--- a/ECED3403_assignment/ECED3403_assignment_A2/ECED3403_A2_testing.docx
+++ b/ECED3403_assignment/ECED3403_assignment_A2/ECED3403_A2_testing.docx
@@ -17,9 +17,25 @@
           <w:ilvl w:val="0"/>
           <w:numId w:val="1"/>
         </w:numPr>
-      </w:pPr>
-      <w:r>
-        <w:t>MOVX opcodes work as expected</w:t>
+        <w:ind w:left="493" w:hanging="493"/>
+      </w:pPr>
+      <w:r>
+        <w:t>MOVL, MOVLZ, MOVLS, and</w:t>
+      </w:r>
+      <w:r>
+        <w:t xml:space="preserve"> </w:t>
+      </w:r>
+      <w:r>
+        <w:t>MOVH</w:t>
+      </w:r>
+      <w:r>
+        <w:t xml:space="preserve"> </w:t>
+      </w:r>
+      <w:r>
+        <w:t>instructions</w:t>
+      </w:r>
+      <w:r>
+        <w:t xml:space="preserve"> work as expected</w:t>
       </w:r>
     </w:p>
     <w:p>
@@ -31,10 +47,13 @@
         <w:t>Purpose:</w:t>
       </w:r>
       <w:r>
-        <w:t xml:space="preserve"> Checks for successful </w:t>
-      </w:r>
-      <w:r>
-        <w:t>execution of MOVX</w:t>
+        <w:t xml:space="preserve"> Checks for successful execution of </w:t>
+      </w:r>
+      <w:r>
+        <w:t>MOVL, MOVLZ, MOVLS, and MOVH</w:t>
+      </w:r>
+      <w:r>
+        <w:t xml:space="preserve"> instructions.</w:t>
       </w:r>
     </w:p>
     <w:p>
@@ -46,52 +65,22 @@
         <w:t>Configuration:</w:t>
       </w:r>
       <w:r>
-        <w:t xml:space="preserve"> </w:t>
-      </w:r>
-      <w:r>
-        <w:t>Load any file and check for first printed instruction.</w:t>
+        <w:t xml:space="preserve"> The following program is loaded into the emulator. It performs </w:t>
+      </w:r>
+      <w:r>
+        <w:t>MOVL, MOVLS, MOVLZ, and MOVH operations.</w:t>
       </w:r>
     </w:p>
     <w:p>
-      <w:r>
-        <w:rPr>
-          <w:b/>
-          <w:bCs/>
-        </w:rPr>
-        <w:t>Expected Results:</w:t>
-      </w:r>
-      <w:r>
-        <w:t xml:space="preserve"> The </w:t>
-      </w:r>
-      <w:r>
-        <w:t>first instruction should be MOV, with SRC of R0, and DST of R0.</w:t>
-      </w:r>
-    </w:p>
-    <w:p>
-      <w:r>
-        <w:rPr>
-          <w:b/>
-          <w:bCs/>
-        </w:rPr>
-        <w:t xml:space="preserve">Actual results: </w:t>
-      </w:r>
-      <w:r>
-        <w:t xml:space="preserve">The instructions </w:t>
-      </w:r>
-      <w:r>
-        <w:t>print as expected.</w:t>
-      </w:r>
-    </w:p>
-    <w:p>
-      <w:r>
-        <w:rPr>
-          <w:noProof/>
-        </w:rPr>
+      <w:pPr>
+        <w:jc w:val="center"/>
+      </w:pPr>
+      <w:r>
         <w:drawing>
-          <wp:inline distT="0" distB="0" distL="0" distR="0" wp14:anchorId="77AFE510" wp14:editId="68151049">
-            <wp:extent cx="3270418" cy="635033"/>
-            <wp:effectExtent l="0" t="0" r="6350" b="0"/>
-            <wp:docPr id="717766421" name="Picture 1" descr="A black background with white text&#10;&#10;Description automatically generated"/>
+          <wp:inline distT="0" distB="0" distL="0" distR="0" wp14:anchorId="7609D550" wp14:editId="40415B9D">
+            <wp:extent cx="5943600" cy="1673860"/>
+            <wp:effectExtent l="0" t="0" r="0" b="2540"/>
+            <wp:docPr id="1367746580" name="Picture 1" descr="A screen shot of a computer&#10;&#10;Description automatically generated"/>
             <wp:cNvGraphicFramePr>
               <a:graphicFrameLocks xmlns:a="http://schemas.openxmlformats.org/drawingml/2006/main" noChangeAspect="1"/>
             </wp:cNvGraphicFramePr>
@@ -99,7 +88,7 @@
               <a:graphicData uri="http://schemas.openxmlformats.org/drawingml/2006/picture">
                 <pic:pic xmlns:pic="http://schemas.openxmlformats.org/drawingml/2006/picture">
                   <pic:nvPicPr>
-                    <pic:cNvPr id="717766421" name="Picture 1" descr="A black background with white text&#10;&#10;Description automatically generated"/>
+                    <pic:cNvPr id="1367746580" name="Picture 1" descr="A screen shot of a computer&#10;&#10;Description automatically generated"/>
                     <pic:cNvPicPr/>
                   </pic:nvPicPr>
                   <pic:blipFill>
@@ -111,7 +100,7 @@
                   <pic:spPr>
                     <a:xfrm>
                       <a:off x="0" y="0"/>
-                      <a:ext cx="3270418" cy="635033"/>
+                      <a:ext cx="5943600" cy="1673860"/>
                     </a:xfrm>
                     <a:prstGeom prst="rect">
                       <a:avLst/>
@@ -126,14 +115,662 @@
     </w:p>
     <w:p>
       <w:pPr>
+        <w:jc w:val="center"/>
+      </w:pPr>
+      <w:r>
+        <w:rPr>
+          <w:b/>
+          <w:bCs/>
+        </w:rPr>
+        <w:t xml:space="preserve"> </w:t>
+      </w:r>
+    </w:p>
+    <w:tbl>
+      <w:tblPr>
+        <w:tblStyle w:val="TableGrid"/>
+        <w:tblW w:w="0" w:type="auto"/>
+        <w:tblLook w:val="04A0" w:firstRow="1" w:lastRow="0" w:firstColumn="1" w:lastColumn="0" w:noHBand="0" w:noVBand="1"/>
+      </w:tblPr>
+      <w:tblGrid>
+        <w:gridCol w:w="4599"/>
+        <w:gridCol w:w="4751"/>
+      </w:tblGrid>
+      <w:tr>
+        <w:tc>
+          <w:tcPr>
+            <w:tcW w:w="4675" w:type="dxa"/>
+            <w:vAlign w:val="center"/>
+          </w:tcPr>
+          <w:p>
+            <w:pPr>
+              <w:jc w:val="center"/>
+              <w:rPr>
+                <w:b/>
+                <w:bCs/>
+              </w:rPr>
+            </w:pPr>
+            <w:r>
+              <w:rPr>
+                <w:b/>
+                <w:bCs/>
+              </w:rPr>
+              <w:t>Expected Results</w:t>
+            </w:r>
+          </w:p>
+        </w:tc>
+        <w:tc>
+          <w:tcPr>
+            <w:tcW w:w="4675" w:type="dxa"/>
+            <w:vAlign w:val="center"/>
+          </w:tcPr>
+          <w:p>
+            <w:pPr>
+              <w:jc w:val="center"/>
+              <w:rPr>
+                <w:b/>
+                <w:bCs/>
+              </w:rPr>
+            </w:pPr>
+            <w:r>
+              <w:rPr>
+                <w:b/>
+                <w:bCs/>
+              </w:rPr>
+              <w:t>Actual Results</w:t>
+            </w:r>
+          </w:p>
+        </w:tc>
+      </w:tr>
+      <w:tr>
+        <w:tc>
+          <w:tcPr>
+            <w:tcW w:w="4675" w:type="dxa"/>
+            <w:vAlign w:val="center"/>
+          </w:tcPr>
+          <w:p>
+            <w:r>
+              <w:t>A</w:t>
+            </w:r>
+            <w:r>
+              <w:t>t memory address 100</w:t>
+            </w:r>
+            <w:r>
+              <w:t>2</w:t>
+            </w:r>
+            <w:r>
+              <w:t xml:space="preserve">, </w:t>
+            </w:r>
+            <w:r>
+              <w:t>MOVL</w:t>
+            </w:r>
+            <w:r>
+              <w:t xml:space="preserve"> is performed</w:t>
+            </w:r>
+            <w:r>
+              <w:t>:</w:t>
+            </w:r>
+          </w:p>
+          <w:p>
+            <w:pPr>
+              <w:pStyle w:val="ListParagraph"/>
+              <w:numPr>
+                <w:ilvl w:val="0"/>
+                <w:numId w:val="14"/>
+              </w:numPr>
+            </w:pPr>
+            <w:r>
+              <w:t xml:space="preserve">DST = 0xEE00 </w:t>
+            </w:r>
+          </w:p>
+          <w:p>
+            <w:pPr>
+              <w:pStyle w:val="ListParagraph"/>
+              <w:numPr>
+                <w:ilvl w:val="0"/>
+                <w:numId w:val="14"/>
+              </w:numPr>
+            </w:pPr>
+            <w:r>
+              <w:t>DST</w:t>
+            </w:r>
+            <w:r>
+              <w:t>.lowbyte</w:t>
+            </w:r>
+            <w:r>
+              <w:t xml:space="preserve"> &lt;- 0x9</w:t>
+            </w:r>
+            <w:r>
+              <w:t>9</w:t>
+            </w:r>
+          </w:p>
+          <w:p/>
+          <w:p>
+            <w:pPr>
+              <w:pStyle w:val="ListParagraph"/>
+              <w:numPr>
+                <w:ilvl w:val="0"/>
+                <w:numId w:val="14"/>
+              </w:numPr>
+            </w:pPr>
+            <w:r>
+              <w:t>DST</w:t>
+            </w:r>
+            <w:r>
+              <w:t xml:space="preserve"> = 0x</w:t>
+            </w:r>
+            <w:r>
+              <w:t>FF</w:t>
+            </w:r>
+            <w:r>
+              <w:t>99</w:t>
+            </w:r>
+          </w:p>
+        </w:tc>
+        <w:tc>
+          <w:tcPr>
+            <w:tcW w:w="4675" w:type="dxa"/>
+            <w:vAlign w:val="center"/>
+          </w:tcPr>
+          <w:p>
+            <w:pPr>
+              <w:jc w:val="center"/>
+            </w:pPr>
+            <w:r>
+              <w:drawing>
+                <wp:inline distT="0" distB="0" distL="0" distR="0" wp14:anchorId="225C1BE5" wp14:editId="18437411">
+                  <wp:extent cx="2880000" cy="2282400"/>
+                  <wp:effectExtent l="0" t="0" r="0" b="3810"/>
+                  <wp:docPr id="1132744241" name="Picture 1"/>
+                  <wp:cNvGraphicFramePr>
+                    <a:graphicFrameLocks xmlns:a="http://schemas.openxmlformats.org/drawingml/2006/main" noChangeAspect="1"/>
+                  </wp:cNvGraphicFramePr>
+                  <a:graphic xmlns:a="http://schemas.openxmlformats.org/drawingml/2006/main">
+                    <a:graphicData uri="http://schemas.openxmlformats.org/drawingml/2006/picture">
+                      <pic:pic xmlns:pic="http://schemas.openxmlformats.org/drawingml/2006/picture">
+                        <pic:nvPicPr>
+                          <pic:cNvPr id="1132744241" name=""/>
+                          <pic:cNvPicPr/>
+                        </pic:nvPicPr>
+                        <pic:blipFill>
+                          <a:blip r:embed="rId7"/>
+                          <a:stretch>
+                            <a:fillRect/>
+                          </a:stretch>
+                        </pic:blipFill>
+                        <pic:spPr>
+                          <a:xfrm>
+                            <a:off x="0" y="0"/>
+                            <a:ext cx="2880000" cy="2282400"/>
+                          </a:xfrm>
+                          <a:prstGeom prst="rect">
+                            <a:avLst/>
+                          </a:prstGeom>
+                        </pic:spPr>
+                      </pic:pic>
+                    </a:graphicData>
+                  </a:graphic>
+                </wp:inline>
+              </w:drawing>
+            </w:r>
+          </w:p>
+        </w:tc>
+      </w:tr>
+      <w:tr>
+        <w:tc>
+          <w:tcPr>
+            <w:tcW w:w="4675" w:type="dxa"/>
+            <w:vAlign w:val="center"/>
+          </w:tcPr>
+          <w:p>
+            <w:r>
+              <w:lastRenderedPageBreak/>
+              <w:t>A</w:t>
+            </w:r>
+            <w:r>
+              <w:t>t memory address 100</w:t>
+            </w:r>
+            <w:r>
+              <w:t>4</w:t>
+            </w:r>
+            <w:r>
+              <w:t>, MOV</w:t>
+            </w:r>
+            <w:r>
+              <w:t>H</w:t>
+            </w:r>
+            <w:r>
+              <w:t xml:space="preserve"> is performed:</w:t>
+            </w:r>
+          </w:p>
+          <w:p>
+            <w:pPr>
+              <w:pStyle w:val="ListParagraph"/>
+              <w:numPr>
+                <w:ilvl w:val="0"/>
+                <w:numId w:val="14"/>
+              </w:numPr>
+            </w:pPr>
+            <w:r>
+              <w:t>DST = 0xEE99</w:t>
+            </w:r>
+          </w:p>
+          <w:p>
+            <w:pPr>
+              <w:pStyle w:val="ListParagraph"/>
+              <w:numPr>
+                <w:ilvl w:val="0"/>
+                <w:numId w:val="14"/>
+              </w:numPr>
+            </w:pPr>
+            <w:r>
+              <w:t>DST</w:t>
+            </w:r>
+            <w:r>
+              <w:t>.</w:t>
+            </w:r>
+            <w:r>
+              <w:t>highbyte</w:t>
+            </w:r>
+            <w:r>
+              <w:t xml:space="preserve"> &lt;- 0x</w:t>
+            </w:r>
+            <w:r>
+              <w:t>AA</w:t>
+            </w:r>
+          </w:p>
+          <w:p>
+            <w:pPr>
+              <w:pStyle w:val="ListParagraph"/>
+              <w:numPr>
+                <w:ilvl w:val="0"/>
+                <w:numId w:val="14"/>
+              </w:numPr>
+            </w:pPr>
+            <w:r>
+              <w:t>DST</w:t>
+            </w:r>
+            <w:r>
+              <w:t xml:space="preserve"> = 0x</w:t>
+            </w:r>
+            <w:r>
+              <w:t>AA</w:t>
+            </w:r>
+            <w:r>
+              <w:t>99</w:t>
+            </w:r>
+          </w:p>
+        </w:tc>
+        <w:tc>
+          <w:tcPr>
+            <w:tcW w:w="4675" w:type="dxa"/>
+            <w:vAlign w:val="center"/>
+          </w:tcPr>
+          <w:p>
+            <w:pPr>
+              <w:jc w:val="center"/>
+            </w:pPr>
+            <w:r>
+              <w:drawing>
+                <wp:inline distT="0" distB="0" distL="0" distR="0" wp14:anchorId="37408257" wp14:editId="4839AE38">
+                  <wp:extent cx="2880000" cy="2322000"/>
+                  <wp:effectExtent l="0" t="0" r="0" b="2540"/>
+                  <wp:docPr id="289149784" name="Picture 1"/>
+                  <wp:cNvGraphicFramePr>
+                    <a:graphicFrameLocks xmlns:a="http://schemas.openxmlformats.org/drawingml/2006/main" noChangeAspect="1"/>
+                  </wp:cNvGraphicFramePr>
+                  <a:graphic xmlns:a="http://schemas.openxmlformats.org/drawingml/2006/main">
+                    <a:graphicData uri="http://schemas.openxmlformats.org/drawingml/2006/picture">
+                      <pic:pic xmlns:pic="http://schemas.openxmlformats.org/drawingml/2006/picture">
+                        <pic:nvPicPr>
+                          <pic:cNvPr id="289149784" name=""/>
+                          <pic:cNvPicPr/>
+                        </pic:nvPicPr>
+                        <pic:blipFill>
+                          <a:blip r:embed="rId8"/>
+                          <a:stretch>
+                            <a:fillRect/>
+                          </a:stretch>
+                        </pic:blipFill>
+                        <pic:spPr>
+                          <a:xfrm>
+                            <a:off x="0" y="0"/>
+                            <a:ext cx="2880000" cy="2322000"/>
+                          </a:xfrm>
+                          <a:prstGeom prst="rect">
+                            <a:avLst/>
+                          </a:prstGeom>
+                        </pic:spPr>
+                      </pic:pic>
+                    </a:graphicData>
+                  </a:graphic>
+                </wp:inline>
+              </w:drawing>
+            </w:r>
+          </w:p>
+        </w:tc>
+      </w:tr>
+      <w:tr>
+        <w:tc>
+          <w:tcPr>
+            <w:tcW w:w="4675" w:type="dxa"/>
+            <w:vAlign w:val="center"/>
+          </w:tcPr>
+          <w:p>
+            <w:r>
+              <w:t>A</w:t>
+            </w:r>
+            <w:r>
+              <w:t>t memory address 100</w:t>
+            </w:r>
+            <w:r>
+              <w:t>6</w:t>
+            </w:r>
+            <w:r>
+              <w:t>, MOV</w:t>
+            </w:r>
+            <w:r>
+              <w:t>LZ</w:t>
+            </w:r>
+            <w:r>
+              <w:t xml:space="preserve"> is performed:</w:t>
+            </w:r>
+          </w:p>
+          <w:p>
+            <w:pPr>
+              <w:pStyle w:val="ListParagraph"/>
+              <w:numPr>
+                <w:ilvl w:val="0"/>
+                <w:numId w:val="14"/>
+              </w:numPr>
+              <w:spacing w:after="160" w:line="259" w:lineRule="auto"/>
+            </w:pPr>
+            <w:r>
+              <w:t>DST = 0xAA99</w:t>
+            </w:r>
+          </w:p>
+          <w:p>
+            <w:pPr>
+              <w:pStyle w:val="ListParagraph"/>
+              <w:numPr>
+                <w:ilvl w:val="0"/>
+                <w:numId w:val="14"/>
+              </w:numPr>
+              <w:spacing w:after="160" w:line="259" w:lineRule="auto"/>
+            </w:pPr>
+            <w:r>
+              <w:t>DST</w:t>
+            </w:r>
+            <w:r>
+              <w:t>.highbyte &lt;- 0x</w:t>
+            </w:r>
+            <w:r>
+              <w:t>00</w:t>
+            </w:r>
+          </w:p>
+          <w:p>
+            <w:pPr>
+              <w:pStyle w:val="ListParagraph"/>
+              <w:numPr>
+                <w:ilvl w:val="0"/>
+                <w:numId w:val="14"/>
+              </w:numPr>
+              <w:spacing w:after="160" w:line="259" w:lineRule="auto"/>
+            </w:pPr>
+            <w:r>
+              <w:t>DST.lowbyte &lt;- 0x88</w:t>
+            </w:r>
+          </w:p>
+          <w:p>
+            <w:pPr>
+              <w:pStyle w:val="ListParagraph"/>
+              <w:numPr>
+                <w:ilvl w:val="0"/>
+                <w:numId w:val="14"/>
+              </w:numPr>
+              <w:spacing w:after="160" w:line="259" w:lineRule="auto"/>
+            </w:pPr>
+            <w:r>
+              <w:t>RESULT = 0xFF</w:t>
+            </w:r>
+            <w:r>
+              <w:t>88</w:t>
+            </w:r>
+          </w:p>
+        </w:tc>
+        <w:tc>
+          <w:tcPr>
+            <w:tcW w:w="4675" w:type="dxa"/>
+            <w:vAlign w:val="center"/>
+          </w:tcPr>
+          <w:p>
+            <w:pPr>
+              <w:jc w:val="center"/>
+            </w:pPr>
+            <w:r>
+              <w:drawing>
+                <wp:inline distT="0" distB="0" distL="0" distR="0" wp14:anchorId="37DCA9C1" wp14:editId="053D8B5F">
+                  <wp:extent cx="2880000" cy="2289600"/>
+                  <wp:effectExtent l="0" t="0" r="0" b="0"/>
+                  <wp:docPr id="273140106" name="Picture 1"/>
+                  <wp:cNvGraphicFramePr>
+                    <a:graphicFrameLocks xmlns:a="http://schemas.openxmlformats.org/drawingml/2006/main" noChangeAspect="1"/>
+                  </wp:cNvGraphicFramePr>
+                  <a:graphic xmlns:a="http://schemas.openxmlformats.org/drawingml/2006/main">
+                    <a:graphicData uri="http://schemas.openxmlformats.org/drawingml/2006/picture">
+                      <pic:pic xmlns:pic="http://schemas.openxmlformats.org/drawingml/2006/picture">
+                        <pic:nvPicPr>
+                          <pic:cNvPr id="273140106" name=""/>
+                          <pic:cNvPicPr/>
+                        </pic:nvPicPr>
+                        <pic:blipFill>
+                          <a:blip r:embed="rId9"/>
+                          <a:stretch>
+                            <a:fillRect/>
+                          </a:stretch>
+                        </pic:blipFill>
+                        <pic:spPr>
+                          <a:xfrm>
+                            <a:off x="0" y="0"/>
+                            <a:ext cx="2880000" cy="2289600"/>
+                          </a:xfrm>
+                          <a:prstGeom prst="rect">
+                            <a:avLst/>
+                          </a:prstGeom>
+                        </pic:spPr>
+                      </pic:pic>
+                    </a:graphicData>
+                  </a:graphic>
+                </wp:inline>
+              </w:drawing>
+            </w:r>
+          </w:p>
+        </w:tc>
+      </w:tr>
+      <w:tr>
+        <w:tc>
+          <w:tcPr>
+            <w:tcW w:w="4675" w:type="dxa"/>
+            <w:vAlign w:val="center"/>
+          </w:tcPr>
+          <w:p>
+            <w:r>
+              <w:t>A</w:t>
+            </w:r>
+            <w:r>
+              <w:t>t memory address 100</w:t>
+            </w:r>
+            <w:r>
+              <w:t>8</w:t>
+            </w:r>
+            <w:r>
+              <w:t>, MOV</w:t>
+            </w:r>
+            <w:r>
+              <w:t>LS</w:t>
+            </w:r>
+            <w:r>
+              <w:t xml:space="preserve"> is performed:</w:t>
+            </w:r>
+          </w:p>
+          <w:p>
+            <w:pPr>
+              <w:pStyle w:val="ListParagraph"/>
+              <w:numPr>
+                <w:ilvl w:val="0"/>
+                <w:numId w:val="14"/>
+              </w:numPr>
+              <w:spacing w:after="160" w:line="259" w:lineRule="auto"/>
+            </w:pPr>
+            <w:r>
+              <w:t>DST = 0xFF88</w:t>
+            </w:r>
+          </w:p>
+          <w:p>
+            <w:pPr>
+              <w:pStyle w:val="ListParagraph"/>
+              <w:numPr>
+                <w:ilvl w:val="0"/>
+                <w:numId w:val="14"/>
+              </w:numPr>
+              <w:spacing w:after="160" w:line="259" w:lineRule="auto"/>
+            </w:pPr>
+            <w:r>
+              <w:t>DST</w:t>
+            </w:r>
+            <w:r>
+              <w:t>.highbyte &lt;- 0x</w:t>
+            </w:r>
+            <w:r>
+              <w:t>FF</w:t>
+            </w:r>
+          </w:p>
+          <w:p>
+            <w:pPr>
+              <w:pStyle w:val="ListParagraph"/>
+              <w:numPr>
+                <w:ilvl w:val="0"/>
+                <w:numId w:val="14"/>
+              </w:numPr>
+              <w:spacing w:after="160" w:line="259" w:lineRule="auto"/>
+            </w:pPr>
+            <w:r>
+              <w:t>DST.lowbyte &lt;- 0x77</w:t>
+            </w:r>
+          </w:p>
+          <w:p>
+            <w:pPr>
+              <w:pStyle w:val="ListParagraph"/>
+              <w:numPr>
+                <w:ilvl w:val="0"/>
+                <w:numId w:val="14"/>
+              </w:numPr>
+              <w:spacing w:after="160" w:line="259" w:lineRule="auto"/>
+            </w:pPr>
+            <w:r>
+              <w:t>DST</w:t>
+            </w:r>
+            <w:r>
+              <w:t xml:space="preserve"> = 0xFF</w:t>
+            </w:r>
+            <w:r>
+              <w:t>77</w:t>
+            </w:r>
+          </w:p>
+        </w:tc>
+        <w:tc>
+          <w:tcPr>
+            <w:tcW w:w="4675" w:type="dxa"/>
+            <w:vAlign w:val="center"/>
+          </w:tcPr>
+          <w:p>
+            <w:pPr>
+              <w:jc w:val="center"/>
+            </w:pPr>
+            <w:r>
+              <w:drawing>
+                <wp:inline distT="0" distB="0" distL="0" distR="0" wp14:anchorId="757576E0" wp14:editId="5BE920C1">
+                  <wp:extent cx="2880000" cy="2408400"/>
+                  <wp:effectExtent l="0" t="0" r="0" b="0"/>
+                  <wp:docPr id="956477278" name="Picture 1"/>
+                  <wp:cNvGraphicFramePr>
+                    <a:graphicFrameLocks xmlns:a="http://schemas.openxmlformats.org/drawingml/2006/main" noChangeAspect="1"/>
+                  </wp:cNvGraphicFramePr>
+                  <a:graphic xmlns:a="http://schemas.openxmlformats.org/drawingml/2006/main">
+                    <a:graphicData uri="http://schemas.openxmlformats.org/drawingml/2006/picture">
+                      <pic:pic xmlns:pic="http://schemas.openxmlformats.org/drawingml/2006/picture">
+                        <pic:nvPicPr>
+                          <pic:cNvPr id="956477278" name=""/>
+                          <pic:cNvPicPr/>
+                        </pic:nvPicPr>
+                        <pic:blipFill>
+                          <a:blip r:embed="rId10"/>
+                          <a:stretch>
+                            <a:fillRect/>
+                          </a:stretch>
+                        </pic:blipFill>
+                        <pic:spPr>
+                          <a:xfrm>
+                            <a:off x="0" y="0"/>
+                            <a:ext cx="2880000" cy="2408400"/>
+                          </a:xfrm>
+                          <a:prstGeom prst="rect">
+                            <a:avLst/>
+                          </a:prstGeom>
+                        </pic:spPr>
+                      </pic:pic>
+                    </a:graphicData>
+                  </a:graphic>
+                </wp:inline>
+              </w:drawing>
+            </w:r>
+          </w:p>
+        </w:tc>
+      </w:tr>
+    </w:tbl>
+    <w:p/>
+    <w:p>
+      <w:r>
+        <w:t>The MOVL, MOVLZ, MOVLS, and MOVH operations perform as expected.</w:t>
+      </w:r>
+    </w:p>
+    <w:p>
+      <w:pPr>
+        <w:rPr>
+          <w:rFonts w:eastAsiaTheme="majorEastAsia" w:cstheme="majorBidi"/>
+          <w:color w:val="2F5496" w:themeColor="accent1" w:themeShade="BF"/>
+          <w:sz w:val="28"/>
+          <w:szCs w:val="28"/>
+        </w:rPr>
+      </w:pPr>
+      <w:r>
+        <w:br w:type="page"/>
+      </w:r>
+    </w:p>
+    <w:p>
+      <w:pPr>
+        <w:pStyle w:val="Heading3"/>
+      </w:pPr>
+    </w:p>
+    <w:p>
+      <w:pPr>
         <w:pStyle w:val="Heading3"/>
         <w:numPr>
           <w:ilvl w:val="0"/>
           <w:numId w:val="1"/>
         </w:numPr>
-      </w:pPr>
-      <w:r>
-        <w:t>Prints first real instruction at the correct memory start address</w:t>
+        <w:ind w:left="493" w:hanging="493"/>
+      </w:pPr>
+      <w:r>
+        <w:t>ADD and ADDC</w:t>
+      </w:r>
+      <w:r>
+        <w:t xml:space="preserve"> </w:t>
+      </w:r>
+      <w:r>
+        <w:t>instructions</w:t>
+      </w:r>
+      <w:r>
+        <w:t xml:space="preserve"> work as expected</w:t>
       </w:r>
     </w:p>
     <w:p>
@@ -145,7 +782,16 @@
         <w:t>Purpose:</w:t>
       </w:r>
       <w:r>
-        <w:t xml:space="preserve"> Checks for successful recognition of program memory address and prints first instruction after “MOV R0, R0” at that address.</w:t>
+        <w:t xml:space="preserve"> Checks for successful </w:t>
+      </w:r>
+      <w:r>
+        <w:t>execution of</w:t>
+      </w:r>
+      <w:r>
+        <w:t xml:space="preserve"> ADD and ADDC</w:t>
+      </w:r>
+      <w:r>
+        <w:t xml:space="preserve"> instructions.</w:t>
       </w:r>
     </w:p>
     <w:p>
@@ -157,43 +803,28 @@
         <w:t>Configuration:</w:t>
       </w:r>
       <w:r>
-        <w:t xml:space="preserve"> Load any file and check for second printed instruction.</w:t>
+        <w:t xml:space="preserve"> </w:t>
+      </w:r>
+      <w:r>
+        <w:t>The following program is loaded into the emulator. It performs</w:t>
+      </w:r>
+      <w:r>
+        <w:t xml:space="preserve"> ADD and ADDC with</w:t>
+      </w:r>
+      <w:r>
+        <w:t xml:space="preserve"> byte and word addition, uses register and constant sources, and flags are all set in at least one operation.</w:t>
       </w:r>
     </w:p>
     <w:p>
-      <w:r>
-        <w:rPr>
-          <w:b/>
-          <w:bCs/>
-        </w:rPr>
-        <w:t>Expected Results:</w:t>
-      </w:r>
-      <w:r>
-        <w:t xml:space="preserve"> The first instruction should be MOV, with SRC of R0, and DST of R0.</w:t>
-      </w:r>
-    </w:p>
-    <w:p>
-      <w:r>
-        <w:rPr>
-          <w:b/>
-          <w:bCs/>
-        </w:rPr>
-        <w:t xml:space="preserve">Actual results: </w:t>
-      </w:r>
-      <w:r>
-        <w:t>The instructions print as expected.</w:t>
-      </w:r>
-    </w:p>
-    <w:p>
-      <w:r>
-        <w:rPr>
-          <w:noProof/>
-        </w:rPr>
+      <w:pPr>
+        <w:jc w:val="center"/>
+      </w:pPr>
+      <w:r>
         <w:drawing>
-          <wp:inline distT="0" distB="0" distL="0" distR="0" wp14:anchorId="553B9E5A" wp14:editId="30D423F2">
-            <wp:extent cx="4915153" cy="1079555"/>
-            <wp:effectExtent l="0" t="0" r="0" b="6350"/>
-            <wp:docPr id="1468420696" name="Picture 1" descr="A screen shot of a computer&#10;&#10;Description automatically generated"/>
+          <wp:inline distT="0" distB="0" distL="0" distR="0" wp14:anchorId="017927BD" wp14:editId="40472D40">
+            <wp:extent cx="5943600" cy="2112010"/>
+            <wp:effectExtent l="0" t="0" r="0" b="2540"/>
+            <wp:docPr id="785959748" name="Picture 1" descr="A screenshot of a computer&#10;&#10;Description automatically generated"/>
             <wp:cNvGraphicFramePr>
               <a:graphicFrameLocks xmlns:a="http://schemas.openxmlformats.org/drawingml/2006/main" noChangeAspect="1"/>
             </wp:cNvGraphicFramePr>
@@ -201,353 +832,7 @@
               <a:graphicData uri="http://schemas.openxmlformats.org/drawingml/2006/picture">
                 <pic:pic xmlns:pic="http://schemas.openxmlformats.org/drawingml/2006/picture">
                   <pic:nvPicPr>
-                    <pic:cNvPr id="1468420696" name="Picture 1" descr="A screen shot of a computer&#10;&#10;Description automatically generated"/>
-                    <pic:cNvPicPr/>
-                  </pic:nvPicPr>
-                  <pic:blipFill>
-                    <a:blip r:embed="rId7"/>
-                    <a:stretch>
-                      <a:fillRect/>
-                    </a:stretch>
-                  </pic:blipFill>
-                  <pic:spPr>
-                    <a:xfrm>
-                      <a:off x="0" y="0"/>
-                      <a:ext cx="4915153" cy="1079555"/>
-                    </a:xfrm>
-                    <a:prstGeom prst="rect">
-                      <a:avLst/>
-                    </a:prstGeom>
-                  </pic:spPr>
-                </pic:pic>
-              </a:graphicData>
-            </a:graphic>
-          </wp:inline>
-        </w:drawing>
-      </w:r>
-    </w:p>
-    <w:p>
-      <w:pPr>
-        <w:pStyle w:val="Heading3"/>
-        <w:numPr>
-          <w:ilvl w:val="0"/>
-          <w:numId w:val="1"/>
-        </w:numPr>
-      </w:pPr>
-      <w:r>
-        <w:t>Recognizes end of program and prints instruction hexadecimal 0000</w:t>
-      </w:r>
-    </w:p>
-    <w:p>
-      <w:r>
-        <w:rPr>
-          <w:b/>
-          <w:bCs/>
-        </w:rPr>
-        <w:t>Purpose:</w:t>
-      </w:r>
-      <w:r>
-        <w:t xml:space="preserve"> Checks for successful </w:t>
-      </w:r>
-      <w:r>
-        <w:t>recognition of end of program by printing 0000 after completion of reading the program.</w:t>
-      </w:r>
-    </w:p>
-    <w:p>
-      <w:r>
-        <w:rPr>
-          <w:b/>
-          <w:bCs/>
-        </w:rPr>
-        <w:t>Configuration:</w:t>
-      </w:r>
-      <w:r>
-        <w:t xml:space="preserve"> </w:t>
-      </w:r>
-      <w:r>
-        <w:t>Load any file and check that the instruction hexadecimal 0000 is printed after the last command.</w:t>
-      </w:r>
-    </w:p>
-    <w:p>
-      <w:r>
-        <w:rPr>
-          <w:noProof/>
-        </w:rPr>
-        <w:drawing>
-          <wp:inline distT="0" distB="0" distL="0" distR="0" wp14:anchorId="101B5928" wp14:editId="64F15208">
-            <wp:extent cx="4335332" cy="922020"/>
-            <wp:effectExtent l="0" t="0" r="8255" b="0"/>
-            <wp:docPr id="526958567" name="Picture 1" descr="A screenshot of a computer screen&#10;&#10;Description automatically generated"/>
-            <wp:cNvGraphicFramePr>
-              <a:graphicFrameLocks xmlns:a="http://schemas.openxmlformats.org/drawingml/2006/main" noChangeAspect="1"/>
-            </wp:cNvGraphicFramePr>
-            <a:graphic xmlns:a="http://schemas.openxmlformats.org/drawingml/2006/main">
-              <a:graphicData uri="http://schemas.openxmlformats.org/drawingml/2006/picture">
-                <pic:pic xmlns:pic="http://schemas.openxmlformats.org/drawingml/2006/picture">
-                  <pic:nvPicPr>
-                    <pic:cNvPr id="526958567" name="Picture 1" descr="A screenshot of a computer screen&#10;&#10;Description automatically generated"/>
-                    <pic:cNvPicPr/>
-                  </pic:nvPicPr>
-                  <pic:blipFill rotWithShape="1">
-                    <a:blip r:embed="rId8"/>
-                    <a:srcRect t="62930" r="27056"/>
-                    <a:stretch/>
-                  </pic:blipFill>
-                  <pic:spPr bwMode="auto">
-                    <a:xfrm>
-                      <a:off x="0" y="0"/>
-                      <a:ext cx="4335506" cy="922057"/>
-                    </a:xfrm>
-                    <a:prstGeom prst="rect">
-                      <a:avLst/>
-                    </a:prstGeom>
-                    <a:ln>
-                      <a:noFill/>
-                    </a:ln>
-                    <a:extLst>
-                      <a:ext uri="{53640926-AAD7-44D8-BBD7-CCE9431645EC}">
-                        <a14:shadowObscured xmlns:a14="http://schemas.microsoft.com/office/drawing/2010/main"/>
-                      </a:ext>
-                    </a:extLst>
-                  </pic:spPr>
-                </pic:pic>
-              </a:graphicData>
-            </a:graphic>
-          </wp:inline>
-        </w:drawing>
-      </w:r>
-    </w:p>
-    <w:p>
-      <w:r>
-        <w:rPr>
-          <w:b/>
-          <w:bCs/>
-        </w:rPr>
-        <w:t>Expected Results:</w:t>
-      </w:r>
-      <w:r>
-        <w:t xml:space="preserve"> The </w:t>
-      </w:r>
-      <w:r>
-        <w:t>0000 instruction bytes will be printed at memory address 101C, after instruction 3FFF.</w:t>
-      </w:r>
-    </w:p>
-    <w:p>
-      <w:r>
-        <w:rPr>
-          <w:b/>
-          <w:bCs/>
-        </w:rPr>
-        <w:lastRenderedPageBreak/>
-        <w:t xml:space="preserve">Actual results: </w:t>
-      </w:r>
-      <w:r>
-        <w:t xml:space="preserve">The instructions </w:t>
-      </w:r>
-      <w:r>
-        <w:t>print</w:t>
-      </w:r>
-      <w:r>
-        <w:t xml:space="preserve"> as expected,</w:t>
-      </w:r>
-    </w:p>
-    <w:p>
-      <w:r>
-        <w:rPr>
-          <w:noProof/>
-        </w:rPr>
-        <w:drawing>
-          <wp:inline distT="0" distB="0" distL="0" distR="0" wp14:anchorId="07FE2DD4" wp14:editId="162C3193">
-            <wp:extent cx="4267419" cy="565179"/>
-            <wp:effectExtent l="0" t="0" r="0" b="6350"/>
-            <wp:docPr id="1670363824" name="Picture 1" descr="A black screen with a black background&#10;&#10;Description automatically generated"/>
-            <wp:cNvGraphicFramePr>
-              <a:graphicFrameLocks xmlns:a="http://schemas.openxmlformats.org/drawingml/2006/main" noChangeAspect="1"/>
-            </wp:cNvGraphicFramePr>
-            <a:graphic xmlns:a="http://schemas.openxmlformats.org/drawingml/2006/main">
-              <a:graphicData uri="http://schemas.openxmlformats.org/drawingml/2006/picture">
-                <pic:pic xmlns:pic="http://schemas.openxmlformats.org/drawingml/2006/picture">
-                  <pic:nvPicPr>
-                    <pic:cNvPr id="1670363824" name="Picture 1" descr="A black screen with a black background&#10;&#10;Description automatically generated"/>
-                    <pic:cNvPicPr/>
-                  </pic:nvPicPr>
-                  <pic:blipFill>
-                    <a:blip r:embed="rId9"/>
-                    <a:stretch>
-                      <a:fillRect/>
-                    </a:stretch>
-                  </pic:blipFill>
-                  <pic:spPr>
-                    <a:xfrm>
-                      <a:off x="0" y="0"/>
-                      <a:ext cx="4267419" cy="565179"/>
-                    </a:xfrm>
-                    <a:prstGeom prst="rect">
-                      <a:avLst/>
-                    </a:prstGeom>
-                  </pic:spPr>
-                </pic:pic>
-              </a:graphicData>
-            </a:graphic>
-          </wp:inline>
-        </w:drawing>
-      </w:r>
-    </w:p>
-    <w:p>
-      <w:pPr>
-        <w:pStyle w:val="Heading3"/>
-        <w:numPr>
-          <w:ilvl w:val="0"/>
-          <w:numId w:val="1"/>
-        </w:numPr>
-      </w:pPr>
-      <w:r>
-        <w:t>Recognizes all commands from MOVL to MOVH</w:t>
-      </w:r>
-    </w:p>
-    <w:p>
-      <w:r>
-        <w:rPr>
-          <w:b/>
-          <w:bCs/>
-        </w:rPr>
-        <w:t>Purpose:</w:t>
-      </w:r>
-      <w:r>
-        <w:t xml:space="preserve"> Checks for if the </w:t>
-      </w:r>
-      <w:r>
-        <w:t xml:space="preserve">program recognizes MOVL to MOVH instructions’ </w:t>
-      </w:r>
-      <w:r>
-        <w:t xml:space="preserve">mnemonics </w:t>
-      </w:r>
-      <w:r>
-        <w:t>and operands.</w:t>
-      </w:r>
-    </w:p>
-    <w:p>
-      <w:r>
-        <w:rPr>
-          <w:b/>
-          <w:bCs/>
-        </w:rPr>
-        <w:t>Configuration:</w:t>
-      </w:r>
-      <w:r>
-        <w:t xml:space="preserve"> </w:t>
-      </w:r>
-      <w:r>
-        <w:t>Load a .</w:t>
-      </w:r>
-      <w:proofErr w:type="spellStart"/>
-      <w:r>
-        <w:t>xme</w:t>
-      </w:r>
-      <w:proofErr w:type="spellEnd"/>
-      <w:r>
-        <w:t xml:space="preserve"> file with MOVL to MOVH instructions.</w:t>
-      </w:r>
-    </w:p>
-    <w:p>
-      <w:r>
-        <w:rPr>
-          <w:noProof/>
-        </w:rPr>
-        <w:drawing>
-          <wp:inline distT="0" distB="0" distL="0" distR="0" wp14:anchorId="25B4F887" wp14:editId="17C7EBEC">
-            <wp:extent cx="4959605" cy="1600282"/>
-            <wp:effectExtent l="0" t="0" r="0" b="0"/>
-            <wp:docPr id="323578846" name="Picture 1" descr="A computer screen shot of numbers&#10;&#10;Description automatically generated"/>
-            <wp:cNvGraphicFramePr>
-              <a:graphicFrameLocks xmlns:a="http://schemas.openxmlformats.org/drawingml/2006/main" noChangeAspect="1"/>
-            </wp:cNvGraphicFramePr>
-            <a:graphic xmlns:a="http://schemas.openxmlformats.org/drawingml/2006/main">
-              <a:graphicData uri="http://schemas.openxmlformats.org/drawingml/2006/picture">
-                <pic:pic xmlns:pic="http://schemas.openxmlformats.org/drawingml/2006/picture">
-                  <pic:nvPicPr>
-                    <pic:cNvPr id="323578846" name="Picture 1" descr="A computer screen shot of numbers&#10;&#10;Description automatically generated"/>
-                    <pic:cNvPicPr/>
-                  </pic:nvPicPr>
-                  <pic:blipFill>
-                    <a:blip r:embed="rId10"/>
-                    <a:stretch>
-                      <a:fillRect/>
-                    </a:stretch>
-                  </pic:blipFill>
-                  <pic:spPr>
-                    <a:xfrm>
-                      <a:off x="0" y="0"/>
-                      <a:ext cx="4959605" cy="1600282"/>
-                    </a:xfrm>
-                    <a:prstGeom prst="rect">
-                      <a:avLst/>
-                    </a:prstGeom>
-                  </pic:spPr>
-                </pic:pic>
-              </a:graphicData>
-            </a:graphic>
-          </wp:inline>
-        </w:drawing>
-      </w:r>
-    </w:p>
-    <w:p>
-      <w:r>
-        <w:rPr>
-          <w:b/>
-          <w:bCs/>
-        </w:rPr>
-        <w:t>Expected Results:</w:t>
-      </w:r>
-      <w:r>
-        <w:t xml:space="preserve"> The memory </w:t>
-      </w:r>
-      <w:r>
-        <w:t xml:space="preserve">will print all expected </w:t>
-      </w:r>
-      <w:r>
-        <w:t xml:space="preserve">instruction mnemonics </w:t>
-      </w:r>
-      <w:r>
-        <w:t>and operands.</w:t>
-      </w:r>
-    </w:p>
-    <w:p>
-      <w:r>
-        <w:rPr>
-          <w:b/>
-          <w:bCs/>
-        </w:rPr>
-        <w:t xml:space="preserve">Actual results: </w:t>
-      </w:r>
-      <w:r>
-        <w:t xml:space="preserve">The instructions </w:t>
-      </w:r>
-      <w:r>
-        <w:t>print</w:t>
-      </w:r>
-      <w:r>
-        <w:t xml:space="preserve"> as expected.</w:t>
-      </w:r>
-    </w:p>
-    <w:p>
-      <w:r>
-        <w:rPr>
-          <w:noProof/>
-        </w:rPr>
-        <w:drawing>
-          <wp:inline distT="0" distB="0" distL="0" distR="0" wp14:anchorId="164915E3" wp14:editId="0C1E65BB">
-            <wp:extent cx="4953255" cy="2933851"/>
-            <wp:effectExtent l="0" t="0" r="0" b="0"/>
-            <wp:docPr id="1926231236" name="Picture 1" descr="A screenshot of a computer program&#10;&#10;Description automatically generated"/>
-            <wp:cNvGraphicFramePr>
-              <a:graphicFrameLocks xmlns:a="http://schemas.openxmlformats.org/drawingml/2006/main" noChangeAspect="1"/>
-            </wp:cNvGraphicFramePr>
-            <a:graphic xmlns:a="http://schemas.openxmlformats.org/drawingml/2006/main">
-              <a:graphicData uri="http://schemas.openxmlformats.org/drawingml/2006/picture">
-                <pic:pic xmlns:pic="http://schemas.openxmlformats.org/drawingml/2006/picture">
-                  <pic:nvPicPr>
-                    <pic:cNvPr id="1926231236" name="Picture 1" descr="A screenshot of a computer program&#10;&#10;Description automatically generated"/>
+                    <pic:cNvPr id="785959748" name="Picture 1" descr="A screenshot of a computer&#10;&#10;Description automatically generated"/>
                     <pic:cNvPicPr/>
                   </pic:nvPicPr>
                   <pic:blipFill>
@@ -559,7 +844,7 @@
                   <pic:spPr>
                     <a:xfrm>
                       <a:off x="0" y="0"/>
-                      <a:ext cx="4953255" cy="2933851"/>
+                      <a:ext cx="5943600" cy="2112010"/>
                     </a:xfrm>
                     <a:prstGeom prst="rect">
                       <a:avLst/>
@@ -571,13 +856,832 @@
           </wp:inline>
         </w:drawing>
       </w:r>
-      <w:r>
-        <w:br/>
-      </w:r>
     </w:p>
     <w:p>
-      <w:r>
-        <w:br w:type="page"/>
+      <w:pPr>
+        <w:jc w:val="center"/>
+      </w:pPr>
+      <w:r>
+        <w:rPr>
+          <w:b/>
+          <w:bCs/>
+        </w:rPr>
+        <w:t xml:space="preserve"> </w:t>
+      </w:r>
+    </w:p>
+    <w:tbl>
+      <w:tblPr>
+        <w:tblStyle w:val="TableGrid"/>
+        <w:tblW w:w="0" w:type="auto"/>
+        <w:tblLook w:val="04A0" w:firstRow="1" w:lastRow="0" w:firstColumn="1" w:lastColumn="0" w:noHBand="0" w:noVBand="1"/>
+      </w:tblPr>
+      <w:tblGrid>
+        <w:gridCol w:w="4599"/>
+        <w:gridCol w:w="4751"/>
+      </w:tblGrid>
+      <w:tr>
+        <w:tc>
+          <w:tcPr>
+            <w:tcW w:w="4675" w:type="dxa"/>
+            <w:vAlign w:val="center"/>
+          </w:tcPr>
+          <w:p>
+            <w:pPr>
+              <w:jc w:val="center"/>
+              <w:rPr>
+                <w:b/>
+                <w:bCs/>
+              </w:rPr>
+            </w:pPr>
+            <w:r>
+              <w:rPr>
+                <w:b/>
+                <w:bCs/>
+              </w:rPr>
+              <w:t>Expected Results</w:t>
+            </w:r>
+          </w:p>
+        </w:tc>
+        <w:tc>
+          <w:tcPr>
+            <w:tcW w:w="4675" w:type="dxa"/>
+            <w:vAlign w:val="center"/>
+          </w:tcPr>
+          <w:p>
+            <w:pPr>
+              <w:jc w:val="center"/>
+              <w:rPr>
+                <w:b/>
+                <w:bCs/>
+              </w:rPr>
+            </w:pPr>
+            <w:r>
+              <w:rPr>
+                <w:b/>
+                <w:bCs/>
+              </w:rPr>
+              <w:t>Actual Results</w:t>
+            </w:r>
+          </w:p>
+        </w:tc>
+      </w:tr>
+      <w:tr>
+        <w:tc>
+          <w:tcPr>
+            <w:tcW w:w="4675" w:type="dxa"/>
+            <w:vAlign w:val="center"/>
+          </w:tcPr>
+          <w:p>
+            <w:r>
+              <w:t>A</w:t>
+            </w:r>
+            <w:r>
+              <w:t>t memory address 100</w:t>
+            </w:r>
+            <w:r>
+              <w:t>4</w:t>
+            </w:r>
+            <w:r>
+              <w:t xml:space="preserve">, </w:t>
+            </w:r>
+            <w:r>
+              <w:t>ADD</w:t>
+            </w:r>
+            <w:r>
+              <w:t xml:space="preserve"> is performed using values of size word</w:t>
+            </w:r>
+            <w:r>
+              <w:t xml:space="preserve"> and a register source</w:t>
+            </w:r>
+            <w:r>
+              <w:t>:</w:t>
+            </w:r>
+          </w:p>
+          <w:p>
+            <w:pPr>
+              <w:pStyle w:val="ListParagraph"/>
+              <w:numPr>
+                <w:ilvl w:val="0"/>
+                <w:numId w:val="14"/>
+              </w:numPr>
+            </w:pPr>
+            <w:r>
+              <w:t>DST</w:t>
+            </w:r>
+            <w:r>
+              <w:t xml:space="preserve"> &lt;- 0x9000 + 0x9000</w:t>
+            </w:r>
+          </w:p>
+          <w:p>
+            <w:r>
+              <w:t>This will</w:t>
+            </w:r>
+            <w:r>
+              <w:t xml:space="preserve"> produce:</w:t>
+            </w:r>
+          </w:p>
+          <w:p>
+            <w:pPr>
+              <w:pStyle w:val="ListParagraph"/>
+              <w:numPr>
+                <w:ilvl w:val="0"/>
+                <w:numId w:val="14"/>
+              </w:numPr>
+            </w:pPr>
+            <w:r>
+              <w:t>DST = 0x2000</w:t>
+            </w:r>
+          </w:p>
+          <w:p>
+            <w:pPr>
+              <w:pStyle w:val="ListParagraph"/>
+              <w:numPr>
+                <w:ilvl w:val="0"/>
+                <w:numId w:val="14"/>
+              </w:numPr>
+            </w:pPr>
+            <w:r>
+              <w:t>SET overflow flag</w:t>
+            </w:r>
+          </w:p>
+          <w:p>
+            <w:pPr>
+              <w:pStyle w:val="ListParagraph"/>
+              <w:numPr>
+                <w:ilvl w:val="0"/>
+                <w:numId w:val="14"/>
+              </w:numPr>
+            </w:pPr>
+            <w:r>
+              <w:t>CLEAR negative flag</w:t>
+            </w:r>
+          </w:p>
+          <w:p>
+            <w:pPr>
+              <w:pStyle w:val="ListParagraph"/>
+              <w:numPr>
+                <w:ilvl w:val="0"/>
+                <w:numId w:val="14"/>
+              </w:numPr>
+            </w:pPr>
+            <w:r>
+              <w:t>CLEAR zero flag</w:t>
+            </w:r>
+          </w:p>
+          <w:p>
+            <w:pPr>
+              <w:pStyle w:val="ListParagraph"/>
+              <w:numPr>
+                <w:ilvl w:val="0"/>
+                <w:numId w:val="14"/>
+              </w:numPr>
+            </w:pPr>
+            <w:r>
+              <w:t>SET carry flag</w:t>
+            </w:r>
+          </w:p>
+        </w:tc>
+        <w:tc>
+          <w:tcPr>
+            <w:tcW w:w="4675" w:type="dxa"/>
+            <w:vAlign w:val="center"/>
+          </w:tcPr>
+          <w:p>
+            <w:pPr>
+              <w:jc w:val="center"/>
+            </w:pPr>
+            <w:r>
+              <w:drawing>
+                <wp:inline distT="0" distB="0" distL="0" distR="0" wp14:anchorId="16E3E6E3" wp14:editId="3DB2247E">
+                  <wp:extent cx="2880000" cy="2260800"/>
+                  <wp:effectExtent l="0" t="0" r="0" b="6350"/>
+                  <wp:docPr id="1396727643" name="Picture 1"/>
+                  <wp:cNvGraphicFramePr>
+                    <a:graphicFrameLocks xmlns:a="http://schemas.openxmlformats.org/drawingml/2006/main" noChangeAspect="1"/>
+                  </wp:cNvGraphicFramePr>
+                  <a:graphic xmlns:a="http://schemas.openxmlformats.org/drawingml/2006/main">
+                    <a:graphicData uri="http://schemas.openxmlformats.org/drawingml/2006/picture">
+                      <pic:pic xmlns:pic="http://schemas.openxmlformats.org/drawingml/2006/picture">
+                        <pic:nvPicPr>
+                          <pic:cNvPr id="1396727643" name=""/>
+                          <pic:cNvPicPr/>
+                        </pic:nvPicPr>
+                        <pic:blipFill>
+                          <a:blip r:embed="rId12"/>
+                          <a:stretch>
+                            <a:fillRect/>
+                          </a:stretch>
+                        </pic:blipFill>
+                        <pic:spPr>
+                          <a:xfrm>
+                            <a:off x="0" y="0"/>
+                            <a:ext cx="2880000" cy="2260800"/>
+                          </a:xfrm>
+                          <a:prstGeom prst="rect">
+                            <a:avLst/>
+                          </a:prstGeom>
+                        </pic:spPr>
+                      </pic:pic>
+                    </a:graphicData>
+                  </a:graphic>
+                </wp:inline>
+              </w:drawing>
+            </w:r>
+          </w:p>
+        </w:tc>
+      </w:tr>
+      <w:tr>
+        <w:tc>
+          <w:tcPr>
+            <w:tcW w:w="4675" w:type="dxa"/>
+            <w:vAlign w:val="center"/>
+          </w:tcPr>
+          <w:p>
+            <w:r>
+              <w:lastRenderedPageBreak/>
+              <w:t>At memory address 1006</w:t>
+            </w:r>
+            <w:r>
+              <w:t xml:space="preserve">, </w:t>
+            </w:r>
+            <w:r>
+              <w:t>ADDC</w:t>
+            </w:r>
+            <w:r>
+              <w:t xml:space="preserve"> is performed using values of size word</w:t>
+            </w:r>
+            <w:r>
+              <w:t xml:space="preserve"> with a constant value</w:t>
+            </w:r>
+            <w:r>
+              <w:t xml:space="preserve"> and a constant source</w:t>
+            </w:r>
+            <w:r>
+              <w:t>:</w:t>
+            </w:r>
+          </w:p>
+          <w:p>
+            <w:pPr>
+              <w:pStyle w:val="ListParagraph"/>
+              <w:numPr>
+                <w:ilvl w:val="0"/>
+                <w:numId w:val="14"/>
+              </w:numPr>
+            </w:pPr>
+            <w:r>
+              <w:t>DST</w:t>
+            </w:r>
+            <w:r>
+              <w:t xml:space="preserve"> &lt;- </w:t>
+            </w:r>
+            <w:r>
+              <w:t>0x2000</w:t>
+            </w:r>
+            <w:r>
+              <w:t xml:space="preserve"> + </w:t>
+            </w:r>
+            <w:r>
+              <w:t>$</w:t>
+            </w:r>
+            <w:r>
+              <w:t>0 + CARRY</w:t>
+            </w:r>
+          </w:p>
+          <w:p>
+            <w:r>
+              <w:t>This will</w:t>
+            </w:r>
+            <w:r>
+              <w:t xml:space="preserve"> produce</w:t>
+            </w:r>
+            <w:r>
+              <w:t>:</w:t>
+            </w:r>
+          </w:p>
+          <w:p>
+            <w:pPr>
+              <w:pStyle w:val="ListParagraph"/>
+              <w:numPr>
+                <w:ilvl w:val="0"/>
+                <w:numId w:val="14"/>
+              </w:numPr>
+            </w:pPr>
+            <w:r>
+              <w:t>DST = 0x2001</w:t>
+            </w:r>
+          </w:p>
+          <w:p>
+            <w:pPr>
+              <w:pStyle w:val="ListParagraph"/>
+              <w:numPr>
+                <w:ilvl w:val="0"/>
+                <w:numId w:val="14"/>
+              </w:numPr>
+              <w:spacing w:after="160" w:line="259" w:lineRule="auto"/>
+            </w:pPr>
+            <w:r>
+              <w:t>CLEAR</w:t>
+            </w:r>
+            <w:r>
+              <w:t xml:space="preserve"> overflow flag</w:t>
+            </w:r>
+          </w:p>
+          <w:p>
+            <w:pPr>
+              <w:pStyle w:val="ListParagraph"/>
+              <w:numPr>
+                <w:ilvl w:val="0"/>
+                <w:numId w:val="14"/>
+              </w:numPr>
+              <w:spacing w:after="160" w:line="259" w:lineRule="auto"/>
+            </w:pPr>
+            <w:r>
+              <w:t>CLEAR negative flag</w:t>
+            </w:r>
+          </w:p>
+          <w:p>
+            <w:pPr>
+              <w:pStyle w:val="ListParagraph"/>
+              <w:numPr>
+                <w:ilvl w:val="0"/>
+                <w:numId w:val="14"/>
+              </w:numPr>
+              <w:spacing w:after="160" w:line="259" w:lineRule="auto"/>
+            </w:pPr>
+            <w:r>
+              <w:t>CLEAR zero flag</w:t>
+            </w:r>
+          </w:p>
+          <w:p>
+            <w:pPr>
+              <w:pStyle w:val="ListParagraph"/>
+              <w:numPr>
+                <w:ilvl w:val="0"/>
+                <w:numId w:val="14"/>
+              </w:numPr>
+            </w:pPr>
+            <w:r>
+              <w:t>CLEAR</w:t>
+            </w:r>
+            <w:r>
+              <w:t xml:space="preserve"> carry flag</w:t>
+            </w:r>
+          </w:p>
+        </w:tc>
+        <w:tc>
+          <w:tcPr>
+            <w:tcW w:w="4675" w:type="dxa"/>
+            <w:vAlign w:val="center"/>
+          </w:tcPr>
+          <w:p>
+            <w:pPr>
+              <w:jc w:val="center"/>
+            </w:pPr>
+            <w:r>
+              <w:drawing>
+                <wp:inline distT="0" distB="0" distL="0" distR="0" wp14:anchorId="50EFB055" wp14:editId="10C2138E">
+                  <wp:extent cx="2880000" cy="2296800"/>
+                  <wp:effectExtent l="0" t="0" r="0" b="8255"/>
+                  <wp:docPr id="1996121469" name="Picture 1"/>
+                  <wp:cNvGraphicFramePr>
+                    <a:graphicFrameLocks xmlns:a="http://schemas.openxmlformats.org/drawingml/2006/main" noChangeAspect="1"/>
+                  </wp:cNvGraphicFramePr>
+                  <a:graphic xmlns:a="http://schemas.openxmlformats.org/drawingml/2006/main">
+                    <a:graphicData uri="http://schemas.openxmlformats.org/drawingml/2006/picture">
+                      <pic:pic xmlns:pic="http://schemas.openxmlformats.org/drawingml/2006/picture">
+                        <pic:nvPicPr>
+                          <pic:cNvPr id="1996121469" name=""/>
+                          <pic:cNvPicPr/>
+                        </pic:nvPicPr>
+                        <pic:blipFill>
+                          <a:blip r:embed="rId13"/>
+                          <a:stretch>
+                            <a:fillRect/>
+                          </a:stretch>
+                        </pic:blipFill>
+                        <pic:spPr>
+                          <a:xfrm>
+                            <a:off x="0" y="0"/>
+                            <a:ext cx="2880000" cy="2296800"/>
+                          </a:xfrm>
+                          <a:prstGeom prst="rect">
+                            <a:avLst/>
+                          </a:prstGeom>
+                        </pic:spPr>
+                      </pic:pic>
+                    </a:graphicData>
+                  </a:graphic>
+                </wp:inline>
+              </w:drawing>
+            </w:r>
+          </w:p>
+        </w:tc>
+      </w:tr>
+      <w:tr>
+        <w:tc>
+          <w:tcPr>
+            <w:tcW w:w="4675" w:type="dxa"/>
+            <w:vAlign w:val="center"/>
+          </w:tcPr>
+          <w:p>
+            <w:r>
+              <w:t>At memory address 100A</w:t>
+            </w:r>
+            <w:r>
+              <w:t>, ADD</w:t>
+            </w:r>
+            <w:r>
+              <w:t xml:space="preserve"> is performed using values of size </w:t>
+            </w:r>
+            <w:r>
+              <w:t>byte</w:t>
+            </w:r>
+            <w:r>
+              <w:t xml:space="preserve"> and a register source</w:t>
+            </w:r>
+            <w:r>
+              <w:t>:</w:t>
+            </w:r>
+          </w:p>
+          <w:p>
+            <w:pPr>
+              <w:pStyle w:val="ListParagraph"/>
+              <w:numPr>
+                <w:ilvl w:val="0"/>
+                <w:numId w:val="14"/>
+              </w:numPr>
+            </w:pPr>
+            <w:r>
+              <w:t>DST.lowbyte</w:t>
+            </w:r>
+            <w:r>
+              <w:t xml:space="preserve"> &lt;- </w:t>
+            </w:r>
+            <w:r>
+              <w:t>0x</w:t>
+            </w:r>
+            <w:r>
+              <w:t>01</w:t>
+            </w:r>
+            <w:r>
+              <w:t xml:space="preserve"> + </w:t>
+            </w:r>
+            <w:r>
+              <w:t>0x</w:t>
+            </w:r>
+            <w:r>
+              <w:t>FF</w:t>
+            </w:r>
+          </w:p>
+          <w:p>
+            <w:r>
+              <w:t>This will</w:t>
+            </w:r>
+            <w:r>
+              <w:t xml:space="preserve"> produce</w:t>
+            </w:r>
+            <w:r>
+              <w:t>:</w:t>
+            </w:r>
+          </w:p>
+          <w:p>
+            <w:pPr>
+              <w:pStyle w:val="ListParagraph"/>
+              <w:numPr>
+                <w:ilvl w:val="0"/>
+                <w:numId w:val="14"/>
+              </w:numPr>
+            </w:pPr>
+            <w:r>
+              <w:t>DST</w:t>
+            </w:r>
+            <w:r>
+              <w:t>.lowbyte</w:t>
+            </w:r>
+            <w:r>
+              <w:t xml:space="preserve"> = 0x00</w:t>
+            </w:r>
+          </w:p>
+          <w:p>
+            <w:pPr>
+              <w:pStyle w:val="ListParagraph"/>
+              <w:numPr>
+                <w:ilvl w:val="0"/>
+                <w:numId w:val="14"/>
+              </w:numPr>
+              <w:spacing w:after="160" w:line="259" w:lineRule="auto"/>
+            </w:pPr>
+            <w:r>
+              <w:t>CLEAR</w:t>
+            </w:r>
+            <w:r>
+              <w:t xml:space="preserve"> overflow flag</w:t>
+            </w:r>
+          </w:p>
+          <w:p>
+            <w:pPr>
+              <w:pStyle w:val="ListParagraph"/>
+              <w:numPr>
+                <w:ilvl w:val="0"/>
+                <w:numId w:val="14"/>
+              </w:numPr>
+              <w:spacing w:after="160" w:line="259" w:lineRule="auto"/>
+            </w:pPr>
+            <w:r>
+              <w:t>CLEAR negative flag</w:t>
+            </w:r>
+          </w:p>
+          <w:p>
+            <w:pPr>
+              <w:pStyle w:val="ListParagraph"/>
+              <w:numPr>
+                <w:ilvl w:val="0"/>
+                <w:numId w:val="14"/>
+              </w:numPr>
+              <w:spacing w:after="160" w:line="259" w:lineRule="auto"/>
+            </w:pPr>
+            <w:r>
+              <w:t>SET</w:t>
+            </w:r>
+            <w:r>
+              <w:t xml:space="preserve"> zero flag</w:t>
+            </w:r>
+          </w:p>
+          <w:p>
+            <w:pPr>
+              <w:pStyle w:val="ListParagraph"/>
+              <w:numPr>
+                <w:ilvl w:val="0"/>
+                <w:numId w:val="14"/>
+              </w:numPr>
+            </w:pPr>
+            <w:r>
+              <w:t>SET carry flag</w:t>
+            </w:r>
+          </w:p>
+        </w:tc>
+        <w:tc>
+          <w:tcPr>
+            <w:tcW w:w="4675" w:type="dxa"/>
+            <w:vAlign w:val="center"/>
+          </w:tcPr>
+          <w:p>
+            <w:pPr>
+              <w:jc w:val="center"/>
+            </w:pPr>
+            <w:r>
+              <w:drawing>
+                <wp:inline distT="0" distB="0" distL="0" distR="0" wp14:anchorId="2FD58223" wp14:editId="494D1806">
+                  <wp:extent cx="2880000" cy="2426400"/>
+                  <wp:effectExtent l="0" t="0" r="0" b="0"/>
+                  <wp:docPr id="1868350346" name="Picture 1"/>
+                  <wp:cNvGraphicFramePr>
+                    <a:graphicFrameLocks xmlns:a="http://schemas.openxmlformats.org/drawingml/2006/main" noChangeAspect="1"/>
+                  </wp:cNvGraphicFramePr>
+                  <a:graphic xmlns:a="http://schemas.openxmlformats.org/drawingml/2006/main">
+                    <a:graphicData uri="http://schemas.openxmlformats.org/drawingml/2006/picture">
+                      <pic:pic xmlns:pic="http://schemas.openxmlformats.org/drawingml/2006/picture">
+                        <pic:nvPicPr>
+                          <pic:cNvPr id="1868350346" name=""/>
+                          <pic:cNvPicPr/>
+                        </pic:nvPicPr>
+                        <pic:blipFill>
+                          <a:blip r:embed="rId14"/>
+                          <a:stretch>
+                            <a:fillRect/>
+                          </a:stretch>
+                        </pic:blipFill>
+                        <pic:spPr>
+                          <a:xfrm>
+                            <a:off x="0" y="0"/>
+                            <a:ext cx="2880000" cy="2426400"/>
+                          </a:xfrm>
+                          <a:prstGeom prst="rect">
+                            <a:avLst/>
+                          </a:prstGeom>
+                        </pic:spPr>
+                      </pic:pic>
+                    </a:graphicData>
+                  </a:graphic>
+                </wp:inline>
+              </w:drawing>
+            </w:r>
+          </w:p>
+        </w:tc>
+      </w:tr>
+      <w:tr>
+        <w:tc>
+          <w:tcPr>
+            <w:tcW w:w="4675" w:type="dxa"/>
+            <w:vAlign w:val="center"/>
+          </w:tcPr>
+          <w:p>
+            <w:r>
+              <w:t>At memory addr</w:t>
+            </w:r>
+            <w:r>
+              <w:t>ess 100E, ADD</w:t>
+            </w:r>
+            <w:r>
+              <w:t xml:space="preserve"> is performed using values of size </w:t>
+            </w:r>
+            <w:r>
+              <w:t>byte</w:t>
+            </w:r>
+            <w:r>
+              <w:t xml:space="preserve"> and a register source</w:t>
+            </w:r>
+            <w:r>
+              <w:t>:</w:t>
+            </w:r>
+          </w:p>
+          <w:p>
+            <w:pPr>
+              <w:pStyle w:val="ListParagraph"/>
+              <w:numPr>
+                <w:ilvl w:val="0"/>
+                <w:numId w:val="14"/>
+              </w:numPr>
+            </w:pPr>
+            <w:r>
+              <w:t>DST</w:t>
+            </w:r>
+            <w:r>
+              <w:t>.lowbyte</w:t>
+            </w:r>
+            <w:r>
+              <w:t xml:space="preserve"> </w:t>
+            </w:r>
+            <w:r>
+              <w:t>&lt;- 0x</w:t>
+            </w:r>
+            <w:r>
+              <w:t>00</w:t>
+            </w:r>
+            <w:r>
+              <w:t xml:space="preserve"> + 0x</w:t>
+            </w:r>
+            <w:r>
+              <w:t>FF</w:t>
+            </w:r>
+          </w:p>
+          <w:p>
+            <w:r>
+              <w:t>This will</w:t>
+            </w:r>
+            <w:r>
+              <w:t xml:space="preserve"> produce</w:t>
+            </w:r>
+            <w:r>
+              <w:t>:</w:t>
+            </w:r>
+          </w:p>
+          <w:p>
+            <w:pPr>
+              <w:pStyle w:val="ListParagraph"/>
+              <w:numPr>
+                <w:ilvl w:val="0"/>
+                <w:numId w:val="14"/>
+              </w:numPr>
+            </w:pPr>
+            <w:r>
+              <w:t>DST</w:t>
+            </w:r>
+            <w:r>
+              <w:t>.lowbyte</w:t>
+            </w:r>
+            <w:r>
+              <w:t xml:space="preserve"> = 0xFF</w:t>
+            </w:r>
+          </w:p>
+          <w:p>
+            <w:pPr>
+              <w:pStyle w:val="ListParagraph"/>
+              <w:numPr>
+                <w:ilvl w:val="0"/>
+                <w:numId w:val="14"/>
+              </w:numPr>
+              <w:spacing w:after="160" w:line="259" w:lineRule="auto"/>
+            </w:pPr>
+            <w:r>
+              <w:t>CLEAR overflow flag</w:t>
+            </w:r>
+          </w:p>
+          <w:p>
+            <w:pPr>
+              <w:pStyle w:val="ListParagraph"/>
+              <w:numPr>
+                <w:ilvl w:val="0"/>
+                <w:numId w:val="14"/>
+              </w:numPr>
+              <w:spacing w:after="160" w:line="259" w:lineRule="auto"/>
+            </w:pPr>
+            <w:r>
+              <w:t>SET</w:t>
+            </w:r>
+            <w:r>
+              <w:t xml:space="preserve"> negative flag</w:t>
+            </w:r>
+          </w:p>
+          <w:p>
+            <w:pPr>
+              <w:pStyle w:val="ListParagraph"/>
+              <w:numPr>
+                <w:ilvl w:val="0"/>
+                <w:numId w:val="14"/>
+              </w:numPr>
+              <w:spacing w:after="160" w:line="259" w:lineRule="auto"/>
+            </w:pPr>
+            <w:r>
+              <w:t>CLEAR</w:t>
+            </w:r>
+            <w:r>
+              <w:t xml:space="preserve"> zero flag</w:t>
+            </w:r>
+          </w:p>
+          <w:p>
+            <w:pPr>
+              <w:pStyle w:val="ListParagraph"/>
+              <w:numPr>
+                <w:ilvl w:val="0"/>
+                <w:numId w:val="14"/>
+              </w:numPr>
+              <w:spacing w:after="160" w:line="259" w:lineRule="auto"/>
+            </w:pPr>
+            <w:r>
+              <w:t>CLEAR</w:t>
+            </w:r>
+            <w:r>
+              <w:t xml:space="preserve"> carry flag</w:t>
+            </w:r>
+          </w:p>
+        </w:tc>
+        <w:tc>
+          <w:tcPr>
+            <w:tcW w:w="4675" w:type="dxa"/>
+            <w:vAlign w:val="center"/>
+          </w:tcPr>
+          <w:p>
+            <w:pPr>
+              <w:jc w:val="center"/>
+            </w:pPr>
+            <w:r>
+              <w:drawing>
+                <wp:inline distT="0" distB="0" distL="0" distR="0" wp14:anchorId="3628C4A0" wp14:editId="45A0CE2F">
+                  <wp:extent cx="2880000" cy="2300400"/>
+                  <wp:effectExtent l="0" t="0" r="0" b="5080"/>
+                  <wp:docPr id="123178284" name="Picture 1"/>
+                  <wp:cNvGraphicFramePr>
+                    <a:graphicFrameLocks xmlns:a="http://schemas.openxmlformats.org/drawingml/2006/main" noChangeAspect="1"/>
+                  </wp:cNvGraphicFramePr>
+                  <a:graphic xmlns:a="http://schemas.openxmlformats.org/drawingml/2006/main">
+                    <a:graphicData uri="http://schemas.openxmlformats.org/drawingml/2006/picture">
+                      <pic:pic xmlns:pic="http://schemas.openxmlformats.org/drawingml/2006/picture">
+                        <pic:nvPicPr>
+                          <pic:cNvPr id="123178284" name=""/>
+                          <pic:cNvPicPr/>
+                        </pic:nvPicPr>
+                        <pic:blipFill>
+                          <a:blip r:embed="rId15"/>
+                          <a:stretch>
+                            <a:fillRect/>
+                          </a:stretch>
+                        </pic:blipFill>
+                        <pic:spPr>
+                          <a:xfrm>
+                            <a:off x="0" y="0"/>
+                            <a:ext cx="2880000" cy="2300400"/>
+                          </a:xfrm>
+                          <a:prstGeom prst="rect">
+                            <a:avLst/>
+                          </a:prstGeom>
+                        </pic:spPr>
+                      </pic:pic>
+                    </a:graphicData>
+                  </a:graphic>
+                </wp:inline>
+              </w:drawing>
+            </w:r>
+          </w:p>
+        </w:tc>
+      </w:tr>
+    </w:tbl>
+    <w:p/>
+    <w:p>
+      <w:r>
+        <w:t xml:space="preserve">The ADD and ADDC </w:t>
+      </w:r>
+      <w:r>
+        <w:t>instructions</w:t>
+      </w:r>
+      <w:r>
+        <w:t xml:space="preserve"> perform as expected. </w:t>
+      </w:r>
+      <w:r>
+        <w:t>They produce the correct results when adding word or byte, and when there is a carry for ADDC. They also set the flags as expected.</w:t>
+      </w:r>
+      <w:r>
+        <w:br/>
       </w:r>
     </w:p>
     <w:p>
@@ -587,10 +1691,26 @@
           <w:ilvl w:val="0"/>
           <w:numId w:val="1"/>
         </w:numPr>
+        <w:ind w:left="493" w:hanging="493"/>
       </w:pPr>
       <w:r>
         <w:lastRenderedPageBreak/>
-        <w:t>Recognizes all commands from MOV to SWAP</w:t>
+        <w:t>SUB</w:t>
+      </w:r>
+      <w:r>
+        <w:t xml:space="preserve"> and </w:t>
+      </w:r>
+      <w:r>
+        <w:t>SUBC</w:t>
+      </w:r>
+      <w:r>
+        <w:t xml:space="preserve"> </w:t>
+      </w:r>
+      <w:r>
+        <w:t>instructions</w:t>
+      </w:r>
+      <w:r>
+        <w:t xml:space="preserve"> work as expected</w:t>
       </w:r>
     </w:p>
     <w:p>
@@ -602,25 +1722,16 @@
         <w:t>Purpose:</w:t>
       </w:r>
       <w:r>
-        <w:t xml:space="preserve"> Checks for if the loader recognizes </w:t>
-      </w:r>
-      <w:r>
-        <w:t>MOV</w:t>
-      </w:r>
-      <w:r>
-        <w:t xml:space="preserve"> to </w:t>
-      </w:r>
-      <w:r>
-        <w:t>SWAP’s</w:t>
-      </w:r>
-      <w:r>
-        <w:t xml:space="preserve"> </w:t>
-      </w:r>
-      <w:r>
-        <w:t xml:space="preserve">instruction mnemonics </w:t>
-      </w:r>
-      <w:r>
-        <w:t>and operands.</w:t>
+        <w:t xml:space="preserve"> Checks for successful execution of </w:t>
+      </w:r>
+      <w:r>
+        <w:t>SUB</w:t>
+      </w:r>
+      <w:r>
+        <w:t xml:space="preserve"> and </w:t>
+      </w:r>
+      <w:r>
+        <w:t>SUBC</w:t>
       </w:r>
     </w:p>
     <w:p>
@@ -632,39 +1743,41 @@
         <w:t>Configuration:</w:t>
       </w:r>
       <w:r>
-        <w:t xml:space="preserve"> Load a .</w:t>
-      </w:r>
-      <w:proofErr w:type="spellStart"/>
-      <w:r>
-        <w:t>xme</w:t>
-      </w:r>
-      <w:proofErr w:type="spellEnd"/>
-      <w:r>
-        <w:t xml:space="preserve"> file with </w:t>
-      </w:r>
-      <w:r>
-        <w:t>MOV</w:t>
-      </w:r>
-      <w:r>
-        <w:t xml:space="preserve"> to S</w:t>
-      </w:r>
-      <w:r>
-        <w:t>WAP</w:t>
-      </w:r>
-      <w:r>
-        <w:t xml:space="preserve"> instructions.</w:t>
+        <w:t xml:space="preserve"> The following program is loaded into the emulator. It </w:t>
+      </w:r>
+      <w:r>
+        <w:t xml:space="preserve">executes SUB and SUBC with </w:t>
+      </w:r>
+      <w:r>
+        <w:t xml:space="preserve">byte and word </w:t>
+      </w:r>
+      <w:r>
+        <w:t>subtraction</w:t>
+      </w:r>
+      <w:r>
+        <w:t>,</w:t>
+      </w:r>
+      <w:r>
+        <w:t xml:space="preserve"> </w:t>
+      </w:r>
+      <w:r>
+        <w:t>uses register and constant sources, and flags are all set in at least one operation.</w:t>
       </w:r>
     </w:p>
     <w:p>
+      <w:pPr>
+        <w:jc w:val="center"/>
+      </w:pPr>
       <w:r>
         <w:rPr>
-          <w:noProof/>
+          <w:b/>
+          <w:bCs/>
         </w:rPr>
         <w:drawing>
-          <wp:inline distT="0" distB="0" distL="0" distR="0" wp14:anchorId="71DC8BAB" wp14:editId="69F40AC8">
-            <wp:extent cx="3010055" cy="1168460"/>
-            <wp:effectExtent l="0" t="0" r="0" b="0"/>
-            <wp:docPr id="855510421" name="Picture 1" descr="A black text on a white background&#10;&#10;Description automatically generated"/>
+          <wp:inline distT="0" distB="0" distL="0" distR="0" wp14:anchorId="0108670D" wp14:editId="1CE7B2B9">
+            <wp:extent cx="5943600" cy="1553210"/>
+            <wp:effectExtent l="0" t="0" r="0" b="8890"/>
+            <wp:docPr id="1864852923" name="Picture 1" descr="A screenshot of a computer program&#10;&#10;Description automatically generated"/>
             <wp:cNvGraphicFramePr>
               <a:graphicFrameLocks xmlns:a="http://schemas.openxmlformats.org/drawingml/2006/main" noChangeAspect="1"/>
             </wp:cNvGraphicFramePr>
@@ -672,399 +1785,7 @@
               <a:graphicData uri="http://schemas.openxmlformats.org/drawingml/2006/picture">
                 <pic:pic xmlns:pic="http://schemas.openxmlformats.org/drawingml/2006/picture">
                   <pic:nvPicPr>
-                    <pic:cNvPr id="855510421" name="Picture 1" descr="A black text on a white background&#10;&#10;Description automatically generated"/>
-                    <pic:cNvPicPr/>
-                  </pic:nvPicPr>
-                  <pic:blipFill>
-                    <a:blip r:embed="rId12"/>
-                    <a:stretch>
-                      <a:fillRect/>
-                    </a:stretch>
-                  </pic:blipFill>
-                  <pic:spPr>
-                    <a:xfrm>
-                      <a:off x="0" y="0"/>
-                      <a:ext cx="3010055" cy="1168460"/>
-                    </a:xfrm>
-                    <a:prstGeom prst="rect">
-                      <a:avLst/>
-                    </a:prstGeom>
-                  </pic:spPr>
-                </pic:pic>
-              </a:graphicData>
-            </a:graphic>
-          </wp:inline>
-        </w:drawing>
-      </w:r>
-    </w:p>
-    <w:p>
-      <w:r>
-        <w:rPr>
-          <w:b/>
-          <w:bCs/>
-        </w:rPr>
-        <w:t>Expected Results:</w:t>
-      </w:r>
-      <w:r>
-        <w:t xml:space="preserve"> The memory will print all expected </w:t>
-      </w:r>
-      <w:r>
-        <w:t xml:space="preserve">instruction mnemonics </w:t>
-      </w:r>
-      <w:r>
-        <w:t>and operands.</w:t>
-      </w:r>
-    </w:p>
-    <w:p>
-      <w:r>
-        <w:rPr>
-          <w:b/>
-          <w:bCs/>
-        </w:rPr>
-        <w:t xml:space="preserve">Actual results: </w:t>
-      </w:r>
-      <w:r>
-        <w:t>The instructions print as expected.</w:t>
-      </w:r>
-    </w:p>
-    <w:p>
-      <w:r>
-        <w:rPr>
-          <w:noProof/>
-        </w:rPr>
-        <w:drawing>
-          <wp:inline distT="0" distB="0" distL="0" distR="0" wp14:anchorId="39A07D26" wp14:editId="2FB830A6">
-            <wp:extent cx="5061210" cy="2127359"/>
-            <wp:effectExtent l="0" t="0" r="6350" b="6350"/>
-            <wp:docPr id="1812716384" name="Picture 1" descr="A screen shot of a computer&#10;&#10;Description automatically generated"/>
-            <wp:cNvGraphicFramePr>
-              <a:graphicFrameLocks xmlns:a="http://schemas.openxmlformats.org/drawingml/2006/main" noChangeAspect="1"/>
-            </wp:cNvGraphicFramePr>
-            <a:graphic xmlns:a="http://schemas.openxmlformats.org/drawingml/2006/main">
-              <a:graphicData uri="http://schemas.openxmlformats.org/drawingml/2006/picture">
-                <pic:pic xmlns:pic="http://schemas.openxmlformats.org/drawingml/2006/picture">
-                  <pic:nvPicPr>
-                    <pic:cNvPr id="1812716384" name="Picture 1" descr="A screen shot of a computer&#10;&#10;Description automatically generated"/>
-                    <pic:cNvPicPr/>
-                  </pic:nvPicPr>
-                  <pic:blipFill>
-                    <a:blip r:embed="rId13"/>
-                    <a:stretch>
-                      <a:fillRect/>
-                    </a:stretch>
-                  </pic:blipFill>
-                  <pic:spPr>
-                    <a:xfrm>
-                      <a:off x="0" y="0"/>
-                      <a:ext cx="5061210" cy="2127359"/>
-                    </a:xfrm>
-                    <a:prstGeom prst="rect">
-                      <a:avLst/>
-                    </a:prstGeom>
-                  </pic:spPr>
-                </pic:pic>
-              </a:graphicData>
-            </a:graphic>
-          </wp:inline>
-        </w:drawing>
-      </w:r>
-    </w:p>
-    <w:p>
-      <w:pPr>
-        <w:pStyle w:val="Heading3"/>
-        <w:numPr>
-          <w:ilvl w:val="0"/>
-          <w:numId w:val="1"/>
-        </w:numPr>
-      </w:pPr>
-      <w:r>
-        <w:t>Recognizes all commands from SRA to RRC</w:t>
-      </w:r>
-    </w:p>
-    <w:p>
-      <w:r>
-        <w:rPr>
-          <w:b/>
-          <w:bCs/>
-        </w:rPr>
-        <w:t>Purpose:</w:t>
-      </w:r>
-      <w:r>
-        <w:t xml:space="preserve"> Checks for if the loader recognizes </w:t>
-      </w:r>
-      <w:r>
-        <w:t>SRA</w:t>
-      </w:r>
-      <w:r>
-        <w:t xml:space="preserve"> to </w:t>
-      </w:r>
-      <w:r>
-        <w:t>RRC’s</w:t>
-      </w:r>
-      <w:r>
-        <w:t xml:space="preserve"> </w:t>
-      </w:r>
-      <w:r>
-        <w:t xml:space="preserve">instruction mnemonics </w:t>
-      </w:r>
-      <w:r>
-        <w:t>and operands.</w:t>
-      </w:r>
-    </w:p>
-    <w:p>
-      <w:r>
-        <w:rPr>
-          <w:b/>
-          <w:bCs/>
-        </w:rPr>
-        <w:t>Configuration:</w:t>
-      </w:r>
-      <w:r>
-        <w:t xml:space="preserve"> Load a .</w:t>
-      </w:r>
-      <w:proofErr w:type="spellStart"/>
-      <w:r>
-        <w:t>xme</w:t>
-      </w:r>
-      <w:proofErr w:type="spellEnd"/>
-      <w:r>
-        <w:t xml:space="preserve"> file with </w:t>
-      </w:r>
-      <w:r>
-        <w:t>SRA</w:t>
-      </w:r>
-      <w:r>
-        <w:t xml:space="preserve"> to </w:t>
-      </w:r>
-      <w:r>
-        <w:t>RRC</w:t>
-      </w:r>
-      <w:r>
-        <w:t xml:space="preserve"> instructions.</w:t>
-      </w:r>
-    </w:p>
-    <w:p>
-      <w:r>
-        <w:rPr>
-          <w:noProof/>
-        </w:rPr>
-        <w:drawing>
-          <wp:inline distT="0" distB="0" distL="0" distR="0" wp14:anchorId="16509246" wp14:editId="5421986F">
-            <wp:extent cx="3067208" cy="1098606"/>
-            <wp:effectExtent l="0" t="0" r="0" b="6350"/>
-            <wp:docPr id="1043460841" name="Picture 1" descr="A close up of a white background&#10;&#10;Description automatically generated"/>
-            <wp:cNvGraphicFramePr>
-              <a:graphicFrameLocks xmlns:a="http://schemas.openxmlformats.org/drawingml/2006/main" noChangeAspect="1"/>
-            </wp:cNvGraphicFramePr>
-            <a:graphic xmlns:a="http://schemas.openxmlformats.org/drawingml/2006/main">
-              <a:graphicData uri="http://schemas.openxmlformats.org/drawingml/2006/picture">
-                <pic:pic xmlns:pic="http://schemas.openxmlformats.org/drawingml/2006/picture">
-                  <pic:nvPicPr>
-                    <pic:cNvPr id="1043460841" name="Picture 1" descr="A close up of a white background&#10;&#10;Description automatically generated"/>
-                    <pic:cNvPicPr/>
-                  </pic:nvPicPr>
-                  <pic:blipFill>
-                    <a:blip r:embed="rId14"/>
-                    <a:stretch>
-                      <a:fillRect/>
-                    </a:stretch>
-                  </pic:blipFill>
-                  <pic:spPr>
-                    <a:xfrm>
-                      <a:off x="0" y="0"/>
-                      <a:ext cx="3067208" cy="1098606"/>
-                    </a:xfrm>
-                    <a:prstGeom prst="rect">
-                      <a:avLst/>
-                    </a:prstGeom>
-                  </pic:spPr>
-                </pic:pic>
-              </a:graphicData>
-            </a:graphic>
-          </wp:inline>
-        </w:drawing>
-      </w:r>
-    </w:p>
-    <w:p>
-      <w:r>
-        <w:rPr>
-          <w:b/>
-          <w:bCs/>
-        </w:rPr>
-        <w:t>Expected Results:</w:t>
-      </w:r>
-      <w:r>
-        <w:t xml:space="preserve"> The memory will print all expected </w:t>
-      </w:r>
-      <w:r>
-        <w:t xml:space="preserve">instruction mnemonics </w:t>
-      </w:r>
-      <w:r>
-        <w:t>and operands.</w:t>
-      </w:r>
-    </w:p>
-    <w:p>
-      <w:pPr>
-        <w:rPr>
-          <w:b/>
-          <w:bCs/>
-        </w:rPr>
-      </w:pPr>
-      <w:r>
-        <w:rPr>
-          <w:b/>
-          <w:bCs/>
-        </w:rPr>
-        <w:br w:type="page"/>
-      </w:r>
-    </w:p>
-    <w:p>
-      <w:r>
-        <w:rPr>
-          <w:b/>
-          <w:bCs/>
-        </w:rPr>
-        <w:lastRenderedPageBreak/>
-        <w:t xml:space="preserve">Actual results: </w:t>
-      </w:r>
-      <w:r>
-        <w:t>The instructions print as expected.</w:t>
-      </w:r>
-    </w:p>
-    <w:p>
-      <w:r>
-        <w:rPr>
-          <w:noProof/>
-        </w:rPr>
-        <w:drawing>
-          <wp:inline distT="0" distB="0" distL="0" distR="0" wp14:anchorId="1F7C8217" wp14:editId="7B88BA6A">
-            <wp:extent cx="4985006" cy="2184512"/>
-            <wp:effectExtent l="0" t="0" r="6350" b="6350"/>
-            <wp:docPr id="1727375457" name="Picture 1" descr="A screen shot of a computer&#10;&#10;Description automatically generated"/>
-            <wp:cNvGraphicFramePr>
-              <a:graphicFrameLocks xmlns:a="http://schemas.openxmlformats.org/drawingml/2006/main" noChangeAspect="1"/>
-            </wp:cNvGraphicFramePr>
-            <a:graphic xmlns:a="http://schemas.openxmlformats.org/drawingml/2006/main">
-              <a:graphicData uri="http://schemas.openxmlformats.org/drawingml/2006/picture">
-                <pic:pic xmlns:pic="http://schemas.openxmlformats.org/drawingml/2006/picture">
-                  <pic:nvPicPr>
-                    <pic:cNvPr id="1727375457" name="Picture 1" descr="A screen shot of a computer&#10;&#10;Description automatically generated"/>
-                    <pic:cNvPicPr/>
-                  </pic:nvPicPr>
-                  <pic:blipFill>
-                    <a:blip r:embed="rId15"/>
-                    <a:stretch>
-                      <a:fillRect/>
-                    </a:stretch>
-                  </pic:blipFill>
-                  <pic:spPr>
-                    <a:xfrm>
-                      <a:off x="0" y="0"/>
-                      <a:ext cx="4985006" cy="2184512"/>
-                    </a:xfrm>
-                    <a:prstGeom prst="rect">
-                      <a:avLst/>
-                    </a:prstGeom>
-                  </pic:spPr>
-                </pic:pic>
-              </a:graphicData>
-            </a:graphic>
-          </wp:inline>
-        </w:drawing>
-      </w:r>
-    </w:p>
-    <w:p>
-      <w:pPr>
-        <w:pStyle w:val="Heading3"/>
-        <w:numPr>
-          <w:ilvl w:val="0"/>
-          <w:numId w:val="1"/>
-        </w:numPr>
-      </w:pPr>
-      <w:r>
-        <w:t>Recognizes all commands from SWPB to SXT</w:t>
-      </w:r>
-    </w:p>
-    <w:p>
-      <w:r>
-        <w:rPr>
-          <w:b/>
-          <w:bCs/>
-        </w:rPr>
-        <w:t>Purpose:</w:t>
-      </w:r>
-      <w:r>
-        <w:t xml:space="preserve"> Checks for if the loader recognizes </w:t>
-      </w:r>
-      <w:r>
-        <w:t>SWPB</w:t>
-      </w:r>
-      <w:r>
-        <w:t xml:space="preserve"> to S</w:t>
-      </w:r>
-      <w:r>
-        <w:t>XT</w:t>
-      </w:r>
-      <w:r>
-        <w:t xml:space="preserve">’s </w:t>
-      </w:r>
-      <w:r>
-        <w:t xml:space="preserve">instruction mnemonics </w:t>
-      </w:r>
-      <w:r>
-        <w:t>and operands.</w:t>
-      </w:r>
-    </w:p>
-    <w:p>
-      <w:r>
-        <w:rPr>
-          <w:b/>
-          <w:bCs/>
-        </w:rPr>
-        <w:t>Configuration:</w:t>
-      </w:r>
-      <w:r>
-        <w:t xml:space="preserve"> Load a .</w:t>
-      </w:r>
-      <w:proofErr w:type="spellStart"/>
-      <w:r>
-        <w:t>xme</w:t>
-      </w:r>
-      <w:proofErr w:type="spellEnd"/>
-      <w:r>
-        <w:t xml:space="preserve"> file with </w:t>
-      </w:r>
-      <w:r>
-        <w:t>SWPB</w:t>
-      </w:r>
-      <w:r>
-        <w:t xml:space="preserve"> to </w:t>
-      </w:r>
-      <w:r>
-        <w:t>SXT</w:t>
-      </w:r>
-      <w:r>
-        <w:t xml:space="preserve"> instructions.</w:t>
-      </w:r>
-    </w:p>
-    <w:p>
-      <w:r>
-        <w:rPr>
-          <w:noProof/>
-        </w:rPr>
-        <w:drawing>
-          <wp:inline distT="0" distB="0" distL="0" distR="0" wp14:anchorId="03E3E3A3" wp14:editId="25E4FC15">
-            <wp:extent cx="3016405" cy="1060505"/>
-            <wp:effectExtent l="0" t="0" r="0" b="6350"/>
-            <wp:docPr id="1692958963" name="Picture 1" descr="A black text on a white background&#10;&#10;Description automatically generated"/>
-            <wp:cNvGraphicFramePr>
-              <a:graphicFrameLocks xmlns:a="http://schemas.openxmlformats.org/drawingml/2006/main" noChangeAspect="1"/>
-            </wp:cNvGraphicFramePr>
-            <a:graphic xmlns:a="http://schemas.openxmlformats.org/drawingml/2006/main">
-              <a:graphicData uri="http://schemas.openxmlformats.org/drawingml/2006/picture">
-                <pic:pic xmlns:pic="http://schemas.openxmlformats.org/drawingml/2006/picture">
-                  <pic:nvPicPr>
-                    <pic:cNvPr id="1692958963" name="Picture 1" descr="A black text on a white background&#10;&#10;Description automatically generated"/>
+                    <pic:cNvPr id="1864852923" name="Picture 1" descr="A screenshot of a computer program&#10;&#10;Description automatically generated"/>
                     <pic:cNvPicPr/>
                   </pic:nvPicPr>
                   <pic:blipFill>
@@ -1076,7 +1797,7 @@
                   <pic:spPr>
                     <a:xfrm>
                       <a:off x="0" y="0"/>
-                      <a:ext cx="3016405" cy="1060505"/>
+                      <a:ext cx="5943600" cy="1553210"/>
                     </a:xfrm>
                     <a:prstGeom prst="rect">
                       <a:avLst/>
@@ -1088,23 +1809,690 @@
           </wp:inline>
         </w:drawing>
       </w:r>
-    </w:p>
-    <w:p>
       <w:r>
         <w:rPr>
           <w:b/>
           <w:bCs/>
         </w:rPr>
-        <w:t>Expected Results:</w:t>
-      </w:r>
-      <w:r>
-        <w:t xml:space="preserve"> The memory will print all expected </w:t>
-      </w:r>
-      <w:r>
-        <w:t xml:space="preserve">instruction mnemonics </w:t>
-      </w:r>
-      <w:r>
-        <w:t>and operands.</w:t>
+        <w:t xml:space="preserve"> </w:t>
+      </w:r>
+    </w:p>
+    <w:tbl>
+      <w:tblPr>
+        <w:tblStyle w:val="TableGrid"/>
+        <w:tblW w:w="0" w:type="auto"/>
+        <w:tblLook w:val="04A0" w:firstRow="1" w:lastRow="0" w:firstColumn="1" w:lastColumn="0" w:noHBand="0" w:noVBand="1"/>
+      </w:tblPr>
+      <w:tblGrid>
+        <w:gridCol w:w="4599"/>
+        <w:gridCol w:w="4751"/>
+      </w:tblGrid>
+      <w:tr>
+        <w:tc>
+          <w:tcPr>
+            <w:tcW w:w="4599" w:type="dxa"/>
+            <w:vAlign w:val="center"/>
+          </w:tcPr>
+          <w:p>
+            <w:pPr>
+              <w:jc w:val="center"/>
+              <w:rPr>
+                <w:b/>
+                <w:bCs/>
+              </w:rPr>
+            </w:pPr>
+            <w:r>
+              <w:rPr>
+                <w:b/>
+                <w:bCs/>
+              </w:rPr>
+              <w:t>Expected Results</w:t>
+            </w:r>
+          </w:p>
+        </w:tc>
+        <w:tc>
+          <w:tcPr>
+            <w:tcW w:w="4751" w:type="dxa"/>
+            <w:vAlign w:val="center"/>
+          </w:tcPr>
+          <w:p>
+            <w:pPr>
+              <w:jc w:val="center"/>
+              <w:rPr>
+                <w:b/>
+                <w:bCs/>
+              </w:rPr>
+            </w:pPr>
+            <w:r>
+              <w:rPr>
+                <w:b/>
+                <w:bCs/>
+              </w:rPr>
+              <w:t>Actual Results</w:t>
+            </w:r>
+          </w:p>
+        </w:tc>
+      </w:tr>
+      <w:tr>
+        <w:tc>
+          <w:tcPr>
+            <w:tcW w:w="4599" w:type="dxa"/>
+            <w:vAlign w:val="center"/>
+          </w:tcPr>
+          <w:p>
+            <w:r>
+              <w:t>At memory address 1004</w:t>
+            </w:r>
+            <w:r>
+              <w:t xml:space="preserve">, </w:t>
+            </w:r>
+            <w:r>
+              <w:t>SUB</w:t>
+            </w:r>
+            <w:r>
+              <w:t xml:space="preserve"> is performed using values of size word</w:t>
+            </w:r>
+            <w:r>
+              <w:t xml:space="preserve"> and register source</w:t>
+            </w:r>
+            <w:r>
+              <w:t>:</w:t>
+            </w:r>
+          </w:p>
+          <w:p>
+            <w:pPr>
+              <w:pStyle w:val="ListParagraph"/>
+              <w:numPr>
+                <w:ilvl w:val="0"/>
+                <w:numId w:val="14"/>
+              </w:numPr>
+            </w:pPr>
+            <w:r>
+              <w:t xml:space="preserve">DST </w:t>
+            </w:r>
+            <w:r>
+              <w:t>&lt;- 0x</w:t>
+            </w:r>
+            <w:r>
+              <w:t>8</w:t>
+            </w:r>
+            <w:r>
+              <w:t xml:space="preserve">000 </w:t>
+            </w:r>
+            <w:r>
+              <w:t>-</w:t>
+            </w:r>
+            <w:r>
+              <w:t xml:space="preserve"> 0x</w:t>
+            </w:r>
+            <w:r>
+              <w:t>8</w:t>
+            </w:r>
+            <w:r>
+              <w:t>000</w:t>
+            </w:r>
+          </w:p>
+          <w:p>
+            <w:r>
+              <w:t>This will</w:t>
+            </w:r>
+            <w:r>
+              <w:t xml:space="preserve"> produce</w:t>
+            </w:r>
+            <w:r>
+              <w:t>:</w:t>
+            </w:r>
+          </w:p>
+          <w:p>
+            <w:pPr>
+              <w:pStyle w:val="ListParagraph"/>
+              <w:numPr>
+                <w:ilvl w:val="0"/>
+                <w:numId w:val="14"/>
+              </w:numPr>
+            </w:pPr>
+            <w:r>
+              <w:t>DST = 0x0000</w:t>
+            </w:r>
+          </w:p>
+          <w:p>
+            <w:pPr>
+              <w:pStyle w:val="ListParagraph"/>
+              <w:numPr>
+                <w:ilvl w:val="0"/>
+                <w:numId w:val="14"/>
+              </w:numPr>
+            </w:pPr>
+            <w:r>
+              <w:t>CLEAR</w:t>
+            </w:r>
+            <w:r>
+              <w:t xml:space="preserve"> overflow flag</w:t>
+            </w:r>
+          </w:p>
+          <w:p>
+            <w:pPr>
+              <w:pStyle w:val="ListParagraph"/>
+              <w:numPr>
+                <w:ilvl w:val="0"/>
+                <w:numId w:val="14"/>
+              </w:numPr>
+            </w:pPr>
+            <w:r>
+              <w:t>CLEAR negative flag</w:t>
+            </w:r>
+          </w:p>
+          <w:p>
+            <w:pPr>
+              <w:pStyle w:val="ListParagraph"/>
+              <w:numPr>
+                <w:ilvl w:val="0"/>
+                <w:numId w:val="14"/>
+              </w:numPr>
+            </w:pPr>
+            <w:r>
+              <w:t>SET</w:t>
+            </w:r>
+            <w:r>
+              <w:t xml:space="preserve"> zero flag</w:t>
+            </w:r>
+          </w:p>
+          <w:p>
+            <w:pPr>
+              <w:pStyle w:val="ListParagraph"/>
+              <w:numPr>
+                <w:ilvl w:val="0"/>
+                <w:numId w:val="14"/>
+              </w:numPr>
+            </w:pPr>
+            <w:r>
+              <w:t>SET</w:t>
+            </w:r>
+            <w:r>
+              <w:t xml:space="preserve"> carry flag</w:t>
+            </w:r>
+          </w:p>
+        </w:tc>
+        <w:tc>
+          <w:tcPr>
+            <w:tcW w:w="4751" w:type="dxa"/>
+            <w:vAlign w:val="center"/>
+          </w:tcPr>
+          <w:p>
+            <w:pPr>
+              <w:jc w:val="center"/>
+            </w:pPr>
+            <w:r>
+              <w:drawing>
+                <wp:inline distT="0" distB="0" distL="0" distR="0" wp14:anchorId="4287A0D4" wp14:editId="59A9EFC1">
+                  <wp:extent cx="2880000" cy="2311200"/>
+                  <wp:effectExtent l="0" t="0" r="0" b="0"/>
+                  <wp:docPr id="1795038319" name="Picture 1"/>
+                  <wp:cNvGraphicFramePr>
+                    <a:graphicFrameLocks xmlns:a="http://schemas.openxmlformats.org/drawingml/2006/main" noChangeAspect="1"/>
+                  </wp:cNvGraphicFramePr>
+                  <a:graphic xmlns:a="http://schemas.openxmlformats.org/drawingml/2006/main">
+                    <a:graphicData uri="http://schemas.openxmlformats.org/drawingml/2006/picture">
+                      <pic:pic xmlns:pic="http://schemas.openxmlformats.org/drawingml/2006/picture">
+                        <pic:nvPicPr>
+                          <pic:cNvPr id="1795038319" name=""/>
+                          <pic:cNvPicPr/>
+                        </pic:nvPicPr>
+                        <pic:blipFill>
+                          <a:blip r:embed="rId17"/>
+                          <a:stretch>
+                            <a:fillRect/>
+                          </a:stretch>
+                        </pic:blipFill>
+                        <pic:spPr>
+                          <a:xfrm>
+                            <a:off x="0" y="0"/>
+                            <a:ext cx="2880000" cy="2311200"/>
+                          </a:xfrm>
+                          <a:prstGeom prst="rect">
+                            <a:avLst/>
+                          </a:prstGeom>
+                        </pic:spPr>
+                      </pic:pic>
+                    </a:graphicData>
+                  </a:graphic>
+                </wp:inline>
+              </w:drawing>
+            </w:r>
+          </w:p>
+        </w:tc>
+      </w:tr>
+      <w:tr>
+        <w:tc>
+          <w:tcPr>
+            <w:tcW w:w="4599" w:type="dxa"/>
+            <w:vAlign w:val="center"/>
+          </w:tcPr>
+          <w:p>
+            <w:r>
+              <w:t>At address 1006, SUBC</w:t>
+            </w:r>
+            <w:r>
+              <w:t xml:space="preserve"> is performed using values of size word </w:t>
+            </w:r>
+            <w:r>
+              <w:t>and</w:t>
+            </w:r>
+            <w:r>
+              <w:t xml:space="preserve"> a constant</w:t>
+            </w:r>
+            <w:r>
+              <w:t xml:space="preserve"> source</w:t>
+            </w:r>
+            <w:r>
+              <w:t>:</w:t>
+            </w:r>
+          </w:p>
+          <w:p>
+            <w:pPr>
+              <w:pStyle w:val="ListParagraph"/>
+              <w:numPr>
+                <w:ilvl w:val="0"/>
+                <w:numId w:val="14"/>
+              </w:numPr>
+            </w:pPr>
+            <w:r>
+              <w:t>DST</w:t>
+            </w:r>
+            <w:r>
+              <w:t xml:space="preserve"> &lt;- 0x2000 </w:t>
+            </w:r>
+            <w:r>
+              <w:t>-</w:t>
+            </w:r>
+            <w:r>
+              <w:t xml:space="preserve"> $</w:t>
+            </w:r>
+            <w:r>
+              <w:t>0 + CARRY</w:t>
+            </w:r>
+          </w:p>
+          <w:p>
+            <w:r>
+              <w:t>This will</w:t>
+            </w:r>
+            <w:r>
+              <w:t xml:space="preserve"> produce</w:t>
+            </w:r>
+            <w:r>
+              <w:t>:</w:t>
+            </w:r>
+          </w:p>
+          <w:p>
+            <w:pPr>
+              <w:pStyle w:val="ListParagraph"/>
+              <w:numPr>
+                <w:ilvl w:val="0"/>
+                <w:numId w:val="14"/>
+              </w:numPr>
+            </w:pPr>
+            <w:r>
+              <w:t>RESULT = 0x2001</w:t>
+            </w:r>
+          </w:p>
+          <w:p>
+            <w:pPr>
+              <w:pStyle w:val="ListParagraph"/>
+              <w:numPr>
+                <w:ilvl w:val="0"/>
+                <w:numId w:val="14"/>
+              </w:numPr>
+              <w:spacing w:after="160" w:line="259" w:lineRule="auto"/>
+            </w:pPr>
+            <w:r>
+              <w:t>CLEAR overflow flag</w:t>
+            </w:r>
+          </w:p>
+          <w:p>
+            <w:pPr>
+              <w:pStyle w:val="ListParagraph"/>
+              <w:numPr>
+                <w:ilvl w:val="0"/>
+                <w:numId w:val="14"/>
+              </w:numPr>
+              <w:spacing w:after="160" w:line="259" w:lineRule="auto"/>
+            </w:pPr>
+            <w:r>
+              <w:t>CLEAR negative flag</w:t>
+            </w:r>
+          </w:p>
+          <w:p>
+            <w:pPr>
+              <w:pStyle w:val="ListParagraph"/>
+              <w:numPr>
+                <w:ilvl w:val="0"/>
+                <w:numId w:val="14"/>
+              </w:numPr>
+              <w:spacing w:after="160" w:line="259" w:lineRule="auto"/>
+            </w:pPr>
+            <w:r>
+              <w:t>SET</w:t>
+            </w:r>
+            <w:r>
+              <w:t xml:space="preserve"> zero flag</w:t>
+            </w:r>
+          </w:p>
+          <w:p>
+            <w:pPr>
+              <w:pStyle w:val="ListParagraph"/>
+              <w:numPr>
+                <w:ilvl w:val="0"/>
+                <w:numId w:val="14"/>
+              </w:numPr>
+            </w:pPr>
+            <w:r>
+              <w:t>SET</w:t>
+            </w:r>
+            <w:r>
+              <w:t xml:space="preserve"> carry flag</w:t>
+            </w:r>
+          </w:p>
+        </w:tc>
+        <w:tc>
+          <w:tcPr>
+            <w:tcW w:w="4751" w:type="dxa"/>
+            <w:vAlign w:val="center"/>
+          </w:tcPr>
+          <w:p>
+            <w:pPr>
+              <w:jc w:val="center"/>
+            </w:pPr>
+            <w:r>
+              <w:drawing>
+                <wp:inline distT="0" distB="0" distL="0" distR="0" wp14:anchorId="5CCF056E" wp14:editId="410EE83D">
+                  <wp:extent cx="2880000" cy="2278800"/>
+                  <wp:effectExtent l="0" t="0" r="0" b="7620"/>
+                  <wp:docPr id="495742252" name="Picture 1"/>
+                  <wp:cNvGraphicFramePr>
+                    <a:graphicFrameLocks xmlns:a="http://schemas.openxmlformats.org/drawingml/2006/main" noChangeAspect="1"/>
+                  </wp:cNvGraphicFramePr>
+                  <a:graphic xmlns:a="http://schemas.openxmlformats.org/drawingml/2006/main">
+                    <a:graphicData uri="http://schemas.openxmlformats.org/drawingml/2006/picture">
+                      <pic:pic xmlns:pic="http://schemas.openxmlformats.org/drawingml/2006/picture">
+                        <pic:nvPicPr>
+                          <pic:cNvPr id="495742252" name=""/>
+                          <pic:cNvPicPr/>
+                        </pic:nvPicPr>
+                        <pic:blipFill>
+                          <a:blip r:embed="rId18"/>
+                          <a:stretch>
+                            <a:fillRect/>
+                          </a:stretch>
+                        </pic:blipFill>
+                        <pic:spPr>
+                          <a:xfrm>
+                            <a:off x="0" y="0"/>
+                            <a:ext cx="2880000" cy="2278800"/>
+                          </a:xfrm>
+                          <a:prstGeom prst="rect">
+                            <a:avLst/>
+                          </a:prstGeom>
+                        </pic:spPr>
+                      </pic:pic>
+                    </a:graphicData>
+                  </a:graphic>
+                </wp:inline>
+              </w:drawing>
+            </w:r>
+          </w:p>
+        </w:tc>
+      </w:tr>
+      <w:tr>
+        <w:tc>
+          <w:tcPr>
+            <w:tcW w:w="4599" w:type="dxa"/>
+            <w:vAlign w:val="center"/>
+          </w:tcPr>
+          <w:p>
+            <w:r>
+              <w:lastRenderedPageBreak/>
+              <w:t>A</w:t>
+            </w:r>
+            <w:r>
+              <w:t>t address 100C, SUB</w:t>
+            </w:r>
+            <w:r>
+              <w:t xml:space="preserve"> is performed using values of size byte</w:t>
+            </w:r>
+            <w:r>
+              <w:t xml:space="preserve"> and a register source</w:t>
+            </w:r>
+            <w:r>
+              <w:t>:</w:t>
+            </w:r>
+          </w:p>
+          <w:p>
+            <w:pPr>
+              <w:pStyle w:val="ListParagraph"/>
+              <w:numPr>
+                <w:ilvl w:val="0"/>
+                <w:numId w:val="14"/>
+              </w:numPr>
+            </w:pPr>
+            <w:r>
+              <w:t>DST</w:t>
+            </w:r>
+            <w:r>
+              <w:t>.lowbyte</w:t>
+            </w:r>
+            <w:r>
+              <w:t xml:space="preserve"> </w:t>
+            </w:r>
+            <w:r>
+              <w:t>&lt;- 0x</w:t>
+            </w:r>
+            <w:r>
+              <w:t>30 – 0x80</w:t>
+            </w:r>
+          </w:p>
+          <w:p>
+            <w:r>
+              <w:t>This will</w:t>
+            </w:r>
+            <w:r>
+              <w:t xml:space="preserve"> produce</w:t>
+            </w:r>
+            <w:r>
+              <w:t>:</w:t>
+            </w:r>
+          </w:p>
+          <w:p>
+            <w:pPr>
+              <w:pStyle w:val="ListParagraph"/>
+              <w:numPr>
+                <w:ilvl w:val="0"/>
+                <w:numId w:val="14"/>
+              </w:numPr>
+              <w:spacing w:after="160" w:line="259" w:lineRule="auto"/>
+            </w:pPr>
+            <w:r>
+              <w:t>DST</w:t>
+            </w:r>
+            <w:r>
+              <w:t>.lowbyte</w:t>
+            </w:r>
+            <w:r>
+              <w:t xml:space="preserve"> </w:t>
+            </w:r>
+            <w:r>
+              <w:t>= 0x00B0</w:t>
+            </w:r>
+          </w:p>
+          <w:p>
+            <w:pPr>
+              <w:pStyle w:val="ListParagraph"/>
+              <w:numPr>
+                <w:ilvl w:val="0"/>
+                <w:numId w:val="14"/>
+              </w:numPr>
+              <w:spacing w:after="160" w:line="259" w:lineRule="auto"/>
+            </w:pPr>
+            <w:r>
+              <w:t>SET</w:t>
+            </w:r>
+            <w:r>
+              <w:t xml:space="preserve"> overflow flag</w:t>
+            </w:r>
+          </w:p>
+          <w:p>
+            <w:pPr>
+              <w:pStyle w:val="ListParagraph"/>
+              <w:numPr>
+                <w:ilvl w:val="0"/>
+                <w:numId w:val="14"/>
+              </w:numPr>
+              <w:spacing w:after="160" w:line="259" w:lineRule="auto"/>
+            </w:pPr>
+            <w:r>
+              <w:t>SET</w:t>
+            </w:r>
+            <w:r>
+              <w:t xml:space="preserve"> negative flag</w:t>
+            </w:r>
+          </w:p>
+          <w:p>
+            <w:pPr>
+              <w:pStyle w:val="ListParagraph"/>
+              <w:numPr>
+                <w:ilvl w:val="0"/>
+                <w:numId w:val="14"/>
+              </w:numPr>
+              <w:spacing w:after="160" w:line="259" w:lineRule="auto"/>
+            </w:pPr>
+            <w:r>
+              <w:t>CLEAR</w:t>
+            </w:r>
+            <w:r>
+              <w:t xml:space="preserve"> zero flag</w:t>
+            </w:r>
+          </w:p>
+          <w:p>
+            <w:pPr>
+              <w:pStyle w:val="ListParagraph"/>
+              <w:numPr>
+                <w:ilvl w:val="0"/>
+                <w:numId w:val="14"/>
+              </w:numPr>
+            </w:pPr>
+            <w:r>
+              <w:t>CLEAR</w:t>
+            </w:r>
+            <w:r>
+              <w:t xml:space="preserve"> carry flag</w:t>
+            </w:r>
+          </w:p>
+        </w:tc>
+        <w:tc>
+          <w:tcPr>
+            <w:tcW w:w="4751" w:type="dxa"/>
+            <w:vAlign w:val="center"/>
+          </w:tcPr>
+          <w:p>
+            <w:pPr>
+              <w:jc w:val="center"/>
+            </w:pPr>
+            <w:r>
+              <w:drawing>
+                <wp:inline distT="0" distB="0" distL="0" distR="0" wp14:anchorId="2456EBE0" wp14:editId="673295EB">
+                  <wp:extent cx="2880000" cy="2282400"/>
+                  <wp:effectExtent l="0" t="0" r="0" b="3810"/>
+                  <wp:docPr id="735390496" name="Picture 1"/>
+                  <wp:cNvGraphicFramePr>
+                    <a:graphicFrameLocks xmlns:a="http://schemas.openxmlformats.org/drawingml/2006/main" noChangeAspect="1"/>
+                  </wp:cNvGraphicFramePr>
+                  <a:graphic xmlns:a="http://schemas.openxmlformats.org/drawingml/2006/main">
+                    <a:graphicData uri="http://schemas.openxmlformats.org/drawingml/2006/picture">
+                      <pic:pic xmlns:pic="http://schemas.openxmlformats.org/drawingml/2006/picture">
+                        <pic:nvPicPr>
+                          <pic:cNvPr id="735390496" name=""/>
+                          <pic:cNvPicPr/>
+                        </pic:nvPicPr>
+                        <pic:blipFill>
+                          <a:blip r:embed="rId19"/>
+                          <a:stretch>
+                            <a:fillRect/>
+                          </a:stretch>
+                        </pic:blipFill>
+                        <pic:spPr>
+                          <a:xfrm>
+                            <a:off x="0" y="0"/>
+                            <a:ext cx="2880000" cy="2282400"/>
+                          </a:xfrm>
+                          <a:prstGeom prst="rect">
+                            <a:avLst/>
+                          </a:prstGeom>
+                        </pic:spPr>
+                      </pic:pic>
+                    </a:graphicData>
+                  </a:graphic>
+                </wp:inline>
+              </w:drawing>
+            </w:r>
+          </w:p>
+        </w:tc>
+      </w:tr>
+    </w:tbl>
+    <w:p/>
+    <w:p>
+      <w:r>
+        <w:t xml:space="preserve">The </w:t>
+      </w:r>
+      <w:r>
+        <w:t>SUB</w:t>
+      </w:r>
+      <w:r>
+        <w:t xml:space="preserve"> and </w:t>
+      </w:r>
+      <w:r>
+        <w:t>SUBC</w:t>
+      </w:r>
+      <w:r>
+        <w:t xml:space="preserve"> </w:t>
+      </w:r>
+      <w:r>
+        <w:t>instructions</w:t>
+      </w:r>
+      <w:r>
+        <w:t xml:space="preserve"> perform as expected. They produce the correct results when </w:t>
+      </w:r>
+      <w:r>
+        <w:t>subtracting word</w:t>
+      </w:r>
+      <w:r>
+        <w:t xml:space="preserve"> or byte, and when there is a carry for </w:t>
+      </w:r>
+      <w:r>
+        <w:t>SUBC</w:t>
+      </w:r>
+      <w:r>
+        <w:t>. They also set the flags as expected.</w:t>
+      </w:r>
+    </w:p>
+    <w:p>
+      <w:pPr>
+        <w:pStyle w:val="Heading3"/>
+        <w:numPr>
+          <w:ilvl w:val="0"/>
+          <w:numId w:val="1"/>
+        </w:numPr>
+        <w:ind w:left="493" w:hanging="493"/>
+      </w:pPr>
+      <w:r>
+        <w:t>DADD</w:t>
+      </w:r>
+      <w:r>
+        <w:t xml:space="preserve"> </w:t>
+      </w:r>
+      <w:r>
+        <w:t>instructions</w:t>
+      </w:r>
+      <w:r>
+        <w:t xml:space="preserve"> work as expected</w:t>
       </w:r>
     </w:p>
     <w:p>
@@ -1113,22 +2501,48 @@
           <w:b/>
           <w:bCs/>
         </w:rPr>
-        <w:t xml:space="preserve">Actual results: </w:t>
-      </w:r>
-      <w:r>
-        <w:t>The instructions print as expected.</w:t>
+        <w:t>Purpose:</w:t>
+      </w:r>
+      <w:r>
+        <w:t xml:space="preserve"> Checks for successful execution of SUB and SUBC</w:t>
       </w:r>
     </w:p>
     <w:p>
       <w:r>
         <w:rPr>
-          <w:noProof/>
+          <w:b/>
+          <w:bCs/>
+        </w:rPr>
+        <w:t>Configuration:</w:t>
+      </w:r>
+      <w:r>
+        <w:t xml:space="preserve"> The following program is loaded into the emulator. It executes </w:t>
+      </w:r>
+      <w:r>
+        <w:t>DADD</w:t>
+      </w:r>
+      <w:r>
+        <w:t xml:space="preserve"> with byte and word, register and constant sources, and flags are all set in at least one operation.</w:t>
+      </w:r>
+    </w:p>
+    <w:p>
+      <w:pPr>
+        <w:jc w:val="center"/>
+        <w:rPr>
+          <w:b/>
+          <w:bCs/>
+        </w:rPr>
+      </w:pPr>
+      <w:r>
+        <w:rPr>
+          <w:b/>
+          <w:bCs/>
         </w:rPr>
         <w:drawing>
-          <wp:inline distT="0" distB="0" distL="0" distR="0" wp14:anchorId="3E861976" wp14:editId="3DB208F8">
-            <wp:extent cx="4902452" cy="2209914"/>
-            <wp:effectExtent l="0" t="0" r="0" b="0"/>
-            <wp:docPr id="2013156809" name="Picture 1" descr="A screen shot of a computer&#10;&#10;Description automatically generated"/>
+          <wp:inline distT="0" distB="0" distL="0" distR="0" wp14:anchorId="7EA50AA5" wp14:editId="2BDF0B02">
+            <wp:extent cx="5943600" cy="1725930"/>
+            <wp:effectExtent l="0" t="0" r="0" b="7620"/>
+            <wp:docPr id="254389432" name="Picture 1" descr="A screen shot of a computer&#10;&#10;Description automatically generated"/>
             <wp:cNvGraphicFramePr>
               <a:graphicFrameLocks xmlns:a="http://schemas.openxmlformats.org/drawingml/2006/main" noChangeAspect="1"/>
             </wp:cNvGraphicFramePr>
@@ -1136,273 +2550,7 @@
               <a:graphicData uri="http://schemas.openxmlformats.org/drawingml/2006/picture">
                 <pic:pic xmlns:pic="http://schemas.openxmlformats.org/drawingml/2006/picture">
                   <pic:nvPicPr>
-                    <pic:cNvPr id="2013156809" name="Picture 1" descr="A screen shot of a computer&#10;&#10;Description automatically generated"/>
-                    <pic:cNvPicPr/>
-                  </pic:nvPicPr>
-                  <pic:blipFill>
-                    <a:blip r:embed="rId17"/>
-                    <a:stretch>
-                      <a:fillRect/>
-                    </a:stretch>
-                  </pic:blipFill>
-                  <pic:spPr>
-                    <a:xfrm>
-                      <a:off x="0" y="0"/>
-                      <a:ext cx="4902452" cy="2209914"/>
-                    </a:xfrm>
-                    <a:prstGeom prst="rect">
-                      <a:avLst/>
-                    </a:prstGeom>
-                  </pic:spPr>
-                </pic:pic>
-              </a:graphicData>
-            </a:graphic>
-          </wp:inline>
-        </w:drawing>
-      </w:r>
-    </w:p>
-    <w:p>
-      <w:pPr>
-        <w:rPr>
-          <w:rFonts w:eastAsiaTheme="majorEastAsia" w:cstheme="majorBidi"/>
-          <w:color w:val="2F5496" w:themeColor="accent1" w:themeShade="BF"/>
-          <w:sz w:val="28"/>
-          <w:szCs w:val="28"/>
-        </w:rPr>
-      </w:pPr>
-      <w:r>
-        <w:br w:type="page"/>
-      </w:r>
-    </w:p>
-    <w:p>
-      <w:pPr>
-        <w:pStyle w:val="Heading3"/>
-        <w:numPr>
-          <w:ilvl w:val="0"/>
-          <w:numId w:val="1"/>
-        </w:numPr>
-      </w:pPr>
-      <w:r>
-        <w:lastRenderedPageBreak/>
-        <w:t>Recognizes all commands from ADD to BIS</w:t>
-      </w:r>
-    </w:p>
-    <w:p>
-      <w:r>
-        <w:rPr>
-          <w:b/>
-          <w:bCs/>
-        </w:rPr>
-        <w:t>Purpose:</w:t>
-      </w:r>
-      <w:r>
-        <w:t xml:space="preserve"> Checks for if the loader recognizes ADD to BIS’s </w:t>
-      </w:r>
-      <w:r>
-        <w:t xml:space="preserve">instruction mnemonics </w:t>
-      </w:r>
-      <w:r>
-        <w:t>and operands.</w:t>
-      </w:r>
-    </w:p>
-    <w:p>
-      <w:r>
-        <w:rPr>
-          <w:b/>
-          <w:bCs/>
-        </w:rPr>
-        <w:t>Configuration:</w:t>
-      </w:r>
-      <w:r>
-        <w:t xml:space="preserve"> Load a .</w:t>
-      </w:r>
-      <w:proofErr w:type="spellStart"/>
-      <w:r>
-        <w:t>xme</w:t>
-      </w:r>
-      <w:proofErr w:type="spellEnd"/>
-      <w:r>
-        <w:t xml:space="preserve"> file with ADD to BIS instructions.</w:t>
-      </w:r>
-    </w:p>
-    <w:p>
-      <w:r>
-        <w:rPr>
-          <w:noProof/>
-        </w:rPr>
-        <w:drawing>
-          <wp:inline distT="0" distB="0" distL="0" distR="0" wp14:anchorId="0D159B72" wp14:editId="41695CBB">
-            <wp:extent cx="3048157" cy="2533780"/>
-            <wp:effectExtent l="0" t="0" r="0" b="0"/>
-            <wp:docPr id="1983114184" name="Picture 1" descr="A computer screen shot of a computer code&#10;&#10;Description automatically generated"/>
-            <wp:cNvGraphicFramePr>
-              <a:graphicFrameLocks xmlns:a="http://schemas.openxmlformats.org/drawingml/2006/main" noChangeAspect="1"/>
-            </wp:cNvGraphicFramePr>
-            <a:graphic xmlns:a="http://schemas.openxmlformats.org/drawingml/2006/main">
-              <a:graphicData uri="http://schemas.openxmlformats.org/drawingml/2006/picture">
-                <pic:pic xmlns:pic="http://schemas.openxmlformats.org/drawingml/2006/picture">
-                  <pic:nvPicPr>
-                    <pic:cNvPr id="1983114184" name="Picture 1" descr="A computer screen shot of a computer code&#10;&#10;Description automatically generated"/>
-                    <pic:cNvPicPr/>
-                  </pic:nvPicPr>
-                  <pic:blipFill>
-                    <a:blip r:embed="rId18"/>
-                    <a:stretch>
-                      <a:fillRect/>
-                    </a:stretch>
-                  </pic:blipFill>
-                  <pic:spPr>
-                    <a:xfrm>
-                      <a:off x="0" y="0"/>
-                      <a:ext cx="3048157" cy="2533780"/>
-                    </a:xfrm>
-                    <a:prstGeom prst="rect">
-                      <a:avLst/>
-                    </a:prstGeom>
-                  </pic:spPr>
-                </pic:pic>
-              </a:graphicData>
-            </a:graphic>
-          </wp:inline>
-        </w:drawing>
-      </w:r>
-    </w:p>
-    <w:p>
-      <w:r>
-        <w:rPr>
-          <w:b/>
-          <w:bCs/>
-        </w:rPr>
-        <w:t>Expected Results:</w:t>
-      </w:r>
-      <w:r>
-        <w:t xml:space="preserve"> The memory will print all expected </w:t>
-      </w:r>
-      <w:r>
-        <w:t>instruction mnemonics</w:t>
-      </w:r>
-      <w:r>
-        <w:t xml:space="preserve"> and operands.</w:t>
-      </w:r>
-    </w:p>
-    <w:p>
-      <w:r>
-        <w:rPr>
-          <w:b/>
-          <w:bCs/>
-        </w:rPr>
-        <w:t xml:space="preserve">Actual results: </w:t>
-      </w:r>
-      <w:r>
-        <w:t>The instructions print as expected.</w:t>
-      </w:r>
-    </w:p>
-    <w:p>
-      <w:r>
-        <w:rPr>
-          <w:noProof/>
-        </w:rPr>
-        <w:drawing>
-          <wp:inline distT="0" distB="0" distL="0" distR="0" wp14:anchorId="2EB78381" wp14:editId="6DAD7C21">
-            <wp:extent cx="3084833" cy="3555402"/>
-            <wp:effectExtent l="0" t="0" r="1270" b="6985"/>
-            <wp:docPr id="1577901176" name="Picture 1" descr="A screenshot of a computer&#10;&#10;Description automatically generated"/>
-            <wp:cNvGraphicFramePr>
-              <a:graphicFrameLocks xmlns:a="http://schemas.openxmlformats.org/drawingml/2006/main" noChangeAspect="1"/>
-            </wp:cNvGraphicFramePr>
-            <a:graphic xmlns:a="http://schemas.openxmlformats.org/drawingml/2006/main">
-              <a:graphicData uri="http://schemas.openxmlformats.org/drawingml/2006/picture">
-                <pic:pic xmlns:pic="http://schemas.openxmlformats.org/drawingml/2006/picture">
-                  <pic:nvPicPr>
-                    <pic:cNvPr id="1577901176" name="Picture 1" descr="A screenshot of a computer&#10;&#10;Description automatically generated"/>
-                    <pic:cNvPicPr/>
-                  </pic:nvPicPr>
-                  <pic:blipFill>
-                    <a:blip r:embed="rId19"/>
-                    <a:stretch>
-                      <a:fillRect/>
-                    </a:stretch>
-                  </pic:blipFill>
-                  <pic:spPr>
-                    <a:xfrm>
-                      <a:off x="0" y="0"/>
-                      <a:ext cx="3092678" cy="3564444"/>
-                    </a:xfrm>
-                    <a:prstGeom prst="rect">
-                      <a:avLst/>
-                    </a:prstGeom>
-                  </pic:spPr>
-                </pic:pic>
-              </a:graphicData>
-            </a:graphic>
-          </wp:inline>
-        </w:drawing>
-      </w:r>
-    </w:p>
-    <w:p/>
-    <w:p>
-      <w:pPr>
-        <w:pStyle w:val="Heading3"/>
-        <w:numPr>
-          <w:ilvl w:val="0"/>
-          <w:numId w:val="1"/>
-        </w:numPr>
-      </w:pPr>
-      <w:r>
-        <w:lastRenderedPageBreak/>
-        <w:t>Recognizes invalid commands</w:t>
-      </w:r>
-    </w:p>
-    <w:p>
-      <w:r>
-        <w:rPr>
-          <w:b/>
-          <w:bCs/>
-        </w:rPr>
-        <w:t>Purpose:</w:t>
-      </w:r>
-      <w:r>
-        <w:t xml:space="preserve"> Checks for if the loader recognizes LD to ST as invalid commands</w:t>
-      </w:r>
-    </w:p>
-    <w:p>
-      <w:r>
-        <w:rPr>
-          <w:b/>
-          <w:bCs/>
-        </w:rPr>
-        <w:t>Configuration:</w:t>
-      </w:r>
-      <w:r>
-        <w:t xml:space="preserve"> Load a .</w:t>
-      </w:r>
-      <w:proofErr w:type="spellStart"/>
-      <w:r>
-        <w:t>xme</w:t>
-      </w:r>
-      <w:proofErr w:type="spellEnd"/>
-      <w:r>
-        <w:t xml:space="preserve"> file with LD to ST instructions.</w:t>
-      </w:r>
-    </w:p>
-    <w:p>
-      <w:r>
-        <w:rPr>
-          <w:noProof/>
-        </w:rPr>
-        <w:drawing>
-          <wp:inline distT="0" distB="0" distL="0" distR="0" wp14:anchorId="537B00BE" wp14:editId="30D865F8">
-            <wp:extent cx="4203916" cy="1225613"/>
-            <wp:effectExtent l="0" t="0" r="6350" b="0"/>
-            <wp:docPr id="1481891756" name="Picture 1" descr="A computer screen shot of a number&#10;&#10;Description automatically generated"/>
-            <wp:cNvGraphicFramePr>
-              <a:graphicFrameLocks xmlns:a="http://schemas.openxmlformats.org/drawingml/2006/main" noChangeAspect="1"/>
-            </wp:cNvGraphicFramePr>
-            <a:graphic xmlns:a="http://schemas.openxmlformats.org/drawingml/2006/main">
-              <a:graphicData uri="http://schemas.openxmlformats.org/drawingml/2006/picture">
-                <pic:pic xmlns:pic="http://schemas.openxmlformats.org/drawingml/2006/picture">
-                  <pic:nvPicPr>
-                    <pic:cNvPr id="1409604401" name="Picture 1" descr="A computer screen shot of a number&#10;&#10;Description automatically generated"/>
+                    <pic:cNvPr id="254389432" name="Picture 1" descr="A screen shot of a computer&#10;&#10;Description automatically generated"/>
                     <pic:cNvPicPr/>
                   </pic:nvPicPr>
                   <pic:blipFill>
@@ -1414,7 +2562,7 @@
                   <pic:spPr>
                     <a:xfrm>
                       <a:off x="0" y="0"/>
-                      <a:ext cx="4203916" cy="1225613"/>
+                      <a:ext cx="5943600" cy="1725930"/>
                     </a:xfrm>
                     <a:prstGeom prst="rect">
                       <a:avLst/>
@@ -1428,189 +2576,6 @@
       </w:r>
     </w:p>
     <w:p>
-      <w:r>
-        <w:rPr>
-          <w:b/>
-          <w:bCs/>
-        </w:rPr>
-        <w:t>Expected Results:</w:t>
-      </w:r>
-      <w:r>
-        <w:t xml:space="preserve"> The memory will print the instruction opcode instead of the instruction mnemonic and operands.</w:t>
-      </w:r>
-    </w:p>
-    <w:p>
-      <w:r>
-        <w:rPr>
-          <w:b/>
-          <w:bCs/>
-        </w:rPr>
-        <w:t xml:space="preserve">Actual results: </w:t>
-      </w:r>
-      <w:r>
-        <w:t>The instruction opcodes print as expected.</w:t>
-      </w:r>
-    </w:p>
-    <w:p>
-      <w:r>
-        <w:rPr>
-          <w:noProof/>
-        </w:rPr>
-        <w:drawing>
-          <wp:inline distT="0" distB="0" distL="0" distR="0" wp14:anchorId="01B8A9F7" wp14:editId="245D2666">
-            <wp:extent cx="5042159" cy="2184512"/>
-            <wp:effectExtent l="0" t="0" r="6350" b="6350"/>
-            <wp:docPr id="1237204871" name="Picture 1" descr="A screen shot of a computer&#10;&#10;Description automatically generated"/>
-            <wp:cNvGraphicFramePr>
-              <a:graphicFrameLocks xmlns:a="http://schemas.openxmlformats.org/drawingml/2006/main" noChangeAspect="1"/>
-            </wp:cNvGraphicFramePr>
-            <a:graphic xmlns:a="http://schemas.openxmlformats.org/drawingml/2006/main">
-              <a:graphicData uri="http://schemas.openxmlformats.org/drawingml/2006/picture">
-                <pic:pic xmlns:pic="http://schemas.openxmlformats.org/drawingml/2006/picture">
-                  <pic:nvPicPr>
-                    <pic:cNvPr id="1237204871" name="Picture 1" descr="A screen shot of a computer&#10;&#10;Description automatically generated"/>
-                    <pic:cNvPicPr/>
-                  </pic:nvPicPr>
-                  <pic:blipFill>
-                    <a:blip r:embed="rId21"/>
-                    <a:stretch>
-                      <a:fillRect/>
-                    </a:stretch>
-                  </pic:blipFill>
-                  <pic:spPr>
-                    <a:xfrm>
-                      <a:off x="0" y="0"/>
-                      <a:ext cx="5042159" cy="2184512"/>
-                    </a:xfrm>
-                    <a:prstGeom prst="rect">
-                      <a:avLst/>
-                    </a:prstGeom>
-                  </pic:spPr>
-                </pic:pic>
-              </a:graphicData>
-            </a:graphic>
-          </wp:inline>
-        </w:drawing>
-      </w:r>
-    </w:p>
-    <w:p>
-      <w:pPr>
-        <w:pStyle w:val="Heading3"/>
-        <w:numPr>
-          <w:ilvl w:val="0"/>
-          <w:numId w:val="1"/>
-        </w:numPr>
-      </w:pPr>
-      <w:r>
-        <w:t xml:space="preserve">Can recognize all </w:t>
-      </w:r>
-      <w:r>
-        <w:t>4</w:t>
-      </w:r>
-      <w:r>
-        <w:t xml:space="preserve"> registers</w:t>
-      </w:r>
-    </w:p>
-    <w:p>
-      <w:r>
-        <w:rPr>
-          <w:b/>
-          <w:bCs/>
-        </w:rPr>
-        <w:t>Purpose:</w:t>
-      </w:r>
-      <w:r>
-        <w:t xml:space="preserve"> Checks for </w:t>
-      </w:r>
-      <w:r>
-        <w:t>if the loader can recognize R0, R1, R2, and R3.</w:t>
-      </w:r>
-    </w:p>
-    <w:p>
-      <w:r>
-        <w:rPr>
-          <w:b/>
-          <w:bCs/>
-        </w:rPr>
-        <w:t>Configuration</w:t>
-      </w:r>
-      <w:r>
-        <w:rPr>
-          <w:b/>
-          <w:bCs/>
-        </w:rPr>
-        <w:t xml:space="preserve">: </w:t>
-      </w:r>
-      <w:r>
-        <w:t>Load a .</w:t>
-      </w:r>
-      <w:proofErr w:type="spellStart"/>
-      <w:r>
-        <w:t>xme</w:t>
-      </w:r>
-      <w:proofErr w:type="spellEnd"/>
-      <w:r>
-        <w:t xml:space="preserve"> file that uses all four registers.</w:t>
-      </w:r>
-    </w:p>
-    <w:p>
-      <w:r>
-        <w:rPr>
-          <w:noProof/>
-        </w:rPr>
-        <w:drawing>
-          <wp:inline distT="0" distB="0" distL="0" distR="0" wp14:anchorId="6B93C4DD" wp14:editId="1D2481B6">
-            <wp:extent cx="2971953" cy="1130358"/>
-            <wp:effectExtent l="0" t="0" r="0" b="0"/>
-            <wp:docPr id="493842342" name="Picture 1" descr="A close-up of a white background&#10;&#10;Description automatically generated"/>
-            <wp:cNvGraphicFramePr>
-              <a:graphicFrameLocks xmlns:a="http://schemas.openxmlformats.org/drawingml/2006/main" noChangeAspect="1"/>
-            </wp:cNvGraphicFramePr>
-            <a:graphic xmlns:a="http://schemas.openxmlformats.org/drawingml/2006/main">
-              <a:graphicData uri="http://schemas.openxmlformats.org/drawingml/2006/picture">
-                <pic:pic xmlns:pic="http://schemas.openxmlformats.org/drawingml/2006/picture">
-                  <pic:nvPicPr>
-                    <pic:cNvPr id="493842342" name="Picture 1" descr="A close-up of a white background&#10;&#10;Description automatically generated"/>
-                    <pic:cNvPicPr/>
-                  </pic:nvPicPr>
-                  <pic:blipFill>
-                    <a:blip r:embed="rId22"/>
-                    <a:stretch>
-                      <a:fillRect/>
-                    </a:stretch>
-                  </pic:blipFill>
-                  <pic:spPr>
-                    <a:xfrm>
-                      <a:off x="0" y="0"/>
-                      <a:ext cx="2971953" cy="1130358"/>
-                    </a:xfrm>
-                    <a:prstGeom prst="rect">
-                      <a:avLst/>
-                    </a:prstGeom>
-                  </pic:spPr>
-                </pic:pic>
-              </a:graphicData>
-            </a:graphic>
-          </wp:inline>
-        </w:drawing>
-      </w:r>
-    </w:p>
-    <w:p>
-      <w:r>
-        <w:rPr>
-          <w:b/>
-          <w:bCs/>
-        </w:rPr>
-        <w:t>Expected Results:</w:t>
-      </w:r>
-      <w:r>
-        <w:t xml:space="preserve"> The loader will </w:t>
-      </w:r>
-      <w:r>
-        <w:t>recognize all four registers.</w:t>
-      </w:r>
-    </w:p>
-    <w:p>
       <w:pPr>
         <w:rPr>
           <w:b/>
@@ -1625,348 +2590,426 @@
         <w:br w:type="page"/>
       </w:r>
     </w:p>
+    <w:tbl>
+      <w:tblPr>
+        <w:tblStyle w:val="TableGrid"/>
+        <w:tblW w:w="0" w:type="auto"/>
+        <w:tblLook w:val="04A0" w:firstRow="1" w:lastRow="0" w:firstColumn="1" w:lastColumn="0" w:noHBand="0" w:noVBand="1"/>
+      </w:tblPr>
+      <w:tblGrid>
+        <w:gridCol w:w="4599"/>
+        <w:gridCol w:w="4751"/>
+      </w:tblGrid>
+      <w:tr>
+        <w:tc>
+          <w:tcPr>
+            <w:tcW w:w="4599" w:type="dxa"/>
+            <w:vAlign w:val="center"/>
+          </w:tcPr>
+          <w:p>
+            <w:pPr>
+              <w:jc w:val="center"/>
+              <w:rPr>
+                <w:b/>
+                <w:bCs/>
+              </w:rPr>
+            </w:pPr>
+            <w:r>
+              <w:rPr>
+                <w:b/>
+                <w:bCs/>
+              </w:rPr>
+              <w:lastRenderedPageBreak/>
+              <w:t>Expected Results</w:t>
+            </w:r>
+          </w:p>
+        </w:tc>
+        <w:tc>
+          <w:tcPr>
+            <w:tcW w:w="4751" w:type="dxa"/>
+            <w:vAlign w:val="center"/>
+          </w:tcPr>
+          <w:p>
+            <w:pPr>
+              <w:jc w:val="center"/>
+              <w:rPr>
+                <w:b/>
+                <w:bCs/>
+              </w:rPr>
+            </w:pPr>
+            <w:r>
+              <w:rPr>
+                <w:b/>
+                <w:bCs/>
+              </w:rPr>
+              <w:t>Actual Results</w:t>
+            </w:r>
+          </w:p>
+        </w:tc>
+      </w:tr>
+      <w:tr>
+        <w:tc>
+          <w:tcPr>
+            <w:tcW w:w="4599" w:type="dxa"/>
+            <w:vAlign w:val="center"/>
+          </w:tcPr>
+          <w:p>
+            <w:r>
+              <w:t>At memory address 100</w:t>
+            </w:r>
+            <w:r>
+              <w:t>8</w:t>
+            </w:r>
+            <w:r>
+              <w:t xml:space="preserve">, </w:t>
+            </w:r>
+            <w:r>
+              <w:t>DADD</w:t>
+            </w:r>
+            <w:r>
+              <w:t xml:space="preserve"> is performed using values of size word</w:t>
+            </w:r>
+            <w:r>
+              <w:t xml:space="preserve"> with a register source</w:t>
+            </w:r>
+            <w:r>
+              <w:t>:</w:t>
+            </w:r>
+          </w:p>
+          <w:p>
+            <w:pPr>
+              <w:pStyle w:val="ListParagraph"/>
+              <w:numPr>
+                <w:ilvl w:val="0"/>
+                <w:numId w:val="14"/>
+              </w:numPr>
+            </w:pPr>
+            <w:r>
+              <w:t xml:space="preserve">DST &lt;- </w:t>
+            </w:r>
+            <w:r>
+              <w:t>1234 + 8766</w:t>
+            </w:r>
+          </w:p>
+          <w:p>
+            <w:r>
+              <w:t>This will produce:</w:t>
+            </w:r>
+          </w:p>
+          <w:p>
+            <w:pPr>
+              <w:pStyle w:val="ListParagraph"/>
+              <w:numPr>
+                <w:ilvl w:val="0"/>
+                <w:numId w:val="14"/>
+              </w:numPr>
+            </w:pPr>
+            <w:r>
+              <w:t xml:space="preserve">DST = </w:t>
+            </w:r>
+            <w:r>
+              <w:t>0000</w:t>
+            </w:r>
+          </w:p>
+          <w:p>
+            <w:pPr>
+              <w:pStyle w:val="ListParagraph"/>
+              <w:numPr>
+                <w:ilvl w:val="0"/>
+                <w:numId w:val="14"/>
+              </w:numPr>
+            </w:pPr>
+            <w:r>
+              <w:t>CLEAR overflow flag</w:t>
+            </w:r>
+          </w:p>
+          <w:p>
+            <w:pPr>
+              <w:pStyle w:val="ListParagraph"/>
+              <w:numPr>
+                <w:ilvl w:val="0"/>
+                <w:numId w:val="14"/>
+              </w:numPr>
+            </w:pPr>
+            <w:r>
+              <w:t>CLEAR negative flag</w:t>
+            </w:r>
+          </w:p>
+          <w:p>
+            <w:pPr>
+              <w:pStyle w:val="ListParagraph"/>
+              <w:numPr>
+                <w:ilvl w:val="0"/>
+                <w:numId w:val="14"/>
+              </w:numPr>
+            </w:pPr>
+            <w:r>
+              <w:t>CLEAR</w:t>
+            </w:r>
+            <w:r>
+              <w:t xml:space="preserve"> zero flag</w:t>
+            </w:r>
+          </w:p>
+          <w:p>
+            <w:pPr>
+              <w:pStyle w:val="ListParagraph"/>
+              <w:numPr>
+                <w:ilvl w:val="0"/>
+                <w:numId w:val="14"/>
+              </w:numPr>
+            </w:pPr>
+            <w:r>
+              <w:t>SET carry flag</w:t>
+            </w:r>
+          </w:p>
+        </w:tc>
+        <w:tc>
+          <w:tcPr>
+            <w:tcW w:w="4751" w:type="dxa"/>
+            <w:vAlign w:val="center"/>
+          </w:tcPr>
+          <w:p>
+            <w:pPr>
+              <w:jc w:val="center"/>
+            </w:pPr>
+            <w:r>
+              <w:drawing>
+                <wp:inline distT="0" distB="0" distL="0" distR="0" wp14:anchorId="5B1D5EA1" wp14:editId="4E5E3098">
+                  <wp:extent cx="2880000" cy="2264400"/>
+                  <wp:effectExtent l="0" t="0" r="0" b="3175"/>
+                  <wp:docPr id="1855323303" name="Picture 1"/>
+                  <wp:cNvGraphicFramePr>
+                    <a:graphicFrameLocks xmlns:a="http://schemas.openxmlformats.org/drawingml/2006/main" noChangeAspect="1"/>
+                  </wp:cNvGraphicFramePr>
+                  <a:graphic xmlns:a="http://schemas.openxmlformats.org/drawingml/2006/main">
+                    <a:graphicData uri="http://schemas.openxmlformats.org/drawingml/2006/picture">
+                      <pic:pic xmlns:pic="http://schemas.openxmlformats.org/drawingml/2006/picture">
+                        <pic:nvPicPr>
+                          <pic:cNvPr id="1855323303" name=""/>
+                          <pic:cNvPicPr/>
+                        </pic:nvPicPr>
+                        <pic:blipFill>
+                          <a:blip r:embed="rId21"/>
+                          <a:stretch>
+                            <a:fillRect/>
+                          </a:stretch>
+                        </pic:blipFill>
+                        <pic:spPr>
+                          <a:xfrm>
+                            <a:off x="0" y="0"/>
+                            <a:ext cx="2880000" cy="2264400"/>
+                          </a:xfrm>
+                          <a:prstGeom prst="rect">
+                            <a:avLst/>
+                          </a:prstGeom>
+                        </pic:spPr>
+                      </pic:pic>
+                    </a:graphicData>
+                  </a:graphic>
+                </wp:inline>
+              </w:drawing>
+            </w:r>
+          </w:p>
+        </w:tc>
+      </w:tr>
+      <w:tr>
+        <w:tc>
+          <w:tcPr>
+            <w:tcW w:w="4599" w:type="dxa"/>
+            <w:vAlign w:val="center"/>
+          </w:tcPr>
+          <w:p>
+            <w:r>
+              <w:t>At address 100</w:t>
+            </w:r>
+            <w:r>
+              <w:t>A</w:t>
+            </w:r>
+            <w:r>
+              <w:t xml:space="preserve">, </w:t>
+            </w:r>
+            <w:r>
+              <w:t>DADD</w:t>
+            </w:r>
+            <w:r>
+              <w:t xml:space="preserve"> is performed using values of size word with a constant </w:t>
+            </w:r>
+            <w:r>
+              <w:t>srouce</w:t>
+            </w:r>
+            <w:r>
+              <w:t>:</w:t>
+            </w:r>
+          </w:p>
+          <w:p>
+            <w:pPr>
+              <w:pStyle w:val="ListParagraph"/>
+              <w:numPr>
+                <w:ilvl w:val="0"/>
+                <w:numId w:val="14"/>
+              </w:numPr>
+            </w:pPr>
+            <w:r>
+              <w:t>DST</w:t>
+            </w:r>
+            <w:r>
+              <w:t>.lowbyte</w:t>
+            </w:r>
+            <w:r>
+              <w:t xml:space="preserve"> &lt;- </w:t>
+            </w:r>
+            <w:r>
+              <w:t>34</w:t>
+            </w:r>
+            <w:r>
+              <w:t xml:space="preserve"> </w:t>
+            </w:r>
+            <w:r>
+              <w:t>+</w:t>
+            </w:r>
+            <w:r>
+              <w:t xml:space="preserve"> $</w:t>
+            </w:r>
+            <w:r>
+              <w:t>4</w:t>
+            </w:r>
+          </w:p>
+          <w:p>
+            <w:r>
+              <w:t>This will produce:</w:t>
+            </w:r>
+          </w:p>
+          <w:p>
+            <w:pPr>
+              <w:pStyle w:val="ListParagraph"/>
+              <w:numPr>
+                <w:ilvl w:val="0"/>
+                <w:numId w:val="14"/>
+              </w:numPr>
+            </w:pPr>
+            <w:r>
+              <w:t>RESULT = 0x</w:t>
+            </w:r>
+            <w:r>
+              <w:t>1238</w:t>
+            </w:r>
+          </w:p>
+          <w:p>
+            <w:pPr>
+              <w:pStyle w:val="ListParagraph"/>
+              <w:numPr>
+                <w:ilvl w:val="0"/>
+                <w:numId w:val="14"/>
+              </w:numPr>
+              <w:spacing w:after="160" w:line="259" w:lineRule="auto"/>
+            </w:pPr>
+            <w:r>
+              <w:t>CLEAR overflow flag</w:t>
+            </w:r>
+          </w:p>
+          <w:p>
+            <w:pPr>
+              <w:pStyle w:val="ListParagraph"/>
+              <w:numPr>
+                <w:ilvl w:val="0"/>
+                <w:numId w:val="14"/>
+              </w:numPr>
+              <w:spacing w:after="160" w:line="259" w:lineRule="auto"/>
+            </w:pPr>
+            <w:r>
+              <w:t>CLEAR negative flag</w:t>
+            </w:r>
+          </w:p>
+          <w:p>
+            <w:pPr>
+              <w:pStyle w:val="ListParagraph"/>
+              <w:numPr>
+                <w:ilvl w:val="0"/>
+                <w:numId w:val="14"/>
+              </w:numPr>
+              <w:spacing w:after="160" w:line="259" w:lineRule="auto"/>
+            </w:pPr>
+            <w:r>
+              <w:t>CLEAR</w:t>
+            </w:r>
+            <w:r>
+              <w:t xml:space="preserve"> zero flag</w:t>
+            </w:r>
+          </w:p>
+          <w:p>
+            <w:pPr>
+              <w:pStyle w:val="ListParagraph"/>
+              <w:numPr>
+                <w:ilvl w:val="0"/>
+                <w:numId w:val="14"/>
+              </w:numPr>
+            </w:pPr>
+            <w:r>
+              <w:t>CLEAR</w:t>
+            </w:r>
+            <w:r>
+              <w:t xml:space="preserve"> carry flag</w:t>
+            </w:r>
+          </w:p>
+        </w:tc>
+        <w:tc>
+          <w:tcPr>
+            <w:tcW w:w="4751" w:type="dxa"/>
+            <w:vAlign w:val="center"/>
+          </w:tcPr>
+          <w:p>
+            <w:pPr>
+              <w:jc w:val="center"/>
+            </w:pPr>
+            <w:r>
+              <w:drawing>
+                <wp:inline distT="0" distB="0" distL="0" distR="0" wp14:anchorId="165A95DF" wp14:editId="6DE9F3C2">
+                  <wp:extent cx="2880000" cy="2311200"/>
+                  <wp:effectExtent l="0" t="0" r="0" b="0"/>
+                  <wp:docPr id="641360560" name="Picture 1"/>
+                  <wp:cNvGraphicFramePr>
+                    <a:graphicFrameLocks xmlns:a="http://schemas.openxmlformats.org/drawingml/2006/main" noChangeAspect="1"/>
+                  </wp:cNvGraphicFramePr>
+                  <a:graphic xmlns:a="http://schemas.openxmlformats.org/drawingml/2006/main">
+                    <a:graphicData uri="http://schemas.openxmlformats.org/drawingml/2006/picture">
+                      <pic:pic xmlns:pic="http://schemas.openxmlformats.org/drawingml/2006/picture">
+                        <pic:nvPicPr>
+                          <pic:cNvPr id="641360560" name=""/>
+                          <pic:cNvPicPr/>
+                        </pic:nvPicPr>
+                        <pic:blipFill>
+                          <a:blip r:embed="rId22"/>
+                          <a:stretch>
+                            <a:fillRect/>
+                          </a:stretch>
+                        </pic:blipFill>
+                        <pic:spPr>
+                          <a:xfrm>
+                            <a:off x="0" y="0"/>
+                            <a:ext cx="2880000" cy="2311200"/>
+                          </a:xfrm>
+                          <a:prstGeom prst="rect">
+                            <a:avLst/>
+                          </a:prstGeom>
+                        </pic:spPr>
+                      </pic:pic>
+                    </a:graphicData>
+                  </a:graphic>
+                </wp:inline>
+              </w:drawing>
+            </w:r>
+          </w:p>
+        </w:tc>
+      </w:tr>
+    </w:tbl>
+    <w:p/>
     <w:p>
       <w:r>
-        <w:rPr>
-          <w:b/>
-          <w:bCs/>
-        </w:rPr>
-        <w:lastRenderedPageBreak/>
-        <w:t xml:space="preserve">Actual results: </w:t>
-      </w:r>
-      <w:r>
-        <w:t xml:space="preserve">The </w:t>
-      </w:r>
-      <w:r>
-        <w:t>loader</w:t>
-      </w:r>
-      <w:r>
-        <w:t xml:space="preserve"> behaved as expected.</w:t>
+        <w:t>The SUB and SUBC commands perform as expected. They produce the correct results when subtracting word or byte, and when there is a carry for SUBC. They also set the flags as expected.</w:t>
       </w:r>
     </w:p>
-    <w:p>
-      <w:r>
-        <w:rPr>
-          <w:noProof/>
-        </w:rPr>
-        <w:drawing>
-          <wp:inline distT="0" distB="0" distL="0" distR="0" wp14:anchorId="07C85BB3" wp14:editId="406BA3BA">
-            <wp:extent cx="4889751" cy="2248016"/>
-            <wp:effectExtent l="0" t="0" r="6350" b="0"/>
-            <wp:docPr id="1010524055" name="Picture 1" descr="A screen shot of a computer&#10;&#10;Description automatically generated"/>
-            <wp:cNvGraphicFramePr>
-              <a:graphicFrameLocks xmlns:a="http://schemas.openxmlformats.org/drawingml/2006/main" noChangeAspect="1"/>
-            </wp:cNvGraphicFramePr>
-            <a:graphic xmlns:a="http://schemas.openxmlformats.org/drawingml/2006/main">
-              <a:graphicData uri="http://schemas.openxmlformats.org/drawingml/2006/picture">
-                <pic:pic xmlns:pic="http://schemas.openxmlformats.org/drawingml/2006/picture">
-                  <pic:nvPicPr>
-                    <pic:cNvPr id="1010524055" name="Picture 1" descr="A screen shot of a computer&#10;&#10;Description automatically generated"/>
-                    <pic:cNvPicPr/>
-                  </pic:nvPicPr>
-                  <pic:blipFill>
-                    <a:blip r:embed="rId23"/>
-                    <a:stretch>
-                      <a:fillRect/>
-                    </a:stretch>
-                  </pic:blipFill>
-                  <pic:spPr>
-                    <a:xfrm>
-                      <a:off x="0" y="0"/>
-                      <a:ext cx="4889751" cy="2248016"/>
-                    </a:xfrm>
-                    <a:prstGeom prst="rect">
-                      <a:avLst/>
-                    </a:prstGeom>
-                  </pic:spPr>
-                </pic:pic>
-              </a:graphicData>
-            </a:graphic>
-          </wp:inline>
-        </w:drawing>
-      </w:r>
-    </w:p>
-    <w:p>
-      <w:pPr>
-        <w:pStyle w:val="Heading3"/>
-        <w:numPr>
-          <w:ilvl w:val="0"/>
-          <w:numId w:val="1"/>
-        </w:numPr>
-      </w:pPr>
-      <w:r>
-        <w:t>Can recognize all constants in constant array</w:t>
-      </w:r>
-    </w:p>
-    <w:p>
-      <w:r>
-        <w:rPr>
-          <w:b/>
-          <w:bCs/>
-        </w:rPr>
-        <w:t>Purpose:</w:t>
-      </w:r>
-      <w:r>
-        <w:t xml:space="preserve"> Checks for </w:t>
-      </w:r>
-      <w:r>
-        <w:t>if the loader can recognize valid constant values of 0, 1, 2, 4, 8, 16, 32, -1.</w:t>
-      </w:r>
-    </w:p>
-    <w:p>
-      <w:r>
-        <w:rPr>
-          <w:b/>
-          <w:bCs/>
-        </w:rPr>
-        <w:t>Configuration:</w:t>
-      </w:r>
-      <w:r>
-        <w:t xml:space="preserve"> Load a .</w:t>
-      </w:r>
-      <w:proofErr w:type="spellStart"/>
-      <w:r>
-        <w:t>xme</w:t>
-      </w:r>
-      <w:proofErr w:type="spellEnd"/>
-      <w:r>
-        <w:t xml:space="preserve"> file that uses all valid constant values.</w:t>
-      </w:r>
-    </w:p>
-    <w:p>
-      <w:r>
-        <w:rPr>
-          <w:noProof/>
-        </w:rPr>
-        <w:drawing>
-          <wp:inline distT="0" distB="0" distL="0" distR="0" wp14:anchorId="373ABE96" wp14:editId="32EBDF21">
-            <wp:extent cx="2965602" cy="1073205"/>
-            <wp:effectExtent l="0" t="0" r="6350" b="0"/>
-            <wp:docPr id="2098791012" name="Picture 1" descr="A close up of a white background&#10;&#10;Description automatically generated with medium confidence"/>
-            <wp:cNvGraphicFramePr>
-              <a:graphicFrameLocks xmlns:a="http://schemas.openxmlformats.org/drawingml/2006/main" noChangeAspect="1"/>
-            </wp:cNvGraphicFramePr>
-            <a:graphic xmlns:a="http://schemas.openxmlformats.org/drawingml/2006/main">
-              <a:graphicData uri="http://schemas.openxmlformats.org/drawingml/2006/picture">
-                <pic:pic xmlns:pic="http://schemas.openxmlformats.org/drawingml/2006/picture">
-                  <pic:nvPicPr>
-                    <pic:cNvPr id="2098791012" name="Picture 1" descr="A close up of a white background&#10;&#10;Description automatically generated with medium confidence"/>
-                    <pic:cNvPicPr/>
-                  </pic:nvPicPr>
-                  <pic:blipFill>
-                    <a:blip r:embed="rId24"/>
-                    <a:stretch>
-                      <a:fillRect/>
-                    </a:stretch>
-                  </pic:blipFill>
-                  <pic:spPr>
-                    <a:xfrm>
-                      <a:off x="0" y="0"/>
-                      <a:ext cx="2965602" cy="1073205"/>
-                    </a:xfrm>
-                    <a:prstGeom prst="rect">
-                      <a:avLst/>
-                    </a:prstGeom>
-                  </pic:spPr>
-                </pic:pic>
-              </a:graphicData>
-            </a:graphic>
-          </wp:inline>
-        </w:drawing>
-      </w:r>
-    </w:p>
-    <w:p>
-      <w:r>
-        <w:rPr>
-          <w:b/>
-          <w:bCs/>
-        </w:rPr>
-        <w:t>Expected Results:</w:t>
-      </w:r>
-      <w:r>
-        <w:t xml:space="preserve"> The loader will print a success statement after </w:t>
-      </w:r>
-      <w:proofErr w:type="spellStart"/>
-      <w:r>
-        <w:t>xme</w:t>
-      </w:r>
-      <w:proofErr w:type="spellEnd"/>
-      <w:r>
-        <w:t xml:space="preserve"> file is loaded.</w:t>
-      </w:r>
-    </w:p>
-    <w:p>
-      <w:r>
-        <w:rPr>
-          <w:b/>
-          <w:bCs/>
-        </w:rPr>
-        <w:t xml:space="preserve">Actual results: </w:t>
-      </w:r>
-      <w:r>
-        <w:t>The loader behaves as expected.</w:t>
-      </w:r>
-    </w:p>
-    <w:p>
-      <w:r>
-        <w:rPr>
-          <w:noProof/>
-        </w:rPr>
-        <w:drawing>
-          <wp:inline distT="0" distB="0" distL="0" distR="0" wp14:anchorId="41CF50E8" wp14:editId="4F11B2BE">
-            <wp:extent cx="2888428" cy="2562073"/>
-            <wp:effectExtent l="0" t="0" r="7620" b="0"/>
-            <wp:docPr id="1098044192" name="Picture 1" descr="A screenshot of a computer&#10;&#10;Description automatically generated"/>
-            <wp:cNvGraphicFramePr>
-              <a:graphicFrameLocks xmlns:a="http://schemas.openxmlformats.org/drawingml/2006/main" noChangeAspect="1"/>
-            </wp:cNvGraphicFramePr>
-            <a:graphic xmlns:a="http://schemas.openxmlformats.org/drawingml/2006/main">
-              <a:graphicData uri="http://schemas.openxmlformats.org/drawingml/2006/picture">
-                <pic:pic xmlns:pic="http://schemas.openxmlformats.org/drawingml/2006/picture">
-                  <pic:nvPicPr>
-                    <pic:cNvPr id="1098044192" name="Picture 1" descr="A screenshot of a computer&#10;&#10;Description automatically generated"/>
-                    <pic:cNvPicPr/>
-                  </pic:nvPicPr>
-                  <pic:blipFill>
-                    <a:blip r:embed="rId25"/>
-                    <a:stretch>
-                      <a:fillRect/>
-                    </a:stretch>
-                  </pic:blipFill>
-                  <pic:spPr>
-                    <a:xfrm>
-                      <a:off x="0" y="0"/>
-                      <a:ext cx="2894235" cy="2567224"/>
-                    </a:xfrm>
-                    <a:prstGeom prst="rect">
-                      <a:avLst/>
-                    </a:prstGeom>
-                  </pic:spPr>
-                </pic:pic>
-              </a:graphicData>
-            </a:graphic>
-          </wp:inline>
-        </w:drawing>
-      </w:r>
-    </w:p>
-    <w:p>
-      <w:pPr>
-        <w:pStyle w:val="Heading3"/>
-        <w:numPr>
-          <w:ilvl w:val="0"/>
-          <w:numId w:val="1"/>
-        </w:numPr>
-      </w:pPr>
-      <w:r>
-        <w:lastRenderedPageBreak/>
-        <w:t xml:space="preserve">Can print more </w:t>
-      </w:r>
-      <w:r>
-        <w:t>than one file’s opcode and operands</w:t>
-      </w:r>
-    </w:p>
-    <w:p>
-      <w:r>
-        <w:rPr>
-          <w:b/>
-          <w:bCs/>
-        </w:rPr>
-        <w:t>Purpose:</w:t>
-      </w:r>
-      <w:r>
-        <w:t xml:space="preserve"> Checks for the loader s</w:t>
-      </w:r>
-      <w:r>
-        <w:t>uccessfully printing more than one file’s instruction mnemonic and operands, one after the other.</w:t>
-      </w:r>
-    </w:p>
-    <w:p>
-      <w:r>
-        <w:rPr>
-          <w:b/>
-          <w:bCs/>
-        </w:rPr>
-        <w:t>Configuration:</w:t>
-      </w:r>
-      <w:r>
-        <w:t xml:space="preserve"> </w:t>
-      </w:r>
-      <w:r>
-        <w:t>Two files are loaded in.</w:t>
-      </w:r>
-      <w:r>
-        <w:t xml:space="preserve"> </w:t>
-      </w:r>
-    </w:p>
-    <w:p>
-      <w:r>
-        <w:rPr>
-          <w:b/>
-          <w:bCs/>
-        </w:rPr>
-        <w:t>Expected Results:</w:t>
-      </w:r>
-      <w:r>
-        <w:t xml:space="preserve"> T</w:t>
-      </w:r>
-      <w:r>
-        <w:t>he loader will be able to successfully print both file’s instruction mnemonic and operands, one after the other.</w:t>
-      </w:r>
-    </w:p>
-    <w:p>
-      <w:r>
-        <w:rPr>
-          <w:b/>
-          <w:bCs/>
-        </w:rPr>
-        <w:t xml:space="preserve">Actual results: </w:t>
-      </w:r>
-      <w:r>
-        <w:t>The loader behaves as expected.</w:t>
-      </w:r>
-    </w:p>
-    <w:p>
-      <w:r>
-        <w:rPr>
-          <w:noProof/>
-        </w:rPr>
-        <w:drawing>
-          <wp:inline distT="0" distB="0" distL="0" distR="0" wp14:anchorId="643749D2" wp14:editId="0B397E64">
-            <wp:extent cx="5016758" cy="5448580"/>
-            <wp:effectExtent l="0" t="0" r="0" b="0"/>
-            <wp:docPr id="1346066489" name="Picture 1" descr="A screen shot of a computer&#10;&#10;Description automatically generated"/>
-            <wp:cNvGraphicFramePr>
-              <a:graphicFrameLocks xmlns:a="http://schemas.openxmlformats.org/drawingml/2006/main" noChangeAspect="1"/>
-            </wp:cNvGraphicFramePr>
-            <a:graphic xmlns:a="http://schemas.openxmlformats.org/drawingml/2006/main">
-              <a:graphicData uri="http://schemas.openxmlformats.org/drawingml/2006/picture">
-                <pic:pic xmlns:pic="http://schemas.openxmlformats.org/drawingml/2006/picture">
-                  <pic:nvPicPr>
-                    <pic:cNvPr id="1346066489" name="Picture 1" descr="A screen shot of a computer&#10;&#10;Description automatically generated"/>
-                    <pic:cNvPicPr/>
-                  </pic:nvPicPr>
-                  <pic:blipFill>
-                    <a:blip r:embed="rId26"/>
-                    <a:stretch>
-                      <a:fillRect/>
-                    </a:stretch>
-                  </pic:blipFill>
-                  <pic:spPr>
-                    <a:xfrm>
-                      <a:off x="0" y="0"/>
-                      <a:ext cx="5016758" cy="5448580"/>
-                    </a:xfrm>
-                    <a:prstGeom prst="rect">
-                      <a:avLst/>
-                    </a:prstGeom>
-                  </pic:spPr>
-                </pic:pic>
-              </a:graphicData>
-            </a:graphic>
-          </wp:inline>
-        </w:drawing>
-      </w:r>
-    </w:p>
+    <w:p/>
+    <w:p/>
     <w:sectPr>
       <w:pgSz w:w="12240" w:h="15840"/>
       <w:pgMar w:top="1440" w:right="1440" w:bottom="1440" w:left="1440" w:header="708" w:footer="708" w:gutter="0"/>
@@ -2241,6 +3284,119 @@
     </w:lvl>
   </w:abstractNum>
   <w:abstractNum w:abstractNumId="3" w15:restartNumberingAfterBreak="0">
+    <w:nsid w:val="3A55091C"/>
+    <w:multiLevelType w:val="hybridMultilevel"/>
+    <w:tmpl w:val="31F4BD1C"/>
+    <w:lvl w:ilvl="0" w:tplc="10090001">
+      <w:start w:val="1"/>
+      <w:numFmt w:val="bullet"/>
+      <w:lvlText w:val=""/>
+      <w:lvlJc w:val="left"/>
+      <w:pPr>
+        <w:ind w:left="720" w:hanging="360"/>
+      </w:pPr>
+      <w:rPr>
+        <w:rFonts w:ascii="Symbol" w:hAnsi="Symbol" w:hint="default"/>
+      </w:rPr>
+    </w:lvl>
+    <w:lvl w:ilvl="1" w:tplc="10090003" w:tentative="1">
+      <w:start w:val="1"/>
+      <w:numFmt w:val="bullet"/>
+      <w:lvlText w:val="o"/>
+      <w:lvlJc w:val="left"/>
+      <w:pPr>
+        <w:ind w:left="1440" w:hanging="360"/>
+      </w:pPr>
+      <w:rPr>
+        <w:rFonts w:ascii="Courier New" w:hAnsi="Courier New" w:cs="Courier New" w:hint="default"/>
+      </w:rPr>
+    </w:lvl>
+    <w:lvl w:ilvl="2" w:tplc="10090005" w:tentative="1">
+      <w:start w:val="1"/>
+      <w:numFmt w:val="bullet"/>
+      <w:lvlText w:val=""/>
+      <w:lvlJc w:val="left"/>
+      <w:pPr>
+        <w:ind w:left="2160" w:hanging="360"/>
+      </w:pPr>
+      <w:rPr>
+        <w:rFonts w:ascii="Wingdings" w:hAnsi="Wingdings" w:hint="default"/>
+      </w:rPr>
+    </w:lvl>
+    <w:lvl w:ilvl="3" w:tplc="10090001" w:tentative="1">
+      <w:start w:val="1"/>
+      <w:numFmt w:val="bullet"/>
+      <w:lvlText w:val=""/>
+      <w:lvlJc w:val="left"/>
+      <w:pPr>
+        <w:ind w:left="2880" w:hanging="360"/>
+      </w:pPr>
+      <w:rPr>
+        <w:rFonts w:ascii="Symbol" w:hAnsi="Symbol" w:hint="default"/>
+      </w:rPr>
+    </w:lvl>
+    <w:lvl w:ilvl="4" w:tplc="10090003" w:tentative="1">
+      <w:start w:val="1"/>
+      <w:numFmt w:val="bullet"/>
+      <w:lvlText w:val="o"/>
+      <w:lvlJc w:val="left"/>
+      <w:pPr>
+        <w:ind w:left="3600" w:hanging="360"/>
+      </w:pPr>
+      <w:rPr>
+        <w:rFonts w:ascii="Courier New" w:hAnsi="Courier New" w:cs="Courier New" w:hint="default"/>
+      </w:rPr>
+    </w:lvl>
+    <w:lvl w:ilvl="5" w:tplc="10090005" w:tentative="1">
+      <w:start w:val="1"/>
+      <w:numFmt w:val="bullet"/>
+      <w:lvlText w:val=""/>
+      <w:lvlJc w:val="left"/>
+      <w:pPr>
+        <w:ind w:left="4320" w:hanging="360"/>
+      </w:pPr>
+      <w:rPr>
+        <w:rFonts w:ascii="Wingdings" w:hAnsi="Wingdings" w:hint="default"/>
+      </w:rPr>
+    </w:lvl>
+    <w:lvl w:ilvl="6" w:tplc="10090001" w:tentative="1">
+      <w:start w:val="1"/>
+      <w:numFmt w:val="bullet"/>
+      <w:lvlText w:val=""/>
+      <w:lvlJc w:val="left"/>
+      <w:pPr>
+        <w:ind w:left="5040" w:hanging="360"/>
+      </w:pPr>
+      <w:rPr>
+        <w:rFonts w:ascii="Symbol" w:hAnsi="Symbol" w:hint="default"/>
+      </w:rPr>
+    </w:lvl>
+    <w:lvl w:ilvl="7" w:tplc="10090003" w:tentative="1">
+      <w:start w:val="1"/>
+      <w:numFmt w:val="bullet"/>
+      <w:lvlText w:val="o"/>
+      <w:lvlJc w:val="left"/>
+      <w:pPr>
+        <w:ind w:left="5760" w:hanging="360"/>
+      </w:pPr>
+      <w:rPr>
+        <w:rFonts w:ascii="Courier New" w:hAnsi="Courier New" w:cs="Courier New" w:hint="default"/>
+      </w:rPr>
+    </w:lvl>
+    <w:lvl w:ilvl="8" w:tplc="10090005" w:tentative="1">
+      <w:start w:val="1"/>
+      <w:numFmt w:val="bullet"/>
+      <w:lvlText w:val=""/>
+      <w:lvlJc w:val="left"/>
+      <w:pPr>
+        <w:ind w:left="6480" w:hanging="360"/>
+      </w:pPr>
+      <w:rPr>
+        <w:rFonts w:ascii="Wingdings" w:hAnsi="Wingdings" w:hint="default"/>
+      </w:rPr>
+    </w:lvl>
+  </w:abstractNum>
+  <w:abstractNum w:abstractNumId="4" w15:restartNumberingAfterBreak="0">
     <w:nsid w:val="3D1F0E3A"/>
     <w:multiLevelType w:val="hybridMultilevel"/>
     <w:tmpl w:val="465EFDC4"/>
@@ -2329,7 +3485,7 @@
       </w:pPr>
     </w:lvl>
   </w:abstractNum>
-  <w:abstractNum w:abstractNumId="4" w15:restartNumberingAfterBreak="0">
+  <w:abstractNum w:abstractNumId="5" w15:restartNumberingAfterBreak="0">
     <w:nsid w:val="40B04F1F"/>
     <w:multiLevelType w:val="hybridMultilevel"/>
     <w:tmpl w:val="93D62288"/>
@@ -2415,7 +3571,7 @@
       </w:pPr>
     </w:lvl>
   </w:abstractNum>
-  <w:abstractNum w:abstractNumId="5" w15:restartNumberingAfterBreak="0">
+  <w:abstractNum w:abstractNumId="6" w15:restartNumberingAfterBreak="0">
     <w:nsid w:val="418C6646"/>
     <w:multiLevelType w:val="hybridMultilevel"/>
     <w:tmpl w:val="A728539A"/>
@@ -2501,7 +3657,7 @@
       </w:pPr>
     </w:lvl>
   </w:abstractNum>
-  <w:abstractNum w:abstractNumId="6" w15:restartNumberingAfterBreak="0">
+  <w:abstractNum w:abstractNumId="7" w15:restartNumberingAfterBreak="0">
     <w:nsid w:val="48DC749A"/>
     <w:multiLevelType w:val="hybridMultilevel"/>
     <w:tmpl w:val="3F06300E"/>
@@ -2587,7 +3743,7 @@
       </w:pPr>
     </w:lvl>
   </w:abstractNum>
-  <w:abstractNum w:abstractNumId="7" w15:restartNumberingAfterBreak="0">
+  <w:abstractNum w:abstractNumId="8" w15:restartNumberingAfterBreak="0">
     <w:nsid w:val="5C81029D"/>
     <w:multiLevelType w:val="hybridMultilevel"/>
     <w:tmpl w:val="B6C8BDF0"/>
@@ -2676,7 +3832,7 @@
       </w:pPr>
     </w:lvl>
   </w:abstractNum>
-  <w:abstractNum w:abstractNumId="8" w15:restartNumberingAfterBreak="0">
+  <w:abstractNum w:abstractNumId="9" w15:restartNumberingAfterBreak="0">
     <w:nsid w:val="5E0F321E"/>
     <w:multiLevelType w:val="hybridMultilevel"/>
     <w:tmpl w:val="A1A4891C"/>
@@ -2765,7 +3921,7 @@
       </w:pPr>
     </w:lvl>
   </w:abstractNum>
-  <w:abstractNum w:abstractNumId="9" w15:restartNumberingAfterBreak="0">
+  <w:abstractNum w:abstractNumId="10" w15:restartNumberingAfterBreak="0">
     <w:nsid w:val="65331427"/>
     <w:multiLevelType w:val="hybridMultilevel"/>
     <w:tmpl w:val="547CB266"/>
@@ -2851,7 +4007,7 @@
       </w:pPr>
     </w:lvl>
   </w:abstractNum>
-  <w:abstractNum w:abstractNumId="10" w15:restartNumberingAfterBreak="0">
+  <w:abstractNum w:abstractNumId="11" w15:restartNumberingAfterBreak="0">
     <w:nsid w:val="6FC36829"/>
     <w:multiLevelType w:val="hybridMultilevel"/>
     <w:tmpl w:val="831686F8"/>
@@ -2937,7 +4093,7 @@
       </w:pPr>
     </w:lvl>
   </w:abstractNum>
-  <w:abstractNum w:abstractNumId="11" w15:restartNumberingAfterBreak="0">
+  <w:abstractNum w:abstractNumId="12" w15:restartNumberingAfterBreak="0">
     <w:nsid w:val="77C3445B"/>
     <w:multiLevelType w:val="hybridMultilevel"/>
     <w:tmpl w:val="CCD0E974"/>
@@ -3026,7 +4182,7 @@
       </w:pPr>
     </w:lvl>
   </w:abstractNum>
-  <w:abstractNum w:abstractNumId="12" w15:restartNumberingAfterBreak="0">
+  <w:abstractNum w:abstractNumId="13" w15:restartNumberingAfterBreak="0">
     <w:nsid w:val="791E3A83"/>
     <w:multiLevelType w:val="hybridMultilevel"/>
     <w:tmpl w:val="CCD0E974"/>
@@ -3116,22 +4272,22 @@
     </w:lvl>
   </w:abstractNum>
   <w:num w:numId="1" w16cid:durableId="1955744778">
-    <w:abstractNumId w:val="8"/>
+    <w:abstractNumId w:val="9"/>
   </w:num>
   <w:num w:numId="2" w16cid:durableId="610086487">
-    <w:abstractNumId w:val="11"/>
+    <w:abstractNumId w:val="12"/>
   </w:num>
   <w:num w:numId="3" w16cid:durableId="1926377375">
-    <w:abstractNumId w:val="12"/>
+    <w:abstractNumId w:val="13"/>
   </w:num>
   <w:num w:numId="4" w16cid:durableId="537864276">
-    <w:abstractNumId w:val="4"/>
+    <w:abstractNumId w:val="5"/>
   </w:num>
   <w:num w:numId="5" w16cid:durableId="1309239768">
-    <w:abstractNumId w:val="9"/>
+    <w:abstractNumId w:val="10"/>
   </w:num>
   <w:num w:numId="6" w16cid:durableId="662511538">
-    <w:abstractNumId w:val="10"/>
+    <w:abstractNumId w:val="11"/>
   </w:num>
   <w:num w:numId="7" w16cid:durableId="1462572220">
     <w:abstractNumId w:val="2"/>
@@ -3140,18 +4296,21 @@
     <w:abstractNumId w:val="1"/>
   </w:num>
   <w:num w:numId="9" w16cid:durableId="348799714">
+    <w:abstractNumId w:val="7"/>
+  </w:num>
+  <w:num w:numId="10" w16cid:durableId="1176921116">
     <w:abstractNumId w:val="6"/>
   </w:num>
-  <w:num w:numId="10" w16cid:durableId="1176921116">
-    <w:abstractNumId w:val="5"/>
-  </w:num>
   <w:num w:numId="11" w16cid:durableId="856075">
-    <w:abstractNumId w:val="7"/>
+    <w:abstractNumId w:val="8"/>
   </w:num>
   <w:num w:numId="12" w16cid:durableId="1761682162">
     <w:abstractNumId w:val="0"/>
   </w:num>
   <w:num w:numId="13" w16cid:durableId="13776848">
+    <w:abstractNumId w:val="4"/>
+  </w:num>
+  <w:num w:numId="14" w16cid:durableId="1595675299">
     <w:abstractNumId w:val="3"/>
   </w:num>
 </w:numbering>
@@ -3557,7 +4716,7 @@
   <w:style w:type="paragraph" w:default="1" w:styleId="Normal">
     <w:name w:val="Normal"/>
     <w:qFormat/>
-    <w:rsid w:val="00574FC5"/>
+    <w:rsid w:val="00643A78"/>
   </w:style>
   <w:style w:type="paragraph" w:styleId="Heading1">
     <w:name w:val="heading 1"/>
@@ -4073,6 +5232,25 @@
       <w:spacing w:val="5"/>
     </w:rPr>
   </w:style>
+  <w:style w:type="table" w:styleId="TableGrid">
+    <w:name w:val="Table Grid"/>
+    <w:basedOn w:val="TableNormal"/>
+    <w:uiPriority w:val="39"/>
+    <w:rsid w:val="00867B17"/>
+    <w:pPr>
+      <w:spacing w:after="0" w:line="240" w:lineRule="auto"/>
+    </w:pPr>
+    <w:tblPr>
+      <w:tblBorders>
+        <w:top w:val="single" w:sz="4" w:space="0" w:color="auto"/>
+        <w:left w:val="single" w:sz="4" w:space="0" w:color="auto"/>
+        <w:bottom w:val="single" w:sz="4" w:space="0" w:color="auto"/>
+        <w:right w:val="single" w:sz="4" w:space="0" w:color="auto"/>
+        <w:insideH w:val="single" w:sz="4" w:space="0" w:color="auto"/>
+        <w:insideV w:val="single" w:sz="4" w:space="0" w:color="auto"/>
+      </w:tblBorders>
+    </w:tblPr>
+  </w:style>
 </w:styles>
 </file>
 

--- a/ECED3403_assignment/ECED3403_assignment_A2/ECED3403_A2_testing.docx
+++ b/ECED3403_assignment/ECED3403_assignment_A2/ECED3403_A2_testing.docx
@@ -112,11 +112,6 @@
           </wp:inline>
         </w:drawing>
       </w:r>
-    </w:p>
-    <w:p>
-      <w:pPr>
-        <w:jc w:val="center"/>
-      </w:pPr>
       <w:r>
         <w:rPr>
           <w:b/>
@@ -192,7 +187,7 @@
               <w:t>A</w:t>
             </w:r>
             <w:r>
-              <w:t>t memory address 100</w:t>
+              <w:t>t address 100</w:t>
             </w:r>
             <w:r>
               <w:t>2</w:t>
@@ -230,12 +225,14 @@
                 <w:numId w:val="14"/>
               </w:numPr>
             </w:pPr>
+            <w:proofErr w:type="spellStart"/>
             <w:r>
               <w:t>DST</w:t>
             </w:r>
             <w:r>
               <w:t>.lowbyte</w:t>
             </w:r>
+            <w:proofErr w:type="spellEnd"/>
             <w:r>
               <w:t xml:space="preserve"> &lt;- 0x9</w:t>
             </w:r>
@@ -243,7 +240,11 @@
               <w:t>9</w:t>
             </w:r>
           </w:p>
-          <w:p/>
+          <w:p>
+            <w:r>
+              <w:t>This will produce:</w:t>
+            </w:r>
+          </w:p>
           <w:p>
             <w:pPr>
               <w:pStyle w:val="ListParagraph"/>
@@ -323,11 +324,10 @@
           </w:tcPr>
           <w:p>
             <w:r>
-              <w:lastRenderedPageBreak/>
               <w:t>A</w:t>
             </w:r>
             <w:r>
-              <w:t>t memory address 100</w:t>
+              <w:t>t address 100</w:t>
             </w:r>
             <w:r>
               <w:t>4</w:t>
@@ -362,6 +362,7 @@
                 <w:numId w:val="14"/>
               </w:numPr>
             </w:pPr>
+            <w:proofErr w:type="spellStart"/>
             <w:r>
               <w:t>DST</w:t>
             </w:r>
@@ -371,11 +372,17 @@
             <w:r>
               <w:t>highbyte</w:t>
             </w:r>
+            <w:proofErr w:type="spellEnd"/>
             <w:r>
               <w:t xml:space="preserve"> &lt;- 0x</w:t>
             </w:r>
             <w:r>
               <w:t>AA</w:t>
+            </w:r>
+          </w:p>
+          <w:p>
+            <w:r>
+              <w:t>This will produce:</w:t>
             </w:r>
           </w:p>
           <w:p>
@@ -457,10 +464,11 @@
           </w:tcPr>
           <w:p>
             <w:r>
+              <w:lastRenderedPageBreak/>
               <w:t>A</w:t>
             </w:r>
             <w:r>
-              <w:t>t memory address 100</w:t>
+              <w:t>t address 100</w:t>
             </w:r>
             <w:r>
               <w:t>6</w:t>
@@ -497,11 +505,16 @@
               </w:numPr>
               <w:spacing w:after="160" w:line="259" w:lineRule="auto"/>
             </w:pPr>
+            <w:proofErr w:type="spellStart"/>
             <w:r>
               <w:t>DST</w:t>
             </w:r>
             <w:r>
-              <w:t>.highbyte &lt;- 0x</w:t>
+              <w:t>.highbyte</w:t>
+            </w:r>
+            <w:proofErr w:type="spellEnd"/>
+            <w:r>
+              <w:t xml:space="preserve"> &lt;- 0x</w:t>
             </w:r>
             <w:r>
               <w:t>00</w:t>
@@ -516,8 +529,18 @@
               </w:numPr>
               <w:spacing w:after="160" w:line="259" w:lineRule="auto"/>
             </w:pPr>
-            <w:r>
-              <w:t>DST.lowbyte &lt;- 0x88</w:t>
+            <w:proofErr w:type="spellStart"/>
+            <w:r>
+              <w:t>DST.lowbyte</w:t>
+            </w:r>
+            <w:proofErr w:type="spellEnd"/>
+            <w:r>
+              <w:t xml:space="preserve"> &lt;- 0x88</w:t>
+            </w:r>
+          </w:p>
+          <w:p>
+            <w:r>
+              <w:t>This will produce:</w:t>
             </w:r>
           </w:p>
           <w:p>
@@ -530,7 +553,10 @@
               <w:spacing w:after="160" w:line="259" w:lineRule="auto"/>
             </w:pPr>
             <w:r>
-              <w:t>RESULT = 0xFF</w:t>
+              <w:t>DST</w:t>
+            </w:r>
+            <w:r>
+              <w:t xml:space="preserve"> = 0xFF</w:t>
             </w:r>
             <w:r>
               <w:t>88</w:t>
@@ -634,11 +660,16 @@
               </w:numPr>
               <w:spacing w:after="160" w:line="259" w:lineRule="auto"/>
             </w:pPr>
+            <w:proofErr w:type="spellStart"/>
             <w:r>
               <w:t>DST</w:t>
             </w:r>
             <w:r>
-              <w:t>.highbyte &lt;- 0x</w:t>
+              <w:t>.highbyte</w:t>
+            </w:r>
+            <w:proofErr w:type="spellEnd"/>
+            <w:r>
+              <w:t xml:space="preserve"> &lt;- 0x</w:t>
             </w:r>
             <w:r>
               <w:t>FF</w:t>
@@ -653,8 +684,18 @@
               </w:numPr>
               <w:spacing w:after="160" w:line="259" w:lineRule="auto"/>
             </w:pPr>
-            <w:r>
-              <w:t>DST.lowbyte &lt;- 0x77</w:t>
+            <w:proofErr w:type="spellStart"/>
+            <w:r>
+              <w:t>DST.lowbyte</w:t>
+            </w:r>
+            <w:proofErr w:type="spellEnd"/>
+            <w:r>
+              <w:t xml:space="preserve"> &lt;- 0x77</w:t>
+            </w:r>
+          </w:p>
+          <w:p>
+            <w:r>
+              <w:t>This will produce:</w:t>
             </w:r>
           </w:p>
           <w:p>
@@ -732,6 +773,21 @@
       <w:r>
         <w:t>The MOVL, MOVLZ, MOVLS, and MOVH operations perform as expected.</w:t>
       </w:r>
+      <w:r>
+        <w:t xml:space="preserve"> They do not set or clear any flags.</w:t>
+      </w:r>
+    </w:p>
+    <w:p>
+      <w:r>
+        <w:rPr>
+          <w:b/>
+          <w:bCs/>
+        </w:rPr>
+        <w:t xml:space="preserve">Pass/Fail: </w:t>
+      </w:r>
+      <w:r>
+        <w:t>PASS</w:t>
+      </w:r>
     </w:p>
     <w:p>
       <w:pPr>
@@ -806,25 +862,26 @@
         <w:t xml:space="preserve"> </w:t>
       </w:r>
       <w:r>
-        <w:t>The following program is loaded into the emulator. It performs</w:t>
-      </w:r>
-      <w:r>
-        <w:t xml:space="preserve"> ADD and ADDC with</w:t>
-      </w:r>
-      <w:r>
-        <w:t xml:space="preserve"> byte and word addition, uses register and constant sources, and flags are all set in at least one operation.</w:t>
+        <w:t xml:space="preserve">The following program is loaded into the emulator. </w:t>
+      </w:r>
+      <w:r>
+        <w:t>ADD and ADDC are</w:t>
+      </w:r>
+      <w:r>
+        <w:t xml:space="preserve"> executed with byte and word, register and constant sources, and related flags each set in at least one operation.</w:t>
       </w:r>
     </w:p>
+    <w:p/>
     <w:p>
       <w:pPr>
         <w:jc w:val="center"/>
       </w:pPr>
       <w:r>
         <w:drawing>
-          <wp:inline distT="0" distB="0" distL="0" distR="0" wp14:anchorId="017927BD" wp14:editId="40472D40">
-            <wp:extent cx="5943600" cy="2112010"/>
-            <wp:effectExtent l="0" t="0" r="0" b="2540"/>
-            <wp:docPr id="785959748" name="Picture 1" descr="A screenshot of a computer&#10;&#10;Description automatically generated"/>
+          <wp:inline distT="0" distB="0" distL="0" distR="0" wp14:anchorId="68ADFA9F" wp14:editId="58F49FAC">
+            <wp:extent cx="5943600" cy="2143125"/>
+            <wp:effectExtent l="0" t="0" r="0" b="9525"/>
+            <wp:docPr id="1646150116" name="Picture 1" descr="A screenshot of a computer&#10;&#10;Description automatically generated"/>
             <wp:cNvGraphicFramePr>
               <a:graphicFrameLocks xmlns:a="http://schemas.openxmlformats.org/drawingml/2006/main" noChangeAspect="1"/>
             </wp:cNvGraphicFramePr>
@@ -832,7 +889,7 @@
               <a:graphicData uri="http://schemas.openxmlformats.org/drawingml/2006/picture">
                 <pic:pic xmlns:pic="http://schemas.openxmlformats.org/drawingml/2006/picture">
                   <pic:nvPicPr>
-                    <pic:cNvPr id="785959748" name="Picture 1" descr="A screenshot of a computer&#10;&#10;Description automatically generated"/>
+                    <pic:cNvPr id="1646150116" name="Picture 1" descr="A screenshot of a computer&#10;&#10;Description automatically generated"/>
                     <pic:cNvPicPr/>
                   </pic:nvPicPr>
                   <pic:blipFill>
@@ -844,7 +901,7 @@
                   <pic:spPr>
                     <a:xfrm>
                       <a:off x="0" y="0"/>
-                      <a:ext cx="5943600" cy="2112010"/>
+                      <a:ext cx="5943600" cy="2143125"/>
                     </a:xfrm>
                     <a:prstGeom prst="rect">
                       <a:avLst/>
@@ -856,11 +913,6 @@
           </wp:inline>
         </w:drawing>
       </w:r>
-    </w:p>
-    <w:p>
-      <w:pPr>
-        <w:jc w:val="center"/>
-      </w:pPr>
       <w:r>
         <w:rPr>
           <w:b/>
@@ -936,7 +988,7 @@
               <w:t>A</w:t>
             </w:r>
             <w:r>
-              <w:t>t memory address 100</w:t>
+              <w:t>t address 100</w:t>
             </w:r>
             <w:r>
               <w:t>4</w:t>
@@ -1099,7 +1151,7 @@
           <w:p>
             <w:r>
               <w:lastRenderedPageBreak/>
-              <w:t>At memory address 1006</w:t>
+              <w:t>At address 1006</w:t>
             </w:r>
             <w:r>
               <w:t xml:space="preserve">, </w:t>
@@ -1311,9 +1363,11 @@
                 <w:numId w:val="14"/>
               </w:numPr>
             </w:pPr>
+            <w:proofErr w:type="spellStart"/>
             <w:r>
               <w:t>DST.lowbyte</w:t>
             </w:r>
+            <w:proofErr w:type="spellEnd"/>
             <w:r>
               <w:t xml:space="preserve"> &lt;- </w:t>
             </w:r>
@@ -1352,12 +1406,14 @@
                 <w:numId w:val="14"/>
               </w:numPr>
             </w:pPr>
+            <w:proofErr w:type="spellStart"/>
             <w:r>
               <w:t>DST</w:t>
             </w:r>
             <w:r>
               <w:t>.lowbyte</w:t>
             </w:r>
+            <w:proofErr w:type="spellEnd"/>
             <w:r>
               <w:t xml:space="preserve"> = 0x00</w:t>
             </w:r>
@@ -1503,12 +1559,14 @@
                 <w:numId w:val="14"/>
               </w:numPr>
             </w:pPr>
+            <w:proofErr w:type="spellStart"/>
             <w:r>
               <w:t>DST</w:t>
             </w:r>
             <w:r>
               <w:t>.lowbyte</w:t>
             </w:r>
+            <w:proofErr w:type="spellEnd"/>
             <w:r>
               <w:t xml:space="preserve"> </w:t>
             </w:r>
@@ -1544,12 +1602,14 @@
                 <w:numId w:val="14"/>
               </w:numPr>
             </w:pPr>
+            <w:proofErr w:type="spellStart"/>
             <w:r>
               <w:t>DST</w:t>
             </w:r>
             <w:r>
               <w:t>.lowbyte</w:t>
             </w:r>
+            <w:proofErr w:type="spellEnd"/>
             <w:r>
               <w:t xml:space="preserve"> = 0xFF</w:t>
             </w:r>
@@ -1680,10 +1740,20 @@
       <w:r>
         <w:t>They produce the correct results when adding word or byte, and when there is a carry for ADDC. They also set the flags as expected.</w:t>
       </w:r>
-      <w:r>
-        <w:br/>
-      </w:r>
     </w:p>
+    <w:p>
+      <w:r>
+        <w:rPr>
+          <w:b/>
+          <w:bCs/>
+        </w:rPr>
+        <w:t xml:space="preserve">Pass/Fail: </w:t>
+      </w:r>
+      <w:r>
+        <w:t>PASS</w:t>
+      </w:r>
+    </w:p>
+    <w:p/>
     <w:p>
       <w:pPr>
         <w:pStyle w:val="Heading3"/>
@@ -1694,7 +1764,6 @@
         <w:ind w:left="493" w:hanging="493"/>
       </w:pPr>
       <w:r>
-        <w:lastRenderedPageBreak/>
         <w:t>SUB</w:t>
       </w:r>
       <w:r>
@@ -1743,25 +1812,13 @@
         <w:t>Configuration:</w:t>
       </w:r>
       <w:r>
-        <w:t xml:space="preserve"> The following program is loaded into the emulator. It </w:t>
-      </w:r>
-      <w:r>
-        <w:t xml:space="preserve">executes SUB and SUBC with </w:t>
-      </w:r>
-      <w:r>
-        <w:t xml:space="preserve">byte and word </w:t>
-      </w:r>
-      <w:r>
-        <w:t>subtraction</w:t>
-      </w:r>
-      <w:r>
-        <w:t>,</w:t>
-      </w:r>
-      <w:r>
-        <w:t xml:space="preserve"> </w:t>
-      </w:r>
-      <w:r>
-        <w:t>uses register and constant sources, and flags are all set in at least one operation.</w:t>
+        <w:t xml:space="preserve"> The following program is loaded into the emulator. </w:t>
+      </w:r>
+      <w:r>
+        <w:t>SUB and SUBC are</w:t>
+      </w:r>
+      <w:r>
+        <w:t xml:space="preserve"> executed with byte and word, register and constant sources, and related flags each set in at least one operation.</w:t>
       </w:r>
     </w:p>
     <w:p>
@@ -1881,7 +1938,7 @@
           </w:tcPr>
           <w:p>
             <w:r>
-              <w:t>At memory address 1004</w:t>
+              <w:t>At address 1004</w:t>
             </w:r>
             <w:r>
               <w:t xml:space="preserve">, </w:t>
@@ -2274,12 +2331,14 @@
                 <w:numId w:val="14"/>
               </w:numPr>
             </w:pPr>
+            <w:proofErr w:type="spellStart"/>
             <w:r>
               <w:t>DST</w:t>
             </w:r>
             <w:r>
               <w:t>.lowbyte</w:t>
             </w:r>
+            <w:proofErr w:type="spellEnd"/>
             <w:r>
               <w:t xml:space="preserve"> </w:t>
             </w:r>
@@ -2310,12 +2369,14 @@
               </w:numPr>
               <w:spacing w:after="160" w:line="259" w:lineRule="auto"/>
             </w:pPr>
+            <w:proofErr w:type="spellStart"/>
             <w:r>
               <w:t>DST</w:t>
             </w:r>
             <w:r>
               <w:t>.lowbyte</w:t>
             </w:r>
+            <w:proofErr w:type="spellEnd"/>
             <w:r>
               <w:t xml:space="preserve"> </w:t>
             </w:r>
@@ -2474,6 +2535,18 @@
       </w:r>
     </w:p>
     <w:p>
+      <w:r>
+        <w:rPr>
+          <w:b/>
+          <w:bCs/>
+        </w:rPr>
+        <w:t xml:space="preserve">Pass/Fail: </w:t>
+      </w:r>
+      <w:r>
+        <w:t>PASS</w:t>
+      </w:r>
+    </w:p>
+    <w:p>
       <w:pPr>
         <w:pStyle w:val="Heading3"/>
         <w:numPr>
@@ -2489,10 +2562,16 @@
         <w:t xml:space="preserve"> </w:t>
       </w:r>
       <w:r>
-        <w:t>instructions</w:t>
-      </w:r>
-      <w:r>
-        <w:t xml:space="preserve"> work as expected</w:t>
+        <w:t>instruction</w:t>
+      </w:r>
+      <w:r>
+        <w:t xml:space="preserve"> work</w:t>
+      </w:r>
+      <w:r>
+        <w:t>s</w:t>
+      </w:r>
+      <w:r>
+        <w:t xml:space="preserve"> as expected</w:t>
       </w:r>
     </w:p>
     <w:p>
@@ -2504,7 +2583,10 @@
         <w:t>Purpose:</w:t>
       </w:r>
       <w:r>
-        <w:t xml:space="preserve"> Checks for successful execution of SUB and SUBC</w:t>
+        <w:t xml:space="preserve"> Checks for successful execution of </w:t>
+      </w:r>
+      <w:r>
+        <w:t>DADD instructions</w:t>
       </w:r>
     </w:p>
     <w:p>
@@ -2516,13 +2598,13 @@
         <w:t>Configuration:</w:t>
       </w:r>
       <w:r>
-        <w:t xml:space="preserve"> The following program is loaded into the emulator. It executes </w:t>
-      </w:r>
-      <w:r>
-        <w:t>DADD</w:t>
-      </w:r>
-      <w:r>
-        <w:t xml:space="preserve"> with byte and word, register and constant sources, and flags are all set in at least one operation.</w:t>
+        <w:t xml:space="preserve"> The following program is loaded into the emulator. </w:t>
+      </w:r>
+      <w:r>
+        <w:t xml:space="preserve">DADD </w:t>
+      </w:r>
+      <w:r>
+        <w:t>is executed with byte and word, register and constant sources, and related flags each set in at least one operation.</w:t>
       </w:r>
     </w:p>
     <w:p>
@@ -2655,7 +2737,7 @@
           </w:tcPr>
           <w:p>
             <w:r>
-              <w:t>At memory address 100</w:t>
+              <w:t>At address 100</w:t>
             </w:r>
             <w:r>
               <w:t>8</w:t>
@@ -2744,10 +2826,7 @@
               </w:numPr>
             </w:pPr>
             <w:r>
-              <w:t>CLEAR</w:t>
-            </w:r>
-            <w:r>
-              <w:t xml:space="preserve"> zero flag</w:t>
+              <w:t>CLEAR zero flag</w:t>
             </w:r>
           </w:p>
           <w:p>
@@ -2835,7 +2914,13 @@
               <w:t xml:space="preserve"> is performed using values of size word with a constant </w:t>
             </w:r>
             <w:r>
-              <w:t>srouce</w:t>
+              <w:t>sou</w:t>
+            </w:r>
+            <w:r>
+              <w:t>r</w:t>
+            </w:r>
+            <w:r>
+              <w:t>ce</w:t>
             </w:r>
             <w:r>
               <w:t>:</w:t>
@@ -2849,12 +2934,14 @@
                 <w:numId w:val="14"/>
               </w:numPr>
             </w:pPr>
+            <w:proofErr w:type="spellStart"/>
             <w:r>
               <w:t>DST</w:t>
             </w:r>
             <w:r>
               <w:t>.lowbyte</w:t>
             </w:r>
+            <w:proofErr w:type="spellEnd"/>
             <w:r>
               <w:t xml:space="preserve"> &lt;- </w:t>
             </w:r>
@@ -2888,7 +2975,10 @@
               </w:numPr>
             </w:pPr>
             <w:r>
-              <w:t>RESULT = 0x</w:t>
+              <w:t>DST</w:t>
+            </w:r>
+            <w:r>
+              <w:t xml:space="preserve"> = 0x</w:t>
             </w:r>
             <w:r>
               <w:t>1238</w:t>
@@ -2927,13 +3017,9 @@
                 <w:ilvl w:val="0"/>
                 <w:numId w:val="14"/>
               </w:numPr>
-              <w:spacing w:after="160" w:line="259" w:lineRule="auto"/>
-            </w:pPr>
-            <w:r>
-              <w:t>CLEAR</w:t>
-            </w:r>
-            <w:r>
-              <w:t xml:space="preserve"> zero flag</w:t>
+            </w:pPr>
+            <w:r>
+              <w:t>CLEAR zero flag</w:t>
             </w:r>
           </w:p>
           <w:p>
@@ -3005,11 +3091,8498 @@
     <w:p/>
     <w:p>
       <w:r>
-        <w:t>The SUB and SUBC commands perform as expected. They produce the correct results when subtracting word or byte, and when there is a carry for SUBC. They also set the flags as expected.</w:t>
+        <w:t>The DADD instruction works as expected. It can perform binary coded decimal addition with both sources and words, as well as with register and constant sources.</w:t>
+      </w:r>
+      <w:r>
+        <w:t xml:space="preserve"> </w:t>
+      </w:r>
+      <w:r>
+        <w:t>It also sets the flags as expected.</w:t>
+      </w:r>
+    </w:p>
+    <w:p>
+      <w:r>
+        <w:rPr>
+          <w:b/>
+          <w:bCs/>
+        </w:rPr>
+        <w:t xml:space="preserve">Pass/Fail: </w:t>
+      </w:r>
+      <w:r>
+        <w:t>PASS</w:t>
       </w:r>
     </w:p>
     <w:p/>
+    <w:p>
+      <w:pPr>
+        <w:rPr>
+          <w:rFonts w:eastAsiaTheme="majorEastAsia" w:cstheme="majorBidi"/>
+          <w:color w:val="2F5496" w:themeColor="accent1" w:themeShade="BF"/>
+          <w:sz w:val="28"/>
+          <w:szCs w:val="28"/>
+        </w:rPr>
+      </w:pPr>
+      <w:r>
+        <w:br w:type="page"/>
+      </w:r>
+    </w:p>
+    <w:p>
+      <w:pPr>
+        <w:pStyle w:val="Heading3"/>
+        <w:numPr>
+          <w:ilvl w:val="0"/>
+          <w:numId w:val="1"/>
+        </w:numPr>
+        <w:ind w:left="493" w:hanging="493"/>
+      </w:pPr>
+      <w:r>
+        <w:lastRenderedPageBreak/>
+        <w:t>CMP</w:t>
+      </w:r>
+      <w:r>
+        <w:t xml:space="preserve"> instruction work</w:t>
+      </w:r>
+      <w:r>
+        <w:t>s</w:t>
+      </w:r>
+      <w:r>
+        <w:t xml:space="preserve"> as expected</w:t>
+      </w:r>
+    </w:p>
+    <w:p>
+      <w:r>
+        <w:rPr>
+          <w:b/>
+          <w:bCs/>
+        </w:rPr>
+        <w:t>Purpose:</w:t>
+      </w:r>
+      <w:r>
+        <w:t xml:space="preserve"> Checks for successful execution of </w:t>
+      </w:r>
+      <w:r>
+        <w:t>CMP</w:t>
+      </w:r>
+    </w:p>
+    <w:p>
+      <w:r>
+        <w:rPr>
+          <w:b/>
+          <w:bCs/>
+        </w:rPr>
+        <w:t>Configuration:</w:t>
+      </w:r>
+      <w:r>
+        <w:t xml:space="preserve"> The following program is loaded into the emulator. </w:t>
+      </w:r>
+      <w:r>
+        <w:t xml:space="preserve">CMP </w:t>
+      </w:r>
+      <w:r>
+        <w:t>is executed with byte and word, register and constant sources, and related flags each set in at least one operation.</w:t>
+      </w:r>
+      <w:r>
+        <w:t xml:space="preserve"> </w:t>
+      </w:r>
+      <w:r>
+        <w:t>Tests are conducted for when DST and SRC have a difference of 0, more than 0, and less than 0.</w:t>
+      </w:r>
+    </w:p>
+    <w:p>
+      <w:pPr>
+        <w:jc w:val="center"/>
+      </w:pPr>
+      <w:r>
+        <w:rPr>
+          <w:b/>
+          <w:bCs/>
+        </w:rPr>
+        <w:drawing>
+          <wp:inline distT="0" distB="0" distL="0" distR="0" wp14:anchorId="7DF44C4D" wp14:editId="1386E1FA">
+            <wp:extent cx="3868296" cy="1964731"/>
+            <wp:effectExtent l="0" t="0" r="0" b="0"/>
+            <wp:docPr id="702149639" name="Picture 1" descr="A screen shot of a computer&#10;&#10;Description automatically generated"/>
+            <wp:cNvGraphicFramePr>
+              <a:graphicFrameLocks xmlns:a="http://schemas.openxmlformats.org/drawingml/2006/main" noChangeAspect="1"/>
+            </wp:cNvGraphicFramePr>
+            <a:graphic xmlns:a="http://schemas.openxmlformats.org/drawingml/2006/main">
+              <a:graphicData uri="http://schemas.openxmlformats.org/drawingml/2006/picture">
+                <pic:pic xmlns:pic="http://schemas.openxmlformats.org/drawingml/2006/picture">
+                  <pic:nvPicPr>
+                    <pic:cNvPr id="702149639" name="Picture 1" descr="A screen shot of a computer&#10;&#10;Description automatically generated"/>
+                    <pic:cNvPicPr/>
+                  </pic:nvPicPr>
+                  <pic:blipFill>
+                    <a:blip r:embed="rId23"/>
+                    <a:stretch>
+                      <a:fillRect/>
+                    </a:stretch>
+                  </pic:blipFill>
+                  <pic:spPr>
+                    <a:xfrm>
+                      <a:off x="0" y="0"/>
+                      <a:ext cx="3890795" cy="1976158"/>
+                    </a:xfrm>
+                    <a:prstGeom prst="rect">
+                      <a:avLst/>
+                    </a:prstGeom>
+                  </pic:spPr>
+                </pic:pic>
+              </a:graphicData>
+            </a:graphic>
+          </wp:inline>
+        </w:drawing>
+      </w:r>
+      <w:r>
+        <w:rPr>
+          <w:b/>
+          <w:bCs/>
+        </w:rPr>
+        <w:t xml:space="preserve"> </w:t>
+      </w:r>
+    </w:p>
+    <w:tbl>
+      <w:tblPr>
+        <w:tblStyle w:val="TableGrid"/>
+        <w:tblW w:w="0" w:type="auto"/>
+        <w:tblLook w:val="04A0" w:firstRow="1" w:lastRow="0" w:firstColumn="1" w:lastColumn="0" w:noHBand="0" w:noVBand="1"/>
+      </w:tblPr>
+      <w:tblGrid>
+        <w:gridCol w:w="4599"/>
+        <w:gridCol w:w="4751"/>
+      </w:tblGrid>
+      <w:tr>
+        <w:tc>
+          <w:tcPr>
+            <w:tcW w:w="4599" w:type="dxa"/>
+            <w:vAlign w:val="center"/>
+          </w:tcPr>
+          <w:p>
+            <w:pPr>
+              <w:jc w:val="center"/>
+              <w:rPr>
+                <w:b/>
+                <w:bCs/>
+              </w:rPr>
+            </w:pPr>
+            <w:r>
+              <w:rPr>
+                <w:b/>
+                <w:bCs/>
+              </w:rPr>
+              <w:t>Expected Results</w:t>
+            </w:r>
+          </w:p>
+        </w:tc>
+        <w:tc>
+          <w:tcPr>
+            <w:tcW w:w="4751" w:type="dxa"/>
+            <w:vAlign w:val="center"/>
+          </w:tcPr>
+          <w:p>
+            <w:pPr>
+              <w:jc w:val="center"/>
+              <w:rPr>
+                <w:b/>
+                <w:bCs/>
+              </w:rPr>
+            </w:pPr>
+            <w:r>
+              <w:rPr>
+                <w:b/>
+                <w:bCs/>
+              </w:rPr>
+              <w:t>Actual Results</w:t>
+            </w:r>
+          </w:p>
+        </w:tc>
+      </w:tr>
+      <w:tr>
+        <w:tc>
+          <w:tcPr>
+            <w:tcW w:w="4599" w:type="dxa"/>
+            <w:vAlign w:val="center"/>
+          </w:tcPr>
+          <w:p>
+            <w:r>
+              <w:t>At address 1004</w:t>
+            </w:r>
+            <w:r>
+              <w:t xml:space="preserve">, </w:t>
+            </w:r>
+            <w:r>
+              <w:t>CMP</w:t>
+            </w:r>
+            <w:r>
+              <w:t xml:space="preserve"> is performed using values of size </w:t>
+            </w:r>
+            <w:r>
+              <w:t>byte</w:t>
+            </w:r>
+            <w:r>
+              <w:t xml:space="preserve"> and register source:</w:t>
+            </w:r>
+          </w:p>
+          <w:p>
+            <w:pPr>
+              <w:pStyle w:val="ListParagraph"/>
+              <w:numPr>
+                <w:ilvl w:val="0"/>
+                <w:numId w:val="14"/>
+              </w:numPr>
+            </w:pPr>
+            <w:r>
+              <w:t>0x</w:t>
+            </w:r>
+            <w:r>
+              <w:t>0</w:t>
+            </w:r>
+            <w:r>
+              <w:t>8 - 0x</w:t>
+            </w:r>
+            <w:r>
+              <w:t>0</w:t>
+            </w:r>
+            <w:r>
+              <w:t>8</w:t>
+            </w:r>
+          </w:p>
+          <w:p>
+            <w:r>
+              <w:t>This will produce:</w:t>
+            </w:r>
+          </w:p>
+          <w:p>
+            <w:pPr>
+              <w:pStyle w:val="ListParagraph"/>
+              <w:numPr>
+                <w:ilvl w:val="0"/>
+                <w:numId w:val="14"/>
+              </w:numPr>
+            </w:pPr>
+            <w:r>
+              <w:t>CLEAR overflow flag</w:t>
+            </w:r>
+          </w:p>
+          <w:p>
+            <w:pPr>
+              <w:pStyle w:val="ListParagraph"/>
+              <w:numPr>
+                <w:ilvl w:val="0"/>
+                <w:numId w:val="14"/>
+              </w:numPr>
+            </w:pPr>
+            <w:r>
+              <w:t>CLEAR negative flag</w:t>
+            </w:r>
+          </w:p>
+          <w:p>
+            <w:pPr>
+              <w:pStyle w:val="ListParagraph"/>
+              <w:numPr>
+                <w:ilvl w:val="0"/>
+                <w:numId w:val="14"/>
+              </w:numPr>
+            </w:pPr>
+            <w:r>
+              <w:t>SET zero flag</w:t>
+            </w:r>
+          </w:p>
+          <w:p>
+            <w:pPr>
+              <w:pStyle w:val="ListParagraph"/>
+              <w:numPr>
+                <w:ilvl w:val="0"/>
+                <w:numId w:val="14"/>
+              </w:numPr>
+            </w:pPr>
+            <w:r>
+              <w:t>SET carry flag</w:t>
+            </w:r>
+          </w:p>
+        </w:tc>
+        <w:tc>
+          <w:tcPr>
+            <w:tcW w:w="4751" w:type="dxa"/>
+            <w:vAlign w:val="center"/>
+          </w:tcPr>
+          <w:p>
+            <w:pPr>
+              <w:jc w:val="center"/>
+            </w:pPr>
+            <w:r>
+              <w:drawing>
+                <wp:inline distT="0" distB="0" distL="0" distR="0" wp14:anchorId="403A3DDD" wp14:editId="156430F0">
+                  <wp:extent cx="2880000" cy="2275200"/>
+                  <wp:effectExtent l="0" t="0" r="0" b="0"/>
+                  <wp:docPr id="1878111764" name="Picture 1"/>
+                  <wp:cNvGraphicFramePr>
+                    <a:graphicFrameLocks xmlns:a="http://schemas.openxmlformats.org/drawingml/2006/main" noChangeAspect="1"/>
+                  </wp:cNvGraphicFramePr>
+                  <a:graphic xmlns:a="http://schemas.openxmlformats.org/drawingml/2006/main">
+                    <a:graphicData uri="http://schemas.openxmlformats.org/drawingml/2006/picture">
+                      <pic:pic xmlns:pic="http://schemas.openxmlformats.org/drawingml/2006/picture">
+                        <pic:nvPicPr>
+                          <pic:cNvPr id="1878111764" name=""/>
+                          <pic:cNvPicPr/>
+                        </pic:nvPicPr>
+                        <pic:blipFill>
+                          <a:blip r:embed="rId24"/>
+                          <a:stretch>
+                            <a:fillRect/>
+                          </a:stretch>
+                        </pic:blipFill>
+                        <pic:spPr>
+                          <a:xfrm>
+                            <a:off x="0" y="0"/>
+                            <a:ext cx="2880000" cy="2275200"/>
+                          </a:xfrm>
+                          <a:prstGeom prst="rect">
+                            <a:avLst/>
+                          </a:prstGeom>
+                        </pic:spPr>
+                      </pic:pic>
+                    </a:graphicData>
+                  </a:graphic>
+                </wp:inline>
+              </w:drawing>
+            </w:r>
+          </w:p>
+        </w:tc>
+      </w:tr>
+      <w:tr>
+        <w:tc>
+          <w:tcPr>
+            <w:tcW w:w="4599" w:type="dxa"/>
+            <w:vAlign w:val="center"/>
+          </w:tcPr>
+          <w:p>
+            <w:r>
+              <w:t xml:space="preserve">At address </w:t>
+            </w:r>
+            <w:r>
+              <w:t>100C</w:t>
+            </w:r>
+            <w:r>
+              <w:t xml:space="preserve">, </w:t>
+            </w:r>
+            <w:r>
+              <w:t>CMP</w:t>
+            </w:r>
+            <w:r>
+              <w:t xml:space="preserve"> is performed using values of size word and a </w:t>
+            </w:r>
+            <w:r>
+              <w:t>register</w:t>
+            </w:r>
+            <w:r>
+              <w:t xml:space="preserve"> source:</w:t>
+            </w:r>
+          </w:p>
+          <w:p>
+            <w:pPr>
+              <w:pStyle w:val="ListParagraph"/>
+              <w:numPr>
+                <w:ilvl w:val="0"/>
+                <w:numId w:val="14"/>
+              </w:numPr>
+            </w:pPr>
+            <w:r>
+              <w:t>0x</w:t>
+            </w:r>
+            <w:r>
+              <w:t>0708</w:t>
+            </w:r>
+            <w:r>
+              <w:t xml:space="preserve"> </w:t>
+            </w:r>
+            <w:r>
+              <w:t>–</w:t>
+            </w:r>
+            <w:r>
+              <w:t xml:space="preserve"> </w:t>
+            </w:r>
+            <w:r>
+              <w:t>0x0800</w:t>
+            </w:r>
+          </w:p>
+          <w:p>
+            <w:r>
+              <w:t>This will produce:</w:t>
+            </w:r>
+          </w:p>
+          <w:p>
+            <w:pPr>
+              <w:pStyle w:val="ListParagraph"/>
+              <w:numPr>
+                <w:ilvl w:val="0"/>
+                <w:numId w:val="14"/>
+              </w:numPr>
+              <w:spacing w:after="160" w:line="259" w:lineRule="auto"/>
+            </w:pPr>
+            <w:r>
+              <w:t>CLEAR overflow flag</w:t>
+            </w:r>
+          </w:p>
+          <w:p>
+            <w:pPr>
+              <w:pStyle w:val="ListParagraph"/>
+              <w:numPr>
+                <w:ilvl w:val="0"/>
+                <w:numId w:val="14"/>
+              </w:numPr>
+              <w:spacing w:after="160" w:line="259" w:lineRule="auto"/>
+            </w:pPr>
+            <w:r>
+              <w:t>SET</w:t>
+            </w:r>
+            <w:r>
+              <w:t xml:space="preserve"> negative flag</w:t>
+            </w:r>
+          </w:p>
+          <w:p>
+            <w:pPr>
+              <w:pStyle w:val="ListParagraph"/>
+              <w:numPr>
+                <w:ilvl w:val="0"/>
+                <w:numId w:val="14"/>
+              </w:numPr>
+              <w:spacing w:after="160" w:line="259" w:lineRule="auto"/>
+            </w:pPr>
+            <w:r>
+              <w:t>CLEAR</w:t>
+            </w:r>
+            <w:r>
+              <w:t xml:space="preserve"> zero flag</w:t>
+            </w:r>
+          </w:p>
+          <w:p>
+            <w:pPr>
+              <w:pStyle w:val="ListParagraph"/>
+              <w:numPr>
+                <w:ilvl w:val="0"/>
+                <w:numId w:val="14"/>
+              </w:numPr>
+            </w:pPr>
+            <w:r>
+              <w:t>CLEAR</w:t>
+            </w:r>
+            <w:r>
+              <w:t xml:space="preserve"> carry flag</w:t>
+            </w:r>
+          </w:p>
+        </w:tc>
+        <w:tc>
+          <w:tcPr>
+            <w:tcW w:w="4751" w:type="dxa"/>
+            <w:vAlign w:val="center"/>
+          </w:tcPr>
+          <w:p>
+            <w:pPr>
+              <w:jc w:val="center"/>
+            </w:pPr>
+            <w:r>
+              <w:drawing>
+                <wp:inline distT="0" distB="0" distL="0" distR="0" wp14:anchorId="6E3283B4" wp14:editId="701101A9">
+                  <wp:extent cx="2880000" cy="2296800"/>
+                  <wp:effectExtent l="0" t="0" r="0" b="8255"/>
+                  <wp:docPr id="520718377" name="Picture 1"/>
+                  <wp:cNvGraphicFramePr>
+                    <a:graphicFrameLocks xmlns:a="http://schemas.openxmlformats.org/drawingml/2006/main" noChangeAspect="1"/>
+                  </wp:cNvGraphicFramePr>
+                  <a:graphic xmlns:a="http://schemas.openxmlformats.org/drawingml/2006/main">
+                    <a:graphicData uri="http://schemas.openxmlformats.org/drawingml/2006/picture">
+                      <pic:pic xmlns:pic="http://schemas.openxmlformats.org/drawingml/2006/picture">
+                        <pic:nvPicPr>
+                          <pic:cNvPr id="520718377" name=""/>
+                          <pic:cNvPicPr/>
+                        </pic:nvPicPr>
+                        <pic:blipFill>
+                          <a:blip r:embed="rId25"/>
+                          <a:stretch>
+                            <a:fillRect/>
+                          </a:stretch>
+                        </pic:blipFill>
+                        <pic:spPr>
+                          <a:xfrm>
+                            <a:off x="0" y="0"/>
+                            <a:ext cx="2880000" cy="2296800"/>
+                          </a:xfrm>
+                          <a:prstGeom prst="rect">
+                            <a:avLst/>
+                          </a:prstGeom>
+                        </pic:spPr>
+                      </pic:pic>
+                    </a:graphicData>
+                  </a:graphic>
+                </wp:inline>
+              </w:drawing>
+            </w:r>
+          </w:p>
+        </w:tc>
+      </w:tr>
+      <w:tr>
+        <w:tc>
+          <w:tcPr>
+            <w:tcW w:w="4599" w:type="dxa"/>
+            <w:vAlign w:val="center"/>
+          </w:tcPr>
+          <w:p>
+            <w:r>
+              <w:lastRenderedPageBreak/>
+              <w:t>At address 100</w:t>
+            </w:r>
+            <w:r>
+              <w:t>10</w:t>
+            </w:r>
+            <w:r>
+              <w:t xml:space="preserve">, </w:t>
+            </w:r>
+            <w:r>
+              <w:t>CMP</w:t>
+            </w:r>
+            <w:r>
+              <w:t xml:space="preserve"> is performed using values of size </w:t>
+            </w:r>
+            <w:r>
+              <w:t>word</w:t>
+            </w:r>
+            <w:r>
+              <w:t xml:space="preserve"> and a </w:t>
+            </w:r>
+            <w:r>
+              <w:t>constant</w:t>
+            </w:r>
+            <w:r>
+              <w:t xml:space="preserve"> source:</w:t>
+            </w:r>
+          </w:p>
+          <w:p>
+            <w:pPr>
+              <w:pStyle w:val="ListParagraph"/>
+              <w:numPr>
+                <w:ilvl w:val="0"/>
+                <w:numId w:val="14"/>
+              </w:numPr>
+            </w:pPr>
+            <w:r>
+              <w:t>0x0009 - $1</w:t>
+            </w:r>
+          </w:p>
+          <w:p>
+            <w:r>
+              <w:t>This will produce:</w:t>
+            </w:r>
+          </w:p>
+          <w:p>
+            <w:pPr>
+              <w:pStyle w:val="ListParagraph"/>
+              <w:numPr>
+                <w:ilvl w:val="0"/>
+                <w:numId w:val="14"/>
+              </w:numPr>
+              <w:spacing w:after="160" w:line="259" w:lineRule="auto"/>
+            </w:pPr>
+            <w:r>
+              <w:t>CLEAR</w:t>
+            </w:r>
+            <w:r>
+              <w:t xml:space="preserve"> overflow flag</w:t>
+            </w:r>
+          </w:p>
+          <w:p>
+            <w:pPr>
+              <w:pStyle w:val="ListParagraph"/>
+              <w:numPr>
+                <w:ilvl w:val="0"/>
+                <w:numId w:val="14"/>
+              </w:numPr>
+              <w:spacing w:after="160" w:line="259" w:lineRule="auto"/>
+            </w:pPr>
+            <w:r>
+              <w:t>CLEAR</w:t>
+            </w:r>
+            <w:r>
+              <w:t xml:space="preserve"> negative flag</w:t>
+            </w:r>
+          </w:p>
+          <w:p>
+            <w:pPr>
+              <w:pStyle w:val="ListParagraph"/>
+              <w:numPr>
+                <w:ilvl w:val="0"/>
+                <w:numId w:val="14"/>
+              </w:numPr>
+              <w:spacing w:after="160" w:line="259" w:lineRule="auto"/>
+            </w:pPr>
+            <w:r>
+              <w:t>CLEAR zero flag</w:t>
+            </w:r>
+          </w:p>
+          <w:p>
+            <w:pPr>
+              <w:pStyle w:val="ListParagraph"/>
+              <w:numPr>
+                <w:ilvl w:val="0"/>
+                <w:numId w:val="14"/>
+              </w:numPr>
+            </w:pPr>
+            <w:r>
+              <w:t>SET</w:t>
+            </w:r>
+            <w:r>
+              <w:t xml:space="preserve"> carry flag</w:t>
+            </w:r>
+          </w:p>
+        </w:tc>
+        <w:tc>
+          <w:tcPr>
+            <w:tcW w:w="4751" w:type="dxa"/>
+            <w:vAlign w:val="center"/>
+          </w:tcPr>
+          <w:p>
+            <w:pPr>
+              <w:jc w:val="center"/>
+            </w:pPr>
+            <w:r>
+              <w:drawing>
+                <wp:inline distT="0" distB="0" distL="0" distR="0" wp14:anchorId="67FF9AF1" wp14:editId="058F34DF">
+                  <wp:extent cx="2880000" cy="2293200"/>
+                  <wp:effectExtent l="0" t="0" r="0" b="0"/>
+                  <wp:docPr id="728927323" name="Picture 1"/>
+                  <wp:cNvGraphicFramePr>
+                    <a:graphicFrameLocks xmlns:a="http://schemas.openxmlformats.org/drawingml/2006/main" noChangeAspect="1"/>
+                  </wp:cNvGraphicFramePr>
+                  <a:graphic xmlns:a="http://schemas.openxmlformats.org/drawingml/2006/main">
+                    <a:graphicData uri="http://schemas.openxmlformats.org/drawingml/2006/picture">
+                      <pic:pic xmlns:pic="http://schemas.openxmlformats.org/drawingml/2006/picture">
+                        <pic:nvPicPr>
+                          <pic:cNvPr id="728927323" name=""/>
+                          <pic:cNvPicPr/>
+                        </pic:nvPicPr>
+                        <pic:blipFill>
+                          <a:blip r:embed="rId26"/>
+                          <a:stretch>
+                            <a:fillRect/>
+                          </a:stretch>
+                        </pic:blipFill>
+                        <pic:spPr>
+                          <a:xfrm>
+                            <a:off x="0" y="0"/>
+                            <a:ext cx="2880000" cy="2293200"/>
+                          </a:xfrm>
+                          <a:prstGeom prst="rect">
+                            <a:avLst/>
+                          </a:prstGeom>
+                        </pic:spPr>
+                      </pic:pic>
+                    </a:graphicData>
+                  </a:graphic>
+                </wp:inline>
+              </w:drawing>
+            </w:r>
+          </w:p>
+        </w:tc>
+      </w:tr>
+    </w:tbl>
     <w:p/>
+    <w:p>
+      <w:r>
+        <w:t xml:space="preserve">The </w:t>
+      </w:r>
+      <w:r>
+        <w:t>CMP</w:t>
+      </w:r>
+      <w:r>
+        <w:t xml:space="preserve"> instructions perform as expected. They also set the flags as expected.</w:t>
+      </w:r>
+    </w:p>
+    <w:p>
+      <w:r>
+        <w:rPr>
+          <w:b/>
+          <w:bCs/>
+        </w:rPr>
+        <w:t xml:space="preserve">Pass/Fail: </w:t>
+      </w:r>
+      <w:r>
+        <w:t>PASS</w:t>
+      </w:r>
+    </w:p>
+    <w:p>
+      <w:pPr>
+        <w:pStyle w:val="Heading3"/>
+        <w:numPr>
+          <w:ilvl w:val="0"/>
+          <w:numId w:val="1"/>
+        </w:numPr>
+        <w:ind w:left="493" w:hanging="493"/>
+      </w:pPr>
+      <w:r>
+        <w:t>XOR</w:t>
+      </w:r>
+      <w:r>
+        <w:t xml:space="preserve"> instruction work</w:t>
+      </w:r>
+      <w:r>
+        <w:t>s</w:t>
+      </w:r>
+      <w:r>
+        <w:t xml:space="preserve"> as expected</w:t>
+      </w:r>
+    </w:p>
+    <w:p>
+      <w:r>
+        <w:rPr>
+          <w:b/>
+          <w:bCs/>
+        </w:rPr>
+        <w:t>Purpose:</w:t>
+      </w:r>
+      <w:r>
+        <w:t xml:space="preserve"> Checks for successful execution of </w:t>
+      </w:r>
+      <w:r>
+        <w:t>XOR</w:t>
+      </w:r>
+      <w:r>
+        <w:t xml:space="preserve"> instruction.</w:t>
+      </w:r>
+    </w:p>
+    <w:p>
+      <w:r>
+        <w:rPr>
+          <w:b/>
+          <w:bCs/>
+        </w:rPr>
+        <w:t>Configuration:</w:t>
+      </w:r>
+      <w:r>
+        <w:t xml:space="preserve"> The following program is loaded into the emulator. </w:t>
+      </w:r>
+      <w:r>
+        <w:t xml:space="preserve">XOR </w:t>
+      </w:r>
+      <w:r>
+        <w:t>is executed with byte and word, register and constant sources, and related flags each set in at least one operation.</w:t>
+      </w:r>
+    </w:p>
+    <w:p>
+      <w:pPr>
+        <w:jc w:val="center"/>
+        <w:rPr>
+          <w:b/>
+          <w:bCs/>
+        </w:rPr>
+      </w:pPr>
+      <w:r>
+        <w:rPr>
+          <w:b/>
+          <w:bCs/>
+        </w:rPr>
+        <w:drawing>
+          <wp:inline distT="0" distB="0" distL="0" distR="0" wp14:anchorId="76AEF196" wp14:editId="2415D1C1">
+            <wp:extent cx="5943600" cy="1777365"/>
+            <wp:effectExtent l="0" t="0" r="0" b="0"/>
+            <wp:docPr id="564431983" name="Picture 1" descr="A screen shot of a computer&#10;&#10;Description automatically generated"/>
+            <wp:cNvGraphicFramePr>
+              <a:graphicFrameLocks xmlns:a="http://schemas.openxmlformats.org/drawingml/2006/main" noChangeAspect="1"/>
+            </wp:cNvGraphicFramePr>
+            <a:graphic xmlns:a="http://schemas.openxmlformats.org/drawingml/2006/main">
+              <a:graphicData uri="http://schemas.openxmlformats.org/drawingml/2006/picture">
+                <pic:pic xmlns:pic="http://schemas.openxmlformats.org/drawingml/2006/picture">
+                  <pic:nvPicPr>
+                    <pic:cNvPr id="564431983" name="Picture 1" descr="A screen shot of a computer&#10;&#10;Description automatically generated"/>
+                    <pic:cNvPicPr/>
+                  </pic:nvPicPr>
+                  <pic:blipFill>
+                    <a:blip r:embed="rId27"/>
+                    <a:stretch>
+                      <a:fillRect/>
+                    </a:stretch>
+                  </pic:blipFill>
+                  <pic:spPr>
+                    <a:xfrm>
+                      <a:off x="0" y="0"/>
+                      <a:ext cx="5943600" cy="1777365"/>
+                    </a:xfrm>
+                    <a:prstGeom prst="rect">
+                      <a:avLst/>
+                    </a:prstGeom>
+                  </pic:spPr>
+                </pic:pic>
+              </a:graphicData>
+            </a:graphic>
+          </wp:inline>
+        </w:drawing>
+      </w:r>
+      <w:r>
+        <w:rPr>
+          <w:b/>
+          <w:bCs/>
+        </w:rPr>
+        <w:br w:type="page"/>
+      </w:r>
+    </w:p>
+    <w:tbl>
+      <w:tblPr>
+        <w:tblStyle w:val="TableGrid"/>
+        <w:tblW w:w="0" w:type="auto"/>
+        <w:tblLook w:val="04A0" w:firstRow="1" w:lastRow="0" w:firstColumn="1" w:lastColumn="0" w:noHBand="0" w:noVBand="1"/>
+      </w:tblPr>
+      <w:tblGrid>
+        <w:gridCol w:w="4599"/>
+        <w:gridCol w:w="4751"/>
+      </w:tblGrid>
+      <w:tr>
+        <w:tc>
+          <w:tcPr>
+            <w:tcW w:w="4599" w:type="dxa"/>
+            <w:vAlign w:val="center"/>
+          </w:tcPr>
+          <w:p>
+            <w:pPr>
+              <w:jc w:val="center"/>
+              <w:rPr>
+                <w:b/>
+                <w:bCs/>
+              </w:rPr>
+            </w:pPr>
+            <w:r>
+              <w:rPr>
+                <w:b/>
+                <w:bCs/>
+              </w:rPr>
+              <w:lastRenderedPageBreak/>
+              <w:t>Expected Results</w:t>
+            </w:r>
+          </w:p>
+        </w:tc>
+        <w:tc>
+          <w:tcPr>
+            <w:tcW w:w="4751" w:type="dxa"/>
+            <w:vAlign w:val="center"/>
+          </w:tcPr>
+          <w:p>
+            <w:pPr>
+              <w:jc w:val="center"/>
+              <w:rPr>
+                <w:b/>
+                <w:bCs/>
+              </w:rPr>
+            </w:pPr>
+            <w:r>
+              <w:rPr>
+                <w:b/>
+                <w:bCs/>
+              </w:rPr>
+              <w:t>Actual Results</w:t>
+            </w:r>
+          </w:p>
+        </w:tc>
+      </w:tr>
+      <w:tr>
+        <w:tc>
+          <w:tcPr>
+            <w:tcW w:w="4599" w:type="dxa"/>
+            <w:vAlign w:val="center"/>
+          </w:tcPr>
+          <w:p>
+            <w:r>
+              <w:t xml:space="preserve">At address </w:t>
+            </w:r>
+            <w:r>
+              <w:t>100</w:t>
+            </w:r>
+            <w:r>
+              <w:t>6</w:t>
+            </w:r>
+            <w:r>
+              <w:t xml:space="preserve">, </w:t>
+            </w:r>
+            <w:r>
+              <w:t>XOR</w:t>
+            </w:r>
+            <w:r>
+              <w:t xml:space="preserve"> is performed using values of size byte with a register source:</w:t>
+            </w:r>
+          </w:p>
+          <w:p>
+            <w:pPr>
+              <w:pStyle w:val="ListParagraph"/>
+              <w:numPr>
+                <w:ilvl w:val="0"/>
+                <w:numId w:val="14"/>
+              </w:numPr>
+            </w:pPr>
+            <w:proofErr w:type="spellStart"/>
+            <w:r>
+              <w:t>DST.lowbyte</w:t>
+            </w:r>
+            <w:proofErr w:type="spellEnd"/>
+            <w:r>
+              <w:t xml:space="preserve"> &lt;- 0x0</w:t>
+            </w:r>
+            <w:r>
+              <w:t>8</w:t>
+            </w:r>
+            <w:r>
+              <w:t xml:space="preserve"> </w:t>
+            </w:r>
+            <w:r>
+              <w:t>^</w:t>
+            </w:r>
+            <w:r>
+              <w:t xml:space="preserve"> </w:t>
+            </w:r>
+            <w:r>
+              <w:t>0x08</w:t>
+            </w:r>
+          </w:p>
+          <w:p>
+            <w:r>
+              <w:t>This will produce:</w:t>
+            </w:r>
+          </w:p>
+          <w:p>
+            <w:pPr>
+              <w:pStyle w:val="ListParagraph"/>
+              <w:numPr>
+                <w:ilvl w:val="0"/>
+                <w:numId w:val="14"/>
+              </w:numPr>
+            </w:pPr>
+            <w:proofErr w:type="spellStart"/>
+            <w:r>
+              <w:t>DST.lowbyte</w:t>
+            </w:r>
+            <w:proofErr w:type="spellEnd"/>
+            <w:r>
+              <w:t xml:space="preserve"> = 0x00</w:t>
+            </w:r>
+          </w:p>
+          <w:p>
+            <w:pPr>
+              <w:pStyle w:val="ListParagraph"/>
+              <w:numPr>
+                <w:ilvl w:val="0"/>
+                <w:numId w:val="14"/>
+              </w:numPr>
+            </w:pPr>
+            <w:r>
+              <w:t>CLEAR overflow flag</w:t>
+            </w:r>
+          </w:p>
+          <w:p>
+            <w:pPr>
+              <w:pStyle w:val="ListParagraph"/>
+              <w:numPr>
+                <w:ilvl w:val="0"/>
+                <w:numId w:val="14"/>
+              </w:numPr>
+            </w:pPr>
+            <w:r>
+              <w:t>CLEAR negative flag</w:t>
+            </w:r>
+          </w:p>
+          <w:p>
+            <w:pPr>
+              <w:pStyle w:val="ListParagraph"/>
+              <w:numPr>
+                <w:ilvl w:val="0"/>
+                <w:numId w:val="14"/>
+              </w:numPr>
+            </w:pPr>
+            <w:r>
+              <w:t>SET zero flag</w:t>
+            </w:r>
+          </w:p>
+          <w:p>
+            <w:pPr>
+              <w:pStyle w:val="ListParagraph"/>
+              <w:numPr>
+                <w:ilvl w:val="0"/>
+                <w:numId w:val="14"/>
+              </w:numPr>
+            </w:pPr>
+            <w:r>
+              <w:t>CLEAR carry flag</w:t>
+            </w:r>
+          </w:p>
+        </w:tc>
+        <w:tc>
+          <w:tcPr>
+            <w:tcW w:w="4751" w:type="dxa"/>
+            <w:vAlign w:val="center"/>
+          </w:tcPr>
+          <w:p>
+            <w:pPr>
+              <w:jc w:val="center"/>
+            </w:pPr>
+            <w:r>
+              <w:drawing>
+                <wp:inline distT="0" distB="0" distL="0" distR="0" wp14:anchorId="2D775C8F" wp14:editId="02702232">
+                  <wp:extent cx="2880000" cy="2275200"/>
+                  <wp:effectExtent l="0" t="0" r="0" b="0"/>
+                  <wp:docPr id="1860663533" name="Picture 1"/>
+                  <wp:cNvGraphicFramePr>
+                    <a:graphicFrameLocks xmlns:a="http://schemas.openxmlformats.org/drawingml/2006/main" noChangeAspect="1"/>
+                  </wp:cNvGraphicFramePr>
+                  <a:graphic xmlns:a="http://schemas.openxmlformats.org/drawingml/2006/main">
+                    <a:graphicData uri="http://schemas.openxmlformats.org/drawingml/2006/picture">
+                      <pic:pic xmlns:pic="http://schemas.openxmlformats.org/drawingml/2006/picture">
+                        <pic:nvPicPr>
+                          <pic:cNvPr id="1860663533" name=""/>
+                          <pic:cNvPicPr/>
+                        </pic:nvPicPr>
+                        <pic:blipFill>
+                          <a:blip r:embed="rId28"/>
+                          <a:stretch>
+                            <a:fillRect/>
+                          </a:stretch>
+                        </pic:blipFill>
+                        <pic:spPr>
+                          <a:xfrm>
+                            <a:off x="0" y="0"/>
+                            <a:ext cx="2880000" cy="2275200"/>
+                          </a:xfrm>
+                          <a:prstGeom prst="rect">
+                            <a:avLst/>
+                          </a:prstGeom>
+                        </pic:spPr>
+                      </pic:pic>
+                    </a:graphicData>
+                  </a:graphic>
+                </wp:inline>
+              </w:drawing>
+            </w:r>
+          </w:p>
+        </w:tc>
+      </w:tr>
+      <w:tr>
+        <w:tc>
+          <w:tcPr>
+            <w:tcW w:w="4599" w:type="dxa"/>
+            <w:vAlign w:val="center"/>
+          </w:tcPr>
+          <w:p>
+            <w:r>
+              <w:t>At address 100</w:t>
+            </w:r>
+            <w:r>
+              <w:t>A</w:t>
+            </w:r>
+            <w:r>
+              <w:t xml:space="preserve">, </w:t>
+            </w:r>
+            <w:r>
+              <w:t>XOR</w:t>
+            </w:r>
+            <w:r>
+              <w:t xml:space="preserve"> is performed using values of size word with a constant source:</w:t>
+            </w:r>
+          </w:p>
+          <w:p>
+            <w:pPr>
+              <w:pStyle w:val="ListParagraph"/>
+              <w:numPr>
+                <w:ilvl w:val="0"/>
+                <w:numId w:val="14"/>
+              </w:numPr>
+            </w:pPr>
+            <w:r>
+              <w:t>DST &lt;- 0x</w:t>
+            </w:r>
+            <w:r>
+              <w:t>FF00</w:t>
+            </w:r>
+            <w:r>
+              <w:t xml:space="preserve"> </w:t>
+            </w:r>
+            <w:r>
+              <w:t>^ $0</w:t>
+            </w:r>
+          </w:p>
+          <w:p>
+            <w:r>
+              <w:t>This will produce:</w:t>
+            </w:r>
+          </w:p>
+          <w:p>
+            <w:pPr>
+              <w:pStyle w:val="ListParagraph"/>
+              <w:numPr>
+                <w:ilvl w:val="0"/>
+                <w:numId w:val="14"/>
+              </w:numPr>
+            </w:pPr>
+            <w:r>
+              <w:t>DST</w:t>
+            </w:r>
+            <w:r>
+              <w:t xml:space="preserve"> = 0x</w:t>
+            </w:r>
+            <w:r>
+              <w:t>FF00</w:t>
+            </w:r>
+          </w:p>
+          <w:p>
+            <w:pPr>
+              <w:pStyle w:val="ListParagraph"/>
+              <w:numPr>
+                <w:ilvl w:val="0"/>
+                <w:numId w:val="14"/>
+              </w:numPr>
+            </w:pPr>
+            <w:r>
+              <w:t>CLEAR overflow flag</w:t>
+            </w:r>
+          </w:p>
+          <w:p>
+            <w:pPr>
+              <w:pStyle w:val="ListParagraph"/>
+              <w:numPr>
+                <w:ilvl w:val="0"/>
+                <w:numId w:val="14"/>
+              </w:numPr>
+            </w:pPr>
+            <w:r>
+              <w:t>SET</w:t>
+            </w:r>
+            <w:r>
+              <w:t xml:space="preserve"> negative flag</w:t>
+            </w:r>
+          </w:p>
+          <w:p>
+            <w:pPr>
+              <w:pStyle w:val="ListParagraph"/>
+              <w:numPr>
+                <w:ilvl w:val="0"/>
+                <w:numId w:val="14"/>
+              </w:numPr>
+            </w:pPr>
+            <w:r>
+              <w:t>CLEAR</w:t>
+            </w:r>
+            <w:r>
+              <w:t xml:space="preserve"> zero flag</w:t>
+            </w:r>
+          </w:p>
+          <w:p>
+            <w:pPr>
+              <w:pStyle w:val="ListParagraph"/>
+              <w:numPr>
+                <w:ilvl w:val="0"/>
+                <w:numId w:val="14"/>
+              </w:numPr>
+            </w:pPr>
+            <w:r>
+              <w:t>CLEAR carry flag</w:t>
+            </w:r>
+          </w:p>
+        </w:tc>
+        <w:tc>
+          <w:tcPr>
+            <w:tcW w:w="4751" w:type="dxa"/>
+            <w:vAlign w:val="center"/>
+          </w:tcPr>
+          <w:p>
+            <w:pPr>
+              <w:jc w:val="center"/>
+            </w:pPr>
+            <w:r>
+              <w:drawing>
+                <wp:inline distT="0" distB="0" distL="0" distR="0" wp14:anchorId="69554030" wp14:editId="0AF99823">
+                  <wp:extent cx="2880000" cy="2293200"/>
+                  <wp:effectExtent l="0" t="0" r="0" b="0"/>
+                  <wp:docPr id="255539517" name="Picture 1"/>
+                  <wp:cNvGraphicFramePr>
+                    <a:graphicFrameLocks xmlns:a="http://schemas.openxmlformats.org/drawingml/2006/main" noChangeAspect="1"/>
+                  </wp:cNvGraphicFramePr>
+                  <a:graphic xmlns:a="http://schemas.openxmlformats.org/drawingml/2006/main">
+                    <a:graphicData uri="http://schemas.openxmlformats.org/drawingml/2006/picture">
+                      <pic:pic xmlns:pic="http://schemas.openxmlformats.org/drawingml/2006/picture">
+                        <pic:nvPicPr>
+                          <pic:cNvPr id="255539517" name=""/>
+                          <pic:cNvPicPr/>
+                        </pic:nvPicPr>
+                        <pic:blipFill>
+                          <a:blip r:embed="rId29"/>
+                          <a:stretch>
+                            <a:fillRect/>
+                          </a:stretch>
+                        </pic:blipFill>
+                        <pic:spPr>
+                          <a:xfrm>
+                            <a:off x="0" y="0"/>
+                            <a:ext cx="2880000" cy="2293200"/>
+                          </a:xfrm>
+                          <a:prstGeom prst="rect">
+                            <a:avLst/>
+                          </a:prstGeom>
+                        </pic:spPr>
+                      </pic:pic>
+                    </a:graphicData>
+                  </a:graphic>
+                </wp:inline>
+              </w:drawing>
+            </w:r>
+          </w:p>
+        </w:tc>
+      </w:tr>
+    </w:tbl>
+    <w:p/>
+    <w:p>
+      <w:r>
+        <w:t xml:space="preserve">The </w:t>
+      </w:r>
+      <w:r>
+        <w:t>XOR</w:t>
+      </w:r>
+      <w:r>
+        <w:t xml:space="preserve"> instruction works as expected. It can execute with both sources and words, as well as with register and constant sources. </w:t>
+      </w:r>
+      <w:r>
+        <w:t>It also sets the flags as expected.</w:t>
+      </w:r>
+    </w:p>
+    <w:p>
+      <w:r>
+        <w:rPr>
+          <w:b/>
+          <w:bCs/>
+        </w:rPr>
+        <w:t xml:space="preserve">Pass/Fail: </w:t>
+      </w:r>
+      <w:r>
+        <w:t>PASS</w:t>
+      </w:r>
+    </w:p>
+    <w:p>
+      <w:pPr>
+        <w:pStyle w:val="Heading3"/>
+        <w:numPr>
+          <w:ilvl w:val="0"/>
+          <w:numId w:val="1"/>
+        </w:numPr>
+        <w:ind w:left="493" w:hanging="493"/>
+      </w:pPr>
+      <w:r>
+        <w:t>AND</w:t>
+      </w:r>
+      <w:r>
+        <w:t xml:space="preserve"> instruction work</w:t>
+      </w:r>
+      <w:r>
+        <w:t>s</w:t>
+      </w:r>
+      <w:r>
+        <w:t xml:space="preserve"> as expected</w:t>
+      </w:r>
+    </w:p>
+    <w:p>
+      <w:r>
+        <w:rPr>
+          <w:b/>
+          <w:bCs/>
+        </w:rPr>
+        <w:t>Purpose:</w:t>
+      </w:r>
+      <w:r>
+        <w:t xml:space="preserve"> Checks for successful execution of </w:t>
+      </w:r>
+      <w:r>
+        <w:t>AND</w:t>
+      </w:r>
+      <w:r>
+        <w:t xml:space="preserve"> instruction.</w:t>
+      </w:r>
+    </w:p>
+    <w:p>
+      <w:r>
+        <w:rPr>
+          <w:b/>
+          <w:bCs/>
+        </w:rPr>
+        <w:t>Configuration:</w:t>
+      </w:r>
+      <w:r>
+        <w:t xml:space="preserve"> The following program is loaded into the emulator. </w:t>
+      </w:r>
+      <w:r>
+        <w:t xml:space="preserve">AND </w:t>
+      </w:r>
+      <w:r>
+        <w:t>is executed with byte and word, register and constant sources, and related flags each set in at least one operation.</w:t>
+      </w:r>
+    </w:p>
+    <w:p>
+      <w:pPr>
+        <w:jc w:val="center"/>
+        <w:rPr>
+          <w:b/>
+          <w:bCs/>
+        </w:rPr>
+      </w:pPr>
+      <w:r>
+        <w:rPr>
+          <w:b/>
+          <w:bCs/>
+        </w:rPr>
+        <w:lastRenderedPageBreak/>
+        <w:drawing>
+          <wp:inline distT="0" distB="0" distL="0" distR="0" wp14:anchorId="096B55E4" wp14:editId="5B0B4DF1">
+            <wp:extent cx="5943600" cy="1881505"/>
+            <wp:effectExtent l="0" t="0" r="0" b="4445"/>
+            <wp:docPr id="888683966" name="Picture 1" descr="A screen shot of a computer&#10;&#10;Description automatically generated"/>
+            <wp:cNvGraphicFramePr>
+              <a:graphicFrameLocks xmlns:a="http://schemas.openxmlformats.org/drawingml/2006/main" noChangeAspect="1"/>
+            </wp:cNvGraphicFramePr>
+            <a:graphic xmlns:a="http://schemas.openxmlformats.org/drawingml/2006/main">
+              <a:graphicData uri="http://schemas.openxmlformats.org/drawingml/2006/picture">
+                <pic:pic xmlns:pic="http://schemas.openxmlformats.org/drawingml/2006/picture">
+                  <pic:nvPicPr>
+                    <pic:cNvPr id="888683966" name="Picture 1" descr="A screen shot of a computer&#10;&#10;Description automatically generated"/>
+                    <pic:cNvPicPr/>
+                  </pic:nvPicPr>
+                  <pic:blipFill>
+                    <a:blip r:embed="rId30"/>
+                    <a:stretch>
+                      <a:fillRect/>
+                    </a:stretch>
+                  </pic:blipFill>
+                  <pic:spPr>
+                    <a:xfrm>
+                      <a:off x="0" y="0"/>
+                      <a:ext cx="5943600" cy="1881505"/>
+                    </a:xfrm>
+                    <a:prstGeom prst="rect">
+                      <a:avLst/>
+                    </a:prstGeom>
+                  </pic:spPr>
+                </pic:pic>
+              </a:graphicData>
+            </a:graphic>
+          </wp:inline>
+        </w:drawing>
+      </w:r>
+    </w:p>
+    <w:tbl>
+      <w:tblPr>
+        <w:tblStyle w:val="TableGrid"/>
+        <w:tblW w:w="0" w:type="auto"/>
+        <w:tblLook w:val="04A0" w:firstRow="1" w:lastRow="0" w:firstColumn="1" w:lastColumn="0" w:noHBand="0" w:noVBand="1"/>
+      </w:tblPr>
+      <w:tblGrid>
+        <w:gridCol w:w="4599"/>
+        <w:gridCol w:w="4751"/>
+      </w:tblGrid>
+      <w:tr>
+        <w:tc>
+          <w:tcPr>
+            <w:tcW w:w="4599" w:type="dxa"/>
+            <w:vAlign w:val="center"/>
+          </w:tcPr>
+          <w:p>
+            <w:pPr>
+              <w:jc w:val="center"/>
+              <w:rPr>
+                <w:b/>
+                <w:bCs/>
+              </w:rPr>
+            </w:pPr>
+            <w:r>
+              <w:rPr>
+                <w:b/>
+                <w:bCs/>
+              </w:rPr>
+              <w:t>Expected Results</w:t>
+            </w:r>
+          </w:p>
+        </w:tc>
+        <w:tc>
+          <w:tcPr>
+            <w:tcW w:w="4751" w:type="dxa"/>
+            <w:vAlign w:val="center"/>
+          </w:tcPr>
+          <w:p>
+            <w:pPr>
+              <w:jc w:val="center"/>
+              <w:rPr>
+                <w:b/>
+                <w:bCs/>
+              </w:rPr>
+            </w:pPr>
+            <w:r>
+              <w:rPr>
+                <w:b/>
+                <w:bCs/>
+              </w:rPr>
+              <w:t>Actual Results</w:t>
+            </w:r>
+          </w:p>
+        </w:tc>
+      </w:tr>
+      <w:tr>
+        <w:tc>
+          <w:tcPr>
+            <w:tcW w:w="4599" w:type="dxa"/>
+            <w:vAlign w:val="center"/>
+          </w:tcPr>
+          <w:p>
+            <w:r>
+              <w:t xml:space="preserve">At address </w:t>
+            </w:r>
+            <w:r>
+              <w:t>1006</w:t>
+            </w:r>
+            <w:r>
+              <w:t xml:space="preserve">, </w:t>
+            </w:r>
+            <w:r>
+              <w:t>AND</w:t>
+            </w:r>
+            <w:r>
+              <w:t xml:space="preserve"> is performed using values of size byte with a register source:</w:t>
+            </w:r>
+          </w:p>
+          <w:p>
+            <w:pPr>
+              <w:pStyle w:val="ListParagraph"/>
+              <w:numPr>
+                <w:ilvl w:val="0"/>
+                <w:numId w:val="14"/>
+              </w:numPr>
+            </w:pPr>
+            <w:r>
+              <w:t xml:space="preserve">DST &lt;- </w:t>
+            </w:r>
+            <w:r>
+              <w:t>0x008</w:t>
+            </w:r>
+            <w:r>
+              <w:t xml:space="preserve"> </w:t>
+            </w:r>
+            <w:r>
+              <w:t>&amp; 0xFFFF</w:t>
+            </w:r>
+          </w:p>
+          <w:p>
+            <w:r>
+              <w:t>This will produce:</w:t>
+            </w:r>
+          </w:p>
+          <w:p>
+            <w:pPr>
+              <w:pStyle w:val="ListParagraph"/>
+              <w:numPr>
+                <w:ilvl w:val="0"/>
+                <w:numId w:val="14"/>
+              </w:numPr>
+            </w:pPr>
+            <w:r>
+              <w:t>DST = 0x00</w:t>
+            </w:r>
+            <w:r>
+              <w:t>08</w:t>
+            </w:r>
+          </w:p>
+          <w:p>
+            <w:pPr>
+              <w:pStyle w:val="ListParagraph"/>
+              <w:numPr>
+                <w:ilvl w:val="0"/>
+                <w:numId w:val="14"/>
+              </w:numPr>
+            </w:pPr>
+            <w:r>
+              <w:t>CLEAR overflow flag</w:t>
+            </w:r>
+          </w:p>
+          <w:p>
+            <w:pPr>
+              <w:pStyle w:val="ListParagraph"/>
+              <w:numPr>
+                <w:ilvl w:val="0"/>
+                <w:numId w:val="14"/>
+              </w:numPr>
+            </w:pPr>
+            <w:r>
+              <w:t>CLEAR negative flag</w:t>
+            </w:r>
+          </w:p>
+          <w:p>
+            <w:pPr>
+              <w:pStyle w:val="ListParagraph"/>
+              <w:numPr>
+                <w:ilvl w:val="0"/>
+                <w:numId w:val="14"/>
+              </w:numPr>
+            </w:pPr>
+            <w:r>
+              <w:t>CLEAR</w:t>
+            </w:r>
+            <w:r>
+              <w:t xml:space="preserve"> zero flag</w:t>
+            </w:r>
+          </w:p>
+          <w:p>
+            <w:pPr>
+              <w:pStyle w:val="ListParagraph"/>
+              <w:numPr>
+                <w:ilvl w:val="0"/>
+                <w:numId w:val="14"/>
+              </w:numPr>
+            </w:pPr>
+            <w:r>
+              <w:t>CLEAR carry flag</w:t>
+            </w:r>
+          </w:p>
+        </w:tc>
+        <w:tc>
+          <w:tcPr>
+            <w:tcW w:w="4751" w:type="dxa"/>
+            <w:vAlign w:val="center"/>
+          </w:tcPr>
+          <w:p>
+            <w:pPr>
+              <w:jc w:val="center"/>
+            </w:pPr>
+            <w:r>
+              <w:drawing>
+                <wp:inline distT="0" distB="0" distL="0" distR="0" wp14:anchorId="68F99ED0" wp14:editId="1C584AA0">
+                  <wp:extent cx="2880000" cy="2343600"/>
+                  <wp:effectExtent l="0" t="0" r="0" b="0"/>
+                  <wp:docPr id="396568974" name="Picture 1"/>
+                  <wp:cNvGraphicFramePr>
+                    <a:graphicFrameLocks xmlns:a="http://schemas.openxmlformats.org/drawingml/2006/main" noChangeAspect="1"/>
+                  </wp:cNvGraphicFramePr>
+                  <a:graphic xmlns:a="http://schemas.openxmlformats.org/drawingml/2006/main">
+                    <a:graphicData uri="http://schemas.openxmlformats.org/drawingml/2006/picture">
+                      <pic:pic xmlns:pic="http://schemas.openxmlformats.org/drawingml/2006/picture">
+                        <pic:nvPicPr>
+                          <pic:cNvPr id="396568974" name=""/>
+                          <pic:cNvPicPr/>
+                        </pic:nvPicPr>
+                        <pic:blipFill>
+                          <a:blip r:embed="rId31"/>
+                          <a:stretch>
+                            <a:fillRect/>
+                          </a:stretch>
+                        </pic:blipFill>
+                        <pic:spPr>
+                          <a:xfrm>
+                            <a:off x="0" y="0"/>
+                            <a:ext cx="2880000" cy="2343600"/>
+                          </a:xfrm>
+                          <a:prstGeom prst="rect">
+                            <a:avLst/>
+                          </a:prstGeom>
+                        </pic:spPr>
+                      </pic:pic>
+                    </a:graphicData>
+                  </a:graphic>
+                </wp:inline>
+              </w:drawing>
+            </w:r>
+          </w:p>
+        </w:tc>
+      </w:tr>
+      <w:tr>
+        <w:tc>
+          <w:tcPr>
+            <w:tcW w:w="4599" w:type="dxa"/>
+            <w:vAlign w:val="center"/>
+          </w:tcPr>
+          <w:p>
+            <w:r>
+              <w:t>At address 100</w:t>
+            </w:r>
+            <w:r>
+              <w:t>A</w:t>
+            </w:r>
+            <w:r>
+              <w:t xml:space="preserve">, </w:t>
+            </w:r>
+            <w:r>
+              <w:t>AND</w:t>
+            </w:r>
+            <w:r>
+              <w:t xml:space="preserve"> is performed using values of size </w:t>
+            </w:r>
+            <w:r>
+              <w:t>byte</w:t>
+            </w:r>
+            <w:r>
+              <w:t xml:space="preserve"> with a </w:t>
+            </w:r>
+            <w:r>
+              <w:t>register</w:t>
+            </w:r>
+            <w:r>
+              <w:t xml:space="preserve"> source:</w:t>
+            </w:r>
+          </w:p>
+          <w:p>
+            <w:pPr>
+              <w:pStyle w:val="ListParagraph"/>
+              <w:numPr>
+                <w:ilvl w:val="0"/>
+                <w:numId w:val="14"/>
+              </w:numPr>
+            </w:pPr>
+            <w:proofErr w:type="spellStart"/>
+            <w:r>
+              <w:t>DST</w:t>
+            </w:r>
+            <w:r>
+              <w:t>.lowbyte</w:t>
+            </w:r>
+            <w:proofErr w:type="spellEnd"/>
+            <w:r>
+              <w:t xml:space="preserve"> &lt;- 0x</w:t>
+            </w:r>
+            <w:r>
+              <w:t>F0 &amp; 0xFF</w:t>
+            </w:r>
+          </w:p>
+          <w:p>
+            <w:r>
+              <w:t>This will produce:</w:t>
+            </w:r>
+          </w:p>
+          <w:p>
+            <w:pPr>
+              <w:pStyle w:val="ListParagraph"/>
+              <w:numPr>
+                <w:ilvl w:val="0"/>
+                <w:numId w:val="14"/>
+              </w:numPr>
+            </w:pPr>
+            <w:proofErr w:type="spellStart"/>
+            <w:r>
+              <w:t>DST.lowbyte</w:t>
+            </w:r>
+            <w:proofErr w:type="spellEnd"/>
+            <w:r>
+              <w:t xml:space="preserve"> = 0x</w:t>
+            </w:r>
+            <w:r>
+              <w:t>F0</w:t>
+            </w:r>
+          </w:p>
+          <w:p>
+            <w:pPr>
+              <w:pStyle w:val="ListParagraph"/>
+              <w:numPr>
+                <w:ilvl w:val="0"/>
+                <w:numId w:val="14"/>
+              </w:numPr>
+            </w:pPr>
+            <w:r>
+              <w:t>CLEAR overflow flag</w:t>
+            </w:r>
+          </w:p>
+          <w:p>
+            <w:pPr>
+              <w:pStyle w:val="ListParagraph"/>
+              <w:numPr>
+                <w:ilvl w:val="0"/>
+                <w:numId w:val="14"/>
+              </w:numPr>
+            </w:pPr>
+            <w:r>
+              <w:t>SET</w:t>
+            </w:r>
+            <w:r>
+              <w:t xml:space="preserve"> negative flag</w:t>
+            </w:r>
+          </w:p>
+          <w:p>
+            <w:pPr>
+              <w:pStyle w:val="ListParagraph"/>
+              <w:numPr>
+                <w:ilvl w:val="0"/>
+                <w:numId w:val="14"/>
+              </w:numPr>
+            </w:pPr>
+            <w:r>
+              <w:t>CLEAR</w:t>
+            </w:r>
+            <w:r>
+              <w:t xml:space="preserve"> zero flag</w:t>
+            </w:r>
+          </w:p>
+          <w:p>
+            <w:pPr>
+              <w:pStyle w:val="ListParagraph"/>
+              <w:numPr>
+                <w:ilvl w:val="0"/>
+                <w:numId w:val="14"/>
+              </w:numPr>
+            </w:pPr>
+            <w:r>
+              <w:t>CLEAR carry flag</w:t>
+            </w:r>
+          </w:p>
+        </w:tc>
+        <w:tc>
+          <w:tcPr>
+            <w:tcW w:w="4751" w:type="dxa"/>
+            <w:vAlign w:val="center"/>
+          </w:tcPr>
+          <w:p>
+            <w:pPr>
+              <w:jc w:val="center"/>
+            </w:pPr>
+            <w:r>
+              <w:drawing>
+                <wp:inline distT="0" distB="0" distL="0" distR="0" wp14:anchorId="7F87580F" wp14:editId="656BB443">
+                  <wp:extent cx="2880000" cy="2275200"/>
+                  <wp:effectExtent l="0" t="0" r="0" b="0"/>
+                  <wp:docPr id="167707863" name="Picture 1"/>
+                  <wp:cNvGraphicFramePr>
+                    <a:graphicFrameLocks xmlns:a="http://schemas.openxmlformats.org/drawingml/2006/main" noChangeAspect="1"/>
+                  </wp:cNvGraphicFramePr>
+                  <a:graphic xmlns:a="http://schemas.openxmlformats.org/drawingml/2006/main">
+                    <a:graphicData uri="http://schemas.openxmlformats.org/drawingml/2006/picture">
+                      <pic:pic xmlns:pic="http://schemas.openxmlformats.org/drawingml/2006/picture">
+                        <pic:nvPicPr>
+                          <pic:cNvPr id="167707863" name=""/>
+                          <pic:cNvPicPr/>
+                        </pic:nvPicPr>
+                        <pic:blipFill>
+                          <a:blip r:embed="rId32"/>
+                          <a:stretch>
+                            <a:fillRect/>
+                          </a:stretch>
+                        </pic:blipFill>
+                        <pic:spPr>
+                          <a:xfrm>
+                            <a:off x="0" y="0"/>
+                            <a:ext cx="2880000" cy="2275200"/>
+                          </a:xfrm>
+                          <a:prstGeom prst="rect">
+                            <a:avLst/>
+                          </a:prstGeom>
+                        </pic:spPr>
+                      </pic:pic>
+                    </a:graphicData>
+                  </a:graphic>
+                </wp:inline>
+              </w:drawing>
+            </w:r>
+          </w:p>
+        </w:tc>
+      </w:tr>
+      <w:tr>
+        <w:tc>
+          <w:tcPr>
+            <w:tcW w:w="4599" w:type="dxa"/>
+            <w:vAlign w:val="center"/>
+          </w:tcPr>
+          <w:p>
+            <w:r>
+              <w:lastRenderedPageBreak/>
+              <w:t>At address 100</w:t>
+            </w:r>
+            <w:r>
+              <w:t>A</w:t>
+            </w:r>
+            <w:r>
+              <w:t xml:space="preserve">, </w:t>
+            </w:r>
+            <w:r>
+              <w:t>AND</w:t>
+            </w:r>
+            <w:r>
+              <w:t xml:space="preserve"> is performed using values of size </w:t>
+            </w:r>
+            <w:r>
+              <w:t>word</w:t>
+            </w:r>
+            <w:r>
+              <w:t xml:space="preserve"> with a </w:t>
+            </w:r>
+            <w:r>
+              <w:t>constant</w:t>
+            </w:r>
+            <w:r>
+              <w:t xml:space="preserve"> source:</w:t>
+            </w:r>
+          </w:p>
+          <w:p>
+            <w:pPr>
+              <w:pStyle w:val="ListParagraph"/>
+              <w:numPr>
+                <w:ilvl w:val="0"/>
+                <w:numId w:val="14"/>
+              </w:numPr>
+            </w:pPr>
+            <w:proofErr w:type="spellStart"/>
+            <w:r>
+              <w:t>DST.lowbyte</w:t>
+            </w:r>
+            <w:proofErr w:type="spellEnd"/>
+            <w:r>
+              <w:t xml:space="preserve"> &lt;- </w:t>
+            </w:r>
+            <w:r>
+              <w:t>0xFFFF &amp; $0</w:t>
+            </w:r>
+          </w:p>
+          <w:p>
+            <w:r>
+              <w:t>This will produce:</w:t>
+            </w:r>
+          </w:p>
+          <w:p>
+            <w:pPr>
+              <w:pStyle w:val="ListParagraph"/>
+              <w:numPr>
+                <w:ilvl w:val="0"/>
+                <w:numId w:val="14"/>
+              </w:numPr>
+            </w:pPr>
+            <w:r>
+              <w:t>RESULT = 0x</w:t>
+            </w:r>
+            <w:r>
+              <w:t>0000</w:t>
+            </w:r>
+          </w:p>
+          <w:p>
+            <w:pPr>
+              <w:pStyle w:val="ListParagraph"/>
+              <w:numPr>
+                <w:ilvl w:val="0"/>
+                <w:numId w:val="14"/>
+              </w:numPr>
+              <w:spacing w:after="160" w:line="259" w:lineRule="auto"/>
+            </w:pPr>
+            <w:r>
+              <w:t>CLEAR overflow flag</w:t>
+            </w:r>
+          </w:p>
+          <w:p>
+            <w:pPr>
+              <w:pStyle w:val="ListParagraph"/>
+              <w:numPr>
+                <w:ilvl w:val="0"/>
+                <w:numId w:val="14"/>
+              </w:numPr>
+              <w:spacing w:after="160" w:line="259" w:lineRule="auto"/>
+            </w:pPr>
+            <w:r>
+              <w:t>CLEAR</w:t>
+            </w:r>
+            <w:r>
+              <w:t xml:space="preserve"> negative flag</w:t>
+            </w:r>
+          </w:p>
+          <w:p>
+            <w:pPr>
+              <w:pStyle w:val="ListParagraph"/>
+              <w:numPr>
+                <w:ilvl w:val="0"/>
+                <w:numId w:val="14"/>
+              </w:numPr>
+              <w:spacing w:after="160" w:line="259" w:lineRule="auto"/>
+            </w:pPr>
+            <w:r>
+              <w:t>SET</w:t>
+            </w:r>
+            <w:r>
+              <w:t xml:space="preserve"> zero flag</w:t>
+            </w:r>
+          </w:p>
+          <w:p>
+            <w:pPr>
+              <w:pStyle w:val="ListParagraph"/>
+              <w:numPr>
+                <w:ilvl w:val="0"/>
+                <w:numId w:val="14"/>
+              </w:numPr>
+              <w:spacing w:after="160" w:line="259" w:lineRule="auto"/>
+            </w:pPr>
+            <w:r>
+              <w:t>CLEAR carry flag</w:t>
+            </w:r>
+          </w:p>
+        </w:tc>
+        <w:tc>
+          <w:tcPr>
+            <w:tcW w:w="4751" w:type="dxa"/>
+            <w:vAlign w:val="center"/>
+          </w:tcPr>
+          <w:p>
+            <w:pPr>
+              <w:jc w:val="center"/>
+            </w:pPr>
+            <w:r>
+              <w:drawing>
+                <wp:inline distT="0" distB="0" distL="0" distR="0" wp14:anchorId="63C6E171" wp14:editId="6EA04335">
+                  <wp:extent cx="2880000" cy="2268000"/>
+                  <wp:effectExtent l="0" t="0" r="0" b="0"/>
+                  <wp:docPr id="1044190285" name="Picture 1"/>
+                  <wp:cNvGraphicFramePr>
+                    <a:graphicFrameLocks xmlns:a="http://schemas.openxmlformats.org/drawingml/2006/main" noChangeAspect="1"/>
+                  </wp:cNvGraphicFramePr>
+                  <a:graphic xmlns:a="http://schemas.openxmlformats.org/drawingml/2006/main">
+                    <a:graphicData uri="http://schemas.openxmlformats.org/drawingml/2006/picture">
+                      <pic:pic xmlns:pic="http://schemas.openxmlformats.org/drawingml/2006/picture">
+                        <pic:nvPicPr>
+                          <pic:cNvPr id="1044190285" name=""/>
+                          <pic:cNvPicPr/>
+                        </pic:nvPicPr>
+                        <pic:blipFill>
+                          <a:blip r:embed="rId33"/>
+                          <a:stretch>
+                            <a:fillRect/>
+                          </a:stretch>
+                        </pic:blipFill>
+                        <pic:spPr>
+                          <a:xfrm>
+                            <a:off x="0" y="0"/>
+                            <a:ext cx="2880000" cy="2268000"/>
+                          </a:xfrm>
+                          <a:prstGeom prst="rect">
+                            <a:avLst/>
+                          </a:prstGeom>
+                        </pic:spPr>
+                      </pic:pic>
+                    </a:graphicData>
+                  </a:graphic>
+                </wp:inline>
+              </w:drawing>
+            </w:r>
+          </w:p>
+        </w:tc>
+      </w:tr>
+    </w:tbl>
+    <w:p/>
+    <w:p>
+      <w:r>
+        <w:t xml:space="preserve">The </w:t>
+      </w:r>
+      <w:r>
+        <w:t>AND</w:t>
+      </w:r>
+      <w:r>
+        <w:t xml:space="preserve"> instruction works as expected. It can execute with both sources and words, as well as with register and constant sources.</w:t>
+      </w:r>
+      <w:r>
+        <w:t xml:space="preserve"> </w:t>
+      </w:r>
+      <w:r>
+        <w:t>It also sets the flags as expected.</w:t>
+      </w:r>
+    </w:p>
+    <w:p>
+      <w:r>
+        <w:rPr>
+          <w:b/>
+          <w:bCs/>
+        </w:rPr>
+        <w:t xml:space="preserve">Pass/Fail: </w:t>
+      </w:r>
+      <w:r>
+        <w:t>PASS</w:t>
+      </w:r>
+    </w:p>
+    <w:p>
+      <w:pPr>
+        <w:pStyle w:val="Heading3"/>
+        <w:numPr>
+          <w:ilvl w:val="0"/>
+          <w:numId w:val="1"/>
+        </w:numPr>
+        <w:ind w:left="493" w:hanging="493"/>
+      </w:pPr>
+      <w:r>
+        <w:t>OR</w:t>
+      </w:r>
+      <w:r>
+        <w:t xml:space="preserve"> instruction work</w:t>
+      </w:r>
+      <w:r>
+        <w:t>s</w:t>
+      </w:r>
+      <w:r>
+        <w:t xml:space="preserve"> as expected</w:t>
+      </w:r>
+    </w:p>
+    <w:p>
+      <w:r>
+        <w:rPr>
+          <w:b/>
+          <w:bCs/>
+        </w:rPr>
+        <w:t>Purpose:</w:t>
+      </w:r>
+      <w:r>
+        <w:t xml:space="preserve"> Checks for successful execution of </w:t>
+      </w:r>
+      <w:r>
+        <w:t>OR</w:t>
+      </w:r>
+      <w:r>
+        <w:t xml:space="preserve"> instruction.</w:t>
+      </w:r>
+    </w:p>
+    <w:p>
+      <w:r>
+        <w:rPr>
+          <w:b/>
+          <w:bCs/>
+        </w:rPr>
+        <w:t>Configuration:</w:t>
+      </w:r>
+      <w:r>
+        <w:t xml:space="preserve"> The following program is loaded into the emulator.</w:t>
+      </w:r>
+      <w:r>
+        <w:t xml:space="preserve"> OR is executed</w:t>
+      </w:r>
+      <w:r>
+        <w:t xml:space="preserve"> with byte and word, register and constant sources, and related flags </w:t>
+      </w:r>
+      <w:r>
+        <w:t>each set</w:t>
+      </w:r>
+      <w:r>
+        <w:t xml:space="preserve"> in at least one operation.</w:t>
+      </w:r>
+    </w:p>
+    <w:p>
+      <w:pPr>
+        <w:jc w:val="center"/>
+        <w:rPr>
+          <w:b/>
+          <w:bCs/>
+        </w:rPr>
+      </w:pPr>
+      <w:r>
+        <w:rPr>
+          <w:b/>
+          <w:bCs/>
+        </w:rPr>
+        <w:drawing>
+          <wp:inline distT="0" distB="0" distL="0" distR="0" wp14:anchorId="3C52F39E" wp14:editId="5789BD5F">
+            <wp:extent cx="5943600" cy="1815465"/>
+            <wp:effectExtent l="0" t="0" r="0" b="0"/>
+            <wp:docPr id="2043157025" name="Picture 1"/>
+            <wp:cNvGraphicFramePr>
+              <a:graphicFrameLocks xmlns:a="http://schemas.openxmlformats.org/drawingml/2006/main" noChangeAspect="1"/>
+            </wp:cNvGraphicFramePr>
+            <a:graphic xmlns:a="http://schemas.openxmlformats.org/drawingml/2006/main">
+              <a:graphicData uri="http://schemas.openxmlformats.org/drawingml/2006/picture">
+                <pic:pic xmlns:pic="http://schemas.openxmlformats.org/drawingml/2006/picture">
+                  <pic:nvPicPr>
+                    <pic:cNvPr id="2043157025" name=""/>
+                    <pic:cNvPicPr/>
+                  </pic:nvPicPr>
+                  <pic:blipFill>
+                    <a:blip r:embed="rId34"/>
+                    <a:stretch>
+                      <a:fillRect/>
+                    </a:stretch>
+                  </pic:blipFill>
+                  <pic:spPr>
+                    <a:xfrm>
+                      <a:off x="0" y="0"/>
+                      <a:ext cx="5943600" cy="1815465"/>
+                    </a:xfrm>
+                    <a:prstGeom prst="rect">
+                      <a:avLst/>
+                    </a:prstGeom>
+                  </pic:spPr>
+                </pic:pic>
+              </a:graphicData>
+            </a:graphic>
+          </wp:inline>
+        </w:drawing>
+      </w:r>
+    </w:p>
+    <w:p>
+      <w:pPr>
+        <w:rPr>
+          <w:b/>
+          <w:bCs/>
+        </w:rPr>
+      </w:pPr>
+    </w:p>
+    <w:p>
+      <w:r>
+        <w:br w:type="page"/>
+      </w:r>
+    </w:p>
+    <w:tbl>
+      <w:tblPr>
+        <w:tblStyle w:val="TableGrid"/>
+        <w:tblW w:w="0" w:type="auto"/>
+        <w:tblLook w:val="04A0" w:firstRow="1" w:lastRow="0" w:firstColumn="1" w:lastColumn="0" w:noHBand="0" w:noVBand="1"/>
+      </w:tblPr>
+      <w:tblGrid>
+        <w:gridCol w:w="4599"/>
+        <w:gridCol w:w="4751"/>
+      </w:tblGrid>
+      <w:tr>
+        <w:tc>
+          <w:tcPr>
+            <w:tcW w:w="4599" w:type="dxa"/>
+            <w:vAlign w:val="center"/>
+          </w:tcPr>
+          <w:p>
+            <w:pPr>
+              <w:jc w:val="center"/>
+              <w:rPr>
+                <w:b/>
+                <w:bCs/>
+              </w:rPr>
+            </w:pPr>
+            <w:r>
+              <w:rPr>
+                <w:b/>
+                <w:bCs/>
+              </w:rPr>
+              <w:lastRenderedPageBreak/>
+              <w:t>Expected Results</w:t>
+            </w:r>
+          </w:p>
+        </w:tc>
+        <w:tc>
+          <w:tcPr>
+            <w:tcW w:w="4751" w:type="dxa"/>
+            <w:vAlign w:val="center"/>
+          </w:tcPr>
+          <w:p>
+            <w:pPr>
+              <w:jc w:val="center"/>
+              <w:rPr>
+                <w:b/>
+                <w:bCs/>
+              </w:rPr>
+            </w:pPr>
+            <w:r>
+              <w:rPr>
+                <w:b/>
+                <w:bCs/>
+              </w:rPr>
+              <w:t>Actual Results</w:t>
+            </w:r>
+          </w:p>
+        </w:tc>
+      </w:tr>
+      <w:tr>
+        <w:tc>
+          <w:tcPr>
+            <w:tcW w:w="4599" w:type="dxa"/>
+            <w:vAlign w:val="center"/>
+          </w:tcPr>
+          <w:p>
+            <w:r>
+              <w:t xml:space="preserve">At address </w:t>
+            </w:r>
+            <w:r>
+              <w:t>1004</w:t>
+            </w:r>
+            <w:r>
+              <w:t xml:space="preserve">, </w:t>
+            </w:r>
+            <w:r>
+              <w:t>BIT</w:t>
+            </w:r>
+            <w:r>
+              <w:t xml:space="preserve"> is performed using values of size </w:t>
+            </w:r>
+            <w:r>
+              <w:t>word</w:t>
+            </w:r>
+            <w:r>
+              <w:t xml:space="preserve"> with a </w:t>
+            </w:r>
+            <w:r>
+              <w:t>constant</w:t>
+            </w:r>
+            <w:r>
+              <w:t xml:space="preserve"> source:</w:t>
+            </w:r>
+          </w:p>
+          <w:p>
+            <w:pPr>
+              <w:pStyle w:val="ListParagraph"/>
+              <w:numPr>
+                <w:ilvl w:val="0"/>
+                <w:numId w:val="14"/>
+              </w:numPr>
+            </w:pPr>
+            <w:r>
+              <w:t xml:space="preserve">DST &lt;- </w:t>
+            </w:r>
+            <w:r>
+              <w:t>0x</w:t>
+            </w:r>
+            <w:r>
+              <w:t>FF</w:t>
+            </w:r>
+            <w:r>
+              <w:t>FF</w:t>
+            </w:r>
+            <w:r>
+              <w:t xml:space="preserve"> </w:t>
+            </w:r>
+            <w:r>
+              <w:t>&amp; (1 &lt;&lt;</w:t>
+            </w:r>
+            <w:r>
+              <w:t xml:space="preserve"> </w:t>
+            </w:r>
+            <w:r>
+              <w:t>$8)</w:t>
+            </w:r>
+          </w:p>
+          <w:p>
+            <w:r>
+              <w:t>This will produce:</w:t>
+            </w:r>
+          </w:p>
+          <w:p>
+            <w:pPr>
+              <w:pStyle w:val="ListParagraph"/>
+              <w:numPr>
+                <w:ilvl w:val="0"/>
+                <w:numId w:val="14"/>
+              </w:numPr>
+            </w:pPr>
+            <w:r>
+              <w:t>DST = 0</w:t>
+            </w:r>
+            <w:r>
+              <w:t>x0100</w:t>
+            </w:r>
+          </w:p>
+          <w:p>
+            <w:pPr>
+              <w:pStyle w:val="ListParagraph"/>
+              <w:numPr>
+                <w:ilvl w:val="0"/>
+                <w:numId w:val="14"/>
+              </w:numPr>
+            </w:pPr>
+            <w:r>
+              <w:t xml:space="preserve">CLEAR </w:t>
+            </w:r>
+            <w:r>
+              <w:t>overflow</w:t>
+            </w:r>
+            <w:r>
+              <w:t xml:space="preserve"> flag</w:t>
+            </w:r>
+          </w:p>
+          <w:p>
+            <w:pPr>
+              <w:pStyle w:val="ListParagraph"/>
+              <w:numPr>
+                <w:ilvl w:val="0"/>
+                <w:numId w:val="14"/>
+              </w:numPr>
+            </w:pPr>
+            <w:r>
+              <w:t xml:space="preserve">CLEAR </w:t>
+            </w:r>
+            <w:r>
+              <w:t>negative</w:t>
+            </w:r>
+            <w:r>
+              <w:t xml:space="preserve"> flag</w:t>
+            </w:r>
+          </w:p>
+          <w:p>
+            <w:pPr>
+              <w:pStyle w:val="ListParagraph"/>
+              <w:numPr>
+                <w:ilvl w:val="0"/>
+                <w:numId w:val="14"/>
+              </w:numPr>
+            </w:pPr>
+            <w:r>
+              <w:t>CLEAR zero flag</w:t>
+            </w:r>
+          </w:p>
+          <w:p>
+            <w:pPr>
+              <w:pStyle w:val="ListParagraph"/>
+              <w:numPr>
+                <w:ilvl w:val="0"/>
+                <w:numId w:val="14"/>
+              </w:numPr>
+            </w:pPr>
+            <w:r>
+              <w:t>CLEAR carry flag</w:t>
+            </w:r>
+          </w:p>
+        </w:tc>
+        <w:tc>
+          <w:tcPr>
+            <w:tcW w:w="4751" w:type="dxa"/>
+            <w:vAlign w:val="center"/>
+          </w:tcPr>
+          <w:p>
+            <w:pPr>
+              <w:jc w:val="center"/>
+            </w:pPr>
+            <w:r>
+              <w:drawing>
+                <wp:inline distT="0" distB="0" distL="0" distR="0" wp14:anchorId="7EC54635" wp14:editId="753A1B70">
+                  <wp:extent cx="2880000" cy="2264400"/>
+                  <wp:effectExtent l="0" t="0" r="0" b="3175"/>
+                  <wp:docPr id="737171228" name="Picture 1"/>
+                  <wp:cNvGraphicFramePr>
+                    <a:graphicFrameLocks xmlns:a="http://schemas.openxmlformats.org/drawingml/2006/main" noChangeAspect="1"/>
+                  </wp:cNvGraphicFramePr>
+                  <a:graphic xmlns:a="http://schemas.openxmlformats.org/drawingml/2006/main">
+                    <a:graphicData uri="http://schemas.openxmlformats.org/drawingml/2006/picture">
+                      <pic:pic xmlns:pic="http://schemas.openxmlformats.org/drawingml/2006/picture">
+                        <pic:nvPicPr>
+                          <pic:cNvPr id="737171228" name=""/>
+                          <pic:cNvPicPr/>
+                        </pic:nvPicPr>
+                        <pic:blipFill>
+                          <a:blip r:embed="rId35"/>
+                          <a:stretch>
+                            <a:fillRect/>
+                          </a:stretch>
+                        </pic:blipFill>
+                        <pic:spPr>
+                          <a:xfrm>
+                            <a:off x="0" y="0"/>
+                            <a:ext cx="2880000" cy="2264400"/>
+                          </a:xfrm>
+                          <a:prstGeom prst="rect">
+                            <a:avLst/>
+                          </a:prstGeom>
+                        </pic:spPr>
+                      </pic:pic>
+                    </a:graphicData>
+                  </a:graphic>
+                </wp:inline>
+              </w:drawing>
+            </w:r>
+          </w:p>
+        </w:tc>
+      </w:tr>
+      <w:tr>
+        <w:tc>
+          <w:tcPr>
+            <w:tcW w:w="4599" w:type="dxa"/>
+            <w:vAlign w:val="center"/>
+          </w:tcPr>
+          <w:p>
+            <w:r>
+              <w:t>At address 100</w:t>
+            </w:r>
+            <w:r>
+              <w:t>A</w:t>
+            </w:r>
+            <w:r>
+              <w:t xml:space="preserve">, </w:t>
+            </w:r>
+            <w:r>
+              <w:t>BIT</w:t>
+            </w:r>
+            <w:r>
+              <w:t xml:space="preserve"> is performed using values of size </w:t>
+            </w:r>
+            <w:r>
+              <w:t>byte</w:t>
+            </w:r>
+            <w:r>
+              <w:t xml:space="preserve"> with a </w:t>
+            </w:r>
+            <w:r>
+              <w:t>register</w:t>
+            </w:r>
+            <w:r>
+              <w:t xml:space="preserve"> source:</w:t>
+            </w:r>
+          </w:p>
+          <w:p>
+            <w:pPr>
+              <w:pStyle w:val="ListParagraph"/>
+              <w:numPr>
+                <w:ilvl w:val="0"/>
+                <w:numId w:val="14"/>
+              </w:numPr>
+            </w:pPr>
+            <w:proofErr w:type="spellStart"/>
+            <w:r>
+              <w:t>DST</w:t>
+            </w:r>
+            <w:r>
+              <w:t>.lowbyte</w:t>
+            </w:r>
+            <w:proofErr w:type="spellEnd"/>
+            <w:r>
+              <w:t xml:space="preserve"> </w:t>
+            </w:r>
+            <w:r>
+              <w:t>&lt;- 0x00 &amp; (1 &lt;&lt;</w:t>
+            </w:r>
+            <w:r>
+              <w:t xml:space="preserve"> </w:t>
+            </w:r>
+            <w:r>
+              <w:t>0x02)</w:t>
+            </w:r>
+          </w:p>
+          <w:p>
+            <w:r>
+              <w:t>This will produce:</w:t>
+            </w:r>
+          </w:p>
+          <w:p>
+            <w:pPr>
+              <w:pStyle w:val="ListParagraph"/>
+              <w:numPr>
+                <w:ilvl w:val="0"/>
+                <w:numId w:val="14"/>
+              </w:numPr>
+            </w:pPr>
+            <w:r>
+              <w:t>DST</w:t>
+            </w:r>
+            <w:r>
+              <w:t xml:space="preserve"> = 0x</w:t>
+            </w:r>
+            <w:r>
+              <w:t>00</w:t>
+            </w:r>
+          </w:p>
+          <w:p>
+            <w:pPr>
+              <w:pStyle w:val="ListParagraph"/>
+              <w:numPr>
+                <w:ilvl w:val="0"/>
+                <w:numId w:val="14"/>
+              </w:numPr>
+            </w:pPr>
+            <w:r>
+              <w:t xml:space="preserve">CLEAR </w:t>
+            </w:r>
+            <w:r>
+              <w:t>overflow</w:t>
+            </w:r>
+            <w:r>
+              <w:t xml:space="preserve"> flag</w:t>
+            </w:r>
+          </w:p>
+          <w:p>
+            <w:pPr>
+              <w:pStyle w:val="ListParagraph"/>
+              <w:numPr>
+                <w:ilvl w:val="0"/>
+                <w:numId w:val="14"/>
+              </w:numPr>
+            </w:pPr>
+            <w:r>
+              <w:t xml:space="preserve">CLEAR </w:t>
+            </w:r>
+            <w:r>
+              <w:t>negative</w:t>
+            </w:r>
+            <w:r>
+              <w:t xml:space="preserve"> flag</w:t>
+            </w:r>
+          </w:p>
+          <w:p>
+            <w:pPr>
+              <w:pStyle w:val="ListParagraph"/>
+              <w:numPr>
+                <w:ilvl w:val="0"/>
+                <w:numId w:val="14"/>
+              </w:numPr>
+            </w:pPr>
+            <w:r>
+              <w:t xml:space="preserve">SET </w:t>
+            </w:r>
+            <w:r>
+              <w:t>zero</w:t>
+            </w:r>
+            <w:r>
+              <w:t xml:space="preserve"> flag</w:t>
+            </w:r>
+          </w:p>
+          <w:p>
+            <w:pPr>
+              <w:pStyle w:val="ListParagraph"/>
+              <w:numPr>
+                <w:ilvl w:val="0"/>
+                <w:numId w:val="14"/>
+              </w:numPr>
+            </w:pPr>
+            <w:r>
+              <w:t>CLEAR carry flag</w:t>
+            </w:r>
+          </w:p>
+        </w:tc>
+        <w:tc>
+          <w:tcPr>
+            <w:tcW w:w="4751" w:type="dxa"/>
+            <w:vAlign w:val="center"/>
+          </w:tcPr>
+          <w:p>
+            <w:pPr>
+              <w:jc w:val="center"/>
+            </w:pPr>
+            <w:r>
+              <w:drawing>
+                <wp:inline distT="0" distB="0" distL="0" distR="0" wp14:anchorId="0664C32C" wp14:editId="36E63D0E">
+                  <wp:extent cx="2880000" cy="2296800"/>
+                  <wp:effectExtent l="0" t="0" r="0" b="8255"/>
+                  <wp:docPr id="124458694" name="Picture 1"/>
+                  <wp:cNvGraphicFramePr>
+                    <a:graphicFrameLocks xmlns:a="http://schemas.openxmlformats.org/drawingml/2006/main" noChangeAspect="1"/>
+                  </wp:cNvGraphicFramePr>
+                  <a:graphic xmlns:a="http://schemas.openxmlformats.org/drawingml/2006/main">
+                    <a:graphicData uri="http://schemas.openxmlformats.org/drawingml/2006/picture">
+                      <pic:pic xmlns:pic="http://schemas.openxmlformats.org/drawingml/2006/picture">
+                        <pic:nvPicPr>
+                          <pic:cNvPr id="124458694" name=""/>
+                          <pic:cNvPicPr/>
+                        </pic:nvPicPr>
+                        <pic:blipFill>
+                          <a:blip r:embed="rId36"/>
+                          <a:stretch>
+                            <a:fillRect/>
+                          </a:stretch>
+                        </pic:blipFill>
+                        <pic:spPr>
+                          <a:xfrm>
+                            <a:off x="0" y="0"/>
+                            <a:ext cx="2880000" cy="2296800"/>
+                          </a:xfrm>
+                          <a:prstGeom prst="rect">
+                            <a:avLst/>
+                          </a:prstGeom>
+                        </pic:spPr>
+                      </pic:pic>
+                    </a:graphicData>
+                  </a:graphic>
+                </wp:inline>
+              </w:drawing>
+            </w:r>
+          </w:p>
+        </w:tc>
+      </w:tr>
+    </w:tbl>
+    <w:p/>
+    <w:p>
+      <w:r>
+        <w:t xml:space="preserve">The </w:t>
+      </w:r>
+      <w:r>
+        <w:t>OR</w:t>
+      </w:r>
+      <w:r>
+        <w:t xml:space="preserve"> instruction works as expected. It can execute with both sources and words, as well as with register and constant sources. </w:t>
+      </w:r>
+      <w:r>
+        <w:t>It also sets the flags as expected.</w:t>
+      </w:r>
+    </w:p>
+    <w:p>
+      <w:r>
+        <w:rPr>
+          <w:b/>
+          <w:bCs/>
+        </w:rPr>
+        <w:t xml:space="preserve">Pass/Fail: </w:t>
+      </w:r>
+      <w:r>
+        <w:t>PASS</w:t>
+      </w:r>
+    </w:p>
+    <w:p>
+      <w:pPr>
+        <w:rPr>
+          <w:rFonts w:eastAsiaTheme="majorEastAsia" w:cstheme="majorBidi"/>
+          <w:color w:val="2F5496" w:themeColor="accent1" w:themeShade="BF"/>
+          <w:sz w:val="28"/>
+          <w:szCs w:val="28"/>
+        </w:rPr>
+      </w:pPr>
+      <w:r>
+        <w:br w:type="page"/>
+      </w:r>
+    </w:p>
+    <w:p>
+      <w:pPr>
+        <w:pStyle w:val="Heading3"/>
+        <w:numPr>
+          <w:ilvl w:val="0"/>
+          <w:numId w:val="1"/>
+        </w:numPr>
+        <w:ind w:left="493" w:hanging="493"/>
+      </w:pPr>
+      <w:r>
+        <w:lastRenderedPageBreak/>
+        <w:t>BI</w:t>
+      </w:r>
+      <w:r>
+        <w:t>T</w:t>
+      </w:r>
+      <w:r>
+        <w:t xml:space="preserve"> instruction work</w:t>
+      </w:r>
+      <w:r>
+        <w:t>s</w:t>
+      </w:r>
+      <w:r>
+        <w:t xml:space="preserve"> as expected</w:t>
+      </w:r>
+    </w:p>
+    <w:p>
+      <w:r>
+        <w:rPr>
+          <w:b/>
+          <w:bCs/>
+        </w:rPr>
+        <w:t>Purpose:</w:t>
+      </w:r>
+      <w:r>
+        <w:t xml:space="preserve"> Checks for successful execution of BI</w:t>
+      </w:r>
+      <w:r>
+        <w:t>T</w:t>
+      </w:r>
+      <w:r>
+        <w:t xml:space="preserve"> instruction.</w:t>
+      </w:r>
+    </w:p>
+    <w:p>
+      <w:r>
+        <w:rPr>
+          <w:b/>
+          <w:bCs/>
+        </w:rPr>
+        <w:t>Configuration:</w:t>
+      </w:r>
+      <w:r>
+        <w:t xml:space="preserve"> The following program is loaded into the emulator. </w:t>
+      </w:r>
+      <w:r>
+        <w:t xml:space="preserve">BIT </w:t>
+      </w:r>
+      <w:r>
+        <w:t>is executed with byte and word, register and constant sources, and related flags each set in at least one operation.</w:t>
+      </w:r>
+    </w:p>
+    <w:p>
+      <w:pPr>
+        <w:jc w:val="center"/>
+        <w:rPr>
+          <w:b/>
+          <w:bCs/>
+        </w:rPr>
+      </w:pPr>
+      <w:r>
+        <w:rPr>
+          <w:b/>
+          <w:bCs/>
+        </w:rPr>
+        <w:drawing>
+          <wp:inline distT="0" distB="0" distL="0" distR="0" wp14:anchorId="169FE0D8" wp14:editId="0E817159">
+            <wp:extent cx="5943600" cy="1613535"/>
+            <wp:effectExtent l="0" t="0" r="0" b="5715"/>
+            <wp:docPr id="264550577" name="Picture 1" descr="A screenshot of a computer&#10;&#10;Description automatically generated"/>
+            <wp:cNvGraphicFramePr>
+              <a:graphicFrameLocks xmlns:a="http://schemas.openxmlformats.org/drawingml/2006/main" noChangeAspect="1"/>
+            </wp:cNvGraphicFramePr>
+            <a:graphic xmlns:a="http://schemas.openxmlformats.org/drawingml/2006/main">
+              <a:graphicData uri="http://schemas.openxmlformats.org/drawingml/2006/picture">
+                <pic:pic xmlns:pic="http://schemas.openxmlformats.org/drawingml/2006/picture">
+                  <pic:nvPicPr>
+                    <pic:cNvPr id="1346282652" name="Picture 1" descr="A screenshot of a computer&#10;&#10;Description automatically generated"/>
+                    <pic:cNvPicPr/>
+                  </pic:nvPicPr>
+                  <pic:blipFill>
+                    <a:blip r:embed="rId37"/>
+                    <a:stretch>
+                      <a:fillRect/>
+                    </a:stretch>
+                  </pic:blipFill>
+                  <pic:spPr>
+                    <a:xfrm>
+                      <a:off x="0" y="0"/>
+                      <a:ext cx="5943600" cy="1613535"/>
+                    </a:xfrm>
+                    <a:prstGeom prst="rect">
+                      <a:avLst/>
+                    </a:prstGeom>
+                  </pic:spPr>
+                </pic:pic>
+              </a:graphicData>
+            </a:graphic>
+          </wp:inline>
+        </w:drawing>
+      </w:r>
+    </w:p>
+    <w:tbl>
+      <w:tblPr>
+        <w:tblStyle w:val="TableGrid"/>
+        <w:tblW w:w="0" w:type="auto"/>
+        <w:tblLook w:val="04A0" w:firstRow="1" w:lastRow="0" w:firstColumn="1" w:lastColumn="0" w:noHBand="0" w:noVBand="1"/>
+      </w:tblPr>
+      <w:tblGrid>
+        <w:gridCol w:w="4599"/>
+        <w:gridCol w:w="4751"/>
+      </w:tblGrid>
+      <w:tr>
+        <w:tc>
+          <w:tcPr>
+            <w:tcW w:w="4599" w:type="dxa"/>
+            <w:vAlign w:val="center"/>
+          </w:tcPr>
+          <w:p>
+            <w:pPr>
+              <w:jc w:val="center"/>
+              <w:rPr>
+                <w:b/>
+                <w:bCs/>
+              </w:rPr>
+            </w:pPr>
+            <w:r>
+              <w:rPr>
+                <w:b/>
+                <w:bCs/>
+              </w:rPr>
+              <w:t>Expected Results</w:t>
+            </w:r>
+          </w:p>
+        </w:tc>
+        <w:tc>
+          <w:tcPr>
+            <w:tcW w:w="4751" w:type="dxa"/>
+            <w:vAlign w:val="center"/>
+          </w:tcPr>
+          <w:p>
+            <w:pPr>
+              <w:jc w:val="center"/>
+              <w:rPr>
+                <w:b/>
+                <w:bCs/>
+              </w:rPr>
+            </w:pPr>
+            <w:r>
+              <w:rPr>
+                <w:b/>
+                <w:bCs/>
+              </w:rPr>
+              <w:t>Actual Results</w:t>
+            </w:r>
+          </w:p>
+        </w:tc>
+      </w:tr>
+      <w:tr>
+        <w:tc>
+          <w:tcPr>
+            <w:tcW w:w="4599" w:type="dxa"/>
+            <w:vAlign w:val="center"/>
+          </w:tcPr>
+          <w:p>
+            <w:r>
+              <w:t xml:space="preserve">At address </w:t>
+            </w:r>
+            <w:r>
+              <w:t>1002, BIS is performed using values of size byte with a register source:</w:t>
+            </w:r>
+          </w:p>
+          <w:p>
+            <w:pPr>
+              <w:pStyle w:val="ListParagraph"/>
+              <w:numPr>
+                <w:ilvl w:val="0"/>
+                <w:numId w:val="14"/>
+              </w:numPr>
+            </w:pPr>
+            <w:proofErr w:type="spellStart"/>
+            <w:r>
+              <w:t>DST.lowbyte</w:t>
+            </w:r>
+            <w:proofErr w:type="spellEnd"/>
+            <w:r>
+              <w:t xml:space="preserve"> &lt;- 0x00 | (1 &lt;&lt; 0xFF)</w:t>
+            </w:r>
+          </w:p>
+          <w:p>
+            <w:r>
+              <w:t>This will produce:</w:t>
+            </w:r>
+          </w:p>
+          <w:p>
+            <w:pPr>
+              <w:pStyle w:val="ListParagraph"/>
+              <w:numPr>
+                <w:ilvl w:val="0"/>
+                <w:numId w:val="14"/>
+              </w:numPr>
+            </w:pPr>
+            <w:proofErr w:type="spellStart"/>
+            <w:r>
+              <w:t>DST.lowbyte</w:t>
+            </w:r>
+            <w:proofErr w:type="spellEnd"/>
+            <w:r>
+              <w:t xml:space="preserve"> = 0x00</w:t>
+            </w:r>
+          </w:p>
+          <w:p>
+            <w:pPr>
+              <w:pStyle w:val="ListParagraph"/>
+              <w:numPr>
+                <w:ilvl w:val="0"/>
+                <w:numId w:val="14"/>
+              </w:numPr>
+            </w:pPr>
+            <w:r>
+              <w:t>CLEAR overflow flag</w:t>
+            </w:r>
+          </w:p>
+          <w:p>
+            <w:pPr>
+              <w:pStyle w:val="ListParagraph"/>
+              <w:numPr>
+                <w:ilvl w:val="0"/>
+                <w:numId w:val="14"/>
+              </w:numPr>
+            </w:pPr>
+            <w:r>
+              <w:t>CLEAR negative flag</w:t>
+            </w:r>
+          </w:p>
+          <w:p>
+            <w:pPr>
+              <w:pStyle w:val="ListParagraph"/>
+              <w:numPr>
+                <w:ilvl w:val="0"/>
+                <w:numId w:val="14"/>
+              </w:numPr>
+            </w:pPr>
+            <w:r>
+              <w:t>SET zero flag</w:t>
+            </w:r>
+          </w:p>
+          <w:p>
+            <w:pPr>
+              <w:pStyle w:val="ListParagraph"/>
+              <w:numPr>
+                <w:ilvl w:val="0"/>
+                <w:numId w:val="14"/>
+              </w:numPr>
+            </w:pPr>
+            <w:r>
+              <w:t>CLEAR carry flag</w:t>
+            </w:r>
+          </w:p>
+        </w:tc>
+        <w:tc>
+          <w:tcPr>
+            <w:tcW w:w="4751" w:type="dxa"/>
+            <w:vAlign w:val="center"/>
+          </w:tcPr>
+          <w:p>
+            <w:pPr>
+              <w:jc w:val="center"/>
+            </w:pPr>
+            <w:r>
+              <w:drawing>
+                <wp:inline distT="0" distB="0" distL="0" distR="0" wp14:anchorId="16E623A0" wp14:editId="592D1013">
+                  <wp:extent cx="2880000" cy="2300400"/>
+                  <wp:effectExtent l="0" t="0" r="0" b="5080"/>
+                  <wp:docPr id="1750495454" name="Picture 1" descr="A screenshot of a computer&#10;&#10;Description automatically generated"/>
+                  <wp:cNvGraphicFramePr>
+                    <a:graphicFrameLocks xmlns:a="http://schemas.openxmlformats.org/drawingml/2006/main" noChangeAspect="1"/>
+                  </wp:cNvGraphicFramePr>
+                  <a:graphic xmlns:a="http://schemas.openxmlformats.org/drawingml/2006/main">
+                    <a:graphicData uri="http://schemas.openxmlformats.org/drawingml/2006/picture">
+                      <pic:pic xmlns:pic="http://schemas.openxmlformats.org/drawingml/2006/picture">
+                        <pic:nvPicPr>
+                          <pic:cNvPr id="1750495454" name="Picture 1" descr="A screenshot of a computer&#10;&#10;Description automatically generated"/>
+                          <pic:cNvPicPr/>
+                        </pic:nvPicPr>
+                        <pic:blipFill>
+                          <a:blip r:embed="rId38"/>
+                          <a:stretch>
+                            <a:fillRect/>
+                          </a:stretch>
+                        </pic:blipFill>
+                        <pic:spPr>
+                          <a:xfrm>
+                            <a:off x="0" y="0"/>
+                            <a:ext cx="2880000" cy="2300400"/>
+                          </a:xfrm>
+                          <a:prstGeom prst="rect">
+                            <a:avLst/>
+                          </a:prstGeom>
+                        </pic:spPr>
+                      </pic:pic>
+                    </a:graphicData>
+                  </a:graphic>
+                </wp:inline>
+              </w:drawing>
+            </w:r>
+          </w:p>
+        </w:tc>
+      </w:tr>
+      <w:tr>
+        <w:tc>
+          <w:tcPr>
+            <w:tcW w:w="4599" w:type="dxa"/>
+            <w:vAlign w:val="center"/>
+          </w:tcPr>
+          <w:p>
+            <w:r>
+              <w:t>At address 1006, BIS is performed using values of size word with a constant source:</w:t>
+            </w:r>
+          </w:p>
+          <w:p>
+            <w:pPr>
+              <w:pStyle w:val="ListParagraph"/>
+              <w:numPr>
+                <w:ilvl w:val="0"/>
+                <w:numId w:val="14"/>
+              </w:numPr>
+            </w:pPr>
+            <w:r>
+              <w:t>DST &lt;- 0x0008 | (1 &lt;&lt; $8)</w:t>
+            </w:r>
+          </w:p>
+          <w:p>
+            <w:r>
+              <w:t>This will produce:</w:t>
+            </w:r>
+          </w:p>
+          <w:p>
+            <w:pPr>
+              <w:pStyle w:val="ListParagraph"/>
+              <w:numPr>
+                <w:ilvl w:val="0"/>
+                <w:numId w:val="14"/>
+              </w:numPr>
+            </w:pPr>
+            <w:r>
+              <w:t>DST</w:t>
+            </w:r>
+            <w:r>
+              <w:t xml:space="preserve"> = 0x0108</w:t>
+            </w:r>
+          </w:p>
+          <w:p>
+            <w:pPr>
+              <w:pStyle w:val="ListParagraph"/>
+              <w:numPr>
+                <w:ilvl w:val="0"/>
+                <w:numId w:val="14"/>
+              </w:numPr>
+            </w:pPr>
+            <w:r>
+              <w:t>CLEAR overflow flag</w:t>
+            </w:r>
+          </w:p>
+          <w:p>
+            <w:pPr>
+              <w:pStyle w:val="ListParagraph"/>
+              <w:numPr>
+                <w:ilvl w:val="0"/>
+                <w:numId w:val="14"/>
+              </w:numPr>
+            </w:pPr>
+            <w:r>
+              <w:t>CLEAR negative flag</w:t>
+            </w:r>
+          </w:p>
+          <w:p>
+            <w:pPr>
+              <w:pStyle w:val="ListParagraph"/>
+              <w:numPr>
+                <w:ilvl w:val="0"/>
+                <w:numId w:val="14"/>
+              </w:numPr>
+            </w:pPr>
+            <w:r>
+              <w:t>SET zero flag</w:t>
+            </w:r>
+          </w:p>
+          <w:p>
+            <w:pPr>
+              <w:pStyle w:val="ListParagraph"/>
+              <w:numPr>
+                <w:ilvl w:val="0"/>
+                <w:numId w:val="14"/>
+              </w:numPr>
+            </w:pPr>
+            <w:r>
+              <w:t>CLEAR carry flag</w:t>
+            </w:r>
+          </w:p>
+        </w:tc>
+        <w:tc>
+          <w:tcPr>
+            <w:tcW w:w="4751" w:type="dxa"/>
+            <w:vAlign w:val="center"/>
+          </w:tcPr>
+          <w:p>
+            <w:pPr>
+              <w:jc w:val="center"/>
+            </w:pPr>
+            <w:r>
+              <w:drawing>
+                <wp:inline distT="0" distB="0" distL="0" distR="0" wp14:anchorId="67CD03B4" wp14:editId="30CE7CAC">
+                  <wp:extent cx="2880000" cy="2235600"/>
+                  <wp:effectExtent l="0" t="0" r="0" b="0"/>
+                  <wp:docPr id="232519972" name="Picture 1" descr="A computer screen shot of a black screen&#10;&#10;Description automatically generated"/>
+                  <wp:cNvGraphicFramePr>
+                    <a:graphicFrameLocks xmlns:a="http://schemas.openxmlformats.org/drawingml/2006/main" noChangeAspect="1"/>
+                  </wp:cNvGraphicFramePr>
+                  <a:graphic xmlns:a="http://schemas.openxmlformats.org/drawingml/2006/main">
+                    <a:graphicData uri="http://schemas.openxmlformats.org/drawingml/2006/picture">
+                      <pic:pic xmlns:pic="http://schemas.openxmlformats.org/drawingml/2006/picture">
+                        <pic:nvPicPr>
+                          <pic:cNvPr id="232519972" name="Picture 1" descr="A computer screen shot of a black screen&#10;&#10;Description automatically generated"/>
+                          <pic:cNvPicPr/>
+                        </pic:nvPicPr>
+                        <pic:blipFill>
+                          <a:blip r:embed="rId39"/>
+                          <a:stretch>
+                            <a:fillRect/>
+                          </a:stretch>
+                        </pic:blipFill>
+                        <pic:spPr>
+                          <a:xfrm>
+                            <a:off x="0" y="0"/>
+                            <a:ext cx="2880000" cy="2235600"/>
+                          </a:xfrm>
+                          <a:prstGeom prst="rect">
+                            <a:avLst/>
+                          </a:prstGeom>
+                        </pic:spPr>
+                      </pic:pic>
+                    </a:graphicData>
+                  </a:graphic>
+                </wp:inline>
+              </w:drawing>
+            </w:r>
+          </w:p>
+        </w:tc>
+      </w:tr>
+      <w:tr>
+        <w:tc>
+          <w:tcPr>
+            <w:tcW w:w="4599" w:type="dxa"/>
+            <w:vAlign w:val="center"/>
+          </w:tcPr>
+          <w:p>
+            <w:r>
+              <w:lastRenderedPageBreak/>
+              <w:t>At address 100</w:t>
+            </w:r>
+            <w:r>
+              <w:t>8</w:t>
+            </w:r>
+            <w:r>
+              <w:t xml:space="preserve">, </w:t>
+            </w:r>
+            <w:r>
+              <w:t>OR</w:t>
+            </w:r>
+            <w:r>
+              <w:t xml:space="preserve"> is performed using values of size byte with a register source:</w:t>
+            </w:r>
+          </w:p>
+          <w:p>
+            <w:pPr>
+              <w:pStyle w:val="ListParagraph"/>
+              <w:numPr>
+                <w:ilvl w:val="0"/>
+                <w:numId w:val="14"/>
+              </w:numPr>
+            </w:pPr>
+            <w:proofErr w:type="spellStart"/>
+            <w:r>
+              <w:t>DST.lowbyte</w:t>
+            </w:r>
+            <w:proofErr w:type="spellEnd"/>
+            <w:r>
+              <w:t xml:space="preserve"> &lt;- 0x0000 | (1 &lt;&lt; 0x07)</w:t>
+            </w:r>
+          </w:p>
+          <w:p>
+            <w:r>
+              <w:t>This will produce:</w:t>
+            </w:r>
+          </w:p>
+          <w:p>
+            <w:pPr>
+              <w:pStyle w:val="ListParagraph"/>
+              <w:numPr>
+                <w:ilvl w:val="0"/>
+                <w:numId w:val="14"/>
+              </w:numPr>
+            </w:pPr>
+            <w:r>
+              <w:t>DST</w:t>
+            </w:r>
+            <w:r>
+              <w:t xml:space="preserve"> = 0x80</w:t>
+            </w:r>
+          </w:p>
+          <w:p>
+            <w:pPr>
+              <w:pStyle w:val="ListParagraph"/>
+              <w:numPr>
+                <w:ilvl w:val="0"/>
+                <w:numId w:val="14"/>
+              </w:numPr>
+              <w:spacing w:after="160" w:line="259" w:lineRule="auto"/>
+            </w:pPr>
+            <w:r>
+              <w:t>CLEAR overflow flag</w:t>
+            </w:r>
+          </w:p>
+          <w:p>
+            <w:pPr>
+              <w:pStyle w:val="ListParagraph"/>
+              <w:numPr>
+                <w:ilvl w:val="0"/>
+                <w:numId w:val="14"/>
+              </w:numPr>
+              <w:spacing w:after="160" w:line="259" w:lineRule="auto"/>
+            </w:pPr>
+            <w:r>
+              <w:t>SET negative flag</w:t>
+            </w:r>
+          </w:p>
+          <w:p>
+            <w:pPr>
+              <w:pStyle w:val="ListParagraph"/>
+              <w:numPr>
+                <w:ilvl w:val="0"/>
+                <w:numId w:val="14"/>
+              </w:numPr>
+              <w:spacing w:after="160" w:line="259" w:lineRule="auto"/>
+            </w:pPr>
+            <w:r>
+              <w:t>CLEAR zero flag</w:t>
+            </w:r>
+          </w:p>
+          <w:p>
+            <w:pPr>
+              <w:pStyle w:val="ListParagraph"/>
+              <w:numPr>
+                <w:ilvl w:val="0"/>
+                <w:numId w:val="14"/>
+              </w:numPr>
+              <w:spacing w:after="160" w:line="259" w:lineRule="auto"/>
+            </w:pPr>
+            <w:r>
+              <w:t>CLEAR carry flag</w:t>
+            </w:r>
+          </w:p>
+        </w:tc>
+        <w:tc>
+          <w:tcPr>
+            <w:tcW w:w="4751" w:type="dxa"/>
+            <w:vAlign w:val="center"/>
+          </w:tcPr>
+          <w:p>
+            <w:pPr>
+              <w:jc w:val="center"/>
+            </w:pPr>
+            <w:r>
+              <w:drawing>
+                <wp:inline distT="0" distB="0" distL="0" distR="0" wp14:anchorId="7C2A12CA" wp14:editId="7C91AF2B">
+                  <wp:extent cx="2880000" cy="2311200"/>
+                  <wp:effectExtent l="0" t="0" r="0" b="0"/>
+                  <wp:docPr id="235953452" name="Picture 1" descr="A computer screen shot of numbers and letters&#10;&#10;Description automatically generated"/>
+                  <wp:cNvGraphicFramePr>
+                    <a:graphicFrameLocks xmlns:a="http://schemas.openxmlformats.org/drawingml/2006/main" noChangeAspect="1"/>
+                  </wp:cNvGraphicFramePr>
+                  <a:graphic xmlns:a="http://schemas.openxmlformats.org/drawingml/2006/main">
+                    <a:graphicData uri="http://schemas.openxmlformats.org/drawingml/2006/picture">
+                      <pic:pic xmlns:pic="http://schemas.openxmlformats.org/drawingml/2006/picture">
+                        <pic:nvPicPr>
+                          <pic:cNvPr id="235953452" name="Picture 1" descr="A computer screen shot of numbers and letters&#10;&#10;Description automatically generated"/>
+                          <pic:cNvPicPr/>
+                        </pic:nvPicPr>
+                        <pic:blipFill>
+                          <a:blip r:embed="rId40"/>
+                          <a:stretch>
+                            <a:fillRect/>
+                          </a:stretch>
+                        </pic:blipFill>
+                        <pic:spPr>
+                          <a:xfrm>
+                            <a:off x="0" y="0"/>
+                            <a:ext cx="2880000" cy="2311200"/>
+                          </a:xfrm>
+                          <a:prstGeom prst="rect">
+                            <a:avLst/>
+                          </a:prstGeom>
+                        </pic:spPr>
+                      </pic:pic>
+                    </a:graphicData>
+                  </a:graphic>
+                </wp:inline>
+              </w:drawing>
+            </w:r>
+          </w:p>
+        </w:tc>
+      </w:tr>
+    </w:tbl>
+    <w:p/>
+    <w:p>
+      <w:r>
+        <w:t>The BI</w:t>
+      </w:r>
+      <w:r>
+        <w:t>T</w:t>
+      </w:r>
+      <w:r>
+        <w:t xml:space="preserve"> instruction works as expected. It can execute with both sources and words, as well as with register and constant sources. </w:t>
+      </w:r>
+      <w:r>
+        <w:t>It also sets the flags as expected.</w:t>
+      </w:r>
+    </w:p>
+    <w:p>
+      <w:r>
+        <w:rPr>
+          <w:b/>
+          <w:bCs/>
+        </w:rPr>
+        <w:t xml:space="preserve">Pass/Fail: </w:t>
+      </w:r>
+      <w:r>
+        <w:t>PASS</w:t>
+      </w:r>
+    </w:p>
+    <w:p>
+      <w:pPr>
+        <w:pStyle w:val="Heading3"/>
+        <w:numPr>
+          <w:ilvl w:val="0"/>
+          <w:numId w:val="1"/>
+        </w:numPr>
+        <w:ind w:left="493" w:hanging="493"/>
+      </w:pPr>
+      <w:r>
+        <w:t>BI</w:t>
+      </w:r>
+      <w:r>
+        <w:t>C</w:t>
+      </w:r>
+      <w:r>
+        <w:t xml:space="preserve"> instructions work as expected</w:t>
+      </w:r>
+    </w:p>
+    <w:p>
+      <w:r>
+        <w:rPr>
+          <w:b/>
+          <w:bCs/>
+        </w:rPr>
+        <w:t>Purpose:</w:t>
+      </w:r>
+      <w:r>
+        <w:t xml:space="preserve"> Checks for successful execution of BI</w:t>
+      </w:r>
+      <w:r>
+        <w:t>C</w:t>
+      </w:r>
+      <w:r>
+        <w:t xml:space="preserve"> instruction.</w:t>
+      </w:r>
+    </w:p>
+    <w:p>
+      <w:r>
+        <w:rPr>
+          <w:b/>
+          <w:bCs/>
+        </w:rPr>
+        <w:t>Configuration:</w:t>
+      </w:r>
+      <w:r>
+        <w:t xml:space="preserve"> The following program is loaded into the emulator. </w:t>
+      </w:r>
+      <w:r>
+        <w:t xml:space="preserve">BIC </w:t>
+      </w:r>
+      <w:r>
+        <w:t>is executed with byte and word, register and constant sources, and related flags each set in at least one operation.</w:t>
+      </w:r>
+    </w:p>
+    <w:p>
+      <w:pPr>
+        <w:jc w:val="center"/>
+        <w:rPr>
+          <w:b/>
+          <w:bCs/>
+        </w:rPr>
+      </w:pPr>
+      <w:r>
+        <w:rPr>
+          <w:b/>
+          <w:bCs/>
+        </w:rPr>
+        <w:drawing>
+          <wp:inline distT="0" distB="0" distL="0" distR="0" wp14:anchorId="10936D4C" wp14:editId="3EAAB574">
+            <wp:extent cx="5943600" cy="1863725"/>
+            <wp:effectExtent l="0" t="0" r="0" b="3175"/>
+            <wp:docPr id="1214896274" name="Picture 1" descr="A screenshot of a computer&#10;&#10;Description automatically generated"/>
+            <wp:cNvGraphicFramePr>
+              <a:graphicFrameLocks xmlns:a="http://schemas.openxmlformats.org/drawingml/2006/main" noChangeAspect="1"/>
+            </wp:cNvGraphicFramePr>
+            <a:graphic xmlns:a="http://schemas.openxmlformats.org/drawingml/2006/main">
+              <a:graphicData uri="http://schemas.openxmlformats.org/drawingml/2006/picture">
+                <pic:pic xmlns:pic="http://schemas.openxmlformats.org/drawingml/2006/picture">
+                  <pic:nvPicPr>
+                    <pic:cNvPr id="1214896274" name="Picture 1" descr="A screenshot of a computer&#10;&#10;Description automatically generated"/>
+                    <pic:cNvPicPr/>
+                  </pic:nvPicPr>
+                  <pic:blipFill>
+                    <a:blip r:embed="rId41"/>
+                    <a:stretch>
+                      <a:fillRect/>
+                    </a:stretch>
+                  </pic:blipFill>
+                  <pic:spPr>
+                    <a:xfrm>
+                      <a:off x="0" y="0"/>
+                      <a:ext cx="5943600" cy="1863725"/>
+                    </a:xfrm>
+                    <a:prstGeom prst="rect">
+                      <a:avLst/>
+                    </a:prstGeom>
+                  </pic:spPr>
+                </pic:pic>
+              </a:graphicData>
+            </a:graphic>
+          </wp:inline>
+        </w:drawing>
+      </w:r>
+    </w:p>
+    <w:p>
+      <w:r>
+        <w:br w:type="page"/>
+      </w:r>
+    </w:p>
+    <w:tbl>
+      <w:tblPr>
+        <w:tblStyle w:val="TableGrid"/>
+        <w:tblW w:w="0" w:type="auto"/>
+        <w:tblLook w:val="04A0" w:firstRow="1" w:lastRow="0" w:firstColumn="1" w:lastColumn="0" w:noHBand="0" w:noVBand="1"/>
+      </w:tblPr>
+      <w:tblGrid>
+        <w:gridCol w:w="4599"/>
+        <w:gridCol w:w="4751"/>
+      </w:tblGrid>
+      <w:tr>
+        <w:tc>
+          <w:tcPr>
+            <w:tcW w:w="4599" w:type="dxa"/>
+            <w:vAlign w:val="center"/>
+          </w:tcPr>
+          <w:p>
+            <w:pPr>
+              <w:jc w:val="center"/>
+              <w:rPr>
+                <w:b/>
+                <w:bCs/>
+              </w:rPr>
+            </w:pPr>
+            <w:r>
+              <w:rPr>
+                <w:b/>
+                <w:bCs/>
+              </w:rPr>
+              <w:lastRenderedPageBreak/>
+              <w:t>Expected Results</w:t>
+            </w:r>
+          </w:p>
+        </w:tc>
+        <w:tc>
+          <w:tcPr>
+            <w:tcW w:w="4751" w:type="dxa"/>
+            <w:vAlign w:val="center"/>
+          </w:tcPr>
+          <w:p>
+            <w:pPr>
+              <w:jc w:val="center"/>
+              <w:rPr>
+                <w:b/>
+                <w:bCs/>
+              </w:rPr>
+            </w:pPr>
+            <w:r>
+              <w:rPr>
+                <w:b/>
+                <w:bCs/>
+              </w:rPr>
+              <w:t>Actual Results</w:t>
+            </w:r>
+          </w:p>
+        </w:tc>
+      </w:tr>
+      <w:tr>
+        <w:tc>
+          <w:tcPr>
+            <w:tcW w:w="4599" w:type="dxa"/>
+            <w:vAlign w:val="center"/>
+          </w:tcPr>
+          <w:p>
+            <w:r>
+              <w:t xml:space="preserve">At address </w:t>
+            </w:r>
+            <w:r>
+              <w:t>100</w:t>
+            </w:r>
+            <w:r>
+              <w:t>4</w:t>
+            </w:r>
+            <w:r>
+              <w:t>, BI</w:t>
+            </w:r>
+            <w:r>
+              <w:t>C</w:t>
+            </w:r>
+            <w:r>
+              <w:t xml:space="preserve"> is performed using values of size </w:t>
+            </w:r>
+            <w:r>
+              <w:t>word</w:t>
+            </w:r>
+            <w:r>
+              <w:t xml:space="preserve"> with a </w:t>
+            </w:r>
+            <w:r>
+              <w:t>constant</w:t>
+            </w:r>
+            <w:r>
+              <w:t xml:space="preserve"> source:</w:t>
+            </w:r>
+          </w:p>
+          <w:p>
+            <w:pPr>
+              <w:pStyle w:val="ListParagraph"/>
+              <w:numPr>
+                <w:ilvl w:val="0"/>
+                <w:numId w:val="14"/>
+              </w:numPr>
+            </w:pPr>
+            <w:r>
+              <w:t>DST &lt;- 0x</w:t>
+            </w:r>
+            <w:r>
+              <w:t xml:space="preserve">FF0F &amp; </w:t>
+            </w:r>
+            <w:proofErr w:type="gramStart"/>
+            <w:r>
+              <w:t>~(</w:t>
+            </w:r>
+            <w:proofErr w:type="gramEnd"/>
+            <w:r>
+              <w:t>1</w:t>
+            </w:r>
+            <w:r>
+              <w:t xml:space="preserve"> </w:t>
+            </w:r>
+            <w:r>
+              <w:t>&lt;&lt; $8)</w:t>
+            </w:r>
+          </w:p>
+          <w:p>
+            <w:r>
+              <w:t>This will produce:</w:t>
+            </w:r>
+          </w:p>
+          <w:p>
+            <w:pPr>
+              <w:pStyle w:val="ListParagraph"/>
+              <w:numPr>
+                <w:ilvl w:val="0"/>
+                <w:numId w:val="14"/>
+              </w:numPr>
+            </w:pPr>
+            <w:r>
+              <w:t>DST = 0x</w:t>
+            </w:r>
+            <w:r>
+              <w:t>FE0F</w:t>
+            </w:r>
+          </w:p>
+          <w:p>
+            <w:pPr>
+              <w:pStyle w:val="ListParagraph"/>
+              <w:numPr>
+                <w:ilvl w:val="0"/>
+                <w:numId w:val="14"/>
+              </w:numPr>
+            </w:pPr>
+            <w:r>
+              <w:t>CLEAR overflow flag</w:t>
+            </w:r>
+          </w:p>
+          <w:p>
+            <w:pPr>
+              <w:pStyle w:val="ListParagraph"/>
+              <w:numPr>
+                <w:ilvl w:val="0"/>
+                <w:numId w:val="14"/>
+              </w:numPr>
+            </w:pPr>
+            <w:r>
+              <w:t>SET</w:t>
+            </w:r>
+            <w:r>
+              <w:t xml:space="preserve"> negative flag</w:t>
+            </w:r>
+          </w:p>
+          <w:p>
+            <w:pPr>
+              <w:pStyle w:val="ListParagraph"/>
+              <w:numPr>
+                <w:ilvl w:val="0"/>
+                <w:numId w:val="14"/>
+              </w:numPr>
+            </w:pPr>
+            <w:r>
+              <w:t>CLEAR</w:t>
+            </w:r>
+            <w:r>
+              <w:t xml:space="preserve"> zero flag</w:t>
+            </w:r>
+          </w:p>
+          <w:p>
+            <w:pPr>
+              <w:pStyle w:val="ListParagraph"/>
+              <w:numPr>
+                <w:ilvl w:val="0"/>
+                <w:numId w:val="14"/>
+              </w:numPr>
+            </w:pPr>
+            <w:r>
+              <w:t>CLEAR carry flag</w:t>
+            </w:r>
+          </w:p>
+        </w:tc>
+        <w:tc>
+          <w:tcPr>
+            <w:tcW w:w="4751" w:type="dxa"/>
+            <w:vAlign w:val="center"/>
+          </w:tcPr>
+          <w:p>
+            <w:pPr>
+              <w:jc w:val="center"/>
+            </w:pPr>
+            <w:r>
+              <w:drawing>
+                <wp:inline distT="0" distB="0" distL="0" distR="0" wp14:anchorId="73E5742C" wp14:editId="474FC012">
+                  <wp:extent cx="2880000" cy="2293200"/>
+                  <wp:effectExtent l="0" t="0" r="0" b="0"/>
+                  <wp:docPr id="617924335" name="Picture 1"/>
+                  <wp:cNvGraphicFramePr>
+                    <a:graphicFrameLocks xmlns:a="http://schemas.openxmlformats.org/drawingml/2006/main" noChangeAspect="1"/>
+                  </wp:cNvGraphicFramePr>
+                  <a:graphic xmlns:a="http://schemas.openxmlformats.org/drawingml/2006/main">
+                    <a:graphicData uri="http://schemas.openxmlformats.org/drawingml/2006/picture">
+                      <pic:pic xmlns:pic="http://schemas.openxmlformats.org/drawingml/2006/picture">
+                        <pic:nvPicPr>
+                          <pic:cNvPr id="617924335" name=""/>
+                          <pic:cNvPicPr/>
+                        </pic:nvPicPr>
+                        <pic:blipFill>
+                          <a:blip r:embed="rId42"/>
+                          <a:stretch>
+                            <a:fillRect/>
+                          </a:stretch>
+                        </pic:blipFill>
+                        <pic:spPr>
+                          <a:xfrm>
+                            <a:off x="0" y="0"/>
+                            <a:ext cx="2880000" cy="2293200"/>
+                          </a:xfrm>
+                          <a:prstGeom prst="rect">
+                            <a:avLst/>
+                          </a:prstGeom>
+                        </pic:spPr>
+                      </pic:pic>
+                    </a:graphicData>
+                  </a:graphic>
+                </wp:inline>
+              </w:drawing>
+            </w:r>
+          </w:p>
+        </w:tc>
+      </w:tr>
+      <w:tr>
+        <w:tc>
+          <w:tcPr>
+            <w:tcW w:w="4599" w:type="dxa"/>
+            <w:vAlign w:val="center"/>
+          </w:tcPr>
+          <w:p>
+            <w:r>
+              <w:t xml:space="preserve">At address 1006, </w:t>
+            </w:r>
+            <w:r>
+              <w:t>BIC</w:t>
+            </w:r>
+            <w:r>
+              <w:t xml:space="preserve"> is performed using values of size </w:t>
+            </w:r>
+            <w:r>
+              <w:t>byte</w:t>
+            </w:r>
+            <w:r>
+              <w:t xml:space="preserve"> with a constant source:</w:t>
+            </w:r>
+          </w:p>
+          <w:p>
+            <w:pPr>
+              <w:pStyle w:val="ListParagraph"/>
+              <w:numPr>
+                <w:ilvl w:val="0"/>
+                <w:numId w:val="14"/>
+              </w:numPr>
+            </w:pPr>
+            <w:proofErr w:type="spellStart"/>
+            <w:r>
+              <w:t>DST</w:t>
+            </w:r>
+            <w:r>
+              <w:t>.lowbyte</w:t>
+            </w:r>
+            <w:proofErr w:type="spellEnd"/>
+            <w:r>
+              <w:t xml:space="preserve"> &lt;- 0x0</w:t>
+            </w:r>
+            <w:r>
+              <w:t>F</w:t>
+            </w:r>
+            <w:r>
+              <w:t>| (1 &lt;&lt; $</w:t>
+            </w:r>
+            <w:r>
+              <w:t>2</w:t>
+            </w:r>
+            <w:r>
+              <w:t>)</w:t>
+            </w:r>
+          </w:p>
+          <w:p>
+            <w:r>
+              <w:t>This will produce:</w:t>
+            </w:r>
+          </w:p>
+          <w:p>
+            <w:pPr>
+              <w:pStyle w:val="ListParagraph"/>
+              <w:numPr>
+                <w:ilvl w:val="0"/>
+                <w:numId w:val="14"/>
+              </w:numPr>
+            </w:pPr>
+            <w:r>
+              <w:t>DST</w:t>
+            </w:r>
+            <w:r>
+              <w:t xml:space="preserve"> = 0x</w:t>
+            </w:r>
+            <w:r>
+              <w:t>0B</w:t>
+            </w:r>
+          </w:p>
+          <w:p>
+            <w:pPr>
+              <w:pStyle w:val="ListParagraph"/>
+              <w:numPr>
+                <w:ilvl w:val="0"/>
+                <w:numId w:val="14"/>
+              </w:numPr>
+            </w:pPr>
+            <w:r>
+              <w:t>CLEAR overflow flag</w:t>
+            </w:r>
+          </w:p>
+          <w:p>
+            <w:pPr>
+              <w:pStyle w:val="ListParagraph"/>
+              <w:numPr>
+                <w:ilvl w:val="0"/>
+                <w:numId w:val="14"/>
+              </w:numPr>
+            </w:pPr>
+            <w:r>
+              <w:t>CLEAR negative flag</w:t>
+            </w:r>
+          </w:p>
+          <w:p>
+            <w:pPr>
+              <w:pStyle w:val="ListParagraph"/>
+              <w:numPr>
+                <w:ilvl w:val="0"/>
+                <w:numId w:val="14"/>
+              </w:numPr>
+            </w:pPr>
+            <w:r>
+              <w:t>CLEAR</w:t>
+            </w:r>
+            <w:r>
+              <w:t xml:space="preserve"> zero flag</w:t>
+            </w:r>
+          </w:p>
+          <w:p>
+            <w:pPr>
+              <w:pStyle w:val="ListParagraph"/>
+              <w:numPr>
+                <w:ilvl w:val="0"/>
+                <w:numId w:val="14"/>
+              </w:numPr>
+            </w:pPr>
+            <w:r>
+              <w:t>CLEAR carry flag</w:t>
+            </w:r>
+          </w:p>
+        </w:tc>
+        <w:tc>
+          <w:tcPr>
+            <w:tcW w:w="4751" w:type="dxa"/>
+            <w:vAlign w:val="center"/>
+          </w:tcPr>
+          <w:p>
+            <w:pPr>
+              <w:jc w:val="center"/>
+            </w:pPr>
+            <w:r>
+              <w:drawing>
+                <wp:inline distT="0" distB="0" distL="0" distR="0" wp14:anchorId="32A11885" wp14:editId="67A93530">
+                  <wp:extent cx="2880000" cy="2268000"/>
+                  <wp:effectExtent l="0" t="0" r="0" b="0"/>
+                  <wp:docPr id="1603920037" name="Picture 1"/>
+                  <wp:cNvGraphicFramePr>
+                    <a:graphicFrameLocks xmlns:a="http://schemas.openxmlformats.org/drawingml/2006/main" noChangeAspect="1"/>
+                  </wp:cNvGraphicFramePr>
+                  <a:graphic xmlns:a="http://schemas.openxmlformats.org/drawingml/2006/main">
+                    <a:graphicData uri="http://schemas.openxmlformats.org/drawingml/2006/picture">
+                      <pic:pic xmlns:pic="http://schemas.openxmlformats.org/drawingml/2006/picture">
+                        <pic:nvPicPr>
+                          <pic:cNvPr id="1603920037" name=""/>
+                          <pic:cNvPicPr/>
+                        </pic:nvPicPr>
+                        <pic:blipFill>
+                          <a:blip r:embed="rId43"/>
+                          <a:stretch>
+                            <a:fillRect/>
+                          </a:stretch>
+                        </pic:blipFill>
+                        <pic:spPr>
+                          <a:xfrm>
+                            <a:off x="0" y="0"/>
+                            <a:ext cx="2880000" cy="2268000"/>
+                          </a:xfrm>
+                          <a:prstGeom prst="rect">
+                            <a:avLst/>
+                          </a:prstGeom>
+                        </pic:spPr>
+                      </pic:pic>
+                    </a:graphicData>
+                  </a:graphic>
+                </wp:inline>
+              </w:drawing>
+            </w:r>
+          </w:p>
+        </w:tc>
+      </w:tr>
+      <w:tr>
+        <w:tc>
+          <w:tcPr>
+            <w:tcW w:w="4599" w:type="dxa"/>
+            <w:vAlign w:val="center"/>
+          </w:tcPr>
+          <w:p>
+            <w:r>
+              <w:t xml:space="preserve">At address 1006, </w:t>
+            </w:r>
+            <w:r>
+              <w:t>BIC</w:t>
+            </w:r>
+            <w:r>
+              <w:t xml:space="preserve"> is performed using values of size byte with a register source:</w:t>
+            </w:r>
+          </w:p>
+          <w:p>
+            <w:pPr>
+              <w:pStyle w:val="ListParagraph"/>
+              <w:numPr>
+                <w:ilvl w:val="0"/>
+                <w:numId w:val="14"/>
+              </w:numPr>
+            </w:pPr>
+            <w:proofErr w:type="spellStart"/>
+            <w:r>
+              <w:t>DST.lowbyte</w:t>
+            </w:r>
+            <w:proofErr w:type="spellEnd"/>
+            <w:r>
+              <w:t xml:space="preserve"> &lt;- 0x0</w:t>
+            </w:r>
+            <w:r>
+              <w:t>2</w:t>
+            </w:r>
+            <w:r>
+              <w:t xml:space="preserve"> | (1 &lt;&lt; 0x0</w:t>
+            </w:r>
+            <w:r>
+              <w:t>1</w:t>
+            </w:r>
+            <w:r>
+              <w:t>)</w:t>
+            </w:r>
+          </w:p>
+          <w:p>
+            <w:r>
+              <w:t>This will produce:</w:t>
+            </w:r>
+          </w:p>
+          <w:p>
+            <w:pPr>
+              <w:pStyle w:val="ListParagraph"/>
+              <w:numPr>
+                <w:ilvl w:val="0"/>
+                <w:numId w:val="14"/>
+              </w:numPr>
+            </w:pPr>
+            <w:r>
+              <w:t>DST</w:t>
+            </w:r>
+            <w:r>
+              <w:t xml:space="preserve"> = 0x</w:t>
+            </w:r>
+            <w:r>
+              <w:t>00</w:t>
+            </w:r>
+          </w:p>
+          <w:p>
+            <w:pPr>
+              <w:pStyle w:val="ListParagraph"/>
+              <w:numPr>
+                <w:ilvl w:val="0"/>
+                <w:numId w:val="14"/>
+              </w:numPr>
+              <w:spacing w:after="160" w:line="259" w:lineRule="auto"/>
+            </w:pPr>
+            <w:r>
+              <w:t>CLEAR overflow flag</w:t>
+            </w:r>
+          </w:p>
+          <w:p>
+            <w:pPr>
+              <w:pStyle w:val="ListParagraph"/>
+              <w:numPr>
+                <w:ilvl w:val="0"/>
+                <w:numId w:val="14"/>
+              </w:numPr>
+              <w:spacing w:after="160" w:line="259" w:lineRule="auto"/>
+            </w:pPr>
+            <w:r>
+              <w:t>CLEAR</w:t>
+            </w:r>
+            <w:r>
+              <w:t xml:space="preserve"> negative flag</w:t>
+            </w:r>
+          </w:p>
+          <w:p>
+            <w:pPr>
+              <w:pStyle w:val="ListParagraph"/>
+              <w:numPr>
+                <w:ilvl w:val="0"/>
+                <w:numId w:val="14"/>
+              </w:numPr>
+              <w:spacing w:after="160" w:line="259" w:lineRule="auto"/>
+            </w:pPr>
+            <w:r>
+              <w:t>SET</w:t>
+            </w:r>
+            <w:r>
+              <w:t xml:space="preserve"> zero flag</w:t>
+            </w:r>
+          </w:p>
+          <w:p>
+            <w:pPr>
+              <w:pStyle w:val="ListParagraph"/>
+              <w:numPr>
+                <w:ilvl w:val="0"/>
+                <w:numId w:val="14"/>
+              </w:numPr>
+              <w:spacing w:after="160" w:line="259" w:lineRule="auto"/>
+            </w:pPr>
+            <w:r>
+              <w:t>CLEAR carry flag</w:t>
+            </w:r>
+          </w:p>
+        </w:tc>
+        <w:tc>
+          <w:tcPr>
+            <w:tcW w:w="4751" w:type="dxa"/>
+            <w:vAlign w:val="center"/>
+          </w:tcPr>
+          <w:p>
+            <w:pPr>
+              <w:jc w:val="center"/>
+            </w:pPr>
+            <w:r>
+              <w:drawing>
+                <wp:inline distT="0" distB="0" distL="0" distR="0" wp14:anchorId="6B52DCBC" wp14:editId="28124F87">
+                  <wp:extent cx="2880000" cy="2282400"/>
+                  <wp:effectExtent l="0" t="0" r="0" b="3810"/>
+                  <wp:docPr id="518244429" name="Picture 1"/>
+                  <wp:cNvGraphicFramePr>
+                    <a:graphicFrameLocks xmlns:a="http://schemas.openxmlformats.org/drawingml/2006/main" noChangeAspect="1"/>
+                  </wp:cNvGraphicFramePr>
+                  <a:graphic xmlns:a="http://schemas.openxmlformats.org/drawingml/2006/main">
+                    <a:graphicData uri="http://schemas.openxmlformats.org/drawingml/2006/picture">
+                      <pic:pic xmlns:pic="http://schemas.openxmlformats.org/drawingml/2006/picture">
+                        <pic:nvPicPr>
+                          <pic:cNvPr id="518244429" name=""/>
+                          <pic:cNvPicPr/>
+                        </pic:nvPicPr>
+                        <pic:blipFill>
+                          <a:blip r:embed="rId44"/>
+                          <a:stretch>
+                            <a:fillRect/>
+                          </a:stretch>
+                        </pic:blipFill>
+                        <pic:spPr>
+                          <a:xfrm>
+                            <a:off x="0" y="0"/>
+                            <a:ext cx="2880000" cy="2282400"/>
+                          </a:xfrm>
+                          <a:prstGeom prst="rect">
+                            <a:avLst/>
+                          </a:prstGeom>
+                        </pic:spPr>
+                      </pic:pic>
+                    </a:graphicData>
+                  </a:graphic>
+                </wp:inline>
+              </w:drawing>
+            </w:r>
+          </w:p>
+        </w:tc>
+      </w:tr>
+    </w:tbl>
+    <w:p/>
+    <w:p>
+      <w:r>
+        <w:t>The BI</w:t>
+      </w:r>
+      <w:r>
+        <w:t>C</w:t>
+      </w:r>
+      <w:r>
+        <w:t xml:space="preserve"> instruction works as expected. It can execute with both sources and words, as well as with register and constant sources. </w:t>
+      </w:r>
+      <w:r>
+        <w:t>It also sets the flags as expected.</w:t>
+      </w:r>
+    </w:p>
+    <w:p>
+      <w:r>
+        <w:rPr>
+          <w:b/>
+          <w:bCs/>
+        </w:rPr>
+        <w:t xml:space="preserve">Pass/Fail: </w:t>
+      </w:r>
+      <w:r>
+        <w:t>PASS</w:t>
+      </w:r>
+    </w:p>
+    <w:p>
+      <w:pPr>
+        <w:pStyle w:val="Heading3"/>
+        <w:numPr>
+          <w:ilvl w:val="0"/>
+          <w:numId w:val="1"/>
+        </w:numPr>
+        <w:ind w:left="493" w:hanging="493"/>
+      </w:pPr>
+      <w:r>
+        <w:lastRenderedPageBreak/>
+        <w:t>BIS</w:t>
+      </w:r>
+      <w:r>
+        <w:t xml:space="preserve"> instructions work as expected</w:t>
+      </w:r>
+    </w:p>
+    <w:p>
+      <w:r>
+        <w:rPr>
+          <w:b/>
+          <w:bCs/>
+        </w:rPr>
+        <w:t>Purpose:</w:t>
+      </w:r>
+      <w:r>
+        <w:t xml:space="preserve"> Checks for successful execution </w:t>
+      </w:r>
+      <w:r>
+        <w:t>of BIS instruction.</w:t>
+      </w:r>
+    </w:p>
+    <w:p>
+      <w:r>
+        <w:rPr>
+          <w:b/>
+          <w:bCs/>
+        </w:rPr>
+        <w:t>Configuration:</w:t>
+      </w:r>
+      <w:r>
+        <w:t xml:space="preserve"> The following program is loaded into the emulator. </w:t>
+      </w:r>
+      <w:r>
+        <w:t xml:space="preserve">BIS </w:t>
+      </w:r>
+      <w:r>
+        <w:t>is executed with byte and word, register and constant sources, and related flags each set in at least one operation.</w:t>
+      </w:r>
+    </w:p>
+    <w:p>
+      <w:pPr>
+        <w:jc w:val="center"/>
+        <w:rPr>
+          <w:b/>
+          <w:bCs/>
+        </w:rPr>
+      </w:pPr>
+      <w:r>
+        <w:rPr>
+          <w:b/>
+          <w:bCs/>
+        </w:rPr>
+        <w:drawing>
+          <wp:inline distT="0" distB="0" distL="0" distR="0" wp14:anchorId="15353264" wp14:editId="00FD3646">
+            <wp:extent cx="5943600" cy="1613535"/>
+            <wp:effectExtent l="0" t="0" r="0" b="5715"/>
+            <wp:docPr id="1346282652" name="Picture 1" descr="A screenshot of a computer&#10;&#10;Description automatically generated"/>
+            <wp:cNvGraphicFramePr>
+              <a:graphicFrameLocks xmlns:a="http://schemas.openxmlformats.org/drawingml/2006/main" noChangeAspect="1"/>
+            </wp:cNvGraphicFramePr>
+            <a:graphic xmlns:a="http://schemas.openxmlformats.org/drawingml/2006/main">
+              <a:graphicData uri="http://schemas.openxmlformats.org/drawingml/2006/picture">
+                <pic:pic xmlns:pic="http://schemas.openxmlformats.org/drawingml/2006/picture">
+                  <pic:nvPicPr>
+                    <pic:cNvPr id="1346282652" name="Picture 1" descr="A screenshot of a computer&#10;&#10;Description automatically generated"/>
+                    <pic:cNvPicPr/>
+                  </pic:nvPicPr>
+                  <pic:blipFill>
+                    <a:blip r:embed="rId37"/>
+                    <a:stretch>
+                      <a:fillRect/>
+                    </a:stretch>
+                  </pic:blipFill>
+                  <pic:spPr>
+                    <a:xfrm>
+                      <a:off x="0" y="0"/>
+                      <a:ext cx="5943600" cy="1613535"/>
+                    </a:xfrm>
+                    <a:prstGeom prst="rect">
+                      <a:avLst/>
+                    </a:prstGeom>
+                  </pic:spPr>
+                </pic:pic>
+              </a:graphicData>
+            </a:graphic>
+          </wp:inline>
+        </w:drawing>
+      </w:r>
+    </w:p>
+    <w:tbl>
+      <w:tblPr>
+        <w:tblStyle w:val="TableGrid"/>
+        <w:tblW w:w="0" w:type="auto"/>
+        <w:tblLook w:val="04A0" w:firstRow="1" w:lastRow="0" w:firstColumn="1" w:lastColumn="0" w:noHBand="0" w:noVBand="1"/>
+      </w:tblPr>
+      <w:tblGrid>
+        <w:gridCol w:w="4599"/>
+        <w:gridCol w:w="4751"/>
+      </w:tblGrid>
+      <w:tr>
+        <w:tc>
+          <w:tcPr>
+            <w:tcW w:w="4599" w:type="dxa"/>
+            <w:vAlign w:val="center"/>
+          </w:tcPr>
+          <w:p>
+            <w:pPr>
+              <w:jc w:val="center"/>
+              <w:rPr>
+                <w:b/>
+                <w:bCs/>
+              </w:rPr>
+            </w:pPr>
+            <w:r>
+              <w:rPr>
+                <w:b/>
+                <w:bCs/>
+              </w:rPr>
+              <w:t>Expected Results</w:t>
+            </w:r>
+          </w:p>
+        </w:tc>
+        <w:tc>
+          <w:tcPr>
+            <w:tcW w:w="4751" w:type="dxa"/>
+            <w:vAlign w:val="center"/>
+          </w:tcPr>
+          <w:p>
+            <w:pPr>
+              <w:jc w:val="center"/>
+              <w:rPr>
+                <w:b/>
+                <w:bCs/>
+              </w:rPr>
+            </w:pPr>
+            <w:r>
+              <w:rPr>
+                <w:b/>
+                <w:bCs/>
+              </w:rPr>
+              <w:t>Actual Results</w:t>
+            </w:r>
+          </w:p>
+        </w:tc>
+      </w:tr>
+      <w:tr>
+        <w:tc>
+          <w:tcPr>
+            <w:tcW w:w="4599" w:type="dxa"/>
+            <w:vAlign w:val="center"/>
+          </w:tcPr>
+          <w:p>
+            <w:r>
+              <w:t xml:space="preserve">At address </w:t>
+            </w:r>
+            <w:r>
+              <w:t>1002</w:t>
+            </w:r>
+            <w:r>
+              <w:t xml:space="preserve">, </w:t>
+            </w:r>
+            <w:r>
+              <w:t>BIS</w:t>
+            </w:r>
+            <w:r>
+              <w:t xml:space="preserve"> is performed using values of size </w:t>
+            </w:r>
+            <w:r>
+              <w:t>byte</w:t>
+            </w:r>
+            <w:r>
+              <w:t xml:space="preserve"> with a register source:</w:t>
+            </w:r>
+          </w:p>
+          <w:p>
+            <w:pPr>
+              <w:pStyle w:val="ListParagraph"/>
+              <w:numPr>
+                <w:ilvl w:val="0"/>
+                <w:numId w:val="14"/>
+              </w:numPr>
+            </w:pPr>
+            <w:proofErr w:type="spellStart"/>
+            <w:r>
+              <w:t>DST</w:t>
+            </w:r>
+            <w:r>
+              <w:t>.lowbyte</w:t>
+            </w:r>
+            <w:proofErr w:type="spellEnd"/>
+            <w:r>
+              <w:t xml:space="preserve"> &lt;- </w:t>
+            </w:r>
+            <w:r>
+              <w:t>0x00 | (1 &lt;&lt; 0xFF)</w:t>
+            </w:r>
+          </w:p>
+          <w:p>
+            <w:r>
+              <w:t>This will produce:</w:t>
+            </w:r>
+          </w:p>
+          <w:p>
+            <w:pPr>
+              <w:pStyle w:val="ListParagraph"/>
+              <w:numPr>
+                <w:ilvl w:val="0"/>
+                <w:numId w:val="14"/>
+              </w:numPr>
+            </w:pPr>
+            <w:proofErr w:type="spellStart"/>
+            <w:r>
+              <w:t>DST</w:t>
+            </w:r>
+            <w:r>
+              <w:t>.lowbyte</w:t>
+            </w:r>
+            <w:proofErr w:type="spellEnd"/>
+            <w:r>
+              <w:t xml:space="preserve"> = </w:t>
+            </w:r>
+            <w:r>
+              <w:t>0x</w:t>
+            </w:r>
+            <w:r>
+              <w:t>00</w:t>
+            </w:r>
+          </w:p>
+          <w:p>
+            <w:pPr>
+              <w:pStyle w:val="ListParagraph"/>
+              <w:numPr>
+                <w:ilvl w:val="0"/>
+                <w:numId w:val="14"/>
+              </w:numPr>
+            </w:pPr>
+            <w:r>
+              <w:t>CLEAR overflow flag</w:t>
+            </w:r>
+          </w:p>
+          <w:p>
+            <w:pPr>
+              <w:pStyle w:val="ListParagraph"/>
+              <w:numPr>
+                <w:ilvl w:val="0"/>
+                <w:numId w:val="14"/>
+              </w:numPr>
+            </w:pPr>
+            <w:r>
+              <w:t>CLEAR negative flag</w:t>
+            </w:r>
+          </w:p>
+          <w:p>
+            <w:pPr>
+              <w:pStyle w:val="ListParagraph"/>
+              <w:numPr>
+                <w:ilvl w:val="0"/>
+                <w:numId w:val="14"/>
+              </w:numPr>
+            </w:pPr>
+            <w:r>
+              <w:t>SET zero flag</w:t>
+            </w:r>
+          </w:p>
+          <w:p>
+            <w:pPr>
+              <w:pStyle w:val="ListParagraph"/>
+              <w:numPr>
+                <w:ilvl w:val="0"/>
+                <w:numId w:val="14"/>
+              </w:numPr>
+            </w:pPr>
+            <w:r>
+              <w:t>CLEAR carry flag</w:t>
+            </w:r>
+          </w:p>
+        </w:tc>
+        <w:tc>
+          <w:tcPr>
+            <w:tcW w:w="4751" w:type="dxa"/>
+            <w:vAlign w:val="center"/>
+          </w:tcPr>
+          <w:p>
+            <w:pPr>
+              <w:jc w:val="center"/>
+            </w:pPr>
+            <w:r>
+              <w:drawing>
+                <wp:inline distT="0" distB="0" distL="0" distR="0" wp14:anchorId="544E5098" wp14:editId="0D17DA39">
+                  <wp:extent cx="2880000" cy="2300400"/>
+                  <wp:effectExtent l="0" t="0" r="0" b="5080"/>
+                  <wp:docPr id="1009063464" name="Picture 1"/>
+                  <wp:cNvGraphicFramePr>
+                    <a:graphicFrameLocks xmlns:a="http://schemas.openxmlformats.org/drawingml/2006/main" noChangeAspect="1"/>
+                  </wp:cNvGraphicFramePr>
+                  <a:graphic xmlns:a="http://schemas.openxmlformats.org/drawingml/2006/main">
+                    <a:graphicData uri="http://schemas.openxmlformats.org/drawingml/2006/picture">
+                      <pic:pic xmlns:pic="http://schemas.openxmlformats.org/drawingml/2006/picture">
+                        <pic:nvPicPr>
+                          <pic:cNvPr id="1009063464" name=""/>
+                          <pic:cNvPicPr/>
+                        </pic:nvPicPr>
+                        <pic:blipFill>
+                          <a:blip r:embed="rId38"/>
+                          <a:stretch>
+                            <a:fillRect/>
+                          </a:stretch>
+                        </pic:blipFill>
+                        <pic:spPr>
+                          <a:xfrm>
+                            <a:off x="0" y="0"/>
+                            <a:ext cx="2880000" cy="2300400"/>
+                          </a:xfrm>
+                          <a:prstGeom prst="rect">
+                            <a:avLst/>
+                          </a:prstGeom>
+                        </pic:spPr>
+                      </pic:pic>
+                    </a:graphicData>
+                  </a:graphic>
+                </wp:inline>
+              </w:drawing>
+            </w:r>
+          </w:p>
+        </w:tc>
+      </w:tr>
+      <w:tr>
+        <w:tc>
+          <w:tcPr>
+            <w:tcW w:w="4599" w:type="dxa"/>
+            <w:vAlign w:val="center"/>
+          </w:tcPr>
+          <w:p>
+            <w:r>
+              <w:t>At address 100</w:t>
+            </w:r>
+            <w:r>
+              <w:t>6</w:t>
+            </w:r>
+            <w:r>
+              <w:t xml:space="preserve">, </w:t>
+            </w:r>
+            <w:r>
+              <w:t>BIS</w:t>
+            </w:r>
+            <w:r>
+              <w:t xml:space="preserve"> is performed using values of size word with a constant source:</w:t>
+            </w:r>
+          </w:p>
+          <w:p>
+            <w:pPr>
+              <w:pStyle w:val="ListParagraph"/>
+              <w:numPr>
+                <w:ilvl w:val="0"/>
+                <w:numId w:val="14"/>
+              </w:numPr>
+            </w:pPr>
+            <w:r>
+              <w:t xml:space="preserve">DST &lt;- </w:t>
+            </w:r>
+            <w:r>
+              <w:t>0x0008</w:t>
+            </w:r>
+            <w:r>
+              <w:t xml:space="preserve"> </w:t>
+            </w:r>
+            <w:r>
+              <w:t>| (1 &lt;&lt;</w:t>
+            </w:r>
+            <w:r>
+              <w:t xml:space="preserve"> $</w:t>
+            </w:r>
+            <w:r>
+              <w:t>8)</w:t>
+            </w:r>
+          </w:p>
+          <w:p>
+            <w:r>
+              <w:t>This will produce:</w:t>
+            </w:r>
+          </w:p>
+          <w:p>
+            <w:pPr>
+              <w:pStyle w:val="ListParagraph"/>
+              <w:numPr>
+                <w:ilvl w:val="0"/>
+                <w:numId w:val="14"/>
+              </w:numPr>
+            </w:pPr>
+            <w:r>
+              <w:t>DST</w:t>
+            </w:r>
+            <w:r>
+              <w:t xml:space="preserve"> = 0x</w:t>
+            </w:r>
+            <w:r>
+              <w:t>0108</w:t>
+            </w:r>
+          </w:p>
+          <w:p>
+            <w:pPr>
+              <w:pStyle w:val="ListParagraph"/>
+              <w:numPr>
+                <w:ilvl w:val="0"/>
+                <w:numId w:val="14"/>
+              </w:numPr>
+            </w:pPr>
+            <w:r>
+              <w:t>CLEAR overflow flag</w:t>
+            </w:r>
+          </w:p>
+          <w:p>
+            <w:pPr>
+              <w:pStyle w:val="ListParagraph"/>
+              <w:numPr>
+                <w:ilvl w:val="0"/>
+                <w:numId w:val="14"/>
+              </w:numPr>
+            </w:pPr>
+            <w:r>
+              <w:t>CLEAR negative flag</w:t>
+            </w:r>
+          </w:p>
+          <w:p>
+            <w:pPr>
+              <w:pStyle w:val="ListParagraph"/>
+              <w:numPr>
+                <w:ilvl w:val="0"/>
+                <w:numId w:val="14"/>
+              </w:numPr>
+            </w:pPr>
+            <w:r>
+              <w:t>SET zero flag</w:t>
+            </w:r>
+          </w:p>
+          <w:p>
+            <w:pPr>
+              <w:pStyle w:val="ListParagraph"/>
+              <w:numPr>
+                <w:ilvl w:val="0"/>
+                <w:numId w:val="14"/>
+              </w:numPr>
+            </w:pPr>
+            <w:r>
+              <w:t>CLEAR carry flag</w:t>
+            </w:r>
+          </w:p>
+        </w:tc>
+        <w:tc>
+          <w:tcPr>
+            <w:tcW w:w="4751" w:type="dxa"/>
+            <w:vAlign w:val="center"/>
+          </w:tcPr>
+          <w:p>
+            <w:pPr>
+              <w:jc w:val="center"/>
+            </w:pPr>
+            <w:r>
+              <w:drawing>
+                <wp:inline distT="0" distB="0" distL="0" distR="0" wp14:anchorId="4D4B8E82" wp14:editId="671B786D">
+                  <wp:extent cx="2880000" cy="2235600"/>
+                  <wp:effectExtent l="0" t="0" r="0" b="0"/>
+                  <wp:docPr id="1018347267" name="Picture 1"/>
+                  <wp:cNvGraphicFramePr>
+                    <a:graphicFrameLocks xmlns:a="http://schemas.openxmlformats.org/drawingml/2006/main" noChangeAspect="1"/>
+                  </wp:cNvGraphicFramePr>
+                  <a:graphic xmlns:a="http://schemas.openxmlformats.org/drawingml/2006/main">
+                    <a:graphicData uri="http://schemas.openxmlformats.org/drawingml/2006/picture">
+                      <pic:pic xmlns:pic="http://schemas.openxmlformats.org/drawingml/2006/picture">
+                        <pic:nvPicPr>
+                          <pic:cNvPr id="1018347267" name=""/>
+                          <pic:cNvPicPr/>
+                        </pic:nvPicPr>
+                        <pic:blipFill>
+                          <a:blip r:embed="rId39"/>
+                          <a:stretch>
+                            <a:fillRect/>
+                          </a:stretch>
+                        </pic:blipFill>
+                        <pic:spPr>
+                          <a:xfrm>
+                            <a:off x="0" y="0"/>
+                            <a:ext cx="2880000" cy="2235600"/>
+                          </a:xfrm>
+                          <a:prstGeom prst="rect">
+                            <a:avLst/>
+                          </a:prstGeom>
+                        </pic:spPr>
+                      </pic:pic>
+                    </a:graphicData>
+                  </a:graphic>
+                </wp:inline>
+              </w:drawing>
+            </w:r>
+          </w:p>
+        </w:tc>
+      </w:tr>
+      <w:tr>
+        <w:tc>
+          <w:tcPr>
+            <w:tcW w:w="4599" w:type="dxa"/>
+            <w:vAlign w:val="center"/>
+          </w:tcPr>
+          <w:p>
+            <w:r>
+              <w:lastRenderedPageBreak/>
+              <w:t xml:space="preserve">At address 1006, BIS is performed using values of size </w:t>
+            </w:r>
+            <w:r>
+              <w:t>byte</w:t>
+            </w:r>
+            <w:r>
+              <w:t xml:space="preserve"> with a </w:t>
+            </w:r>
+            <w:r>
+              <w:t>register</w:t>
+            </w:r>
+            <w:r>
+              <w:t xml:space="preserve"> source:</w:t>
+            </w:r>
+          </w:p>
+          <w:p>
+            <w:pPr>
+              <w:pStyle w:val="ListParagraph"/>
+              <w:numPr>
+                <w:ilvl w:val="0"/>
+                <w:numId w:val="14"/>
+              </w:numPr>
+            </w:pPr>
+            <w:proofErr w:type="spellStart"/>
+            <w:r>
+              <w:t>DST</w:t>
+            </w:r>
+            <w:r>
+              <w:t>.lowbyte</w:t>
+            </w:r>
+            <w:proofErr w:type="spellEnd"/>
+            <w:r>
+              <w:t xml:space="preserve"> &lt;- 0x000</w:t>
+            </w:r>
+            <w:r>
+              <w:t>0</w:t>
+            </w:r>
+            <w:r>
+              <w:t xml:space="preserve"> | (1 &lt;&lt; </w:t>
+            </w:r>
+            <w:r>
+              <w:t>0x07</w:t>
+            </w:r>
+            <w:r>
+              <w:t>)</w:t>
+            </w:r>
+          </w:p>
+          <w:p>
+            <w:r>
+              <w:t>This will produce:</w:t>
+            </w:r>
+          </w:p>
+          <w:p>
+            <w:pPr>
+              <w:pStyle w:val="ListParagraph"/>
+              <w:numPr>
+                <w:ilvl w:val="0"/>
+                <w:numId w:val="14"/>
+              </w:numPr>
+            </w:pPr>
+            <w:r>
+              <w:t>DST</w:t>
+            </w:r>
+            <w:r>
+              <w:t xml:space="preserve"> = 0x</w:t>
+            </w:r>
+            <w:r>
+              <w:t>80</w:t>
+            </w:r>
+          </w:p>
+          <w:p>
+            <w:pPr>
+              <w:pStyle w:val="ListParagraph"/>
+              <w:numPr>
+                <w:ilvl w:val="0"/>
+                <w:numId w:val="14"/>
+              </w:numPr>
+              <w:spacing w:after="160" w:line="259" w:lineRule="auto"/>
+            </w:pPr>
+            <w:r>
+              <w:t>CLEAR overflow flag</w:t>
+            </w:r>
+          </w:p>
+          <w:p>
+            <w:pPr>
+              <w:pStyle w:val="ListParagraph"/>
+              <w:numPr>
+                <w:ilvl w:val="0"/>
+                <w:numId w:val="14"/>
+              </w:numPr>
+              <w:spacing w:after="160" w:line="259" w:lineRule="auto"/>
+            </w:pPr>
+            <w:r>
+              <w:t>SET</w:t>
+            </w:r>
+            <w:r>
+              <w:t xml:space="preserve"> negative flag</w:t>
+            </w:r>
+          </w:p>
+          <w:p>
+            <w:pPr>
+              <w:pStyle w:val="ListParagraph"/>
+              <w:numPr>
+                <w:ilvl w:val="0"/>
+                <w:numId w:val="14"/>
+              </w:numPr>
+              <w:spacing w:after="160" w:line="259" w:lineRule="auto"/>
+            </w:pPr>
+            <w:r>
+              <w:t>CLEAR</w:t>
+            </w:r>
+            <w:r>
+              <w:t xml:space="preserve"> zero flag</w:t>
+            </w:r>
+          </w:p>
+          <w:p>
+            <w:pPr>
+              <w:pStyle w:val="ListParagraph"/>
+              <w:numPr>
+                <w:ilvl w:val="0"/>
+                <w:numId w:val="14"/>
+              </w:numPr>
+              <w:spacing w:after="160" w:line="259" w:lineRule="auto"/>
+            </w:pPr>
+            <w:r>
+              <w:t>CLEAR carry flag</w:t>
+            </w:r>
+          </w:p>
+        </w:tc>
+        <w:tc>
+          <w:tcPr>
+            <w:tcW w:w="4751" w:type="dxa"/>
+            <w:vAlign w:val="center"/>
+          </w:tcPr>
+          <w:p>
+            <w:pPr>
+              <w:jc w:val="center"/>
+            </w:pPr>
+            <w:r>
+              <w:drawing>
+                <wp:inline distT="0" distB="0" distL="0" distR="0" wp14:anchorId="28AB8F10" wp14:editId="23E7CA06">
+                  <wp:extent cx="2880000" cy="2311200"/>
+                  <wp:effectExtent l="0" t="0" r="0" b="0"/>
+                  <wp:docPr id="2130628695" name="Picture 1"/>
+                  <wp:cNvGraphicFramePr>
+                    <a:graphicFrameLocks xmlns:a="http://schemas.openxmlformats.org/drawingml/2006/main" noChangeAspect="1"/>
+                  </wp:cNvGraphicFramePr>
+                  <a:graphic xmlns:a="http://schemas.openxmlformats.org/drawingml/2006/main">
+                    <a:graphicData uri="http://schemas.openxmlformats.org/drawingml/2006/picture">
+                      <pic:pic xmlns:pic="http://schemas.openxmlformats.org/drawingml/2006/picture">
+                        <pic:nvPicPr>
+                          <pic:cNvPr id="2130628695" name=""/>
+                          <pic:cNvPicPr/>
+                        </pic:nvPicPr>
+                        <pic:blipFill>
+                          <a:blip r:embed="rId40"/>
+                          <a:stretch>
+                            <a:fillRect/>
+                          </a:stretch>
+                        </pic:blipFill>
+                        <pic:spPr>
+                          <a:xfrm>
+                            <a:off x="0" y="0"/>
+                            <a:ext cx="2880000" cy="2311200"/>
+                          </a:xfrm>
+                          <a:prstGeom prst="rect">
+                            <a:avLst/>
+                          </a:prstGeom>
+                        </pic:spPr>
+                      </pic:pic>
+                    </a:graphicData>
+                  </a:graphic>
+                </wp:inline>
+              </w:drawing>
+            </w:r>
+          </w:p>
+        </w:tc>
+      </w:tr>
+    </w:tbl>
+    <w:p/>
+    <w:p>
+      <w:r>
+        <w:t xml:space="preserve">The </w:t>
+      </w:r>
+      <w:r>
+        <w:t>BIS</w:t>
+      </w:r>
+      <w:r>
+        <w:t xml:space="preserve"> instruction works as expected. It can </w:t>
+      </w:r>
+      <w:r>
+        <w:t>execute</w:t>
+      </w:r>
+      <w:r>
+        <w:t xml:space="preserve"> with both sources and words, as well as with register and constant sources.</w:t>
+      </w:r>
+      <w:r>
+        <w:t xml:space="preserve"> </w:t>
+      </w:r>
+      <w:r>
+        <w:t>It also sets the flags as expected</w:t>
+      </w:r>
+      <w:r>
+        <w:t xml:space="preserve"> and </w:t>
+      </w:r>
+      <w:r>
+        <w:t>does not change the destination value when source or constant value is larger than max number of bits.</w:t>
+      </w:r>
+    </w:p>
+    <w:p>
+      <w:r>
+        <w:rPr>
+          <w:b/>
+          <w:bCs/>
+        </w:rPr>
+        <w:t xml:space="preserve">Pass/Fail: </w:t>
+      </w:r>
+      <w:r>
+        <w:t>PASS</w:t>
+      </w:r>
+    </w:p>
+    <w:p>
+      <w:pPr>
+        <w:pStyle w:val="Heading3"/>
+        <w:numPr>
+          <w:ilvl w:val="0"/>
+          <w:numId w:val="1"/>
+        </w:numPr>
+        <w:ind w:left="493" w:hanging="493"/>
+      </w:pPr>
+      <w:r>
+        <w:t>MOV</w:t>
+      </w:r>
+      <w:r>
+        <w:t xml:space="preserve"> instructions work as expected</w:t>
+      </w:r>
+    </w:p>
+    <w:p>
+      <w:r>
+        <w:rPr>
+          <w:b/>
+          <w:bCs/>
+        </w:rPr>
+        <w:t>Purpose:</w:t>
+      </w:r>
+      <w:r>
+        <w:t xml:space="preserve"> Checks for successful execution of BIS instruction.</w:t>
+      </w:r>
+    </w:p>
+    <w:p>
+      <w:r>
+        <w:rPr>
+          <w:b/>
+          <w:bCs/>
+        </w:rPr>
+        <w:t>Configuration:</w:t>
+      </w:r>
+      <w:r>
+        <w:t xml:space="preserve"> The following program is loaded into the emulator. BIS is executed with byte and word, register and constant sources, and related flags each set in at least one operation.</w:t>
+      </w:r>
+    </w:p>
+    <w:p>
+      <w:pPr>
+        <w:jc w:val="center"/>
+        <w:rPr>
+          <w:b/>
+          <w:bCs/>
+        </w:rPr>
+      </w:pPr>
+      <w:r>
+        <w:drawing>
+          <wp:inline distT="0" distB="0" distL="0" distR="0" wp14:anchorId="30294DBB" wp14:editId="0918548A">
+            <wp:extent cx="4252625" cy="1780105"/>
+            <wp:effectExtent l="0" t="0" r="0" b="0"/>
+            <wp:docPr id="474601856" name="Picture 1" descr="A computer screen shot of a computer&#10;&#10;Description automatically generated"/>
+            <wp:cNvGraphicFramePr>
+              <a:graphicFrameLocks xmlns:a="http://schemas.openxmlformats.org/drawingml/2006/main" noChangeAspect="1"/>
+            </wp:cNvGraphicFramePr>
+            <a:graphic xmlns:a="http://schemas.openxmlformats.org/drawingml/2006/main">
+              <a:graphicData uri="http://schemas.openxmlformats.org/drawingml/2006/picture">
+                <pic:pic xmlns:pic="http://schemas.openxmlformats.org/drawingml/2006/picture">
+                  <pic:nvPicPr>
+                    <pic:cNvPr id="474601856" name="Picture 1" descr="A computer screen shot of a computer&#10;&#10;Description automatically generated"/>
+                    <pic:cNvPicPr/>
+                  </pic:nvPicPr>
+                  <pic:blipFill>
+                    <a:blip r:embed="rId45"/>
+                    <a:stretch>
+                      <a:fillRect/>
+                    </a:stretch>
+                  </pic:blipFill>
+                  <pic:spPr>
+                    <a:xfrm>
+                      <a:off x="0" y="0"/>
+                      <a:ext cx="4270684" cy="1787664"/>
+                    </a:xfrm>
+                    <a:prstGeom prst="rect">
+                      <a:avLst/>
+                    </a:prstGeom>
+                  </pic:spPr>
+                </pic:pic>
+              </a:graphicData>
+            </a:graphic>
+          </wp:inline>
+        </w:drawing>
+      </w:r>
+    </w:p>
+    <w:p>
+      <w:r>
+        <w:br w:type="page"/>
+      </w:r>
+    </w:p>
+    <w:tbl>
+      <w:tblPr>
+        <w:tblStyle w:val="TableGrid"/>
+        <w:tblW w:w="0" w:type="auto"/>
+        <w:tblLook w:val="04A0" w:firstRow="1" w:lastRow="0" w:firstColumn="1" w:lastColumn="0" w:noHBand="0" w:noVBand="1"/>
+      </w:tblPr>
+      <w:tblGrid>
+        <w:gridCol w:w="4599"/>
+        <w:gridCol w:w="4751"/>
+      </w:tblGrid>
+      <w:tr>
+        <w:tc>
+          <w:tcPr>
+            <w:tcW w:w="4599" w:type="dxa"/>
+            <w:vAlign w:val="center"/>
+          </w:tcPr>
+          <w:p>
+            <w:pPr>
+              <w:jc w:val="center"/>
+              <w:rPr>
+                <w:b/>
+                <w:bCs/>
+              </w:rPr>
+            </w:pPr>
+            <w:r>
+              <w:rPr>
+                <w:b/>
+                <w:bCs/>
+              </w:rPr>
+              <w:lastRenderedPageBreak/>
+              <w:t>Expected Results</w:t>
+            </w:r>
+          </w:p>
+        </w:tc>
+        <w:tc>
+          <w:tcPr>
+            <w:tcW w:w="4751" w:type="dxa"/>
+            <w:vAlign w:val="center"/>
+          </w:tcPr>
+          <w:p>
+            <w:pPr>
+              <w:jc w:val="center"/>
+              <w:rPr>
+                <w:b/>
+                <w:bCs/>
+              </w:rPr>
+            </w:pPr>
+            <w:r>
+              <w:rPr>
+                <w:b/>
+                <w:bCs/>
+              </w:rPr>
+              <w:t>Actual Results</w:t>
+            </w:r>
+          </w:p>
+        </w:tc>
+      </w:tr>
+      <w:tr>
+        <w:tc>
+          <w:tcPr>
+            <w:tcW w:w="4599" w:type="dxa"/>
+            <w:vAlign w:val="center"/>
+          </w:tcPr>
+          <w:p>
+            <w:r>
+              <w:t xml:space="preserve">At address </w:t>
+            </w:r>
+            <w:r>
+              <w:t>100</w:t>
+            </w:r>
+            <w:r>
+              <w:t>6</w:t>
+            </w:r>
+            <w:r>
+              <w:t xml:space="preserve">, </w:t>
+            </w:r>
+            <w:r>
+              <w:t>MOV</w:t>
+            </w:r>
+            <w:r>
+              <w:t xml:space="preserve"> is performed using values of size </w:t>
+            </w:r>
+            <w:r>
+              <w:t>word:</w:t>
+            </w:r>
+          </w:p>
+          <w:p>
+            <w:pPr>
+              <w:pStyle w:val="ListParagraph"/>
+              <w:numPr>
+                <w:ilvl w:val="0"/>
+                <w:numId w:val="14"/>
+              </w:numPr>
+            </w:pPr>
+            <w:r>
+              <w:t>DST</w:t>
+            </w:r>
+            <w:r>
+              <w:t xml:space="preserve"> = 0x0065</w:t>
+            </w:r>
+          </w:p>
+          <w:p>
+            <w:pPr>
+              <w:pStyle w:val="ListParagraph"/>
+              <w:numPr>
+                <w:ilvl w:val="0"/>
+                <w:numId w:val="14"/>
+              </w:numPr>
+            </w:pPr>
+            <w:r>
+              <w:t>DST = FF0F</w:t>
+            </w:r>
+          </w:p>
+          <w:p>
+            <w:r>
+              <w:t>This will produce:</w:t>
+            </w:r>
+          </w:p>
+          <w:p>
+            <w:pPr>
+              <w:pStyle w:val="ListParagraph"/>
+              <w:numPr>
+                <w:ilvl w:val="0"/>
+                <w:numId w:val="14"/>
+              </w:numPr>
+            </w:pPr>
+            <w:r>
+              <w:t>DST = 0x</w:t>
+            </w:r>
+            <w:r>
+              <w:t>FF0F</w:t>
+            </w:r>
+          </w:p>
+        </w:tc>
+        <w:tc>
+          <w:tcPr>
+            <w:tcW w:w="4751" w:type="dxa"/>
+            <w:vAlign w:val="center"/>
+          </w:tcPr>
+          <w:p>
+            <w:pPr>
+              <w:jc w:val="center"/>
+            </w:pPr>
+            <w:r>
+              <w:drawing>
+                <wp:inline distT="0" distB="0" distL="0" distR="0" wp14:anchorId="4D3714D9" wp14:editId="6DCC0451">
+                  <wp:extent cx="2880000" cy="2311200"/>
+                  <wp:effectExtent l="0" t="0" r="0" b="0"/>
+                  <wp:docPr id="826658636" name="Picture 1"/>
+                  <wp:cNvGraphicFramePr>
+                    <a:graphicFrameLocks xmlns:a="http://schemas.openxmlformats.org/drawingml/2006/main" noChangeAspect="1"/>
+                  </wp:cNvGraphicFramePr>
+                  <a:graphic xmlns:a="http://schemas.openxmlformats.org/drawingml/2006/main">
+                    <a:graphicData uri="http://schemas.openxmlformats.org/drawingml/2006/picture">
+                      <pic:pic xmlns:pic="http://schemas.openxmlformats.org/drawingml/2006/picture">
+                        <pic:nvPicPr>
+                          <pic:cNvPr id="826658636" name=""/>
+                          <pic:cNvPicPr/>
+                        </pic:nvPicPr>
+                        <pic:blipFill>
+                          <a:blip r:embed="rId46"/>
+                          <a:stretch>
+                            <a:fillRect/>
+                          </a:stretch>
+                        </pic:blipFill>
+                        <pic:spPr>
+                          <a:xfrm>
+                            <a:off x="0" y="0"/>
+                            <a:ext cx="2880000" cy="2311200"/>
+                          </a:xfrm>
+                          <a:prstGeom prst="rect">
+                            <a:avLst/>
+                          </a:prstGeom>
+                        </pic:spPr>
+                      </pic:pic>
+                    </a:graphicData>
+                  </a:graphic>
+                </wp:inline>
+              </w:drawing>
+            </w:r>
+          </w:p>
+        </w:tc>
+      </w:tr>
+      <w:tr>
+        <w:tc>
+          <w:tcPr>
+            <w:tcW w:w="4599" w:type="dxa"/>
+            <w:vAlign w:val="center"/>
+          </w:tcPr>
+          <w:p>
+            <w:r>
+              <w:t>At address 100</w:t>
+            </w:r>
+            <w:r>
+              <w:t>A</w:t>
+            </w:r>
+            <w:r>
+              <w:t xml:space="preserve">, </w:t>
+            </w:r>
+            <w:r>
+              <w:t>MOV</w:t>
+            </w:r>
+            <w:r>
+              <w:t xml:space="preserve"> is performed using values of size </w:t>
+            </w:r>
+            <w:r>
+              <w:t>byte:</w:t>
+            </w:r>
+          </w:p>
+          <w:p>
+            <w:pPr>
+              <w:pStyle w:val="ListParagraph"/>
+              <w:numPr>
+                <w:ilvl w:val="0"/>
+                <w:numId w:val="14"/>
+              </w:numPr>
+            </w:pPr>
+            <w:proofErr w:type="spellStart"/>
+            <w:r>
+              <w:t>DST</w:t>
+            </w:r>
+            <w:r>
+              <w:t>.lowbyte</w:t>
+            </w:r>
+            <w:proofErr w:type="spellEnd"/>
+            <w:r>
+              <w:t xml:space="preserve"> </w:t>
+            </w:r>
+            <w:r>
+              <w:t xml:space="preserve">= </w:t>
+            </w:r>
+            <w:r>
+              <w:t>0x0F</w:t>
+            </w:r>
+          </w:p>
+          <w:p>
+            <w:pPr>
+              <w:pStyle w:val="ListParagraph"/>
+              <w:numPr>
+                <w:ilvl w:val="0"/>
+                <w:numId w:val="14"/>
+              </w:numPr>
+            </w:pPr>
+            <w:proofErr w:type="spellStart"/>
+            <w:r>
+              <w:t>DST.lowbyte</w:t>
+            </w:r>
+            <w:proofErr w:type="spellEnd"/>
+            <w:r>
+              <w:t xml:space="preserve"> </w:t>
+            </w:r>
+            <w:r>
+              <w:t>&lt;- 0x</w:t>
+            </w:r>
+            <w:r>
+              <w:t>65</w:t>
+            </w:r>
+          </w:p>
+          <w:p>
+            <w:r>
+              <w:t>This will produce:</w:t>
+            </w:r>
+          </w:p>
+          <w:p>
+            <w:pPr>
+              <w:pStyle w:val="ListParagraph"/>
+              <w:numPr>
+                <w:ilvl w:val="0"/>
+                <w:numId w:val="14"/>
+              </w:numPr>
+            </w:pPr>
+            <w:proofErr w:type="spellStart"/>
+            <w:r>
+              <w:t>DST.lowbyte</w:t>
+            </w:r>
+            <w:proofErr w:type="spellEnd"/>
+            <w:r>
+              <w:t xml:space="preserve"> = 0x65</w:t>
+            </w:r>
+          </w:p>
+        </w:tc>
+        <w:tc>
+          <w:tcPr>
+            <w:tcW w:w="4751" w:type="dxa"/>
+            <w:vAlign w:val="center"/>
+          </w:tcPr>
+          <w:p>
+            <w:pPr>
+              <w:jc w:val="center"/>
+            </w:pPr>
+            <w:r>
+              <w:drawing>
+                <wp:inline distT="0" distB="0" distL="0" distR="0" wp14:anchorId="3AE986A2" wp14:editId="1E4A46DD">
+                  <wp:extent cx="2880000" cy="2289600"/>
+                  <wp:effectExtent l="0" t="0" r="0" b="0"/>
+                  <wp:docPr id="936608348" name="Picture 1"/>
+                  <wp:cNvGraphicFramePr>
+                    <a:graphicFrameLocks xmlns:a="http://schemas.openxmlformats.org/drawingml/2006/main" noChangeAspect="1"/>
+                  </wp:cNvGraphicFramePr>
+                  <a:graphic xmlns:a="http://schemas.openxmlformats.org/drawingml/2006/main">
+                    <a:graphicData uri="http://schemas.openxmlformats.org/drawingml/2006/picture">
+                      <pic:pic xmlns:pic="http://schemas.openxmlformats.org/drawingml/2006/picture">
+                        <pic:nvPicPr>
+                          <pic:cNvPr id="936608348" name=""/>
+                          <pic:cNvPicPr/>
+                        </pic:nvPicPr>
+                        <pic:blipFill>
+                          <a:blip r:embed="rId47"/>
+                          <a:stretch>
+                            <a:fillRect/>
+                          </a:stretch>
+                        </pic:blipFill>
+                        <pic:spPr>
+                          <a:xfrm>
+                            <a:off x="0" y="0"/>
+                            <a:ext cx="2880000" cy="2289600"/>
+                          </a:xfrm>
+                          <a:prstGeom prst="rect">
+                            <a:avLst/>
+                          </a:prstGeom>
+                        </pic:spPr>
+                      </pic:pic>
+                    </a:graphicData>
+                  </a:graphic>
+                </wp:inline>
+              </w:drawing>
+            </w:r>
+          </w:p>
+        </w:tc>
+      </w:tr>
+    </w:tbl>
+    <w:p/>
+    <w:p>
+      <w:r>
+        <w:t xml:space="preserve">The </w:t>
+      </w:r>
+      <w:r>
+        <w:t>MOV</w:t>
+      </w:r>
+      <w:r>
+        <w:t xml:space="preserve"> instruction works as expected. It can execute with both </w:t>
+      </w:r>
+      <w:r>
+        <w:t>bytes</w:t>
+      </w:r>
+      <w:r>
+        <w:t xml:space="preserve"> and words</w:t>
+      </w:r>
+      <w:r>
+        <w:t xml:space="preserve">. </w:t>
+      </w:r>
+    </w:p>
+    <w:p>
+      <w:r>
+        <w:rPr>
+          <w:b/>
+          <w:bCs/>
+        </w:rPr>
+        <w:t xml:space="preserve">Pass/Fail: </w:t>
+      </w:r>
+      <w:r>
+        <w:t>PASS</w:t>
+      </w:r>
+    </w:p>
+    <w:p>
+      <w:pPr>
+        <w:rPr>
+          <w:rFonts w:eastAsiaTheme="majorEastAsia" w:cstheme="majorBidi"/>
+          <w:color w:val="2F5496" w:themeColor="accent1" w:themeShade="BF"/>
+          <w:sz w:val="28"/>
+          <w:szCs w:val="28"/>
+        </w:rPr>
+      </w:pPr>
+      <w:r>
+        <w:br w:type="page"/>
+      </w:r>
+    </w:p>
+    <w:p>
+      <w:pPr>
+        <w:pStyle w:val="Heading3"/>
+        <w:numPr>
+          <w:ilvl w:val="0"/>
+          <w:numId w:val="1"/>
+        </w:numPr>
+        <w:ind w:left="493" w:hanging="493"/>
+      </w:pPr>
+      <w:r>
+        <w:lastRenderedPageBreak/>
+        <w:t>SWAP</w:t>
+      </w:r>
+      <w:r>
+        <w:t xml:space="preserve"> instructions work as expected</w:t>
+      </w:r>
+    </w:p>
+    <w:p>
+      <w:r>
+        <w:rPr>
+          <w:b/>
+          <w:bCs/>
+        </w:rPr>
+        <w:t>Purpose:</w:t>
+      </w:r>
+      <w:r>
+        <w:t xml:space="preserve"> Checks for successful execution of </w:t>
+      </w:r>
+      <w:r>
+        <w:t>SWAP</w:t>
+      </w:r>
+      <w:r>
+        <w:t xml:space="preserve"> instruction.</w:t>
+      </w:r>
+    </w:p>
+    <w:p>
+      <w:r>
+        <w:rPr>
+          <w:b/>
+          <w:bCs/>
+        </w:rPr>
+        <w:t>Configuration:</w:t>
+      </w:r>
+      <w:r>
+        <w:t xml:space="preserve"> The following program is loaded into the emulator. </w:t>
+      </w:r>
+      <w:r>
+        <w:t>SWAP</w:t>
+      </w:r>
+      <w:r>
+        <w:t xml:space="preserve"> is executed</w:t>
+      </w:r>
+      <w:r>
+        <w:t>.</w:t>
+      </w:r>
+    </w:p>
+    <w:p>
+      <w:pPr>
+        <w:jc w:val="center"/>
+        <w:rPr>
+          <w:b/>
+          <w:bCs/>
+        </w:rPr>
+      </w:pPr>
+      <w:r>
+        <w:rPr>
+          <w:b/>
+          <w:bCs/>
+        </w:rPr>
+        <w:drawing>
+          <wp:inline distT="0" distB="0" distL="0" distR="0" wp14:anchorId="3207AF02" wp14:editId="75263C91">
+            <wp:extent cx="5049982" cy="1831158"/>
+            <wp:effectExtent l="0" t="0" r="0" b="0"/>
+            <wp:docPr id="1655805852" name="Picture 1" descr="A screen shot of a computer&#10;&#10;Description automatically generated"/>
+            <wp:cNvGraphicFramePr>
+              <a:graphicFrameLocks xmlns:a="http://schemas.openxmlformats.org/drawingml/2006/main" noChangeAspect="1"/>
+            </wp:cNvGraphicFramePr>
+            <a:graphic xmlns:a="http://schemas.openxmlformats.org/drawingml/2006/main">
+              <a:graphicData uri="http://schemas.openxmlformats.org/drawingml/2006/picture">
+                <pic:pic xmlns:pic="http://schemas.openxmlformats.org/drawingml/2006/picture">
+                  <pic:nvPicPr>
+                    <pic:cNvPr id="1655805852" name="Picture 1" descr="A screen shot of a computer&#10;&#10;Description automatically generated"/>
+                    <pic:cNvPicPr/>
+                  </pic:nvPicPr>
+                  <pic:blipFill>
+                    <a:blip r:embed="rId48"/>
+                    <a:stretch>
+                      <a:fillRect/>
+                    </a:stretch>
+                  </pic:blipFill>
+                  <pic:spPr>
+                    <a:xfrm>
+                      <a:off x="0" y="0"/>
+                      <a:ext cx="5070345" cy="1838542"/>
+                    </a:xfrm>
+                    <a:prstGeom prst="rect">
+                      <a:avLst/>
+                    </a:prstGeom>
+                  </pic:spPr>
+                </pic:pic>
+              </a:graphicData>
+            </a:graphic>
+          </wp:inline>
+        </w:drawing>
+      </w:r>
+    </w:p>
+    <w:tbl>
+      <w:tblPr>
+        <w:tblStyle w:val="TableGrid"/>
+        <w:tblW w:w="0" w:type="auto"/>
+        <w:tblLook w:val="04A0" w:firstRow="1" w:lastRow="0" w:firstColumn="1" w:lastColumn="0" w:noHBand="0" w:noVBand="1"/>
+      </w:tblPr>
+      <w:tblGrid>
+        <w:gridCol w:w="4599"/>
+        <w:gridCol w:w="4751"/>
+      </w:tblGrid>
+      <w:tr>
+        <w:tc>
+          <w:tcPr>
+            <w:tcW w:w="4599" w:type="dxa"/>
+            <w:vAlign w:val="center"/>
+          </w:tcPr>
+          <w:p>
+            <w:pPr>
+              <w:jc w:val="center"/>
+              <w:rPr>
+                <w:b/>
+                <w:bCs/>
+              </w:rPr>
+            </w:pPr>
+            <w:r>
+              <w:rPr>
+                <w:b/>
+                <w:bCs/>
+              </w:rPr>
+              <w:t>Expected Results</w:t>
+            </w:r>
+          </w:p>
+        </w:tc>
+        <w:tc>
+          <w:tcPr>
+            <w:tcW w:w="4751" w:type="dxa"/>
+            <w:vAlign w:val="center"/>
+          </w:tcPr>
+          <w:p>
+            <w:pPr>
+              <w:jc w:val="center"/>
+              <w:rPr>
+                <w:b/>
+                <w:bCs/>
+              </w:rPr>
+            </w:pPr>
+            <w:r>
+              <w:rPr>
+                <w:b/>
+                <w:bCs/>
+              </w:rPr>
+              <w:t>Actual Results</w:t>
+            </w:r>
+          </w:p>
+        </w:tc>
+      </w:tr>
+      <w:tr>
+        <w:tc>
+          <w:tcPr>
+            <w:tcW w:w="4599" w:type="dxa"/>
+            <w:vAlign w:val="center"/>
+          </w:tcPr>
+          <w:p>
+            <w:r>
+              <w:t xml:space="preserve">At address </w:t>
+            </w:r>
+            <w:r>
+              <w:t>1006</w:t>
+            </w:r>
+            <w:r>
+              <w:t xml:space="preserve">, </w:t>
+            </w:r>
+            <w:r>
+              <w:t>SWAP</w:t>
+            </w:r>
+            <w:r>
+              <w:t xml:space="preserve"> is performed</w:t>
+            </w:r>
+            <w:r>
+              <w:t>:</w:t>
+            </w:r>
+          </w:p>
+          <w:p>
+            <w:pPr>
+              <w:pStyle w:val="ListParagraph"/>
+              <w:numPr>
+                <w:ilvl w:val="0"/>
+                <w:numId w:val="14"/>
+              </w:numPr>
+            </w:pPr>
+            <w:r>
+              <w:t>SRC = 0x0065</w:t>
+            </w:r>
+          </w:p>
+          <w:p>
+            <w:pPr>
+              <w:pStyle w:val="ListParagraph"/>
+              <w:numPr>
+                <w:ilvl w:val="0"/>
+                <w:numId w:val="14"/>
+              </w:numPr>
+            </w:pPr>
+            <w:r>
+              <w:t>DST = 0xFF0F</w:t>
+            </w:r>
+          </w:p>
+          <w:p>
+            <w:r>
+              <w:t>This will produce:</w:t>
+            </w:r>
+          </w:p>
+          <w:p>
+            <w:pPr>
+              <w:pStyle w:val="ListParagraph"/>
+              <w:numPr>
+                <w:ilvl w:val="0"/>
+                <w:numId w:val="14"/>
+              </w:numPr>
+            </w:pPr>
+            <w:r>
+              <w:t>SRC = 0xFF0F</w:t>
+            </w:r>
+          </w:p>
+          <w:p>
+            <w:pPr>
+              <w:pStyle w:val="ListParagraph"/>
+              <w:numPr>
+                <w:ilvl w:val="0"/>
+                <w:numId w:val="14"/>
+              </w:numPr>
+            </w:pPr>
+            <w:r>
+              <w:t xml:space="preserve">DST = </w:t>
+            </w:r>
+            <w:r>
+              <w:t>0x0065</w:t>
+            </w:r>
+          </w:p>
+        </w:tc>
+        <w:tc>
+          <w:tcPr>
+            <w:tcW w:w="4751" w:type="dxa"/>
+            <w:vAlign w:val="center"/>
+          </w:tcPr>
+          <w:p>
+            <w:pPr>
+              <w:jc w:val="center"/>
+            </w:pPr>
+            <w:r>
+              <w:drawing>
+                <wp:inline distT="0" distB="0" distL="0" distR="0" wp14:anchorId="15BEF51B" wp14:editId="4886DD76">
+                  <wp:extent cx="2880000" cy="2322000"/>
+                  <wp:effectExtent l="0" t="0" r="0" b="2540"/>
+                  <wp:docPr id="1910092366" name="Picture 1"/>
+                  <wp:cNvGraphicFramePr>
+                    <a:graphicFrameLocks xmlns:a="http://schemas.openxmlformats.org/drawingml/2006/main" noChangeAspect="1"/>
+                  </wp:cNvGraphicFramePr>
+                  <a:graphic xmlns:a="http://schemas.openxmlformats.org/drawingml/2006/main">
+                    <a:graphicData uri="http://schemas.openxmlformats.org/drawingml/2006/picture">
+                      <pic:pic xmlns:pic="http://schemas.openxmlformats.org/drawingml/2006/picture">
+                        <pic:nvPicPr>
+                          <pic:cNvPr id="1910092366" name=""/>
+                          <pic:cNvPicPr/>
+                        </pic:nvPicPr>
+                        <pic:blipFill>
+                          <a:blip r:embed="rId49"/>
+                          <a:stretch>
+                            <a:fillRect/>
+                          </a:stretch>
+                        </pic:blipFill>
+                        <pic:spPr>
+                          <a:xfrm>
+                            <a:off x="0" y="0"/>
+                            <a:ext cx="2880000" cy="2322000"/>
+                          </a:xfrm>
+                          <a:prstGeom prst="rect">
+                            <a:avLst/>
+                          </a:prstGeom>
+                        </pic:spPr>
+                      </pic:pic>
+                    </a:graphicData>
+                  </a:graphic>
+                </wp:inline>
+              </w:drawing>
+            </w:r>
+          </w:p>
+        </w:tc>
+      </w:tr>
+    </w:tbl>
+    <w:p/>
+    <w:p>
+      <w:r>
+        <w:t xml:space="preserve">The </w:t>
+      </w:r>
+      <w:r>
+        <w:t>SWAP</w:t>
+      </w:r>
+      <w:r>
+        <w:t xml:space="preserve"> instruction works as expected.</w:t>
+      </w:r>
+    </w:p>
+    <w:p>
+      <w:r>
+        <w:rPr>
+          <w:b/>
+          <w:bCs/>
+        </w:rPr>
+        <w:t xml:space="preserve">Pass/Fail: </w:t>
+      </w:r>
+      <w:r>
+        <w:t>PASS</w:t>
+      </w:r>
+    </w:p>
+    <w:p>
+      <w:pPr>
+        <w:rPr>
+          <w:rFonts w:eastAsiaTheme="majorEastAsia" w:cstheme="majorBidi"/>
+          <w:color w:val="2F5496" w:themeColor="accent1" w:themeShade="BF"/>
+          <w:sz w:val="28"/>
+          <w:szCs w:val="28"/>
+        </w:rPr>
+      </w:pPr>
+      <w:r>
+        <w:br w:type="page"/>
+      </w:r>
+    </w:p>
+    <w:p>
+      <w:pPr>
+        <w:pStyle w:val="Heading3"/>
+        <w:numPr>
+          <w:ilvl w:val="0"/>
+          <w:numId w:val="1"/>
+        </w:numPr>
+        <w:ind w:left="493" w:hanging="493"/>
+      </w:pPr>
+      <w:r>
+        <w:lastRenderedPageBreak/>
+        <w:t>SRA</w:t>
+      </w:r>
+      <w:r>
+        <w:t xml:space="preserve"> instructions work as expected</w:t>
+      </w:r>
+    </w:p>
+    <w:p>
+      <w:r>
+        <w:rPr>
+          <w:b/>
+          <w:bCs/>
+        </w:rPr>
+        <w:t>Purpose:</w:t>
+      </w:r>
+      <w:r>
+        <w:t xml:space="preserve"> Checks for successful execution of </w:t>
+      </w:r>
+      <w:r>
+        <w:t>SRA</w:t>
+      </w:r>
+      <w:r>
+        <w:t xml:space="preserve"> instruction.</w:t>
+      </w:r>
+    </w:p>
+    <w:p>
+      <w:r>
+        <w:rPr>
+          <w:b/>
+          <w:bCs/>
+        </w:rPr>
+        <w:t>Configuration:</w:t>
+      </w:r>
+      <w:r>
+        <w:t xml:space="preserve"> The following program is loaded into the emulator. </w:t>
+      </w:r>
+      <w:r>
+        <w:t>SRA</w:t>
+      </w:r>
+      <w:r>
+        <w:t xml:space="preserve"> is executed with byte and word</w:t>
+      </w:r>
+      <w:r>
+        <w:t>.</w:t>
+      </w:r>
+    </w:p>
+    <w:p>
+      <w:pPr>
+        <w:jc w:val="center"/>
+        <w:rPr>
+          <w:b/>
+          <w:bCs/>
+        </w:rPr>
+      </w:pPr>
+      <w:r>
+        <w:rPr>
+          <w:b/>
+          <w:bCs/>
+        </w:rPr>
+        <w:drawing>
+          <wp:inline distT="0" distB="0" distL="0" distR="0" wp14:anchorId="396DAC92" wp14:editId="510FA3C5">
+            <wp:extent cx="3808862" cy="1367284"/>
+            <wp:effectExtent l="0" t="0" r="1270" b="4445"/>
+            <wp:docPr id="221141823" name="Picture 1" descr="A computer screen shot of a computer&#10;&#10;Description automatically generated"/>
+            <wp:cNvGraphicFramePr>
+              <a:graphicFrameLocks xmlns:a="http://schemas.openxmlformats.org/drawingml/2006/main" noChangeAspect="1"/>
+            </wp:cNvGraphicFramePr>
+            <a:graphic xmlns:a="http://schemas.openxmlformats.org/drawingml/2006/main">
+              <a:graphicData uri="http://schemas.openxmlformats.org/drawingml/2006/picture">
+                <pic:pic xmlns:pic="http://schemas.openxmlformats.org/drawingml/2006/picture">
+                  <pic:nvPicPr>
+                    <pic:cNvPr id="221141823" name="Picture 1" descr="A computer screen shot of a computer&#10;&#10;Description automatically generated"/>
+                    <pic:cNvPicPr/>
+                  </pic:nvPicPr>
+                  <pic:blipFill>
+                    <a:blip r:embed="rId50"/>
+                    <a:stretch>
+                      <a:fillRect/>
+                    </a:stretch>
+                  </pic:blipFill>
+                  <pic:spPr>
+                    <a:xfrm>
+                      <a:off x="0" y="0"/>
+                      <a:ext cx="3830515" cy="1375057"/>
+                    </a:xfrm>
+                    <a:prstGeom prst="rect">
+                      <a:avLst/>
+                    </a:prstGeom>
+                  </pic:spPr>
+                </pic:pic>
+              </a:graphicData>
+            </a:graphic>
+          </wp:inline>
+        </w:drawing>
+      </w:r>
+    </w:p>
+    <w:tbl>
+      <w:tblPr>
+        <w:tblStyle w:val="TableGrid"/>
+        <w:tblW w:w="0" w:type="auto"/>
+        <w:tblLook w:val="04A0" w:firstRow="1" w:lastRow="0" w:firstColumn="1" w:lastColumn="0" w:noHBand="0" w:noVBand="1"/>
+      </w:tblPr>
+      <w:tblGrid>
+        <w:gridCol w:w="4599"/>
+        <w:gridCol w:w="4751"/>
+      </w:tblGrid>
+      <w:tr>
+        <w:tc>
+          <w:tcPr>
+            <w:tcW w:w="4599" w:type="dxa"/>
+            <w:vAlign w:val="center"/>
+          </w:tcPr>
+          <w:p>
+            <w:pPr>
+              <w:jc w:val="center"/>
+              <w:rPr>
+                <w:b/>
+                <w:bCs/>
+              </w:rPr>
+            </w:pPr>
+            <w:r>
+              <w:rPr>
+                <w:b/>
+                <w:bCs/>
+              </w:rPr>
+              <w:t>Expected Results</w:t>
+            </w:r>
+          </w:p>
+        </w:tc>
+        <w:tc>
+          <w:tcPr>
+            <w:tcW w:w="4751" w:type="dxa"/>
+            <w:vAlign w:val="center"/>
+          </w:tcPr>
+          <w:p>
+            <w:pPr>
+              <w:jc w:val="center"/>
+              <w:rPr>
+                <w:b/>
+                <w:bCs/>
+              </w:rPr>
+            </w:pPr>
+            <w:r>
+              <w:rPr>
+                <w:b/>
+                <w:bCs/>
+              </w:rPr>
+              <w:t>Actual Results</w:t>
+            </w:r>
+          </w:p>
+        </w:tc>
+      </w:tr>
+      <w:tr>
+        <w:tc>
+          <w:tcPr>
+            <w:tcW w:w="4599" w:type="dxa"/>
+            <w:vAlign w:val="center"/>
+          </w:tcPr>
+          <w:p>
+            <w:r>
+              <w:t xml:space="preserve">At address </w:t>
+            </w:r>
+            <w:r>
+              <w:t xml:space="preserve">1002, </w:t>
+            </w:r>
+            <w:r>
+              <w:t>SRA</w:t>
+            </w:r>
+            <w:r>
+              <w:t xml:space="preserve"> is performed using values of size </w:t>
+            </w:r>
+            <w:r>
+              <w:t>word</w:t>
+            </w:r>
+            <w:r>
+              <w:t>:</w:t>
+            </w:r>
+          </w:p>
+          <w:p>
+            <w:pPr>
+              <w:pStyle w:val="ListParagraph"/>
+              <w:numPr>
+                <w:ilvl w:val="0"/>
+                <w:numId w:val="14"/>
+              </w:numPr>
+            </w:pPr>
+            <w:r>
+              <w:t>DST</w:t>
+            </w:r>
+            <w:r>
+              <w:t xml:space="preserve"> = 0xFF00 &gt;&gt; 1</w:t>
+            </w:r>
+          </w:p>
+          <w:p>
+            <w:r>
+              <w:t>This will produce:</w:t>
+            </w:r>
+          </w:p>
+          <w:p>
+            <w:pPr>
+              <w:pStyle w:val="ListParagraph"/>
+              <w:numPr>
+                <w:ilvl w:val="0"/>
+                <w:numId w:val="14"/>
+              </w:numPr>
+            </w:pPr>
+            <w:r>
+              <w:t>DST</w:t>
+            </w:r>
+            <w:r>
+              <w:t xml:space="preserve"> = 0x7F80</w:t>
+            </w:r>
+          </w:p>
+          <w:p>
+            <w:pPr>
+              <w:pStyle w:val="ListParagraph"/>
+              <w:numPr>
+                <w:ilvl w:val="0"/>
+                <w:numId w:val="14"/>
+              </w:numPr>
+            </w:pPr>
+            <w:r>
+              <w:t>CLEAR overflow flag</w:t>
+            </w:r>
+          </w:p>
+          <w:p>
+            <w:pPr>
+              <w:pStyle w:val="ListParagraph"/>
+              <w:numPr>
+                <w:ilvl w:val="0"/>
+                <w:numId w:val="14"/>
+              </w:numPr>
+            </w:pPr>
+            <w:r>
+              <w:t>SET negative flag</w:t>
+            </w:r>
+          </w:p>
+          <w:p>
+            <w:pPr>
+              <w:pStyle w:val="ListParagraph"/>
+              <w:numPr>
+                <w:ilvl w:val="0"/>
+                <w:numId w:val="14"/>
+              </w:numPr>
+            </w:pPr>
+            <w:r>
+              <w:t>CLEAR</w:t>
+            </w:r>
+            <w:r>
+              <w:t xml:space="preserve"> zero flag</w:t>
+            </w:r>
+          </w:p>
+          <w:p>
+            <w:pPr>
+              <w:pStyle w:val="ListParagraph"/>
+              <w:numPr>
+                <w:ilvl w:val="0"/>
+                <w:numId w:val="14"/>
+              </w:numPr>
+            </w:pPr>
+            <w:r>
+              <w:t>CLEAR carry flag</w:t>
+            </w:r>
+          </w:p>
+        </w:tc>
+        <w:tc>
+          <w:tcPr>
+            <w:tcW w:w="4751" w:type="dxa"/>
+            <w:vAlign w:val="center"/>
+          </w:tcPr>
+          <w:p>
+            <w:pPr>
+              <w:jc w:val="center"/>
+            </w:pPr>
+            <w:r>
+              <w:drawing>
+                <wp:inline distT="0" distB="0" distL="0" distR="0" wp14:anchorId="04B89521" wp14:editId="35D0EAF2">
+                  <wp:extent cx="2880000" cy="2329200"/>
+                  <wp:effectExtent l="0" t="0" r="0" b="0"/>
+                  <wp:docPr id="1512733011" name="Picture 1"/>
+                  <wp:cNvGraphicFramePr>
+                    <a:graphicFrameLocks xmlns:a="http://schemas.openxmlformats.org/drawingml/2006/main" noChangeAspect="1"/>
+                  </wp:cNvGraphicFramePr>
+                  <a:graphic xmlns:a="http://schemas.openxmlformats.org/drawingml/2006/main">
+                    <a:graphicData uri="http://schemas.openxmlformats.org/drawingml/2006/picture">
+                      <pic:pic xmlns:pic="http://schemas.openxmlformats.org/drawingml/2006/picture">
+                        <pic:nvPicPr>
+                          <pic:cNvPr id="1512733011" name=""/>
+                          <pic:cNvPicPr/>
+                        </pic:nvPicPr>
+                        <pic:blipFill>
+                          <a:blip r:embed="rId51"/>
+                          <a:stretch>
+                            <a:fillRect/>
+                          </a:stretch>
+                        </pic:blipFill>
+                        <pic:spPr>
+                          <a:xfrm>
+                            <a:off x="0" y="0"/>
+                            <a:ext cx="2880000" cy="2329200"/>
+                          </a:xfrm>
+                          <a:prstGeom prst="rect">
+                            <a:avLst/>
+                          </a:prstGeom>
+                        </pic:spPr>
+                      </pic:pic>
+                    </a:graphicData>
+                  </a:graphic>
+                </wp:inline>
+              </w:drawing>
+            </w:r>
+          </w:p>
+        </w:tc>
+      </w:tr>
+      <w:tr>
+        <w:tc>
+          <w:tcPr>
+            <w:tcW w:w="4599" w:type="dxa"/>
+            <w:vAlign w:val="center"/>
+          </w:tcPr>
+          <w:p>
+            <w:r>
+              <w:t xml:space="preserve">At address 1006, </w:t>
+            </w:r>
+            <w:r>
+              <w:t>SRA</w:t>
+            </w:r>
+            <w:r>
+              <w:t xml:space="preserve"> is performed using values of size </w:t>
+            </w:r>
+            <w:r>
+              <w:t>byte.</w:t>
+            </w:r>
+          </w:p>
+          <w:p>
+            <w:pPr>
+              <w:pStyle w:val="ListParagraph"/>
+              <w:numPr>
+                <w:ilvl w:val="0"/>
+                <w:numId w:val="14"/>
+              </w:numPr>
+            </w:pPr>
+            <w:proofErr w:type="spellStart"/>
+            <w:r>
+              <w:t>DST</w:t>
+            </w:r>
+            <w:r>
+              <w:t>.lowbyte</w:t>
+            </w:r>
+            <w:proofErr w:type="spellEnd"/>
+            <w:r>
+              <w:t xml:space="preserve"> &lt;- </w:t>
+            </w:r>
+            <w:r>
+              <w:t>0x01 &gt;&gt; 1</w:t>
+            </w:r>
+          </w:p>
+          <w:p>
+            <w:r>
+              <w:t>This will produce:</w:t>
+            </w:r>
+          </w:p>
+          <w:p>
+            <w:pPr>
+              <w:pStyle w:val="ListParagraph"/>
+              <w:numPr>
+                <w:ilvl w:val="0"/>
+                <w:numId w:val="14"/>
+              </w:numPr>
+            </w:pPr>
+            <w:r>
+              <w:t>RESULT = 0x0</w:t>
+            </w:r>
+            <w:r>
+              <w:t>0</w:t>
+            </w:r>
+          </w:p>
+          <w:p>
+            <w:pPr>
+              <w:pStyle w:val="ListParagraph"/>
+              <w:numPr>
+                <w:ilvl w:val="0"/>
+                <w:numId w:val="14"/>
+              </w:numPr>
+            </w:pPr>
+            <w:r>
+              <w:t>CLEAR overflow flag</w:t>
+            </w:r>
+          </w:p>
+          <w:p>
+            <w:pPr>
+              <w:pStyle w:val="ListParagraph"/>
+              <w:numPr>
+                <w:ilvl w:val="0"/>
+                <w:numId w:val="14"/>
+              </w:numPr>
+            </w:pPr>
+            <w:r>
+              <w:t>CLEAR negative flag</w:t>
+            </w:r>
+          </w:p>
+          <w:p>
+            <w:pPr>
+              <w:pStyle w:val="ListParagraph"/>
+              <w:numPr>
+                <w:ilvl w:val="0"/>
+                <w:numId w:val="14"/>
+              </w:numPr>
+            </w:pPr>
+            <w:r>
+              <w:t>SET zero flag</w:t>
+            </w:r>
+          </w:p>
+          <w:p>
+            <w:pPr>
+              <w:pStyle w:val="ListParagraph"/>
+              <w:numPr>
+                <w:ilvl w:val="0"/>
+                <w:numId w:val="14"/>
+              </w:numPr>
+            </w:pPr>
+            <w:r>
+              <w:t xml:space="preserve">SET </w:t>
+            </w:r>
+            <w:r>
+              <w:t>carry</w:t>
+            </w:r>
+            <w:r>
+              <w:t xml:space="preserve"> flag</w:t>
+            </w:r>
+          </w:p>
+        </w:tc>
+        <w:tc>
+          <w:tcPr>
+            <w:tcW w:w="4751" w:type="dxa"/>
+            <w:vAlign w:val="center"/>
+          </w:tcPr>
+          <w:p>
+            <w:pPr>
+              <w:jc w:val="center"/>
+            </w:pPr>
+            <w:r>
+              <w:drawing>
+                <wp:inline distT="0" distB="0" distL="0" distR="0" wp14:anchorId="09231738" wp14:editId="515D2D3C">
+                  <wp:extent cx="2880000" cy="2307600"/>
+                  <wp:effectExtent l="0" t="0" r="0" b="0"/>
+                  <wp:docPr id="289634084" name="Picture 1"/>
+                  <wp:cNvGraphicFramePr>
+                    <a:graphicFrameLocks xmlns:a="http://schemas.openxmlformats.org/drawingml/2006/main" noChangeAspect="1"/>
+                  </wp:cNvGraphicFramePr>
+                  <a:graphic xmlns:a="http://schemas.openxmlformats.org/drawingml/2006/main">
+                    <a:graphicData uri="http://schemas.openxmlformats.org/drawingml/2006/picture">
+                      <pic:pic xmlns:pic="http://schemas.openxmlformats.org/drawingml/2006/picture">
+                        <pic:nvPicPr>
+                          <pic:cNvPr id="289634084" name=""/>
+                          <pic:cNvPicPr/>
+                        </pic:nvPicPr>
+                        <pic:blipFill>
+                          <a:blip r:embed="rId52"/>
+                          <a:stretch>
+                            <a:fillRect/>
+                          </a:stretch>
+                        </pic:blipFill>
+                        <pic:spPr>
+                          <a:xfrm>
+                            <a:off x="0" y="0"/>
+                            <a:ext cx="2880000" cy="2307600"/>
+                          </a:xfrm>
+                          <a:prstGeom prst="rect">
+                            <a:avLst/>
+                          </a:prstGeom>
+                        </pic:spPr>
+                      </pic:pic>
+                    </a:graphicData>
+                  </a:graphic>
+                </wp:inline>
+              </w:drawing>
+            </w:r>
+          </w:p>
+        </w:tc>
+      </w:tr>
+    </w:tbl>
+    <w:p/>
+    <w:p>
+      <w:r>
+        <w:t xml:space="preserve">The </w:t>
+      </w:r>
+      <w:r>
+        <w:t>SRA</w:t>
+      </w:r>
+      <w:r>
+        <w:t xml:space="preserve"> instruction works as expected. It can execute with both </w:t>
+      </w:r>
+      <w:r>
+        <w:t>bytes</w:t>
+      </w:r>
+      <w:r>
+        <w:t xml:space="preserve"> and words, a</w:t>
+      </w:r>
+      <w:r>
+        <w:t>nd sets the flags as expected.</w:t>
+      </w:r>
+      <w:r>
+        <w:t xml:space="preserve"> </w:t>
+      </w:r>
+    </w:p>
+    <w:p>
+      <w:r>
+        <w:rPr>
+          <w:b/>
+          <w:bCs/>
+        </w:rPr>
+        <w:t xml:space="preserve">Pass/Fail: </w:t>
+      </w:r>
+      <w:r>
+        <w:t>PASS</w:t>
+      </w:r>
+    </w:p>
+    <w:p>
+      <w:pPr>
+        <w:pStyle w:val="Heading3"/>
+        <w:numPr>
+          <w:ilvl w:val="0"/>
+          <w:numId w:val="1"/>
+        </w:numPr>
+        <w:ind w:left="493" w:hanging="493"/>
+      </w:pPr>
+      <w:r>
+        <w:lastRenderedPageBreak/>
+        <w:t>RRC</w:t>
+      </w:r>
+      <w:r>
+        <w:t xml:space="preserve"> instructions work as expected</w:t>
+      </w:r>
+    </w:p>
+    <w:p>
+      <w:r>
+        <w:rPr>
+          <w:b/>
+          <w:bCs/>
+        </w:rPr>
+        <w:t>Purpose:</w:t>
+      </w:r>
+      <w:r>
+        <w:t xml:space="preserve"> Checks for successful execution of </w:t>
+      </w:r>
+      <w:r>
+        <w:t>RRC</w:t>
+      </w:r>
+      <w:r>
+        <w:t xml:space="preserve"> instruction.</w:t>
+      </w:r>
+    </w:p>
+    <w:p>
+      <w:r>
+        <w:rPr>
+          <w:b/>
+          <w:bCs/>
+        </w:rPr>
+        <w:t>Configuration:</w:t>
+      </w:r>
+      <w:r>
+        <w:t xml:space="preserve"> The following program is loaded into the emulator. </w:t>
+      </w:r>
+      <w:r>
+        <w:t>RRC</w:t>
+      </w:r>
+      <w:r>
+        <w:t xml:space="preserve"> is executed with byte and word</w:t>
+      </w:r>
+      <w:r>
+        <w:t>.</w:t>
+      </w:r>
+    </w:p>
+    <w:p>
+      <w:pPr>
+        <w:jc w:val="center"/>
+        <w:rPr>
+          <w:b/>
+          <w:bCs/>
+        </w:rPr>
+      </w:pPr>
+      <w:r>
+        <w:rPr>
+          <w:b/>
+          <w:bCs/>
+        </w:rPr>
+        <w:drawing>
+          <wp:inline distT="0" distB="0" distL="0" distR="0" wp14:anchorId="3F50BE5A" wp14:editId="17A355B8">
+            <wp:extent cx="5943600" cy="1613535"/>
+            <wp:effectExtent l="0" t="0" r="0" b="5715"/>
+            <wp:docPr id="974052914" name="Picture 1" descr="A screenshot of a computer&#10;&#10;Description automatically generated"/>
+            <wp:cNvGraphicFramePr>
+              <a:graphicFrameLocks xmlns:a="http://schemas.openxmlformats.org/drawingml/2006/main" noChangeAspect="1"/>
+            </wp:cNvGraphicFramePr>
+            <a:graphic xmlns:a="http://schemas.openxmlformats.org/drawingml/2006/main">
+              <a:graphicData uri="http://schemas.openxmlformats.org/drawingml/2006/picture">
+                <pic:pic xmlns:pic="http://schemas.openxmlformats.org/drawingml/2006/picture">
+                  <pic:nvPicPr>
+                    <pic:cNvPr id="1346282652" name="Picture 1" descr="A screenshot of a computer&#10;&#10;Description automatically generated"/>
+                    <pic:cNvPicPr/>
+                  </pic:nvPicPr>
+                  <pic:blipFill>
+                    <a:blip r:embed="rId37"/>
+                    <a:stretch>
+                      <a:fillRect/>
+                    </a:stretch>
+                  </pic:blipFill>
+                  <pic:spPr>
+                    <a:xfrm>
+                      <a:off x="0" y="0"/>
+                      <a:ext cx="5943600" cy="1613535"/>
+                    </a:xfrm>
+                    <a:prstGeom prst="rect">
+                      <a:avLst/>
+                    </a:prstGeom>
+                  </pic:spPr>
+                </pic:pic>
+              </a:graphicData>
+            </a:graphic>
+          </wp:inline>
+        </w:drawing>
+      </w:r>
+    </w:p>
+    <w:tbl>
+      <w:tblPr>
+        <w:tblStyle w:val="TableGrid"/>
+        <w:tblW w:w="0" w:type="auto"/>
+        <w:tblLook w:val="04A0" w:firstRow="1" w:lastRow="0" w:firstColumn="1" w:lastColumn="0" w:noHBand="0" w:noVBand="1"/>
+      </w:tblPr>
+      <w:tblGrid>
+        <w:gridCol w:w="4599"/>
+        <w:gridCol w:w="4751"/>
+      </w:tblGrid>
+      <w:tr>
+        <w:tc>
+          <w:tcPr>
+            <w:tcW w:w="4599" w:type="dxa"/>
+            <w:vAlign w:val="center"/>
+          </w:tcPr>
+          <w:p>
+            <w:pPr>
+              <w:jc w:val="center"/>
+              <w:rPr>
+                <w:b/>
+                <w:bCs/>
+              </w:rPr>
+            </w:pPr>
+            <w:r>
+              <w:rPr>
+                <w:b/>
+                <w:bCs/>
+              </w:rPr>
+              <w:t>Expected Results</w:t>
+            </w:r>
+          </w:p>
+        </w:tc>
+        <w:tc>
+          <w:tcPr>
+            <w:tcW w:w="4751" w:type="dxa"/>
+            <w:vAlign w:val="center"/>
+          </w:tcPr>
+          <w:p>
+            <w:pPr>
+              <w:jc w:val="center"/>
+              <w:rPr>
+                <w:b/>
+                <w:bCs/>
+              </w:rPr>
+            </w:pPr>
+            <w:r>
+              <w:rPr>
+                <w:b/>
+                <w:bCs/>
+              </w:rPr>
+              <w:t>Actual Results</w:t>
+            </w:r>
+          </w:p>
+        </w:tc>
+      </w:tr>
+      <w:tr>
+        <w:tc>
+          <w:tcPr>
+            <w:tcW w:w="4599" w:type="dxa"/>
+            <w:vAlign w:val="center"/>
+          </w:tcPr>
+          <w:p>
+            <w:r>
+              <w:t xml:space="preserve">At memory address </w:t>
+            </w:r>
+            <w:r>
+              <w:t>100</w:t>
+            </w:r>
+            <w:r>
+              <w:t>6, RRC</w:t>
+            </w:r>
+            <w:r>
+              <w:t xml:space="preserve"> is performed using values of size </w:t>
+            </w:r>
+            <w:r>
+              <w:t>word</w:t>
+            </w:r>
+            <w:r>
+              <w:t>:</w:t>
+            </w:r>
+          </w:p>
+          <w:p>
+            <w:pPr>
+              <w:pStyle w:val="ListParagraph"/>
+              <w:numPr>
+                <w:ilvl w:val="0"/>
+                <w:numId w:val="14"/>
+              </w:numPr>
+            </w:pPr>
+            <w:proofErr w:type="gramStart"/>
+            <w:r>
+              <w:t>DST</w:t>
+            </w:r>
+            <w:r>
+              <w:t xml:space="preserve">  =</w:t>
+            </w:r>
+            <w:proofErr w:type="gramEnd"/>
+            <w:r>
+              <w:t xml:space="preserve"> 0x7FFD</w:t>
+            </w:r>
+          </w:p>
+          <w:p>
+            <w:pPr>
+              <w:pStyle w:val="ListParagraph"/>
+              <w:numPr>
+                <w:ilvl w:val="0"/>
+                <w:numId w:val="14"/>
+              </w:numPr>
+            </w:pPr>
+            <w:r>
+              <w:t>DST</w:t>
+            </w:r>
+            <w:r>
+              <w:t xml:space="preserve"> &lt;- 0x</w:t>
+            </w:r>
+            <w:r>
+              <w:t>7FFD</w:t>
+            </w:r>
+            <w:r>
+              <w:t xml:space="preserve"> </w:t>
+            </w:r>
+            <w:r>
+              <w:t xml:space="preserve">&gt;&gt; 1 through </w:t>
+            </w:r>
+            <w:proofErr w:type="gramStart"/>
+            <w:r>
+              <w:t>carry(</w:t>
+            </w:r>
+            <w:proofErr w:type="gramEnd"/>
+            <w:r>
+              <w:t>0)</w:t>
+            </w:r>
+          </w:p>
+          <w:p>
+            <w:r>
+              <w:t>This will produce:</w:t>
+            </w:r>
+          </w:p>
+          <w:p>
+            <w:pPr>
+              <w:pStyle w:val="ListParagraph"/>
+              <w:numPr>
+                <w:ilvl w:val="0"/>
+                <w:numId w:val="14"/>
+              </w:numPr>
+            </w:pPr>
+            <w:r>
+              <w:t>DST</w:t>
+            </w:r>
+            <w:r>
+              <w:t xml:space="preserve"> = 0x3FFE</w:t>
+            </w:r>
+          </w:p>
+          <w:p>
+            <w:pPr>
+              <w:pStyle w:val="ListParagraph"/>
+              <w:numPr>
+                <w:ilvl w:val="0"/>
+                <w:numId w:val="14"/>
+              </w:numPr>
+            </w:pPr>
+            <w:r>
+              <w:t>CLEAR overflow flag</w:t>
+            </w:r>
+          </w:p>
+          <w:p>
+            <w:pPr>
+              <w:pStyle w:val="ListParagraph"/>
+              <w:numPr>
+                <w:ilvl w:val="0"/>
+                <w:numId w:val="14"/>
+              </w:numPr>
+            </w:pPr>
+            <w:r>
+              <w:t>CLEAR negative flag</w:t>
+            </w:r>
+          </w:p>
+          <w:p>
+            <w:pPr>
+              <w:pStyle w:val="ListParagraph"/>
+              <w:numPr>
+                <w:ilvl w:val="0"/>
+                <w:numId w:val="14"/>
+              </w:numPr>
+            </w:pPr>
+            <w:r>
+              <w:t>CLEAR zero flag</w:t>
+            </w:r>
+          </w:p>
+          <w:p>
+            <w:pPr>
+              <w:pStyle w:val="ListParagraph"/>
+              <w:numPr>
+                <w:ilvl w:val="0"/>
+                <w:numId w:val="14"/>
+              </w:numPr>
+            </w:pPr>
+            <w:r>
+              <w:t>SET zero flag</w:t>
+            </w:r>
+          </w:p>
+          <w:p>
+            <w:pPr>
+              <w:pStyle w:val="ListParagraph"/>
+              <w:numPr>
+                <w:ilvl w:val="0"/>
+                <w:numId w:val="14"/>
+              </w:numPr>
+            </w:pPr>
+            <w:r>
+              <w:t>SET carry flag</w:t>
+            </w:r>
+          </w:p>
+          <w:p/>
+        </w:tc>
+        <w:tc>
+          <w:tcPr>
+            <w:tcW w:w="4751" w:type="dxa"/>
+            <w:vAlign w:val="center"/>
+          </w:tcPr>
+          <w:p>
+            <w:pPr>
+              <w:jc w:val="center"/>
+            </w:pPr>
+            <w:r>
+              <w:drawing>
+                <wp:inline distT="0" distB="0" distL="0" distR="0" wp14:anchorId="17D490CD" wp14:editId="00338946">
+                  <wp:extent cx="2880000" cy="2340000"/>
+                  <wp:effectExtent l="0" t="0" r="0" b="3175"/>
+                  <wp:docPr id="1040829270" name="Picture 1"/>
+                  <wp:cNvGraphicFramePr>
+                    <a:graphicFrameLocks xmlns:a="http://schemas.openxmlformats.org/drawingml/2006/main" noChangeAspect="1"/>
+                  </wp:cNvGraphicFramePr>
+                  <a:graphic xmlns:a="http://schemas.openxmlformats.org/drawingml/2006/main">
+                    <a:graphicData uri="http://schemas.openxmlformats.org/drawingml/2006/picture">
+                      <pic:pic xmlns:pic="http://schemas.openxmlformats.org/drawingml/2006/picture">
+                        <pic:nvPicPr>
+                          <pic:cNvPr id="1040829270" name=""/>
+                          <pic:cNvPicPr/>
+                        </pic:nvPicPr>
+                        <pic:blipFill>
+                          <a:blip r:embed="rId53"/>
+                          <a:stretch>
+                            <a:fillRect/>
+                          </a:stretch>
+                        </pic:blipFill>
+                        <pic:spPr>
+                          <a:xfrm>
+                            <a:off x="0" y="0"/>
+                            <a:ext cx="2880000" cy="2340000"/>
+                          </a:xfrm>
+                          <a:prstGeom prst="rect">
+                            <a:avLst/>
+                          </a:prstGeom>
+                        </pic:spPr>
+                      </pic:pic>
+                    </a:graphicData>
+                  </a:graphic>
+                </wp:inline>
+              </w:drawing>
+            </w:r>
+          </w:p>
+        </w:tc>
+      </w:tr>
+      <w:tr>
+        <w:tc>
+          <w:tcPr>
+            <w:tcW w:w="4599" w:type="dxa"/>
+            <w:vAlign w:val="center"/>
+          </w:tcPr>
+          <w:p>
+            <w:r>
+              <w:t>At address 100</w:t>
+            </w:r>
+            <w:r>
+              <w:t>8</w:t>
+            </w:r>
+            <w:r>
+              <w:t xml:space="preserve">, </w:t>
+            </w:r>
+            <w:r>
+              <w:t>RRC</w:t>
+            </w:r>
+            <w:r>
+              <w:t xml:space="preserve"> is performed using values of size </w:t>
+            </w:r>
+            <w:r>
+              <w:t>byte</w:t>
+            </w:r>
+            <w:r>
+              <w:t>:</w:t>
+            </w:r>
+          </w:p>
+          <w:p>
+            <w:pPr>
+              <w:pStyle w:val="ListParagraph"/>
+              <w:numPr>
+                <w:ilvl w:val="0"/>
+                <w:numId w:val="14"/>
+              </w:numPr>
+            </w:pPr>
+            <w:proofErr w:type="spellStart"/>
+            <w:r>
+              <w:t>DST</w:t>
+            </w:r>
+            <w:r>
+              <w:t>.lowbyte</w:t>
+            </w:r>
+            <w:proofErr w:type="spellEnd"/>
+            <w:r>
+              <w:t xml:space="preserve"> = 0xFE</w:t>
+            </w:r>
+          </w:p>
+          <w:p>
+            <w:pPr>
+              <w:pStyle w:val="ListParagraph"/>
+              <w:numPr>
+                <w:ilvl w:val="0"/>
+                <w:numId w:val="14"/>
+              </w:numPr>
+            </w:pPr>
+            <w:proofErr w:type="spellStart"/>
+            <w:r>
+              <w:t>DST</w:t>
+            </w:r>
+            <w:r>
+              <w:t>.lowbyte</w:t>
+            </w:r>
+            <w:proofErr w:type="spellEnd"/>
+            <w:r>
+              <w:t xml:space="preserve"> &lt;- 0xFE &gt;&gt; 1 through carry (1)</w:t>
+            </w:r>
+          </w:p>
+          <w:p>
+            <w:r>
+              <w:t>This will produce:</w:t>
+            </w:r>
+          </w:p>
+          <w:p>
+            <w:pPr>
+              <w:pStyle w:val="ListParagraph"/>
+              <w:numPr>
+                <w:ilvl w:val="0"/>
+                <w:numId w:val="14"/>
+              </w:numPr>
+            </w:pPr>
+            <w:proofErr w:type="spellStart"/>
+            <w:r>
+              <w:t>DST.lowbyte</w:t>
+            </w:r>
+            <w:proofErr w:type="spellEnd"/>
+            <w:r>
+              <w:t xml:space="preserve"> = 0x</w:t>
+            </w:r>
+            <w:r>
+              <w:t>FF</w:t>
+            </w:r>
+          </w:p>
+          <w:p>
+            <w:pPr>
+              <w:pStyle w:val="ListParagraph"/>
+              <w:numPr>
+                <w:ilvl w:val="0"/>
+                <w:numId w:val="14"/>
+              </w:numPr>
+            </w:pPr>
+            <w:r>
+              <w:t>CLEAR overflow flag</w:t>
+            </w:r>
+          </w:p>
+          <w:p>
+            <w:pPr>
+              <w:pStyle w:val="ListParagraph"/>
+              <w:numPr>
+                <w:ilvl w:val="0"/>
+                <w:numId w:val="14"/>
+              </w:numPr>
+            </w:pPr>
+            <w:r>
+              <w:t>SET</w:t>
+            </w:r>
+            <w:r>
+              <w:t xml:space="preserve"> negative flag</w:t>
+            </w:r>
+          </w:p>
+          <w:p>
+            <w:pPr>
+              <w:pStyle w:val="ListParagraph"/>
+              <w:numPr>
+                <w:ilvl w:val="0"/>
+                <w:numId w:val="14"/>
+              </w:numPr>
+            </w:pPr>
+            <w:r>
+              <w:t>CLEAR</w:t>
+            </w:r>
+            <w:r>
+              <w:t xml:space="preserve"> zero flag</w:t>
+            </w:r>
+          </w:p>
+          <w:p>
+            <w:pPr>
+              <w:pStyle w:val="ListParagraph"/>
+              <w:numPr>
+                <w:ilvl w:val="0"/>
+                <w:numId w:val="14"/>
+              </w:numPr>
+            </w:pPr>
+            <w:r>
+              <w:t>CLEAR carry flag</w:t>
+            </w:r>
+          </w:p>
+        </w:tc>
+        <w:tc>
+          <w:tcPr>
+            <w:tcW w:w="4751" w:type="dxa"/>
+            <w:vAlign w:val="center"/>
+          </w:tcPr>
+          <w:p>
+            <w:pPr>
+              <w:jc w:val="center"/>
+            </w:pPr>
+            <w:r>
+              <w:drawing>
+                <wp:inline distT="0" distB="0" distL="0" distR="0" wp14:anchorId="09BFE928" wp14:editId="62C9127C">
+                  <wp:extent cx="2880000" cy="2307600"/>
+                  <wp:effectExtent l="0" t="0" r="0" b="0"/>
+                  <wp:docPr id="1936332451" name="Picture 1"/>
+                  <wp:cNvGraphicFramePr>
+                    <a:graphicFrameLocks xmlns:a="http://schemas.openxmlformats.org/drawingml/2006/main" noChangeAspect="1"/>
+                  </wp:cNvGraphicFramePr>
+                  <a:graphic xmlns:a="http://schemas.openxmlformats.org/drawingml/2006/main">
+                    <a:graphicData uri="http://schemas.openxmlformats.org/drawingml/2006/picture">
+                      <pic:pic xmlns:pic="http://schemas.openxmlformats.org/drawingml/2006/picture">
+                        <pic:nvPicPr>
+                          <pic:cNvPr id="1936332451" name=""/>
+                          <pic:cNvPicPr/>
+                        </pic:nvPicPr>
+                        <pic:blipFill>
+                          <a:blip r:embed="rId54"/>
+                          <a:stretch>
+                            <a:fillRect/>
+                          </a:stretch>
+                        </pic:blipFill>
+                        <pic:spPr>
+                          <a:xfrm>
+                            <a:off x="0" y="0"/>
+                            <a:ext cx="2880000" cy="2307600"/>
+                          </a:xfrm>
+                          <a:prstGeom prst="rect">
+                            <a:avLst/>
+                          </a:prstGeom>
+                        </pic:spPr>
+                      </pic:pic>
+                    </a:graphicData>
+                  </a:graphic>
+                </wp:inline>
+              </w:drawing>
+            </w:r>
+          </w:p>
+        </w:tc>
+      </w:tr>
+      <w:tr>
+        <w:tc>
+          <w:tcPr>
+            <w:tcW w:w="4599" w:type="dxa"/>
+            <w:vAlign w:val="center"/>
+          </w:tcPr>
+          <w:p>
+            <w:r>
+              <w:lastRenderedPageBreak/>
+              <w:t>At address 100</w:t>
+            </w:r>
+            <w:r>
+              <w:t>C</w:t>
+            </w:r>
+            <w:r>
+              <w:t xml:space="preserve">, RRC is performed using values of size </w:t>
+            </w:r>
+            <w:r>
+              <w:t>word</w:t>
+            </w:r>
+            <w:r>
+              <w:t>:</w:t>
+            </w:r>
+          </w:p>
+          <w:p>
+            <w:pPr>
+              <w:pStyle w:val="ListParagraph"/>
+              <w:numPr>
+                <w:ilvl w:val="0"/>
+                <w:numId w:val="14"/>
+              </w:numPr>
+              <w:spacing w:after="160" w:line="259" w:lineRule="auto"/>
+            </w:pPr>
+            <w:r>
+              <w:t xml:space="preserve">DST = </w:t>
+            </w:r>
+            <w:r>
+              <w:t>0x0001</w:t>
+            </w:r>
+          </w:p>
+          <w:p>
+            <w:pPr>
+              <w:pStyle w:val="ListParagraph"/>
+              <w:numPr>
+                <w:ilvl w:val="0"/>
+                <w:numId w:val="14"/>
+              </w:numPr>
+            </w:pPr>
+            <w:r>
+              <w:t>DST &lt;- 0xF</w:t>
+            </w:r>
+            <w:r>
+              <w:t>001</w:t>
+            </w:r>
+            <w:r>
+              <w:t xml:space="preserve"> &gt;&gt; 1 through carry (</w:t>
+            </w:r>
+            <w:r>
+              <w:t>0</w:t>
+            </w:r>
+            <w:r>
+              <w:t>)</w:t>
+            </w:r>
+          </w:p>
+          <w:p>
+            <w:r>
+              <w:t>This will produce:</w:t>
+            </w:r>
+          </w:p>
+          <w:p>
+            <w:pPr>
+              <w:pStyle w:val="ListParagraph"/>
+              <w:numPr>
+                <w:ilvl w:val="0"/>
+                <w:numId w:val="14"/>
+              </w:numPr>
+            </w:pPr>
+            <w:r>
+              <w:t>DST</w:t>
+            </w:r>
+            <w:r>
+              <w:t xml:space="preserve"> = 0x</w:t>
+            </w:r>
+            <w:r>
+              <w:t>0000</w:t>
+            </w:r>
+          </w:p>
+          <w:p>
+            <w:pPr>
+              <w:pStyle w:val="ListParagraph"/>
+              <w:numPr>
+                <w:ilvl w:val="0"/>
+                <w:numId w:val="14"/>
+              </w:numPr>
+            </w:pPr>
+            <w:r>
+              <w:t>CLEAR overflow flag</w:t>
+            </w:r>
+          </w:p>
+          <w:p>
+            <w:pPr>
+              <w:pStyle w:val="ListParagraph"/>
+              <w:numPr>
+                <w:ilvl w:val="0"/>
+                <w:numId w:val="14"/>
+              </w:numPr>
+            </w:pPr>
+            <w:r>
+              <w:t>CLEAR</w:t>
+            </w:r>
+            <w:r>
+              <w:t xml:space="preserve"> negative flag</w:t>
+            </w:r>
+          </w:p>
+          <w:p>
+            <w:pPr>
+              <w:pStyle w:val="ListParagraph"/>
+              <w:numPr>
+                <w:ilvl w:val="0"/>
+                <w:numId w:val="14"/>
+              </w:numPr>
+              <w:spacing w:after="160" w:line="259" w:lineRule="auto"/>
+            </w:pPr>
+            <w:r>
+              <w:t>SET</w:t>
+            </w:r>
+            <w:r>
+              <w:t xml:space="preserve"> zero flag</w:t>
+            </w:r>
+          </w:p>
+          <w:p>
+            <w:pPr>
+              <w:pStyle w:val="ListParagraph"/>
+              <w:numPr>
+                <w:ilvl w:val="0"/>
+                <w:numId w:val="14"/>
+              </w:numPr>
+              <w:spacing w:after="160" w:line="259" w:lineRule="auto"/>
+            </w:pPr>
+            <w:r>
+              <w:t>SET carry flag</w:t>
+            </w:r>
+          </w:p>
+        </w:tc>
+        <w:tc>
+          <w:tcPr>
+            <w:tcW w:w="4751" w:type="dxa"/>
+            <w:vAlign w:val="center"/>
+          </w:tcPr>
+          <w:p>
+            <w:pPr>
+              <w:jc w:val="center"/>
+            </w:pPr>
+            <w:r>
+              <w:drawing>
+                <wp:inline distT="0" distB="0" distL="0" distR="0" wp14:anchorId="17E6477B" wp14:editId="56812EB7">
+                  <wp:extent cx="2880000" cy="2325600"/>
+                  <wp:effectExtent l="0" t="0" r="0" b="0"/>
+                  <wp:docPr id="1373913021" name="Picture 1"/>
+                  <wp:cNvGraphicFramePr>
+                    <a:graphicFrameLocks xmlns:a="http://schemas.openxmlformats.org/drawingml/2006/main" noChangeAspect="1"/>
+                  </wp:cNvGraphicFramePr>
+                  <a:graphic xmlns:a="http://schemas.openxmlformats.org/drawingml/2006/main">
+                    <a:graphicData uri="http://schemas.openxmlformats.org/drawingml/2006/picture">
+                      <pic:pic xmlns:pic="http://schemas.openxmlformats.org/drawingml/2006/picture">
+                        <pic:nvPicPr>
+                          <pic:cNvPr id="1373913021" name=""/>
+                          <pic:cNvPicPr/>
+                        </pic:nvPicPr>
+                        <pic:blipFill>
+                          <a:blip r:embed="rId55"/>
+                          <a:stretch>
+                            <a:fillRect/>
+                          </a:stretch>
+                        </pic:blipFill>
+                        <pic:spPr>
+                          <a:xfrm>
+                            <a:off x="0" y="0"/>
+                            <a:ext cx="2880000" cy="2325600"/>
+                          </a:xfrm>
+                          <a:prstGeom prst="rect">
+                            <a:avLst/>
+                          </a:prstGeom>
+                        </pic:spPr>
+                      </pic:pic>
+                    </a:graphicData>
+                  </a:graphic>
+                </wp:inline>
+              </w:drawing>
+            </w:r>
+          </w:p>
+        </w:tc>
+      </w:tr>
+    </w:tbl>
+    <w:p/>
+    <w:p>
+      <w:r>
+        <w:t xml:space="preserve">The </w:t>
+      </w:r>
+      <w:r>
+        <w:t>RRC</w:t>
+      </w:r>
+      <w:r>
+        <w:t xml:space="preserve"> instruction works as expected. It can execute with both </w:t>
+      </w:r>
+      <w:r>
+        <w:t>bytes</w:t>
+      </w:r>
+      <w:r>
+        <w:t xml:space="preserve"> and words, </w:t>
+      </w:r>
+      <w:r>
+        <w:t>and sets the flags as expected.</w:t>
+      </w:r>
+    </w:p>
+    <w:p>
+      <w:r>
+        <w:rPr>
+          <w:b/>
+          <w:bCs/>
+        </w:rPr>
+        <w:t xml:space="preserve">Pass/Fail: </w:t>
+      </w:r>
+      <w:r>
+        <w:t>PASS</w:t>
+      </w:r>
+    </w:p>
+    <w:p>
+      <w:pPr>
+        <w:pStyle w:val="Heading3"/>
+        <w:numPr>
+          <w:ilvl w:val="0"/>
+          <w:numId w:val="1"/>
+        </w:numPr>
+        <w:ind w:left="493" w:hanging="493"/>
+      </w:pPr>
+      <w:r>
+        <w:t>SWPB</w:t>
+      </w:r>
+      <w:r>
+        <w:t xml:space="preserve"> instructions work as expected</w:t>
+      </w:r>
+    </w:p>
+    <w:p>
+      <w:r>
+        <w:rPr>
+          <w:b/>
+          <w:bCs/>
+        </w:rPr>
+        <w:t>Purpose:</w:t>
+      </w:r>
+      <w:r>
+        <w:t xml:space="preserve"> Checks for successful execution of </w:t>
+      </w:r>
+      <w:r>
+        <w:t>SWPB</w:t>
+      </w:r>
+      <w:r>
+        <w:t xml:space="preserve"> instruction.</w:t>
+      </w:r>
+    </w:p>
+    <w:p>
+      <w:r>
+        <w:rPr>
+          <w:b/>
+          <w:bCs/>
+        </w:rPr>
+        <w:t>Configuration:</w:t>
+      </w:r>
+      <w:r>
+        <w:t xml:space="preserve"> The following program is loaded into the emulator. </w:t>
+      </w:r>
+      <w:r>
+        <w:t>SWPB</w:t>
+      </w:r>
+      <w:r>
+        <w:t xml:space="preserve"> is executed</w:t>
+      </w:r>
+      <w:r>
+        <w:t>.</w:t>
+      </w:r>
+    </w:p>
+    <w:p>
+      <w:pPr>
+        <w:jc w:val="center"/>
+        <w:rPr>
+          <w:b/>
+          <w:bCs/>
+        </w:rPr>
+      </w:pPr>
+      <w:r>
+        <w:rPr>
+          <w:b/>
+          <w:bCs/>
+        </w:rPr>
+        <w:drawing>
+          <wp:inline distT="0" distB="0" distL="0" distR="0" wp14:anchorId="3650BC30" wp14:editId="683CE3DE">
+            <wp:extent cx="5943600" cy="2274570"/>
+            <wp:effectExtent l="0" t="0" r="0" b="0"/>
+            <wp:docPr id="526937318" name="Picture 1" descr="A screen shot of a computer&#10;&#10;Description automatically generated"/>
+            <wp:cNvGraphicFramePr>
+              <a:graphicFrameLocks xmlns:a="http://schemas.openxmlformats.org/drawingml/2006/main" noChangeAspect="1"/>
+            </wp:cNvGraphicFramePr>
+            <a:graphic xmlns:a="http://schemas.openxmlformats.org/drawingml/2006/main">
+              <a:graphicData uri="http://schemas.openxmlformats.org/drawingml/2006/picture">
+                <pic:pic xmlns:pic="http://schemas.openxmlformats.org/drawingml/2006/picture">
+                  <pic:nvPicPr>
+                    <pic:cNvPr id="526937318" name="Picture 1" descr="A screen shot of a computer&#10;&#10;Description automatically generated"/>
+                    <pic:cNvPicPr/>
+                  </pic:nvPicPr>
+                  <pic:blipFill>
+                    <a:blip r:embed="rId56"/>
+                    <a:stretch>
+                      <a:fillRect/>
+                    </a:stretch>
+                  </pic:blipFill>
+                  <pic:spPr>
+                    <a:xfrm>
+                      <a:off x="0" y="0"/>
+                      <a:ext cx="5943600" cy="2274570"/>
+                    </a:xfrm>
+                    <a:prstGeom prst="rect">
+                      <a:avLst/>
+                    </a:prstGeom>
+                  </pic:spPr>
+                </pic:pic>
+              </a:graphicData>
+            </a:graphic>
+          </wp:inline>
+        </w:drawing>
+      </w:r>
+    </w:p>
+    <w:p>
+      <w:r>
+        <w:br w:type="page"/>
+      </w:r>
+    </w:p>
+    <w:tbl>
+      <w:tblPr>
+        <w:tblStyle w:val="TableGrid"/>
+        <w:tblW w:w="0" w:type="auto"/>
+        <w:tblLook w:val="04A0" w:firstRow="1" w:lastRow="0" w:firstColumn="1" w:lastColumn="0" w:noHBand="0" w:noVBand="1"/>
+      </w:tblPr>
+      <w:tblGrid>
+        <w:gridCol w:w="4599"/>
+        <w:gridCol w:w="4751"/>
+      </w:tblGrid>
+      <w:tr>
+        <w:tc>
+          <w:tcPr>
+            <w:tcW w:w="4599" w:type="dxa"/>
+            <w:vAlign w:val="center"/>
+          </w:tcPr>
+          <w:p>
+            <w:pPr>
+              <w:jc w:val="center"/>
+              <w:rPr>
+                <w:b/>
+                <w:bCs/>
+              </w:rPr>
+            </w:pPr>
+            <w:r>
+              <w:rPr>
+                <w:b/>
+                <w:bCs/>
+              </w:rPr>
+              <w:lastRenderedPageBreak/>
+              <w:t>Expected Results</w:t>
+            </w:r>
+          </w:p>
+        </w:tc>
+        <w:tc>
+          <w:tcPr>
+            <w:tcW w:w="4751" w:type="dxa"/>
+            <w:vAlign w:val="center"/>
+          </w:tcPr>
+          <w:p>
+            <w:pPr>
+              <w:jc w:val="center"/>
+              <w:rPr>
+                <w:b/>
+                <w:bCs/>
+              </w:rPr>
+            </w:pPr>
+            <w:r>
+              <w:rPr>
+                <w:b/>
+                <w:bCs/>
+              </w:rPr>
+              <w:t>Actual Results</w:t>
+            </w:r>
+          </w:p>
+        </w:tc>
+      </w:tr>
+      <w:tr>
+        <w:tc>
+          <w:tcPr>
+            <w:tcW w:w="4599" w:type="dxa"/>
+            <w:vAlign w:val="center"/>
+          </w:tcPr>
+          <w:p>
+            <w:r>
+              <w:t xml:space="preserve">At address </w:t>
+            </w:r>
+            <w:r>
+              <w:t>100</w:t>
+            </w:r>
+            <w:r>
+              <w:t>0,</w:t>
+            </w:r>
+            <w:r>
+              <w:t xml:space="preserve"> </w:t>
+            </w:r>
+            <w:r>
+              <w:t>SWPB</w:t>
+            </w:r>
+            <w:r>
+              <w:t xml:space="preserve"> is performed</w:t>
+            </w:r>
+            <w:r>
+              <w:t>:</w:t>
+            </w:r>
+          </w:p>
+          <w:p>
+            <w:pPr>
+              <w:pStyle w:val="ListParagraph"/>
+              <w:numPr>
+                <w:ilvl w:val="0"/>
+                <w:numId w:val="14"/>
+              </w:numPr>
+            </w:pPr>
+            <w:r>
+              <w:t>DST = 0x0000</w:t>
+            </w:r>
+          </w:p>
+          <w:p>
+            <w:r>
+              <w:t>This will produce:</w:t>
+            </w:r>
+          </w:p>
+          <w:p>
+            <w:pPr>
+              <w:pStyle w:val="ListParagraph"/>
+              <w:numPr>
+                <w:ilvl w:val="0"/>
+                <w:numId w:val="14"/>
+              </w:numPr>
+            </w:pPr>
+            <w:r>
+              <w:t>DST</w:t>
+            </w:r>
+            <w:r>
+              <w:t xml:space="preserve"> = 0x0000</w:t>
+            </w:r>
+          </w:p>
+          <w:p>
+            <w:pPr>
+              <w:pStyle w:val="ListParagraph"/>
+              <w:numPr>
+                <w:ilvl w:val="0"/>
+                <w:numId w:val="14"/>
+              </w:numPr>
+            </w:pPr>
+            <w:r>
+              <w:t>CLEAR overflow flag</w:t>
+            </w:r>
+          </w:p>
+          <w:p>
+            <w:pPr>
+              <w:pStyle w:val="ListParagraph"/>
+              <w:numPr>
+                <w:ilvl w:val="0"/>
+                <w:numId w:val="14"/>
+              </w:numPr>
+            </w:pPr>
+            <w:r>
+              <w:t>CLEAR negative flag</w:t>
+            </w:r>
+          </w:p>
+          <w:p>
+            <w:pPr>
+              <w:pStyle w:val="ListParagraph"/>
+              <w:numPr>
+                <w:ilvl w:val="0"/>
+                <w:numId w:val="14"/>
+              </w:numPr>
+            </w:pPr>
+            <w:r>
+              <w:t>SET zero flag</w:t>
+            </w:r>
+          </w:p>
+          <w:p>
+            <w:pPr>
+              <w:pStyle w:val="ListParagraph"/>
+              <w:numPr>
+                <w:ilvl w:val="0"/>
+                <w:numId w:val="14"/>
+              </w:numPr>
+            </w:pPr>
+            <w:r>
+              <w:t>CLEAR carry flag</w:t>
+            </w:r>
+          </w:p>
+        </w:tc>
+        <w:tc>
+          <w:tcPr>
+            <w:tcW w:w="4751" w:type="dxa"/>
+            <w:vAlign w:val="center"/>
+          </w:tcPr>
+          <w:p>
+            <w:pPr>
+              <w:jc w:val="center"/>
+            </w:pPr>
+            <w:r>
+              <w:drawing>
+                <wp:inline distT="0" distB="0" distL="0" distR="0" wp14:anchorId="5DEF7276" wp14:editId="13B3BA44">
+                  <wp:extent cx="2880000" cy="2286000"/>
+                  <wp:effectExtent l="0" t="0" r="0" b="0"/>
+                  <wp:docPr id="4114657" name="Picture 1"/>
+                  <wp:cNvGraphicFramePr>
+                    <a:graphicFrameLocks xmlns:a="http://schemas.openxmlformats.org/drawingml/2006/main" noChangeAspect="1"/>
+                  </wp:cNvGraphicFramePr>
+                  <a:graphic xmlns:a="http://schemas.openxmlformats.org/drawingml/2006/main">
+                    <a:graphicData uri="http://schemas.openxmlformats.org/drawingml/2006/picture">
+                      <pic:pic xmlns:pic="http://schemas.openxmlformats.org/drawingml/2006/picture">
+                        <pic:nvPicPr>
+                          <pic:cNvPr id="4114657" name=""/>
+                          <pic:cNvPicPr/>
+                        </pic:nvPicPr>
+                        <pic:blipFill>
+                          <a:blip r:embed="rId57"/>
+                          <a:stretch>
+                            <a:fillRect/>
+                          </a:stretch>
+                        </pic:blipFill>
+                        <pic:spPr>
+                          <a:xfrm>
+                            <a:off x="0" y="0"/>
+                            <a:ext cx="2880000" cy="2286000"/>
+                          </a:xfrm>
+                          <a:prstGeom prst="rect">
+                            <a:avLst/>
+                          </a:prstGeom>
+                        </pic:spPr>
+                      </pic:pic>
+                    </a:graphicData>
+                  </a:graphic>
+                </wp:inline>
+              </w:drawing>
+            </w:r>
+          </w:p>
+        </w:tc>
+      </w:tr>
+      <w:tr>
+        <w:tc>
+          <w:tcPr>
+            <w:tcW w:w="4599" w:type="dxa"/>
+            <w:vAlign w:val="center"/>
+          </w:tcPr>
+          <w:p>
+            <w:r>
+              <w:t>At address 100</w:t>
+            </w:r>
+            <w:r>
+              <w:t>4</w:t>
+            </w:r>
+            <w:r>
+              <w:t xml:space="preserve">, </w:t>
+            </w:r>
+            <w:r>
+              <w:t>SWPB</w:t>
+            </w:r>
+            <w:r>
+              <w:t xml:space="preserve"> is performed</w:t>
+            </w:r>
+            <w:r>
+              <w:t>:</w:t>
+            </w:r>
+          </w:p>
+          <w:p>
+            <w:pPr>
+              <w:pStyle w:val="ListParagraph"/>
+              <w:numPr>
+                <w:ilvl w:val="0"/>
+                <w:numId w:val="14"/>
+              </w:numPr>
+            </w:pPr>
+            <w:r>
+              <w:t xml:space="preserve">DST </w:t>
+            </w:r>
+            <w:r>
+              <w:t>= 0x00FA</w:t>
+            </w:r>
+          </w:p>
+          <w:p>
+            <w:r>
+              <w:t>This will produce:</w:t>
+            </w:r>
+          </w:p>
+          <w:p>
+            <w:pPr>
+              <w:pStyle w:val="ListParagraph"/>
+              <w:numPr>
+                <w:ilvl w:val="0"/>
+                <w:numId w:val="14"/>
+              </w:numPr>
+            </w:pPr>
+            <w:r>
+              <w:t>DST</w:t>
+            </w:r>
+            <w:r>
+              <w:t xml:space="preserve"> = </w:t>
+            </w:r>
+            <w:r>
+              <w:t>0xFA00</w:t>
+            </w:r>
+          </w:p>
+          <w:p>
+            <w:pPr>
+              <w:pStyle w:val="ListParagraph"/>
+              <w:numPr>
+                <w:ilvl w:val="0"/>
+                <w:numId w:val="14"/>
+              </w:numPr>
+            </w:pPr>
+            <w:r>
+              <w:t>CLEAR overflow flag</w:t>
+            </w:r>
+          </w:p>
+          <w:p>
+            <w:pPr>
+              <w:pStyle w:val="ListParagraph"/>
+              <w:numPr>
+                <w:ilvl w:val="0"/>
+                <w:numId w:val="14"/>
+              </w:numPr>
+            </w:pPr>
+            <w:r>
+              <w:t>SET</w:t>
+            </w:r>
+            <w:r>
+              <w:t xml:space="preserve"> negative flag</w:t>
+            </w:r>
+          </w:p>
+          <w:p>
+            <w:pPr>
+              <w:pStyle w:val="ListParagraph"/>
+              <w:numPr>
+                <w:ilvl w:val="0"/>
+                <w:numId w:val="14"/>
+              </w:numPr>
+            </w:pPr>
+            <w:r>
+              <w:t>CLEAR</w:t>
+            </w:r>
+            <w:r>
+              <w:t xml:space="preserve"> zero flag</w:t>
+            </w:r>
+          </w:p>
+          <w:p>
+            <w:pPr>
+              <w:pStyle w:val="ListParagraph"/>
+              <w:numPr>
+                <w:ilvl w:val="0"/>
+                <w:numId w:val="14"/>
+              </w:numPr>
+            </w:pPr>
+            <w:r>
+              <w:t>CLEAR carry flag</w:t>
+            </w:r>
+          </w:p>
+        </w:tc>
+        <w:tc>
+          <w:tcPr>
+            <w:tcW w:w="4751" w:type="dxa"/>
+            <w:vAlign w:val="center"/>
+          </w:tcPr>
+          <w:p>
+            <w:pPr>
+              <w:jc w:val="center"/>
+            </w:pPr>
+            <w:r>
+              <w:drawing>
+                <wp:inline distT="0" distB="0" distL="0" distR="0" wp14:anchorId="6CC07F8E" wp14:editId="4C66633E">
+                  <wp:extent cx="2880000" cy="2311200"/>
+                  <wp:effectExtent l="0" t="0" r="0" b="0"/>
+                  <wp:docPr id="14307496" name="Picture 1"/>
+                  <wp:cNvGraphicFramePr>
+                    <a:graphicFrameLocks xmlns:a="http://schemas.openxmlformats.org/drawingml/2006/main" noChangeAspect="1"/>
+                  </wp:cNvGraphicFramePr>
+                  <a:graphic xmlns:a="http://schemas.openxmlformats.org/drawingml/2006/main">
+                    <a:graphicData uri="http://schemas.openxmlformats.org/drawingml/2006/picture">
+                      <pic:pic xmlns:pic="http://schemas.openxmlformats.org/drawingml/2006/picture">
+                        <pic:nvPicPr>
+                          <pic:cNvPr id="14307496" name=""/>
+                          <pic:cNvPicPr/>
+                        </pic:nvPicPr>
+                        <pic:blipFill>
+                          <a:blip r:embed="rId58"/>
+                          <a:stretch>
+                            <a:fillRect/>
+                          </a:stretch>
+                        </pic:blipFill>
+                        <pic:spPr>
+                          <a:xfrm>
+                            <a:off x="0" y="0"/>
+                            <a:ext cx="2880000" cy="2311200"/>
+                          </a:xfrm>
+                          <a:prstGeom prst="rect">
+                            <a:avLst/>
+                          </a:prstGeom>
+                        </pic:spPr>
+                      </pic:pic>
+                    </a:graphicData>
+                  </a:graphic>
+                </wp:inline>
+              </w:drawing>
+            </w:r>
+          </w:p>
+        </w:tc>
+      </w:tr>
+      <w:tr>
+        <w:tc>
+          <w:tcPr>
+            <w:tcW w:w="4599" w:type="dxa"/>
+            <w:vAlign w:val="center"/>
+          </w:tcPr>
+          <w:p>
+            <w:r>
+              <w:t xml:space="preserve">At address </w:t>
+            </w:r>
+            <w:r>
+              <w:t>1008</w:t>
+            </w:r>
+            <w:r>
+              <w:t xml:space="preserve">, </w:t>
+            </w:r>
+            <w:r>
+              <w:t>SWPB</w:t>
+            </w:r>
+            <w:r>
+              <w:t xml:space="preserve"> is performed</w:t>
+            </w:r>
+            <w:r>
+              <w:t>:</w:t>
+            </w:r>
+          </w:p>
+          <w:p>
+            <w:pPr>
+              <w:pStyle w:val="ListParagraph"/>
+              <w:numPr>
+                <w:ilvl w:val="0"/>
+                <w:numId w:val="14"/>
+              </w:numPr>
+            </w:pPr>
+            <w:r>
+              <w:t>DST</w:t>
+            </w:r>
+            <w:r>
+              <w:t xml:space="preserve"> = 0xFA09</w:t>
+            </w:r>
+          </w:p>
+          <w:p>
+            <w:r>
+              <w:t>This will produce:</w:t>
+            </w:r>
+          </w:p>
+          <w:p>
+            <w:pPr>
+              <w:pStyle w:val="ListParagraph"/>
+              <w:numPr>
+                <w:ilvl w:val="0"/>
+                <w:numId w:val="14"/>
+              </w:numPr>
+            </w:pPr>
+            <w:r>
+              <w:t>DST</w:t>
+            </w:r>
+            <w:r>
+              <w:t xml:space="preserve"> = 0x</w:t>
+            </w:r>
+            <w:r>
+              <w:t>09FA</w:t>
+            </w:r>
+          </w:p>
+          <w:p>
+            <w:pPr>
+              <w:pStyle w:val="ListParagraph"/>
+              <w:numPr>
+                <w:ilvl w:val="0"/>
+                <w:numId w:val="14"/>
+              </w:numPr>
+              <w:spacing w:after="160" w:line="259" w:lineRule="auto"/>
+            </w:pPr>
+            <w:r>
+              <w:t>CLEAR overflow flag</w:t>
+            </w:r>
+          </w:p>
+          <w:p>
+            <w:pPr>
+              <w:pStyle w:val="ListParagraph"/>
+              <w:numPr>
+                <w:ilvl w:val="0"/>
+                <w:numId w:val="14"/>
+              </w:numPr>
+              <w:spacing w:after="160" w:line="259" w:lineRule="auto"/>
+            </w:pPr>
+            <w:r>
+              <w:t>CLEAR</w:t>
+            </w:r>
+            <w:r>
+              <w:t xml:space="preserve"> negative flag</w:t>
+            </w:r>
+          </w:p>
+          <w:p>
+            <w:pPr>
+              <w:pStyle w:val="ListParagraph"/>
+              <w:numPr>
+                <w:ilvl w:val="0"/>
+                <w:numId w:val="14"/>
+              </w:numPr>
+              <w:spacing w:after="160" w:line="259" w:lineRule="auto"/>
+            </w:pPr>
+            <w:r>
+              <w:t>CLEAR zero flag</w:t>
+            </w:r>
+          </w:p>
+          <w:p>
+            <w:pPr>
+              <w:pStyle w:val="ListParagraph"/>
+              <w:numPr>
+                <w:ilvl w:val="0"/>
+                <w:numId w:val="14"/>
+              </w:numPr>
+              <w:spacing w:after="160" w:line="259" w:lineRule="auto"/>
+            </w:pPr>
+            <w:r>
+              <w:t>CLEAR carry flag</w:t>
+            </w:r>
+          </w:p>
+        </w:tc>
+        <w:tc>
+          <w:tcPr>
+            <w:tcW w:w="4751" w:type="dxa"/>
+            <w:vAlign w:val="center"/>
+          </w:tcPr>
+          <w:p>
+            <w:pPr>
+              <w:jc w:val="center"/>
+            </w:pPr>
+            <w:r>
+              <w:drawing>
+                <wp:inline distT="0" distB="0" distL="0" distR="0" wp14:anchorId="0A9809F8" wp14:editId="2C091615">
+                  <wp:extent cx="2880000" cy="2300400"/>
+                  <wp:effectExtent l="0" t="0" r="0" b="5080"/>
+                  <wp:docPr id="1786881572" name="Picture 1"/>
+                  <wp:cNvGraphicFramePr>
+                    <a:graphicFrameLocks xmlns:a="http://schemas.openxmlformats.org/drawingml/2006/main" noChangeAspect="1"/>
+                  </wp:cNvGraphicFramePr>
+                  <a:graphic xmlns:a="http://schemas.openxmlformats.org/drawingml/2006/main">
+                    <a:graphicData uri="http://schemas.openxmlformats.org/drawingml/2006/picture">
+                      <pic:pic xmlns:pic="http://schemas.openxmlformats.org/drawingml/2006/picture">
+                        <pic:nvPicPr>
+                          <pic:cNvPr id="1786881572" name=""/>
+                          <pic:cNvPicPr/>
+                        </pic:nvPicPr>
+                        <pic:blipFill>
+                          <a:blip r:embed="rId59"/>
+                          <a:stretch>
+                            <a:fillRect/>
+                          </a:stretch>
+                        </pic:blipFill>
+                        <pic:spPr>
+                          <a:xfrm>
+                            <a:off x="0" y="0"/>
+                            <a:ext cx="2880000" cy="2300400"/>
+                          </a:xfrm>
+                          <a:prstGeom prst="rect">
+                            <a:avLst/>
+                          </a:prstGeom>
+                        </pic:spPr>
+                      </pic:pic>
+                    </a:graphicData>
+                  </a:graphic>
+                </wp:inline>
+              </w:drawing>
+            </w:r>
+          </w:p>
+        </w:tc>
+      </w:tr>
+    </w:tbl>
+    <w:p/>
+    <w:p>
+      <w:r>
+        <w:t xml:space="preserve">The </w:t>
+      </w:r>
+      <w:r>
+        <w:t>SWPB</w:t>
+      </w:r>
+      <w:r>
+        <w:t xml:space="preserve"> instruction works as expected.</w:t>
+      </w:r>
+      <w:r>
+        <w:t xml:space="preserve"> It sets registers as expected</w:t>
+      </w:r>
+    </w:p>
+    <w:p>
+      <w:r>
+        <w:rPr>
+          <w:b/>
+          <w:bCs/>
+        </w:rPr>
+        <w:t xml:space="preserve">Pass/Fail: </w:t>
+      </w:r>
+      <w:r>
+        <w:t>PASS</w:t>
+      </w:r>
+    </w:p>
+    <w:p>
+      <w:pPr>
+        <w:pStyle w:val="Heading3"/>
+        <w:numPr>
+          <w:ilvl w:val="0"/>
+          <w:numId w:val="1"/>
+        </w:numPr>
+        <w:ind w:left="493" w:hanging="493"/>
+      </w:pPr>
+      <w:r>
+        <w:lastRenderedPageBreak/>
+        <w:t>SXT</w:t>
+      </w:r>
+      <w:r>
+        <w:t xml:space="preserve"> instructions work as expected</w:t>
+      </w:r>
+    </w:p>
+    <w:p>
+      <w:r>
+        <w:rPr>
+          <w:b/>
+          <w:bCs/>
+        </w:rPr>
+        <w:t>Purpose:</w:t>
+      </w:r>
+      <w:r>
+        <w:t xml:space="preserve"> Checks for successful execution of </w:t>
+      </w:r>
+      <w:r>
+        <w:t>SXT</w:t>
+      </w:r>
+      <w:r>
+        <w:t xml:space="preserve"> instruction.</w:t>
+      </w:r>
+    </w:p>
+    <w:p>
+      <w:r>
+        <w:rPr>
+          <w:b/>
+          <w:bCs/>
+        </w:rPr>
+        <w:t>Configuration:</w:t>
+      </w:r>
+      <w:r>
+        <w:t xml:space="preserve"> The following program is loaded into the emulator. </w:t>
+      </w:r>
+      <w:r>
+        <w:t>SXT</w:t>
+      </w:r>
+      <w:r>
+        <w:t xml:space="preserve"> is executed</w:t>
+      </w:r>
+      <w:r>
+        <w:t>.</w:t>
+      </w:r>
+    </w:p>
+    <w:p>
+      <w:pPr>
+        <w:jc w:val="center"/>
+        <w:rPr>
+          <w:b/>
+          <w:bCs/>
+        </w:rPr>
+      </w:pPr>
+      <w:r>
+        <w:rPr>
+          <w:b/>
+          <w:bCs/>
+        </w:rPr>
+        <w:drawing>
+          <wp:inline distT="0" distB="0" distL="0" distR="0" wp14:anchorId="7EB52BD1" wp14:editId="5C1E1066">
+            <wp:extent cx="4662055" cy="1852868"/>
+            <wp:effectExtent l="0" t="0" r="5715" b="0"/>
+            <wp:docPr id="1780339214" name="Picture 1" descr="A computer screen shot of a computer&#10;&#10;Description automatically generated"/>
+            <wp:cNvGraphicFramePr>
+              <a:graphicFrameLocks xmlns:a="http://schemas.openxmlformats.org/drawingml/2006/main" noChangeAspect="1"/>
+            </wp:cNvGraphicFramePr>
+            <a:graphic xmlns:a="http://schemas.openxmlformats.org/drawingml/2006/main">
+              <a:graphicData uri="http://schemas.openxmlformats.org/drawingml/2006/picture">
+                <pic:pic xmlns:pic="http://schemas.openxmlformats.org/drawingml/2006/picture">
+                  <pic:nvPicPr>
+                    <pic:cNvPr id="1780339214" name="Picture 1" descr="A computer screen shot of a computer&#10;&#10;Description automatically generated"/>
+                    <pic:cNvPicPr/>
+                  </pic:nvPicPr>
+                  <pic:blipFill>
+                    <a:blip r:embed="rId60"/>
+                    <a:stretch>
+                      <a:fillRect/>
+                    </a:stretch>
+                  </pic:blipFill>
+                  <pic:spPr>
+                    <a:xfrm>
+                      <a:off x="0" y="0"/>
+                      <a:ext cx="4679417" cy="1859768"/>
+                    </a:xfrm>
+                    <a:prstGeom prst="rect">
+                      <a:avLst/>
+                    </a:prstGeom>
+                  </pic:spPr>
+                </pic:pic>
+              </a:graphicData>
+            </a:graphic>
+          </wp:inline>
+        </w:drawing>
+      </w:r>
+    </w:p>
+    <w:tbl>
+      <w:tblPr>
+        <w:tblStyle w:val="TableGrid"/>
+        <w:tblW w:w="0" w:type="auto"/>
+        <w:tblLook w:val="04A0" w:firstRow="1" w:lastRow="0" w:firstColumn="1" w:lastColumn="0" w:noHBand="0" w:noVBand="1"/>
+      </w:tblPr>
+      <w:tblGrid>
+        <w:gridCol w:w="4599"/>
+        <w:gridCol w:w="4751"/>
+      </w:tblGrid>
+      <w:tr>
+        <w:tc>
+          <w:tcPr>
+            <w:tcW w:w="4599" w:type="dxa"/>
+            <w:vAlign w:val="center"/>
+          </w:tcPr>
+          <w:p>
+            <w:pPr>
+              <w:jc w:val="center"/>
+              <w:rPr>
+                <w:b/>
+                <w:bCs/>
+              </w:rPr>
+            </w:pPr>
+            <w:r>
+              <w:rPr>
+                <w:b/>
+                <w:bCs/>
+              </w:rPr>
+              <w:t>Expected Results</w:t>
+            </w:r>
+          </w:p>
+        </w:tc>
+        <w:tc>
+          <w:tcPr>
+            <w:tcW w:w="4751" w:type="dxa"/>
+            <w:vAlign w:val="center"/>
+          </w:tcPr>
+          <w:p>
+            <w:pPr>
+              <w:jc w:val="center"/>
+              <w:rPr>
+                <w:b/>
+                <w:bCs/>
+              </w:rPr>
+            </w:pPr>
+            <w:r>
+              <w:rPr>
+                <w:b/>
+                <w:bCs/>
+              </w:rPr>
+              <w:t>Actual Results</w:t>
+            </w:r>
+          </w:p>
+        </w:tc>
+      </w:tr>
+      <w:tr>
+        <w:tc>
+          <w:tcPr>
+            <w:tcW w:w="4599" w:type="dxa"/>
+            <w:vAlign w:val="center"/>
+          </w:tcPr>
+          <w:p>
+            <w:r>
+              <w:t xml:space="preserve">At memory address </w:t>
+            </w:r>
+            <w:r>
+              <w:t>100</w:t>
+            </w:r>
+            <w:r>
+              <w:t>0</w:t>
+            </w:r>
+            <w:r>
+              <w:t xml:space="preserve">, </w:t>
+            </w:r>
+            <w:r>
+              <w:t>S</w:t>
+            </w:r>
+            <w:r>
+              <w:t>XT</w:t>
+            </w:r>
+            <w:r>
+              <w:t xml:space="preserve"> is performe</w:t>
+            </w:r>
+            <w:r>
+              <w:t>d:</w:t>
+            </w:r>
+          </w:p>
+          <w:p>
+            <w:pPr>
+              <w:pStyle w:val="ListParagraph"/>
+              <w:numPr>
+                <w:ilvl w:val="0"/>
+                <w:numId w:val="14"/>
+              </w:numPr>
+            </w:pPr>
+            <w:r>
+              <w:t>DST</w:t>
+            </w:r>
+            <w:r>
+              <w:t xml:space="preserve"> = 0x0000</w:t>
+            </w:r>
+          </w:p>
+          <w:p>
+            <w:r>
+              <w:t>This will produce:</w:t>
+            </w:r>
+          </w:p>
+          <w:p>
+            <w:pPr>
+              <w:pStyle w:val="ListParagraph"/>
+              <w:numPr>
+                <w:ilvl w:val="0"/>
+                <w:numId w:val="14"/>
+              </w:numPr>
+            </w:pPr>
+            <w:r>
+              <w:t>DST</w:t>
+            </w:r>
+            <w:r>
+              <w:t xml:space="preserve"> = 0x0000</w:t>
+            </w:r>
+          </w:p>
+          <w:p>
+            <w:pPr>
+              <w:pStyle w:val="ListParagraph"/>
+              <w:numPr>
+                <w:ilvl w:val="0"/>
+                <w:numId w:val="14"/>
+              </w:numPr>
+            </w:pPr>
+            <w:r>
+              <w:t>CLEAR overflow flag</w:t>
+            </w:r>
+          </w:p>
+          <w:p>
+            <w:pPr>
+              <w:pStyle w:val="ListParagraph"/>
+              <w:numPr>
+                <w:ilvl w:val="0"/>
+                <w:numId w:val="14"/>
+              </w:numPr>
+            </w:pPr>
+            <w:r>
+              <w:t>CLEAR negative flag</w:t>
+            </w:r>
+          </w:p>
+          <w:p>
+            <w:pPr>
+              <w:pStyle w:val="ListParagraph"/>
+              <w:numPr>
+                <w:ilvl w:val="0"/>
+                <w:numId w:val="14"/>
+              </w:numPr>
+            </w:pPr>
+            <w:r>
+              <w:t>SET zero flag</w:t>
+            </w:r>
+          </w:p>
+          <w:p>
+            <w:pPr>
+              <w:pStyle w:val="ListParagraph"/>
+              <w:numPr>
+                <w:ilvl w:val="0"/>
+                <w:numId w:val="14"/>
+              </w:numPr>
+            </w:pPr>
+            <w:r>
+              <w:t>CLEAR carry flag</w:t>
+            </w:r>
+          </w:p>
+        </w:tc>
+        <w:tc>
+          <w:tcPr>
+            <w:tcW w:w="4751" w:type="dxa"/>
+            <w:vAlign w:val="center"/>
+          </w:tcPr>
+          <w:p>
+            <w:pPr>
+              <w:jc w:val="center"/>
+            </w:pPr>
+            <w:r>
+              <w:drawing>
+                <wp:inline distT="0" distB="0" distL="0" distR="0" wp14:anchorId="582ED0A2" wp14:editId="794A6A39">
+                  <wp:extent cx="2880000" cy="2304000"/>
+                  <wp:effectExtent l="0" t="0" r="0" b="1270"/>
+                  <wp:docPr id="1375365119" name="Picture 1"/>
+                  <wp:cNvGraphicFramePr>
+                    <a:graphicFrameLocks xmlns:a="http://schemas.openxmlformats.org/drawingml/2006/main" noChangeAspect="1"/>
+                  </wp:cNvGraphicFramePr>
+                  <a:graphic xmlns:a="http://schemas.openxmlformats.org/drawingml/2006/main">
+                    <a:graphicData uri="http://schemas.openxmlformats.org/drawingml/2006/picture">
+                      <pic:pic xmlns:pic="http://schemas.openxmlformats.org/drawingml/2006/picture">
+                        <pic:nvPicPr>
+                          <pic:cNvPr id="1375365119" name=""/>
+                          <pic:cNvPicPr/>
+                        </pic:nvPicPr>
+                        <pic:blipFill>
+                          <a:blip r:embed="rId61"/>
+                          <a:stretch>
+                            <a:fillRect/>
+                          </a:stretch>
+                        </pic:blipFill>
+                        <pic:spPr>
+                          <a:xfrm>
+                            <a:off x="0" y="0"/>
+                            <a:ext cx="2880000" cy="2304000"/>
+                          </a:xfrm>
+                          <a:prstGeom prst="rect">
+                            <a:avLst/>
+                          </a:prstGeom>
+                        </pic:spPr>
+                      </pic:pic>
+                    </a:graphicData>
+                  </a:graphic>
+                </wp:inline>
+              </w:drawing>
+            </w:r>
+          </w:p>
+        </w:tc>
+      </w:tr>
+      <w:tr>
+        <w:tc>
+          <w:tcPr>
+            <w:tcW w:w="4599" w:type="dxa"/>
+            <w:vAlign w:val="center"/>
+          </w:tcPr>
+          <w:p>
+            <w:r>
+              <w:t>At address 100</w:t>
+            </w:r>
+            <w:r>
+              <w:t>4</w:t>
+            </w:r>
+            <w:r>
+              <w:t xml:space="preserve">, </w:t>
+            </w:r>
+            <w:r>
+              <w:t>SXT</w:t>
+            </w:r>
+            <w:r>
+              <w:t xml:space="preserve"> is performed</w:t>
+            </w:r>
+            <w:r>
+              <w:t>:</w:t>
+            </w:r>
+          </w:p>
+          <w:p>
+            <w:pPr>
+              <w:pStyle w:val="ListParagraph"/>
+              <w:numPr>
+                <w:ilvl w:val="0"/>
+                <w:numId w:val="14"/>
+              </w:numPr>
+            </w:pPr>
+            <w:r>
+              <w:t xml:space="preserve">DST </w:t>
+            </w:r>
+            <w:r>
+              <w:t>=</w:t>
+            </w:r>
+            <w:r>
+              <w:t xml:space="preserve"> </w:t>
+            </w:r>
+            <w:r>
+              <w:t>0x00FA</w:t>
+            </w:r>
+          </w:p>
+          <w:p>
+            <w:r>
+              <w:t>This will produce:</w:t>
+            </w:r>
+          </w:p>
+          <w:p>
+            <w:pPr>
+              <w:pStyle w:val="ListParagraph"/>
+              <w:numPr>
+                <w:ilvl w:val="0"/>
+                <w:numId w:val="14"/>
+              </w:numPr>
+            </w:pPr>
+            <w:r>
+              <w:t>RESULT = 0</w:t>
+            </w:r>
+            <w:r>
+              <w:t>xFFFA</w:t>
+            </w:r>
+          </w:p>
+          <w:p>
+            <w:pPr>
+              <w:pStyle w:val="ListParagraph"/>
+              <w:numPr>
+                <w:ilvl w:val="0"/>
+                <w:numId w:val="14"/>
+              </w:numPr>
+            </w:pPr>
+            <w:r>
+              <w:t>CLEAR overflow flag</w:t>
+            </w:r>
+          </w:p>
+          <w:p>
+            <w:pPr>
+              <w:pStyle w:val="ListParagraph"/>
+              <w:numPr>
+                <w:ilvl w:val="0"/>
+                <w:numId w:val="14"/>
+              </w:numPr>
+            </w:pPr>
+            <w:r>
+              <w:t>SET</w:t>
+            </w:r>
+            <w:r>
+              <w:t xml:space="preserve"> negative flag</w:t>
+            </w:r>
+          </w:p>
+          <w:p>
+            <w:pPr>
+              <w:pStyle w:val="ListParagraph"/>
+              <w:numPr>
+                <w:ilvl w:val="0"/>
+                <w:numId w:val="14"/>
+              </w:numPr>
+            </w:pPr>
+            <w:r>
+              <w:t>CLEAR</w:t>
+            </w:r>
+            <w:r>
+              <w:t xml:space="preserve"> zero flag</w:t>
+            </w:r>
+          </w:p>
+          <w:p>
+            <w:pPr>
+              <w:pStyle w:val="ListParagraph"/>
+              <w:numPr>
+                <w:ilvl w:val="0"/>
+                <w:numId w:val="14"/>
+              </w:numPr>
+            </w:pPr>
+            <w:r>
+              <w:t>CLEAR carry flag</w:t>
+            </w:r>
+          </w:p>
+        </w:tc>
+        <w:tc>
+          <w:tcPr>
+            <w:tcW w:w="4751" w:type="dxa"/>
+            <w:vAlign w:val="center"/>
+          </w:tcPr>
+          <w:p>
+            <w:pPr>
+              <w:jc w:val="center"/>
+            </w:pPr>
+            <w:r>
+              <w:drawing>
+                <wp:inline distT="0" distB="0" distL="0" distR="0" wp14:anchorId="6967C0BC" wp14:editId="2C46908D">
+                  <wp:extent cx="2880000" cy="2268000"/>
+                  <wp:effectExtent l="0" t="0" r="0" b="0"/>
+                  <wp:docPr id="44319609" name="Picture 1"/>
+                  <wp:cNvGraphicFramePr>
+                    <a:graphicFrameLocks xmlns:a="http://schemas.openxmlformats.org/drawingml/2006/main" noChangeAspect="1"/>
+                  </wp:cNvGraphicFramePr>
+                  <a:graphic xmlns:a="http://schemas.openxmlformats.org/drawingml/2006/main">
+                    <a:graphicData uri="http://schemas.openxmlformats.org/drawingml/2006/picture">
+                      <pic:pic xmlns:pic="http://schemas.openxmlformats.org/drawingml/2006/picture">
+                        <pic:nvPicPr>
+                          <pic:cNvPr id="44319609" name=""/>
+                          <pic:cNvPicPr/>
+                        </pic:nvPicPr>
+                        <pic:blipFill>
+                          <a:blip r:embed="rId62"/>
+                          <a:stretch>
+                            <a:fillRect/>
+                          </a:stretch>
+                        </pic:blipFill>
+                        <pic:spPr>
+                          <a:xfrm>
+                            <a:off x="0" y="0"/>
+                            <a:ext cx="2880000" cy="2268000"/>
+                          </a:xfrm>
+                          <a:prstGeom prst="rect">
+                            <a:avLst/>
+                          </a:prstGeom>
+                        </pic:spPr>
+                      </pic:pic>
+                    </a:graphicData>
+                  </a:graphic>
+                </wp:inline>
+              </w:drawing>
+            </w:r>
+          </w:p>
+        </w:tc>
+      </w:tr>
+      <w:tr>
+        <w:tc>
+          <w:tcPr>
+            <w:tcW w:w="4599" w:type="dxa"/>
+            <w:vAlign w:val="center"/>
+          </w:tcPr>
+          <w:p>
+            <w:r>
+              <w:lastRenderedPageBreak/>
+              <w:t>At address 100</w:t>
+            </w:r>
+            <w:r>
+              <w:t>8</w:t>
+            </w:r>
+            <w:r>
+              <w:t>, SXT is performed:</w:t>
+            </w:r>
+          </w:p>
+          <w:p>
+            <w:pPr>
+              <w:pStyle w:val="ListParagraph"/>
+              <w:numPr>
+                <w:ilvl w:val="0"/>
+                <w:numId w:val="14"/>
+              </w:numPr>
+            </w:pPr>
+            <w:r>
+              <w:t xml:space="preserve">DST </w:t>
+            </w:r>
+            <w:r>
+              <w:t>= 0x000A</w:t>
+            </w:r>
+          </w:p>
+          <w:p>
+            <w:r>
+              <w:t>This will produce:</w:t>
+            </w:r>
+          </w:p>
+          <w:p>
+            <w:pPr>
+              <w:pStyle w:val="ListParagraph"/>
+              <w:numPr>
+                <w:ilvl w:val="0"/>
+                <w:numId w:val="14"/>
+              </w:numPr>
+            </w:pPr>
+            <w:r>
+              <w:t>RESULT = 0x</w:t>
+            </w:r>
+            <w:r>
+              <w:t>000A</w:t>
+            </w:r>
+          </w:p>
+          <w:p>
+            <w:pPr>
+              <w:pStyle w:val="ListParagraph"/>
+              <w:numPr>
+                <w:ilvl w:val="0"/>
+                <w:numId w:val="14"/>
+              </w:numPr>
+            </w:pPr>
+            <w:r>
+              <w:t>CLEAR overflow flag</w:t>
+            </w:r>
+          </w:p>
+          <w:p>
+            <w:pPr>
+              <w:pStyle w:val="ListParagraph"/>
+              <w:numPr>
+                <w:ilvl w:val="0"/>
+                <w:numId w:val="14"/>
+              </w:numPr>
+            </w:pPr>
+            <w:r>
+              <w:t>CLEAR</w:t>
+            </w:r>
+            <w:r>
+              <w:t xml:space="preserve"> negative flag</w:t>
+            </w:r>
+          </w:p>
+          <w:p>
+            <w:pPr>
+              <w:pStyle w:val="ListParagraph"/>
+              <w:numPr>
+                <w:ilvl w:val="0"/>
+                <w:numId w:val="14"/>
+              </w:numPr>
+              <w:spacing w:after="160" w:line="259" w:lineRule="auto"/>
+            </w:pPr>
+            <w:r>
+              <w:t>CLEAR zero flag</w:t>
+            </w:r>
+          </w:p>
+          <w:p>
+            <w:pPr>
+              <w:pStyle w:val="ListParagraph"/>
+              <w:numPr>
+                <w:ilvl w:val="0"/>
+                <w:numId w:val="14"/>
+              </w:numPr>
+              <w:spacing w:after="160" w:line="259" w:lineRule="auto"/>
+            </w:pPr>
+            <w:r>
+              <w:t>CLEAR carry flag</w:t>
+            </w:r>
+          </w:p>
+        </w:tc>
+        <w:tc>
+          <w:tcPr>
+            <w:tcW w:w="4751" w:type="dxa"/>
+            <w:vAlign w:val="center"/>
+          </w:tcPr>
+          <w:p>
+            <w:pPr>
+              <w:jc w:val="center"/>
+            </w:pPr>
+            <w:r>
+              <w:drawing>
+                <wp:inline distT="0" distB="0" distL="0" distR="0" wp14:anchorId="61C128D1" wp14:editId="7B995029">
+                  <wp:extent cx="2880000" cy="2289600"/>
+                  <wp:effectExtent l="0" t="0" r="0" b="0"/>
+                  <wp:docPr id="1974142817" name="Picture 1"/>
+                  <wp:cNvGraphicFramePr>
+                    <a:graphicFrameLocks xmlns:a="http://schemas.openxmlformats.org/drawingml/2006/main" noChangeAspect="1"/>
+                  </wp:cNvGraphicFramePr>
+                  <a:graphic xmlns:a="http://schemas.openxmlformats.org/drawingml/2006/main">
+                    <a:graphicData uri="http://schemas.openxmlformats.org/drawingml/2006/picture">
+                      <pic:pic xmlns:pic="http://schemas.openxmlformats.org/drawingml/2006/picture">
+                        <pic:nvPicPr>
+                          <pic:cNvPr id="1974142817" name=""/>
+                          <pic:cNvPicPr/>
+                        </pic:nvPicPr>
+                        <pic:blipFill>
+                          <a:blip r:embed="rId63"/>
+                          <a:stretch>
+                            <a:fillRect/>
+                          </a:stretch>
+                        </pic:blipFill>
+                        <pic:spPr>
+                          <a:xfrm>
+                            <a:off x="0" y="0"/>
+                            <a:ext cx="2880000" cy="2289600"/>
+                          </a:xfrm>
+                          <a:prstGeom prst="rect">
+                            <a:avLst/>
+                          </a:prstGeom>
+                        </pic:spPr>
+                      </pic:pic>
+                    </a:graphicData>
+                  </a:graphic>
+                </wp:inline>
+              </w:drawing>
+            </w:r>
+          </w:p>
+        </w:tc>
+      </w:tr>
+    </w:tbl>
+    <w:p/>
+    <w:p>
+      <w:r>
+        <w:t xml:space="preserve">The </w:t>
+      </w:r>
+      <w:r>
+        <w:t>SXT</w:t>
+      </w:r>
+      <w:r>
+        <w:t xml:space="preserve"> instruction works as expected. </w:t>
+      </w:r>
+      <w:r>
+        <w:t>It sets registers as expected.</w:t>
+      </w:r>
+    </w:p>
+    <w:p>
+      <w:r>
+        <w:rPr>
+          <w:b/>
+          <w:bCs/>
+        </w:rPr>
+        <w:t xml:space="preserve">Pass/Fail: </w:t>
+      </w:r>
+      <w:r>
+        <w:t>PASS</w:t>
+      </w:r>
+    </w:p>
+    <w:p>
+      <w:pPr>
+        <w:pStyle w:val="Heading3"/>
+        <w:numPr>
+          <w:ilvl w:val="0"/>
+          <w:numId w:val="1"/>
+        </w:numPr>
+        <w:ind w:left="493" w:hanging="493"/>
+      </w:pPr>
+      <w:r>
+        <w:t xml:space="preserve">Encounter </w:t>
+      </w:r>
+      <w:r>
+        <w:t>instruction</w:t>
+      </w:r>
+      <w:r>
+        <w:t xml:space="preserve"> not a part of A2 requirements</w:t>
+      </w:r>
+    </w:p>
+    <w:p>
+      <w:r>
+        <w:rPr>
+          <w:b/>
+          <w:bCs/>
+        </w:rPr>
+        <w:t>Purpose:</w:t>
+      </w:r>
+      <w:r>
+        <w:t xml:space="preserve"> Checks for successful execution of BIS instruction.</w:t>
+      </w:r>
+    </w:p>
+    <w:p>
+      <w:r>
+        <w:rPr>
+          <w:b/>
+          <w:bCs/>
+        </w:rPr>
+        <w:t>Configuration:</w:t>
+      </w:r>
+      <w:r>
+        <w:t xml:space="preserve"> The following program is loaded into the emulator. BIS is executed with byte and word, register and constant sources, and related flags each set in at least one operation.</w:t>
+      </w:r>
+    </w:p>
+    <w:p>
+      <w:pPr>
+        <w:jc w:val="center"/>
+        <w:rPr>
+          <w:b/>
+          <w:bCs/>
+        </w:rPr>
+      </w:pPr>
+      <w:r>
+        <w:rPr>
+          <w:b/>
+          <w:bCs/>
+        </w:rPr>
+        <w:drawing>
+          <wp:inline distT="0" distB="0" distL="0" distR="0" wp14:anchorId="37BD5E6C" wp14:editId="12B6910C">
+            <wp:extent cx="5112327" cy="1372572"/>
+            <wp:effectExtent l="0" t="0" r="0" b="0"/>
+            <wp:docPr id="845374103" name="Picture 1" descr="A screen shot of a computer&#10;&#10;Description automatically generated"/>
+            <wp:cNvGraphicFramePr>
+              <a:graphicFrameLocks xmlns:a="http://schemas.openxmlformats.org/drawingml/2006/main" noChangeAspect="1"/>
+            </wp:cNvGraphicFramePr>
+            <a:graphic xmlns:a="http://schemas.openxmlformats.org/drawingml/2006/main">
+              <a:graphicData uri="http://schemas.openxmlformats.org/drawingml/2006/picture">
+                <pic:pic xmlns:pic="http://schemas.openxmlformats.org/drawingml/2006/picture">
+                  <pic:nvPicPr>
+                    <pic:cNvPr id="845374103" name="Picture 1" descr="A screen shot of a computer&#10;&#10;Description automatically generated"/>
+                    <pic:cNvPicPr/>
+                  </pic:nvPicPr>
+                  <pic:blipFill>
+                    <a:blip r:embed="rId64"/>
+                    <a:stretch>
+                      <a:fillRect/>
+                    </a:stretch>
+                  </pic:blipFill>
+                  <pic:spPr>
+                    <a:xfrm>
+                      <a:off x="0" y="0"/>
+                      <a:ext cx="5121727" cy="1375096"/>
+                    </a:xfrm>
+                    <a:prstGeom prst="rect">
+                      <a:avLst/>
+                    </a:prstGeom>
+                  </pic:spPr>
+                </pic:pic>
+              </a:graphicData>
+            </a:graphic>
+          </wp:inline>
+        </w:drawing>
+      </w:r>
+    </w:p>
+    <w:tbl>
+      <w:tblPr>
+        <w:tblStyle w:val="TableGrid"/>
+        <w:tblW w:w="0" w:type="auto"/>
+        <w:tblLook w:val="04A0" w:firstRow="1" w:lastRow="0" w:firstColumn="1" w:lastColumn="0" w:noHBand="0" w:noVBand="1"/>
+      </w:tblPr>
+      <w:tblGrid>
+        <w:gridCol w:w="4599"/>
+        <w:gridCol w:w="4751"/>
+      </w:tblGrid>
+      <w:tr>
+        <w:tc>
+          <w:tcPr>
+            <w:tcW w:w="4599" w:type="dxa"/>
+            <w:vAlign w:val="center"/>
+          </w:tcPr>
+          <w:p>
+            <w:pPr>
+              <w:jc w:val="center"/>
+              <w:rPr>
+                <w:b/>
+                <w:bCs/>
+              </w:rPr>
+            </w:pPr>
+            <w:r>
+              <w:rPr>
+                <w:b/>
+                <w:bCs/>
+              </w:rPr>
+              <w:t>Expected Results</w:t>
+            </w:r>
+          </w:p>
+        </w:tc>
+        <w:tc>
+          <w:tcPr>
+            <w:tcW w:w="4751" w:type="dxa"/>
+            <w:vAlign w:val="center"/>
+          </w:tcPr>
+          <w:p>
+            <w:pPr>
+              <w:jc w:val="center"/>
+              <w:rPr>
+                <w:b/>
+                <w:bCs/>
+              </w:rPr>
+            </w:pPr>
+            <w:r>
+              <w:rPr>
+                <w:b/>
+                <w:bCs/>
+              </w:rPr>
+              <w:t>Actual Results</w:t>
+            </w:r>
+          </w:p>
+        </w:tc>
+      </w:tr>
+      <w:tr>
+        <w:tc>
+          <w:tcPr>
+            <w:tcW w:w="4599" w:type="dxa"/>
+            <w:vAlign w:val="center"/>
+          </w:tcPr>
+          <w:p>
+            <w:pPr>
+              <w:pStyle w:val="ListParagraph"/>
+              <w:numPr>
+                <w:ilvl w:val="0"/>
+                <w:numId w:val="14"/>
+              </w:numPr>
+            </w:pPr>
+            <w:r>
+              <w:t>The emulator will not execute any commands.</w:t>
+            </w:r>
+          </w:p>
+        </w:tc>
+        <w:tc>
+          <w:tcPr>
+            <w:tcW w:w="4751" w:type="dxa"/>
+            <w:vAlign w:val="center"/>
+          </w:tcPr>
+          <w:p>
+            <w:pPr>
+              <w:jc w:val="center"/>
+            </w:pPr>
+            <w:r>
+              <w:drawing>
+                <wp:inline distT="0" distB="0" distL="0" distR="0" wp14:anchorId="62F7ED38" wp14:editId="2EF14616">
+                  <wp:extent cx="2880000" cy="1504800"/>
+                  <wp:effectExtent l="0" t="0" r="0" b="635"/>
+                  <wp:docPr id="1428882392" name="Picture 1"/>
+                  <wp:cNvGraphicFramePr>
+                    <a:graphicFrameLocks xmlns:a="http://schemas.openxmlformats.org/drawingml/2006/main" noChangeAspect="1"/>
+                  </wp:cNvGraphicFramePr>
+                  <a:graphic xmlns:a="http://schemas.openxmlformats.org/drawingml/2006/main">
+                    <a:graphicData uri="http://schemas.openxmlformats.org/drawingml/2006/picture">
+                      <pic:pic xmlns:pic="http://schemas.openxmlformats.org/drawingml/2006/picture">
+                        <pic:nvPicPr>
+                          <pic:cNvPr id="1428882392" name=""/>
+                          <pic:cNvPicPr/>
+                        </pic:nvPicPr>
+                        <pic:blipFill>
+                          <a:blip r:embed="rId65"/>
+                          <a:stretch>
+                            <a:fillRect/>
+                          </a:stretch>
+                        </pic:blipFill>
+                        <pic:spPr>
+                          <a:xfrm>
+                            <a:off x="0" y="0"/>
+                            <a:ext cx="2880000" cy="1504800"/>
+                          </a:xfrm>
+                          <a:prstGeom prst="rect">
+                            <a:avLst/>
+                          </a:prstGeom>
+                        </pic:spPr>
+                      </pic:pic>
+                    </a:graphicData>
+                  </a:graphic>
+                </wp:inline>
+              </w:drawing>
+            </w:r>
+          </w:p>
+        </w:tc>
+      </w:tr>
+    </w:tbl>
+    <w:p/>
+    <w:p>
+      <w:r>
+        <w:t xml:space="preserve">The </w:t>
+      </w:r>
+      <w:r>
+        <w:t>emulator behaved as expected.</w:t>
+      </w:r>
+    </w:p>
+    <w:p>
+      <w:r>
+        <w:rPr>
+          <w:b/>
+          <w:bCs/>
+        </w:rPr>
+        <w:t xml:space="preserve">Pass/Fail: </w:t>
+      </w:r>
+      <w:r>
+        <w:t>PASS</w:t>
+      </w:r>
+    </w:p>
     <w:sectPr>
       <w:pgSz w:w="12240" w:h="15840"/>
       <w:pgMar w:top="1440" w:right="1440" w:bottom="1440" w:left="1440" w:header="708" w:footer="708" w:gutter="0"/>
@@ -4716,7 +13289,7 @@
   <w:style w:type="paragraph" w:default="1" w:styleId="Normal">
     <w:name w:val="Normal"/>
     <w:qFormat/>
-    <w:rsid w:val="00643A78"/>
+    <w:rsid w:val="00BB3299"/>
   </w:style>
   <w:style w:type="paragraph" w:styleId="Heading1">
     <w:name w:val="heading 1"/>

--- a/ECED3403_assignment/ECED3403_assignment_A2/ECED3403_A2_testing.docx
+++ b/ECED3403_assignment/ECED3403_assignment_A2/ECED3403_A2_testing.docx
@@ -5168,10 +5168,10 @@
           <w:bCs/>
         </w:rPr>
         <w:drawing>
-          <wp:inline distT="0" distB="0" distL="0" distR="0" wp14:anchorId="3C52F39E" wp14:editId="5789BD5F">
-            <wp:extent cx="5943600" cy="1815465"/>
+          <wp:inline distT="0" distB="0" distL="0" distR="0" wp14:anchorId="4770BBF7" wp14:editId="7ABC1B9C">
+            <wp:extent cx="5943600" cy="1682750"/>
             <wp:effectExtent l="0" t="0" r="0" b="0"/>
-            <wp:docPr id="2043157025" name="Picture 1"/>
+            <wp:docPr id="95283620" name="Picture 1" descr="A screen shot of a computer&#10;&#10;Description automatically generated"/>
             <wp:cNvGraphicFramePr>
               <a:graphicFrameLocks xmlns:a="http://schemas.openxmlformats.org/drawingml/2006/main" noChangeAspect="1"/>
             </wp:cNvGraphicFramePr>
@@ -5179,11 +5179,791 @@
               <a:graphicData uri="http://schemas.openxmlformats.org/drawingml/2006/picture">
                 <pic:pic xmlns:pic="http://schemas.openxmlformats.org/drawingml/2006/picture">
                   <pic:nvPicPr>
-                    <pic:cNvPr id="2043157025" name=""/>
+                    <pic:cNvPr id="95283620" name="Picture 1" descr="A screen shot of a computer&#10;&#10;Description automatically generated"/>
                     <pic:cNvPicPr/>
                   </pic:nvPicPr>
                   <pic:blipFill>
                     <a:blip r:embed="rId34"/>
+                    <a:stretch>
+                      <a:fillRect/>
+                    </a:stretch>
+                  </pic:blipFill>
+                  <pic:spPr>
+                    <a:xfrm>
+                      <a:off x="0" y="0"/>
+                      <a:ext cx="5943600" cy="1682750"/>
+                    </a:xfrm>
+                    <a:prstGeom prst="rect">
+                      <a:avLst/>
+                    </a:prstGeom>
+                  </pic:spPr>
+                </pic:pic>
+              </a:graphicData>
+            </a:graphic>
+          </wp:inline>
+        </w:drawing>
+      </w:r>
+    </w:p>
+    <w:p>
+      <w:pPr>
+        <w:rPr>
+          <w:b/>
+          <w:bCs/>
+        </w:rPr>
+      </w:pPr>
+    </w:p>
+    <w:p>
+      <w:r>
+        <w:br w:type="page"/>
+      </w:r>
+    </w:p>
+    <w:tbl>
+      <w:tblPr>
+        <w:tblStyle w:val="TableGrid"/>
+        <w:tblW w:w="0" w:type="auto"/>
+        <w:tblLook w:val="04A0" w:firstRow="1" w:lastRow="0" w:firstColumn="1" w:lastColumn="0" w:noHBand="0" w:noVBand="1"/>
+      </w:tblPr>
+      <w:tblGrid>
+        <w:gridCol w:w="4599"/>
+        <w:gridCol w:w="4751"/>
+      </w:tblGrid>
+      <w:tr>
+        <w:tc>
+          <w:tcPr>
+            <w:tcW w:w="4599" w:type="dxa"/>
+            <w:vAlign w:val="center"/>
+          </w:tcPr>
+          <w:p>
+            <w:pPr>
+              <w:jc w:val="center"/>
+              <w:rPr>
+                <w:b/>
+                <w:bCs/>
+              </w:rPr>
+            </w:pPr>
+            <w:r>
+              <w:rPr>
+                <w:b/>
+                <w:bCs/>
+              </w:rPr>
+              <w:lastRenderedPageBreak/>
+              <w:t>Expected Results</w:t>
+            </w:r>
+          </w:p>
+        </w:tc>
+        <w:tc>
+          <w:tcPr>
+            <w:tcW w:w="4751" w:type="dxa"/>
+            <w:vAlign w:val="center"/>
+          </w:tcPr>
+          <w:p>
+            <w:pPr>
+              <w:jc w:val="center"/>
+              <w:rPr>
+                <w:b/>
+                <w:bCs/>
+              </w:rPr>
+            </w:pPr>
+            <w:r>
+              <w:rPr>
+                <w:b/>
+                <w:bCs/>
+              </w:rPr>
+              <w:t>Actual Results</w:t>
+            </w:r>
+          </w:p>
+        </w:tc>
+      </w:tr>
+      <w:tr>
+        <w:tc>
+          <w:tcPr>
+            <w:tcW w:w="4599" w:type="dxa"/>
+            <w:vAlign w:val="center"/>
+          </w:tcPr>
+          <w:p>
+            <w:r>
+              <w:t xml:space="preserve">At address </w:t>
+            </w:r>
+            <w:r>
+              <w:t>100</w:t>
+            </w:r>
+            <w:r>
+              <w:t>2</w:t>
+            </w:r>
+            <w:r>
+              <w:t xml:space="preserve">, </w:t>
+            </w:r>
+            <w:r>
+              <w:t>OR</w:t>
+            </w:r>
+            <w:r>
+              <w:t xml:space="preserve"> is performed using values of size </w:t>
+            </w:r>
+            <w:r>
+              <w:t>word</w:t>
+            </w:r>
+            <w:r>
+              <w:t xml:space="preserve"> with a </w:t>
+            </w:r>
+            <w:r>
+              <w:t>register</w:t>
+            </w:r>
+            <w:r>
+              <w:t xml:space="preserve"> source:</w:t>
+            </w:r>
+          </w:p>
+          <w:p>
+            <w:pPr>
+              <w:pStyle w:val="ListParagraph"/>
+              <w:numPr>
+                <w:ilvl w:val="0"/>
+                <w:numId w:val="14"/>
+              </w:numPr>
+            </w:pPr>
+            <w:r>
+              <w:t xml:space="preserve">DST &lt;- </w:t>
+            </w:r>
+            <w:r>
+              <w:t>0x</w:t>
+            </w:r>
+            <w:r>
+              <w:t>00FF |</w:t>
+            </w:r>
+            <w:r>
+              <w:t xml:space="preserve"> </w:t>
+            </w:r>
+            <w:r>
+              <w:t>0xFF00</w:t>
+            </w:r>
+          </w:p>
+          <w:p>
+            <w:r>
+              <w:t>This will produce:</w:t>
+            </w:r>
+          </w:p>
+          <w:p>
+            <w:pPr>
+              <w:pStyle w:val="ListParagraph"/>
+              <w:numPr>
+                <w:ilvl w:val="0"/>
+                <w:numId w:val="14"/>
+              </w:numPr>
+            </w:pPr>
+            <w:r>
+              <w:t>DST = 0</w:t>
+            </w:r>
+            <w:r>
+              <w:t>x</w:t>
+            </w:r>
+            <w:r>
+              <w:t>FFFF</w:t>
+            </w:r>
+          </w:p>
+          <w:p>
+            <w:pPr>
+              <w:pStyle w:val="ListParagraph"/>
+              <w:numPr>
+                <w:ilvl w:val="0"/>
+                <w:numId w:val="14"/>
+              </w:numPr>
+            </w:pPr>
+            <w:r>
+              <w:t xml:space="preserve">CLEAR </w:t>
+            </w:r>
+            <w:r>
+              <w:t>overflow</w:t>
+            </w:r>
+            <w:r>
+              <w:t xml:space="preserve"> flag</w:t>
+            </w:r>
+          </w:p>
+          <w:p>
+            <w:pPr>
+              <w:pStyle w:val="ListParagraph"/>
+              <w:numPr>
+                <w:ilvl w:val="0"/>
+                <w:numId w:val="14"/>
+              </w:numPr>
+            </w:pPr>
+            <w:r>
+              <w:t>SET</w:t>
+            </w:r>
+            <w:r>
+              <w:t xml:space="preserve"> </w:t>
+            </w:r>
+            <w:r>
+              <w:t>negative</w:t>
+            </w:r>
+            <w:r>
+              <w:t xml:space="preserve"> flag</w:t>
+            </w:r>
+          </w:p>
+          <w:p>
+            <w:pPr>
+              <w:pStyle w:val="ListParagraph"/>
+              <w:numPr>
+                <w:ilvl w:val="0"/>
+                <w:numId w:val="14"/>
+              </w:numPr>
+            </w:pPr>
+            <w:r>
+              <w:t>CLEAR zero flag</w:t>
+            </w:r>
+          </w:p>
+          <w:p>
+            <w:pPr>
+              <w:pStyle w:val="ListParagraph"/>
+              <w:numPr>
+                <w:ilvl w:val="0"/>
+                <w:numId w:val="14"/>
+              </w:numPr>
+            </w:pPr>
+            <w:r>
+              <w:t>CLEAR carry flag</w:t>
+            </w:r>
+          </w:p>
+        </w:tc>
+        <w:tc>
+          <w:tcPr>
+            <w:tcW w:w="4751" w:type="dxa"/>
+            <w:vAlign w:val="center"/>
+          </w:tcPr>
+          <w:p>
+            <w:pPr>
+              <w:jc w:val="center"/>
+            </w:pPr>
+            <w:r>
+              <w:drawing>
+                <wp:inline distT="0" distB="0" distL="0" distR="0" wp14:anchorId="31F3A166" wp14:editId="559451A2">
+                  <wp:extent cx="2880000" cy="2314800"/>
+                  <wp:effectExtent l="0" t="0" r="0" b="9525"/>
+                  <wp:docPr id="610712307" name="Picture 1"/>
+                  <wp:cNvGraphicFramePr>
+                    <a:graphicFrameLocks xmlns:a="http://schemas.openxmlformats.org/drawingml/2006/main" noChangeAspect="1"/>
+                  </wp:cNvGraphicFramePr>
+                  <a:graphic xmlns:a="http://schemas.openxmlformats.org/drawingml/2006/main">
+                    <a:graphicData uri="http://schemas.openxmlformats.org/drawingml/2006/picture">
+                      <pic:pic xmlns:pic="http://schemas.openxmlformats.org/drawingml/2006/picture">
+                        <pic:nvPicPr>
+                          <pic:cNvPr id="610712307" name=""/>
+                          <pic:cNvPicPr/>
+                        </pic:nvPicPr>
+                        <pic:blipFill>
+                          <a:blip r:embed="rId35"/>
+                          <a:stretch>
+                            <a:fillRect/>
+                          </a:stretch>
+                        </pic:blipFill>
+                        <pic:spPr>
+                          <a:xfrm>
+                            <a:off x="0" y="0"/>
+                            <a:ext cx="2880000" cy="2314800"/>
+                          </a:xfrm>
+                          <a:prstGeom prst="rect">
+                            <a:avLst/>
+                          </a:prstGeom>
+                        </pic:spPr>
+                      </pic:pic>
+                    </a:graphicData>
+                  </a:graphic>
+                </wp:inline>
+              </w:drawing>
+            </w:r>
+          </w:p>
+        </w:tc>
+      </w:tr>
+      <w:tr>
+        <w:tc>
+          <w:tcPr>
+            <w:tcW w:w="4599" w:type="dxa"/>
+            <w:vAlign w:val="center"/>
+          </w:tcPr>
+          <w:p>
+            <w:r>
+              <w:t xml:space="preserve">At address </w:t>
+            </w:r>
+            <w:r>
+              <w:t>1006</w:t>
+            </w:r>
+            <w:r>
+              <w:t xml:space="preserve">, </w:t>
+            </w:r>
+            <w:r>
+              <w:t>OR</w:t>
+            </w:r>
+            <w:r>
+              <w:t xml:space="preserve"> is performed using values of size </w:t>
+            </w:r>
+            <w:r>
+              <w:t>byte</w:t>
+            </w:r>
+            <w:r>
+              <w:t xml:space="preserve"> with a </w:t>
+            </w:r>
+            <w:r>
+              <w:t>constant</w:t>
+            </w:r>
+            <w:r>
+              <w:t xml:space="preserve"> source:</w:t>
+            </w:r>
+          </w:p>
+          <w:p>
+            <w:pPr>
+              <w:pStyle w:val="ListParagraph"/>
+              <w:numPr>
+                <w:ilvl w:val="0"/>
+                <w:numId w:val="14"/>
+              </w:numPr>
+            </w:pPr>
+            <w:proofErr w:type="spellStart"/>
+            <w:r>
+              <w:t>DST</w:t>
+            </w:r>
+            <w:r>
+              <w:t>.lowbyte</w:t>
+            </w:r>
+            <w:proofErr w:type="spellEnd"/>
+            <w:r>
+              <w:t xml:space="preserve"> </w:t>
+            </w:r>
+            <w:r>
+              <w:t xml:space="preserve">&lt;- 0x00 </w:t>
+            </w:r>
+            <w:r>
+              <w:t>| $4</w:t>
+            </w:r>
+          </w:p>
+          <w:p>
+            <w:r>
+              <w:t>This will produce:</w:t>
+            </w:r>
+          </w:p>
+          <w:p>
+            <w:pPr>
+              <w:pStyle w:val="ListParagraph"/>
+              <w:numPr>
+                <w:ilvl w:val="0"/>
+                <w:numId w:val="14"/>
+              </w:numPr>
+            </w:pPr>
+            <w:proofErr w:type="spellStart"/>
+            <w:r>
+              <w:t>DST</w:t>
+            </w:r>
+            <w:r>
+              <w:t>.lowbyte</w:t>
+            </w:r>
+            <w:proofErr w:type="spellEnd"/>
+            <w:r>
+              <w:t xml:space="preserve"> = 0x</w:t>
+            </w:r>
+            <w:r>
+              <w:t>0</w:t>
+            </w:r>
+            <w:r>
+              <w:t>4</w:t>
+            </w:r>
+          </w:p>
+          <w:p>
+            <w:pPr>
+              <w:pStyle w:val="ListParagraph"/>
+              <w:numPr>
+                <w:ilvl w:val="0"/>
+                <w:numId w:val="14"/>
+              </w:numPr>
+            </w:pPr>
+            <w:r>
+              <w:t xml:space="preserve">CLEAR </w:t>
+            </w:r>
+            <w:r>
+              <w:t>overflow</w:t>
+            </w:r>
+            <w:r>
+              <w:t xml:space="preserve"> flag</w:t>
+            </w:r>
+          </w:p>
+          <w:p>
+            <w:pPr>
+              <w:pStyle w:val="ListParagraph"/>
+              <w:numPr>
+                <w:ilvl w:val="0"/>
+                <w:numId w:val="14"/>
+              </w:numPr>
+            </w:pPr>
+            <w:r>
+              <w:t xml:space="preserve">CLEAR </w:t>
+            </w:r>
+            <w:r>
+              <w:t>negative</w:t>
+            </w:r>
+            <w:r>
+              <w:t xml:space="preserve"> flag</w:t>
+            </w:r>
+          </w:p>
+          <w:p>
+            <w:pPr>
+              <w:pStyle w:val="ListParagraph"/>
+              <w:numPr>
+                <w:ilvl w:val="0"/>
+                <w:numId w:val="14"/>
+              </w:numPr>
+            </w:pPr>
+            <w:r>
+              <w:t>CLEAR</w:t>
+            </w:r>
+            <w:r>
+              <w:t xml:space="preserve"> </w:t>
+            </w:r>
+            <w:r>
+              <w:t>zero</w:t>
+            </w:r>
+            <w:r>
+              <w:t xml:space="preserve"> flag</w:t>
+            </w:r>
+          </w:p>
+          <w:p>
+            <w:pPr>
+              <w:pStyle w:val="ListParagraph"/>
+              <w:numPr>
+                <w:ilvl w:val="0"/>
+                <w:numId w:val="14"/>
+              </w:numPr>
+            </w:pPr>
+            <w:r>
+              <w:t>CLEAR carry flag</w:t>
+            </w:r>
+          </w:p>
+        </w:tc>
+        <w:tc>
+          <w:tcPr>
+            <w:tcW w:w="4751" w:type="dxa"/>
+            <w:vAlign w:val="center"/>
+          </w:tcPr>
+          <w:p>
+            <w:pPr>
+              <w:jc w:val="center"/>
+            </w:pPr>
+            <w:r>
+              <w:drawing>
+                <wp:inline distT="0" distB="0" distL="0" distR="0" wp14:anchorId="47D8A19E" wp14:editId="58364267">
+                  <wp:extent cx="2880000" cy="2293200"/>
+                  <wp:effectExtent l="0" t="0" r="0" b="0"/>
+                  <wp:docPr id="1322747931" name="Picture 1"/>
+                  <wp:cNvGraphicFramePr>
+                    <a:graphicFrameLocks xmlns:a="http://schemas.openxmlformats.org/drawingml/2006/main" noChangeAspect="1"/>
+                  </wp:cNvGraphicFramePr>
+                  <a:graphic xmlns:a="http://schemas.openxmlformats.org/drawingml/2006/main">
+                    <a:graphicData uri="http://schemas.openxmlformats.org/drawingml/2006/picture">
+                      <pic:pic xmlns:pic="http://schemas.openxmlformats.org/drawingml/2006/picture">
+                        <pic:nvPicPr>
+                          <pic:cNvPr id="1322747931" name=""/>
+                          <pic:cNvPicPr/>
+                        </pic:nvPicPr>
+                        <pic:blipFill>
+                          <a:blip r:embed="rId36"/>
+                          <a:stretch>
+                            <a:fillRect/>
+                          </a:stretch>
+                        </pic:blipFill>
+                        <pic:spPr>
+                          <a:xfrm>
+                            <a:off x="0" y="0"/>
+                            <a:ext cx="2880000" cy="2293200"/>
+                          </a:xfrm>
+                          <a:prstGeom prst="rect">
+                            <a:avLst/>
+                          </a:prstGeom>
+                        </pic:spPr>
+                      </pic:pic>
+                    </a:graphicData>
+                  </a:graphic>
+                </wp:inline>
+              </w:drawing>
+            </w:r>
+          </w:p>
+        </w:tc>
+      </w:tr>
+      <w:tr>
+        <w:tc>
+          <w:tcPr>
+            <w:tcW w:w="4599" w:type="dxa"/>
+            <w:vAlign w:val="center"/>
+          </w:tcPr>
+          <w:p>
+            <w:r>
+              <w:t>At address 100</w:t>
+            </w:r>
+            <w:r>
+              <w:t>8</w:t>
+            </w:r>
+            <w:r>
+              <w:t xml:space="preserve">, OR is performed using values of size byte with a </w:t>
+            </w:r>
+            <w:r>
+              <w:t>constant</w:t>
+            </w:r>
+            <w:r>
+              <w:t xml:space="preserve"> source:</w:t>
+            </w:r>
+          </w:p>
+          <w:p>
+            <w:pPr>
+              <w:pStyle w:val="ListParagraph"/>
+              <w:numPr>
+                <w:ilvl w:val="0"/>
+                <w:numId w:val="14"/>
+              </w:numPr>
+            </w:pPr>
+            <w:proofErr w:type="spellStart"/>
+            <w:r>
+              <w:t>DST.lowbyte</w:t>
+            </w:r>
+            <w:proofErr w:type="spellEnd"/>
+            <w:r>
+              <w:t xml:space="preserve"> &lt;- 0x00 | $</w:t>
+            </w:r>
+            <w:r>
+              <w:t>0</w:t>
+            </w:r>
+          </w:p>
+          <w:p>
+            <w:r>
+              <w:t>This will produce:</w:t>
+            </w:r>
+          </w:p>
+          <w:p>
+            <w:pPr>
+              <w:pStyle w:val="ListParagraph"/>
+              <w:numPr>
+                <w:ilvl w:val="0"/>
+                <w:numId w:val="14"/>
+              </w:numPr>
+              <w:spacing w:after="160" w:line="259" w:lineRule="auto"/>
+            </w:pPr>
+            <w:proofErr w:type="spellStart"/>
+            <w:r>
+              <w:t>DST.lowbyte</w:t>
+            </w:r>
+            <w:proofErr w:type="spellEnd"/>
+            <w:r>
+              <w:t xml:space="preserve"> = 0x0</w:t>
+            </w:r>
+            <w:r>
+              <w:t>0</w:t>
+            </w:r>
+          </w:p>
+          <w:p>
+            <w:pPr>
+              <w:pStyle w:val="ListParagraph"/>
+              <w:numPr>
+                <w:ilvl w:val="0"/>
+                <w:numId w:val="14"/>
+              </w:numPr>
+              <w:spacing w:after="160" w:line="259" w:lineRule="auto"/>
+            </w:pPr>
+            <w:r>
+              <w:t>CLEAR overflow flag</w:t>
+            </w:r>
+          </w:p>
+          <w:p>
+            <w:pPr>
+              <w:pStyle w:val="ListParagraph"/>
+              <w:numPr>
+                <w:ilvl w:val="0"/>
+                <w:numId w:val="14"/>
+              </w:numPr>
+            </w:pPr>
+            <w:r>
+              <w:t>CLEAR negative flag</w:t>
+            </w:r>
+          </w:p>
+          <w:p>
+            <w:pPr>
+              <w:pStyle w:val="ListParagraph"/>
+              <w:numPr>
+                <w:ilvl w:val="0"/>
+                <w:numId w:val="14"/>
+              </w:numPr>
+              <w:spacing w:after="160" w:line="259" w:lineRule="auto"/>
+            </w:pPr>
+            <w:r>
+              <w:t>SET</w:t>
+            </w:r>
+            <w:r>
+              <w:t xml:space="preserve"> zero flag</w:t>
+            </w:r>
+          </w:p>
+          <w:p>
+            <w:pPr>
+              <w:pStyle w:val="ListParagraph"/>
+              <w:numPr>
+                <w:ilvl w:val="0"/>
+                <w:numId w:val="14"/>
+              </w:numPr>
+              <w:spacing w:after="160" w:line="259" w:lineRule="auto"/>
+            </w:pPr>
+            <w:r>
+              <w:t>CLEAR carry flag</w:t>
+            </w:r>
+          </w:p>
+        </w:tc>
+        <w:tc>
+          <w:tcPr>
+            <w:tcW w:w="4751" w:type="dxa"/>
+            <w:vAlign w:val="center"/>
+          </w:tcPr>
+          <w:p>
+            <w:pPr>
+              <w:jc w:val="center"/>
+            </w:pPr>
+            <w:r>
+              <w:drawing>
+                <wp:inline distT="0" distB="0" distL="0" distR="0" wp14:anchorId="0661F1DE" wp14:editId="6D9EB759">
+                  <wp:extent cx="2880000" cy="2300400"/>
+                  <wp:effectExtent l="0" t="0" r="0" b="5080"/>
+                  <wp:docPr id="2139814690" name="Picture 1"/>
+                  <wp:cNvGraphicFramePr>
+                    <a:graphicFrameLocks xmlns:a="http://schemas.openxmlformats.org/drawingml/2006/main" noChangeAspect="1"/>
+                  </wp:cNvGraphicFramePr>
+                  <a:graphic xmlns:a="http://schemas.openxmlformats.org/drawingml/2006/main">
+                    <a:graphicData uri="http://schemas.openxmlformats.org/drawingml/2006/picture">
+                      <pic:pic xmlns:pic="http://schemas.openxmlformats.org/drawingml/2006/picture">
+                        <pic:nvPicPr>
+                          <pic:cNvPr id="2139814690" name=""/>
+                          <pic:cNvPicPr/>
+                        </pic:nvPicPr>
+                        <pic:blipFill>
+                          <a:blip r:embed="rId37"/>
+                          <a:stretch>
+                            <a:fillRect/>
+                          </a:stretch>
+                        </pic:blipFill>
+                        <pic:spPr>
+                          <a:xfrm>
+                            <a:off x="0" y="0"/>
+                            <a:ext cx="2880000" cy="2300400"/>
+                          </a:xfrm>
+                          <a:prstGeom prst="rect">
+                            <a:avLst/>
+                          </a:prstGeom>
+                        </pic:spPr>
+                      </pic:pic>
+                    </a:graphicData>
+                  </a:graphic>
+                </wp:inline>
+              </w:drawing>
+            </w:r>
+          </w:p>
+        </w:tc>
+      </w:tr>
+    </w:tbl>
+    <w:p/>
+    <w:p>
+      <w:r>
+        <w:t xml:space="preserve">The </w:t>
+      </w:r>
+      <w:r>
+        <w:t>OR</w:t>
+      </w:r>
+      <w:r>
+        <w:t xml:space="preserve"> instruction works as expected. It can execute with both sources and words, as well as with register and constant sources. </w:t>
+      </w:r>
+      <w:r>
+        <w:t>It also sets the flags as expected.</w:t>
+      </w:r>
+    </w:p>
+    <w:p>
+      <w:r>
+        <w:rPr>
+          <w:b/>
+          <w:bCs/>
+        </w:rPr>
+        <w:t xml:space="preserve">Pass/Fail: </w:t>
+      </w:r>
+      <w:r>
+        <w:t>PASS</w:t>
+      </w:r>
+    </w:p>
+    <w:p>
+      <w:pPr>
+        <w:pStyle w:val="Heading3"/>
+        <w:numPr>
+          <w:ilvl w:val="0"/>
+          <w:numId w:val="1"/>
+        </w:numPr>
+        <w:ind w:left="493" w:hanging="493"/>
+      </w:pPr>
+      <w:r>
+        <w:lastRenderedPageBreak/>
+        <w:t>BIT instruction works as expected</w:t>
+      </w:r>
+    </w:p>
+    <w:p>
+      <w:r>
+        <w:rPr>
+          <w:b/>
+          <w:bCs/>
+        </w:rPr>
+        <w:t>Purpose:</w:t>
+      </w:r>
+      <w:r>
+        <w:t xml:space="preserve"> Checks for successful execution of </w:t>
+      </w:r>
+      <w:r>
+        <w:t>BIT</w:t>
+      </w:r>
+      <w:r>
+        <w:t xml:space="preserve"> instruction.</w:t>
+      </w:r>
+    </w:p>
+    <w:p>
+      <w:r>
+        <w:rPr>
+          <w:b/>
+          <w:bCs/>
+        </w:rPr>
+        <w:t>Configuration:</w:t>
+      </w:r>
+      <w:r>
+        <w:t xml:space="preserve"> The following program is loaded into the emulator. </w:t>
+      </w:r>
+      <w:r>
+        <w:t>BIT</w:t>
+      </w:r>
+      <w:r>
+        <w:t xml:space="preserve"> is executed with byte and word, register and constant sources, and related flags each set in at least one operation.</w:t>
+      </w:r>
+    </w:p>
+    <w:p>
+      <w:pPr>
+        <w:jc w:val="center"/>
+        <w:rPr>
+          <w:b/>
+          <w:bCs/>
+        </w:rPr>
+      </w:pPr>
+      <w:r>
+        <w:rPr>
+          <w:b/>
+          <w:bCs/>
+        </w:rPr>
+        <w:drawing>
+          <wp:inline distT="0" distB="0" distL="0" distR="0" wp14:anchorId="2F4E9E54" wp14:editId="0C513BD4">
+            <wp:extent cx="5943600" cy="1815465"/>
+            <wp:effectExtent l="0" t="0" r="0" b="0"/>
+            <wp:docPr id="448467978" name="Picture 1" descr="A screen shot of a computer&#10;&#10;Description automatically generated"/>
+            <wp:cNvGraphicFramePr>
+              <a:graphicFrameLocks xmlns:a="http://schemas.openxmlformats.org/drawingml/2006/main" noChangeAspect="1"/>
+            </wp:cNvGraphicFramePr>
+            <a:graphic xmlns:a="http://schemas.openxmlformats.org/drawingml/2006/main">
+              <a:graphicData uri="http://schemas.openxmlformats.org/drawingml/2006/picture">
+                <pic:pic xmlns:pic="http://schemas.openxmlformats.org/drawingml/2006/picture">
+                  <pic:nvPicPr>
+                    <pic:cNvPr id="448467978" name="Picture 1" descr="A screen shot of a computer&#10;&#10;Description automatically generated"/>
+                    <pic:cNvPicPr/>
+                  </pic:nvPicPr>
+                  <pic:blipFill>
+                    <a:blip r:embed="rId38"/>
                     <a:stretch>
                       <a:fillRect/>
                     </a:stretch>
@@ -5285,61 +6065,19 @@
               <w:t xml:space="preserve">At address </w:t>
             </w:r>
             <w:r>
-              <w:t>1004</w:t>
-            </w:r>
-            <w:r>
-              <w:t xml:space="preserve">, </w:t>
-            </w:r>
-            <w:r>
-              <w:t>BIT</w:t>
-            </w:r>
-            <w:r>
-              <w:t xml:space="preserve"> is performed using values of size </w:t>
-            </w:r>
-            <w:r>
-              <w:t>word</w:t>
-            </w:r>
-            <w:r>
-              <w:t xml:space="preserve"> with a </w:t>
-            </w:r>
-            <w:r>
-              <w:t>constant</w:t>
-            </w:r>
-            <w:r>
-              <w:t xml:space="preserve"> source:</w:t>
-            </w:r>
-          </w:p>
-          <w:p>
-            <w:pPr>
-              <w:pStyle w:val="ListParagraph"/>
-              <w:numPr>
-                <w:ilvl w:val="0"/>
-                <w:numId w:val="14"/>
-              </w:numPr>
-            </w:pPr>
-            <w:r>
-              <w:t xml:space="preserve">DST &lt;- </w:t>
-            </w:r>
-            <w:r>
-              <w:t>0x</w:t>
-            </w:r>
-            <w:r>
-              <w:t>FF</w:t>
-            </w:r>
-            <w:r>
-              <w:t>FF</w:t>
-            </w:r>
-            <w:r>
-              <w:t xml:space="preserve"> </w:t>
-            </w:r>
-            <w:r>
-              <w:t>&amp; (1 &lt;&lt;</w:t>
-            </w:r>
-            <w:r>
-              <w:t xml:space="preserve"> </w:t>
-            </w:r>
-            <w:r>
-              <w:t>$8)</w:t>
+              <w:t>1004, BIT is performed using values of size word with a constant source:</w:t>
+            </w:r>
+          </w:p>
+          <w:p>
+            <w:pPr>
+              <w:pStyle w:val="ListParagraph"/>
+              <w:numPr>
+                <w:ilvl w:val="0"/>
+                <w:numId w:val="14"/>
+              </w:numPr>
+            </w:pPr>
+            <w:r>
+              <w:t>DST &lt;- 0xFFFF &amp; (1 &lt;&lt; $8)</w:t>
             </w:r>
           </w:p>
           <w:p>
@@ -5356,46 +6094,31 @@
               </w:numPr>
             </w:pPr>
             <w:r>
-              <w:t>DST = 0</w:t>
-            </w:r>
-            <w:r>
-              <w:t>x0100</w:t>
-            </w:r>
-          </w:p>
-          <w:p>
-            <w:pPr>
-              <w:pStyle w:val="ListParagraph"/>
-              <w:numPr>
-                <w:ilvl w:val="0"/>
-                <w:numId w:val="14"/>
-              </w:numPr>
-            </w:pPr>
-            <w:r>
-              <w:t xml:space="preserve">CLEAR </w:t>
-            </w:r>
-            <w:r>
-              <w:t>overflow</w:t>
-            </w:r>
-            <w:r>
-              <w:t xml:space="preserve"> flag</w:t>
-            </w:r>
-          </w:p>
-          <w:p>
-            <w:pPr>
-              <w:pStyle w:val="ListParagraph"/>
-              <w:numPr>
-                <w:ilvl w:val="0"/>
-                <w:numId w:val="14"/>
-              </w:numPr>
-            </w:pPr>
-            <w:r>
-              <w:t xml:space="preserve">CLEAR </w:t>
-            </w:r>
-            <w:r>
-              <w:t>negative</w:t>
-            </w:r>
-            <w:r>
-              <w:t xml:space="preserve"> flag</w:t>
+              <w:t>DST = 0x0100</w:t>
+            </w:r>
+          </w:p>
+          <w:p>
+            <w:pPr>
+              <w:pStyle w:val="ListParagraph"/>
+              <w:numPr>
+                <w:ilvl w:val="0"/>
+                <w:numId w:val="14"/>
+              </w:numPr>
+            </w:pPr>
+            <w:r>
+              <w:t>CLEAR overflow flag</w:t>
+            </w:r>
+          </w:p>
+          <w:p>
+            <w:pPr>
+              <w:pStyle w:val="ListParagraph"/>
+              <w:numPr>
+                <w:ilvl w:val="0"/>
+                <w:numId w:val="14"/>
+              </w:numPr>
+            </w:pPr>
+            <w:r>
+              <w:t>CLEAR negative flag</w:t>
             </w:r>
           </w:p>
           <w:p>
@@ -5434,10 +6157,10 @@
             </w:pPr>
             <w:r>
               <w:drawing>
-                <wp:inline distT="0" distB="0" distL="0" distR="0" wp14:anchorId="7EC54635" wp14:editId="753A1B70">
+                <wp:inline distT="0" distB="0" distL="0" distR="0" wp14:anchorId="49F0E2E5" wp14:editId="2370F4D5">
                   <wp:extent cx="2880000" cy="2264400"/>
                   <wp:effectExtent l="0" t="0" r="0" b="3175"/>
-                  <wp:docPr id="737171228" name="Picture 1"/>
+                  <wp:docPr id="1860110779" name="Picture 1" descr="A screenshot of a computer&#10;&#10;Description automatically generated"/>
                   <wp:cNvGraphicFramePr>
                     <a:graphicFrameLocks xmlns:a="http://schemas.openxmlformats.org/drawingml/2006/main" noChangeAspect="1"/>
                   </wp:cNvGraphicFramePr>
@@ -5445,11 +6168,11 @@
                     <a:graphicData uri="http://schemas.openxmlformats.org/drawingml/2006/picture">
                       <pic:pic xmlns:pic="http://schemas.openxmlformats.org/drawingml/2006/picture">
                         <pic:nvPicPr>
-                          <pic:cNvPr id="737171228" name=""/>
+                          <pic:cNvPr id="1860110779" name="Picture 1" descr="A screenshot of a computer&#10;&#10;Description automatically generated"/>
                           <pic:cNvPicPr/>
                         </pic:nvPicPr>
                         <pic:blipFill>
-                          <a:blip r:embed="rId35"/>
+                          <a:blip r:embed="rId39"/>
                           <a:stretch>
                             <a:fillRect/>
                           </a:stretch>
@@ -5480,31 +6203,7 @@
           </w:tcPr>
           <w:p>
             <w:r>
-              <w:t>At address 100</w:t>
-            </w:r>
-            <w:r>
-              <w:t>A</w:t>
-            </w:r>
-            <w:r>
-              <w:t xml:space="preserve">, </w:t>
-            </w:r>
-            <w:r>
-              <w:t>BIT</w:t>
-            </w:r>
-            <w:r>
-              <w:t xml:space="preserve"> is performed using values of size </w:t>
-            </w:r>
-            <w:r>
-              <w:t>byte</w:t>
-            </w:r>
-            <w:r>
-              <w:t xml:space="preserve"> with a </w:t>
-            </w:r>
-            <w:r>
-              <w:t>register</w:t>
-            </w:r>
-            <w:r>
-              <w:t xml:space="preserve"> source:</w:t>
+              <w:t>At address 100A, BIT is performed using values of size byte with a register source:</w:t>
             </w:r>
           </w:p>
           <w:p>
@@ -5517,23 +6216,11 @@
             </w:pPr>
             <w:proofErr w:type="spellStart"/>
             <w:r>
-              <w:t>DST</w:t>
-            </w:r>
-            <w:r>
-              <w:t>.lowbyte</w:t>
+              <w:t>DST.lowbyte</w:t>
             </w:r>
             <w:proofErr w:type="spellEnd"/>
             <w:r>
-              <w:t xml:space="preserve"> </w:t>
-            </w:r>
-            <w:r>
-              <w:t>&lt;- 0x00 &amp; (1 &lt;&lt;</w:t>
-            </w:r>
-            <w:r>
-              <w:t xml:space="preserve"> </w:t>
-            </w:r>
-            <w:r>
-              <w:t>0x02)</w:t>
+              <w:t xml:space="preserve"> &lt;- 0x00 &amp; (1 &lt;&lt; 0x02)</w:t>
             </w:r>
           </w:p>
           <w:p>
@@ -5550,67 +6237,43 @@
               </w:numPr>
             </w:pPr>
             <w:r>
-              <w:t>DST</w:t>
-            </w:r>
-            <w:r>
-              <w:t xml:space="preserve"> = 0x</w:t>
-            </w:r>
-            <w:r>
-              <w:t>00</w:t>
-            </w:r>
-          </w:p>
-          <w:p>
-            <w:pPr>
-              <w:pStyle w:val="ListParagraph"/>
-              <w:numPr>
-                <w:ilvl w:val="0"/>
-                <w:numId w:val="14"/>
-              </w:numPr>
-            </w:pPr>
-            <w:r>
-              <w:t xml:space="preserve">CLEAR </w:t>
-            </w:r>
-            <w:r>
-              <w:t>overflow</w:t>
-            </w:r>
-            <w:r>
-              <w:t xml:space="preserve"> flag</w:t>
-            </w:r>
-          </w:p>
-          <w:p>
-            <w:pPr>
-              <w:pStyle w:val="ListParagraph"/>
-              <w:numPr>
-                <w:ilvl w:val="0"/>
-                <w:numId w:val="14"/>
-              </w:numPr>
-            </w:pPr>
-            <w:r>
-              <w:t xml:space="preserve">CLEAR </w:t>
-            </w:r>
-            <w:r>
-              <w:t>negative</w:t>
-            </w:r>
-            <w:r>
-              <w:t xml:space="preserve"> flag</w:t>
-            </w:r>
-          </w:p>
-          <w:p>
-            <w:pPr>
-              <w:pStyle w:val="ListParagraph"/>
-              <w:numPr>
-                <w:ilvl w:val="0"/>
-                <w:numId w:val="14"/>
-              </w:numPr>
-            </w:pPr>
-            <w:r>
-              <w:t xml:space="preserve">SET </w:t>
-            </w:r>
-            <w:r>
-              <w:t>zero</w:t>
-            </w:r>
-            <w:r>
-              <w:t xml:space="preserve"> flag</w:t>
+              <w:t>DST = 0x00</w:t>
+            </w:r>
+          </w:p>
+          <w:p>
+            <w:pPr>
+              <w:pStyle w:val="ListParagraph"/>
+              <w:numPr>
+                <w:ilvl w:val="0"/>
+                <w:numId w:val="14"/>
+              </w:numPr>
+            </w:pPr>
+            <w:r>
+              <w:t>CLEAR overflow flag</w:t>
+            </w:r>
+          </w:p>
+          <w:p>
+            <w:pPr>
+              <w:pStyle w:val="ListParagraph"/>
+              <w:numPr>
+                <w:ilvl w:val="0"/>
+                <w:numId w:val="14"/>
+              </w:numPr>
+            </w:pPr>
+            <w:r>
+              <w:t>CLEAR negative flag</w:t>
+            </w:r>
+          </w:p>
+          <w:p>
+            <w:pPr>
+              <w:pStyle w:val="ListParagraph"/>
+              <w:numPr>
+                <w:ilvl w:val="0"/>
+                <w:numId w:val="14"/>
+              </w:numPr>
+            </w:pPr>
+            <w:r>
+              <w:t>SET zero flag</w:t>
             </w:r>
           </w:p>
           <w:p>
@@ -5637,10 +6300,10 @@
             </w:pPr>
             <w:r>
               <w:drawing>
-                <wp:inline distT="0" distB="0" distL="0" distR="0" wp14:anchorId="0664C32C" wp14:editId="36E63D0E">
+                <wp:inline distT="0" distB="0" distL="0" distR="0" wp14:anchorId="00F539E8" wp14:editId="3F6D476D">
                   <wp:extent cx="2880000" cy="2296800"/>
                   <wp:effectExtent l="0" t="0" r="0" b="8255"/>
-                  <wp:docPr id="124458694" name="Picture 1"/>
+                  <wp:docPr id="1431399417" name="Picture 1" descr="A screen shot of a computer&#10;&#10;Description automatically generated"/>
                   <wp:cNvGraphicFramePr>
                     <a:graphicFrameLocks xmlns:a="http://schemas.openxmlformats.org/drawingml/2006/main" noChangeAspect="1"/>
                   </wp:cNvGraphicFramePr>
@@ -5648,11 +6311,11 @@
                     <a:graphicData uri="http://schemas.openxmlformats.org/drawingml/2006/picture">
                       <pic:pic xmlns:pic="http://schemas.openxmlformats.org/drawingml/2006/picture">
                         <pic:nvPicPr>
-                          <pic:cNvPr id="124458694" name=""/>
+                          <pic:cNvPr id="1431399417" name="Picture 1" descr="A screen shot of a computer&#10;&#10;Description automatically generated"/>
                           <pic:cNvPicPr/>
                         </pic:nvPicPr>
                         <pic:blipFill>
-                          <a:blip r:embed="rId36"/>
+                          <a:blip r:embed="rId40"/>
                           <a:stretch>
                             <a:fillRect/>
                           </a:stretch>
@@ -5682,13 +6345,10 @@
         <w:t xml:space="preserve">The </w:t>
       </w:r>
       <w:r>
-        <w:t>OR</w:t>
-      </w:r>
-      <w:r>
-        <w:t xml:space="preserve"> instruction works as expected. It can execute with both sources and words, as well as with register and constant sources. </w:t>
-      </w:r>
-      <w:r>
-        <w:t>It also sets the flags as expected.</w:t>
+        <w:t>BIT</w:t>
+      </w:r>
+      <w:r>
+        <w:t xml:space="preserve"> instruction works as expected. It can execute with both sources and words, as well as with register and constant sources. It also sets the flags as expected.</w:t>
       </w:r>
     </w:p>
     <w:p>
@@ -5712,6 +6372,16 @@
           <w:szCs w:val="28"/>
         </w:rPr>
       </w:pPr>
+    </w:p>
+    <w:p>
+      <w:pPr>
+        <w:rPr>
+          <w:rFonts w:eastAsiaTheme="majorEastAsia" w:cstheme="majorBidi"/>
+          <w:color w:val="2F5496" w:themeColor="accent1" w:themeShade="BF"/>
+          <w:sz w:val="28"/>
+          <w:szCs w:val="28"/>
+        </w:rPr>
+      </w:pPr>
       <w:r>
         <w:br w:type="page"/>
       </w:r>
@@ -5730,16 +6400,10 @@
         <w:t>BI</w:t>
       </w:r>
       <w:r>
-        <w:t>T</w:t>
-      </w:r>
-      <w:r>
-        <w:t xml:space="preserve"> instruction work</w:t>
-      </w:r>
-      <w:r>
-        <w:t>s</w:t>
-      </w:r>
-      <w:r>
-        <w:t xml:space="preserve"> as expected</w:t>
+        <w:t>C</w:t>
+      </w:r>
+      <w:r>
+        <w:t xml:space="preserve"> instructions work as expected</w:t>
       </w:r>
     </w:p>
     <w:p>
@@ -5754,7 +6418,7 @@
         <w:t xml:space="preserve"> Checks for successful execution of BI</w:t>
       </w:r>
       <w:r>
-        <w:t>T</w:t>
+        <w:t>C</w:t>
       </w:r>
       <w:r>
         <w:t xml:space="preserve"> instruction.</w:t>
@@ -5772,7 +6436,7 @@
         <w:t xml:space="preserve"> The following program is loaded into the emulator. </w:t>
       </w:r>
       <w:r>
-        <w:t xml:space="preserve">BIT </w:t>
+        <w:t xml:space="preserve">BIC </w:t>
       </w:r>
       <w:r>
         <w:t>is executed with byte and word, register and constant sources, and related flags each set in at least one operation.</w:t>
@@ -5780,651 +6444,6 @@
     </w:p>
     <w:p>
       <w:pPr>
-        <w:jc w:val="center"/>
-        <w:rPr>
-          <w:b/>
-          <w:bCs/>
-        </w:rPr>
-      </w:pPr>
-      <w:r>
-        <w:rPr>
-          <w:b/>
-          <w:bCs/>
-        </w:rPr>
-        <w:drawing>
-          <wp:inline distT="0" distB="0" distL="0" distR="0" wp14:anchorId="169FE0D8" wp14:editId="0E817159">
-            <wp:extent cx="5943600" cy="1613535"/>
-            <wp:effectExtent l="0" t="0" r="0" b="5715"/>
-            <wp:docPr id="264550577" name="Picture 1" descr="A screenshot of a computer&#10;&#10;Description automatically generated"/>
-            <wp:cNvGraphicFramePr>
-              <a:graphicFrameLocks xmlns:a="http://schemas.openxmlformats.org/drawingml/2006/main" noChangeAspect="1"/>
-            </wp:cNvGraphicFramePr>
-            <a:graphic xmlns:a="http://schemas.openxmlformats.org/drawingml/2006/main">
-              <a:graphicData uri="http://schemas.openxmlformats.org/drawingml/2006/picture">
-                <pic:pic xmlns:pic="http://schemas.openxmlformats.org/drawingml/2006/picture">
-                  <pic:nvPicPr>
-                    <pic:cNvPr id="1346282652" name="Picture 1" descr="A screenshot of a computer&#10;&#10;Description automatically generated"/>
-                    <pic:cNvPicPr/>
-                  </pic:nvPicPr>
-                  <pic:blipFill>
-                    <a:blip r:embed="rId37"/>
-                    <a:stretch>
-                      <a:fillRect/>
-                    </a:stretch>
-                  </pic:blipFill>
-                  <pic:spPr>
-                    <a:xfrm>
-                      <a:off x="0" y="0"/>
-                      <a:ext cx="5943600" cy="1613535"/>
-                    </a:xfrm>
-                    <a:prstGeom prst="rect">
-                      <a:avLst/>
-                    </a:prstGeom>
-                  </pic:spPr>
-                </pic:pic>
-              </a:graphicData>
-            </a:graphic>
-          </wp:inline>
-        </w:drawing>
-      </w:r>
-    </w:p>
-    <w:tbl>
-      <w:tblPr>
-        <w:tblStyle w:val="TableGrid"/>
-        <w:tblW w:w="0" w:type="auto"/>
-        <w:tblLook w:val="04A0" w:firstRow="1" w:lastRow="0" w:firstColumn="1" w:lastColumn="0" w:noHBand="0" w:noVBand="1"/>
-      </w:tblPr>
-      <w:tblGrid>
-        <w:gridCol w:w="4599"/>
-        <w:gridCol w:w="4751"/>
-      </w:tblGrid>
-      <w:tr>
-        <w:tc>
-          <w:tcPr>
-            <w:tcW w:w="4599" w:type="dxa"/>
-            <w:vAlign w:val="center"/>
-          </w:tcPr>
-          <w:p>
-            <w:pPr>
-              <w:jc w:val="center"/>
-              <w:rPr>
-                <w:b/>
-                <w:bCs/>
-              </w:rPr>
-            </w:pPr>
-            <w:r>
-              <w:rPr>
-                <w:b/>
-                <w:bCs/>
-              </w:rPr>
-              <w:t>Expected Results</w:t>
-            </w:r>
-          </w:p>
-        </w:tc>
-        <w:tc>
-          <w:tcPr>
-            <w:tcW w:w="4751" w:type="dxa"/>
-            <w:vAlign w:val="center"/>
-          </w:tcPr>
-          <w:p>
-            <w:pPr>
-              <w:jc w:val="center"/>
-              <w:rPr>
-                <w:b/>
-                <w:bCs/>
-              </w:rPr>
-            </w:pPr>
-            <w:r>
-              <w:rPr>
-                <w:b/>
-                <w:bCs/>
-              </w:rPr>
-              <w:t>Actual Results</w:t>
-            </w:r>
-          </w:p>
-        </w:tc>
-      </w:tr>
-      <w:tr>
-        <w:tc>
-          <w:tcPr>
-            <w:tcW w:w="4599" w:type="dxa"/>
-            <w:vAlign w:val="center"/>
-          </w:tcPr>
-          <w:p>
-            <w:r>
-              <w:t xml:space="preserve">At address </w:t>
-            </w:r>
-            <w:r>
-              <w:t>1002, BIS is performed using values of size byte with a register source:</w:t>
-            </w:r>
-          </w:p>
-          <w:p>
-            <w:pPr>
-              <w:pStyle w:val="ListParagraph"/>
-              <w:numPr>
-                <w:ilvl w:val="0"/>
-                <w:numId w:val="14"/>
-              </w:numPr>
-            </w:pPr>
-            <w:proofErr w:type="spellStart"/>
-            <w:r>
-              <w:t>DST.lowbyte</w:t>
-            </w:r>
-            <w:proofErr w:type="spellEnd"/>
-            <w:r>
-              <w:t xml:space="preserve"> &lt;- 0x00 | (1 &lt;&lt; 0xFF)</w:t>
-            </w:r>
-          </w:p>
-          <w:p>
-            <w:r>
-              <w:t>This will produce:</w:t>
-            </w:r>
-          </w:p>
-          <w:p>
-            <w:pPr>
-              <w:pStyle w:val="ListParagraph"/>
-              <w:numPr>
-                <w:ilvl w:val="0"/>
-                <w:numId w:val="14"/>
-              </w:numPr>
-            </w:pPr>
-            <w:proofErr w:type="spellStart"/>
-            <w:r>
-              <w:t>DST.lowbyte</w:t>
-            </w:r>
-            <w:proofErr w:type="spellEnd"/>
-            <w:r>
-              <w:t xml:space="preserve"> = 0x00</w:t>
-            </w:r>
-          </w:p>
-          <w:p>
-            <w:pPr>
-              <w:pStyle w:val="ListParagraph"/>
-              <w:numPr>
-                <w:ilvl w:val="0"/>
-                <w:numId w:val="14"/>
-              </w:numPr>
-            </w:pPr>
-            <w:r>
-              <w:t>CLEAR overflow flag</w:t>
-            </w:r>
-          </w:p>
-          <w:p>
-            <w:pPr>
-              <w:pStyle w:val="ListParagraph"/>
-              <w:numPr>
-                <w:ilvl w:val="0"/>
-                <w:numId w:val="14"/>
-              </w:numPr>
-            </w:pPr>
-            <w:r>
-              <w:t>CLEAR negative flag</w:t>
-            </w:r>
-          </w:p>
-          <w:p>
-            <w:pPr>
-              <w:pStyle w:val="ListParagraph"/>
-              <w:numPr>
-                <w:ilvl w:val="0"/>
-                <w:numId w:val="14"/>
-              </w:numPr>
-            </w:pPr>
-            <w:r>
-              <w:t>SET zero flag</w:t>
-            </w:r>
-          </w:p>
-          <w:p>
-            <w:pPr>
-              <w:pStyle w:val="ListParagraph"/>
-              <w:numPr>
-                <w:ilvl w:val="0"/>
-                <w:numId w:val="14"/>
-              </w:numPr>
-            </w:pPr>
-            <w:r>
-              <w:t>CLEAR carry flag</w:t>
-            </w:r>
-          </w:p>
-        </w:tc>
-        <w:tc>
-          <w:tcPr>
-            <w:tcW w:w="4751" w:type="dxa"/>
-            <w:vAlign w:val="center"/>
-          </w:tcPr>
-          <w:p>
-            <w:pPr>
-              <w:jc w:val="center"/>
-            </w:pPr>
-            <w:r>
-              <w:drawing>
-                <wp:inline distT="0" distB="0" distL="0" distR="0" wp14:anchorId="16E623A0" wp14:editId="592D1013">
-                  <wp:extent cx="2880000" cy="2300400"/>
-                  <wp:effectExtent l="0" t="0" r="0" b="5080"/>
-                  <wp:docPr id="1750495454" name="Picture 1" descr="A screenshot of a computer&#10;&#10;Description automatically generated"/>
-                  <wp:cNvGraphicFramePr>
-                    <a:graphicFrameLocks xmlns:a="http://schemas.openxmlformats.org/drawingml/2006/main" noChangeAspect="1"/>
-                  </wp:cNvGraphicFramePr>
-                  <a:graphic xmlns:a="http://schemas.openxmlformats.org/drawingml/2006/main">
-                    <a:graphicData uri="http://schemas.openxmlformats.org/drawingml/2006/picture">
-                      <pic:pic xmlns:pic="http://schemas.openxmlformats.org/drawingml/2006/picture">
-                        <pic:nvPicPr>
-                          <pic:cNvPr id="1750495454" name="Picture 1" descr="A screenshot of a computer&#10;&#10;Description automatically generated"/>
-                          <pic:cNvPicPr/>
-                        </pic:nvPicPr>
-                        <pic:blipFill>
-                          <a:blip r:embed="rId38"/>
-                          <a:stretch>
-                            <a:fillRect/>
-                          </a:stretch>
-                        </pic:blipFill>
-                        <pic:spPr>
-                          <a:xfrm>
-                            <a:off x="0" y="0"/>
-                            <a:ext cx="2880000" cy="2300400"/>
-                          </a:xfrm>
-                          <a:prstGeom prst="rect">
-                            <a:avLst/>
-                          </a:prstGeom>
-                        </pic:spPr>
-                      </pic:pic>
-                    </a:graphicData>
-                  </a:graphic>
-                </wp:inline>
-              </w:drawing>
-            </w:r>
-          </w:p>
-        </w:tc>
-      </w:tr>
-      <w:tr>
-        <w:tc>
-          <w:tcPr>
-            <w:tcW w:w="4599" w:type="dxa"/>
-            <w:vAlign w:val="center"/>
-          </w:tcPr>
-          <w:p>
-            <w:r>
-              <w:t>At address 1006, BIS is performed using values of size word with a constant source:</w:t>
-            </w:r>
-          </w:p>
-          <w:p>
-            <w:pPr>
-              <w:pStyle w:val="ListParagraph"/>
-              <w:numPr>
-                <w:ilvl w:val="0"/>
-                <w:numId w:val="14"/>
-              </w:numPr>
-            </w:pPr>
-            <w:r>
-              <w:t>DST &lt;- 0x0008 | (1 &lt;&lt; $8)</w:t>
-            </w:r>
-          </w:p>
-          <w:p>
-            <w:r>
-              <w:t>This will produce:</w:t>
-            </w:r>
-          </w:p>
-          <w:p>
-            <w:pPr>
-              <w:pStyle w:val="ListParagraph"/>
-              <w:numPr>
-                <w:ilvl w:val="0"/>
-                <w:numId w:val="14"/>
-              </w:numPr>
-            </w:pPr>
-            <w:r>
-              <w:t>DST</w:t>
-            </w:r>
-            <w:r>
-              <w:t xml:space="preserve"> = 0x0108</w:t>
-            </w:r>
-          </w:p>
-          <w:p>
-            <w:pPr>
-              <w:pStyle w:val="ListParagraph"/>
-              <w:numPr>
-                <w:ilvl w:val="0"/>
-                <w:numId w:val="14"/>
-              </w:numPr>
-            </w:pPr>
-            <w:r>
-              <w:t>CLEAR overflow flag</w:t>
-            </w:r>
-          </w:p>
-          <w:p>
-            <w:pPr>
-              <w:pStyle w:val="ListParagraph"/>
-              <w:numPr>
-                <w:ilvl w:val="0"/>
-                <w:numId w:val="14"/>
-              </w:numPr>
-            </w:pPr>
-            <w:r>
-              <w:t>CLEAR negative flag</w:t>
-            </w:r>
-          </w:p>
-          <w:p>
-            <w:pPr>
-              <w:pStyle w:val="ListParagraph"/>
-              <w:numPr>
-                <w:ilvl w:val="0"/>
-                <w:numId w:val="14"/>
-              </w:numPr>
-            </w:pPr>
-            <w:r>
-              <w:t>SET zero flag</w:t>
-            </w:r>
-          </w:p>
-          <w:p>
-            <w:pPr>
-              <w:pStyle w:val="ListParagraph"/>
-              <w:numPr>
-                <w:ilvl w:val="0"/>
-                <w:numId w:val="14"/>
-              </w:numPr>
-            </w:pPr>
-            <w:r>
-              <w:t>CLEAR carry flag</w:t>
-            </w:r>
-          </w:p>
-        </w:tc>
-        <w:tc>
-          <w:tcPr>
-            <w:tcW w:w="4751" w:type="dxa"/>
-            <w:vAlign w:val="center"/>
-          </w:tcPr>
-          <w:p>
-            <w:pPr>
-              <w:jc w:val="center"/>
-            </w:pPr>
-            <w:r>
-              <w:drawing>
-                <wp:inline distT="0" distB="0" distL="0" distR="0" wp14:anchorId="67CD03B4" wp14:editId="30CE7CAC">
-                  <wp:extent cx="2880000" cy="2235600"/>
-                  <wp:effectExtent l="0" t="0" r="0" b="0"/>
-                  <wp:docPr id="232519972" name="Picture 1" descr="A computer screen shot of a black screen&#10;&#10;Description automatically generated"/>
-                  <wp:cNvGraphicFramePr>
-                    <a:graphicFrameLocks xmlns:a="http://schemas.openxmlformats.org/drawingml/2006/main" noChangeAspect="1"/>
-                  </wp:cNvGraphicFramePr>
-                  <a:graphic xmlns:a="http://schemas.openxmlformats.org/drawingml/2006/main">
-                    <a:graphicData uri="http://schemas.openxmlformats.org/drawingml/2006/picture">
-                      <pic:pic xmlns:pic="http://schemas.openxmlformats.org/drawingml/2006/picture">
-                        <pic:nvPicPr>
-                          <pic:cNvPr id="232519972" name="Picture 1" descr="A computer screen shot of a black screen&#10;&#10;Description automatically generated"/>
-                          <pic:cNvPicPr/>
-                        </pic:nvPicPr>
-                        <pic:blipFill>
-                          <a:blip r:embed="rId39"/>
-                          <a:stretch>
-                            <a:fillRect/>
-                          </a:stretch>
-                        </pic:blipFill>
-                        <pic:spPr>
-                          <a:xfrm>
-                            <a:off x="0" y="0"/>
-                            <a:ext cx="2880000" cy="2235600"/>
-                          </a:xfrm>
-                          <a:prstGeom prst="rect">
-                            <a:avLst/>
-                          </a:prstGeom>
-                        </pic:spPr>
-                      </pic:pic>
-                    </a:graphicData>
-                  </a:graphic>
-                </wp:inline>
-              </w:drawing>
-            </w:r>
-          </w:p>
-        </w:tc>
-      </w:tr>
-      <w:tr>
-        <w:tc>
-          <w:tcPr>
-            <w:tcW w:w="4599" w:type="dxa"/>
-            <w:vAlign w:val="center"/>
-          </w:tcPr>
-          <w:p>
-            <w:r>
-              <w:lastRenderedPageBreak/>
-              <w:t>At address 100</w:t>
-            </w:r>
-            <w:r>
-              <w:t>8</w:t>
-            </w:r>
-            <w:r>
-              <w:t xml:space="preserve">, </w:t>
-            </w:r>
-            <w:r>
-              <w:t>OR</w:t>
-            </w:r>
-            <w:r>
-              <w:t xml:space="preserve"> is performed using values of size byte with a register source:</w:t>
-            </w:r>
-          </w:p>
-          <w:p>
-            <w:pPr>
-              <w:pStyle w:val="ListParagraph"/>
-              <w:numPr>
-                <w:ilvl w:val="0"/>
-                <w:numId w:val="14"/>
-              </w:numPr>
-            </w:pPr>
-            <w:proofErr w:type="spellStart"/>
-            <w:r>
-              <w:t>DST.lowbyte</w:t>
-            </w:r>
-            <w:proofErr w:type="spellEnd"/>
-            <w:r>
-              <w:t xml:space="preserve"> &lt;- 0x0000 | (1 &lt;&lt; 0x07)</w:t>
-            </w:r>
-          </w:p>
-          <w:p>
-            <w:r>
-              <w:t>This will produce:</w:t>
-            </w:r>
-          </w:p>
-          <w:p>
-            <w:pPr>
-              <w:pStyle w:val="ListParagraph"/>
-              <w:numPr>
-                <w:ilvl w:val="0"/>
-                <w:numId w:val="14"/>
-              </w:numPr>
-            </w:pPr>
-            <w:r>
-              <w:t>DST</w:t>
-            </w:r>
-            <w:r>
-              <w:t xml:space="preserve"> = 0x80</w:t>
-            </w:r>
-          </w:p>
-          <w:p>
-            <w:pPr>
-              <w:pStyle w:val="ListParagraph"/>
-              <w:numPr>
-                <w:ilvl w:val="0"/>
-                <w:numId w:val="14"/>
-              </w:numPr>
-              <w:spacing w:after="160" w:line="259" w:lineRule="auto"/>
-            </w:pPr>
-            <w:r>
-              <w:t>CLEAR overflow flag</w:t>
-            </w:r>
-          </w:p>
-          <w:p>
-            <w:pPr>
-              <w:pStyle w:val="ListParagraph"/>
-              <w:numPr>
-                <w:ilvl w:val="0"/>
-                <w:numId w:val="14"/>
-              </w:numPr>
-              <w:spacing w:after="160" w:line="259" w:lineRule="auto"/>
-            </w:pPr>
-            <w:r>
-              <w:t>SET negative flag</w:t>
-            </w:r>
-          </w:p>
-          <w:p>
-            <w:pPr>
-              <w:pStyle w:val="ListParagraph"/>
-              <w:numPr>
-                <w:ilvl w:val="0"/>
-                <w:numId w:val="14"/>
-              </w:numPr>
-              <w:spacing w:after="160" w:line="259" w:lineRule="auto"/>
-            </w:pPr>
-            <w:r>
-              <w:t>CLEAR zero flag</w:t>
-            </w:r>
-          </w:p>
-          <w:p>
-            <w:pPr>
-              <w:pStyle w:val="ListParagraph"/>
-              <w:numPr>
-                <w:ilvl w:val="0"/>
-                <w:numId w:val="14"/>
-              </w:numPr>
-              <w:spacing w:after="160" w:line="259" w:lineRule="auto"/>
-            </w:pPr>
-            <w:r>
-              <w:t>CLEAR carry flag</w:t>
-            </w:r>
-          </w:p>
-        </w:tc>
-        <w:tc>
-          <w:tcPr>
-            <w:tcW w:w="4751" w:type="dxa"/>
-            <w:vAlign w:val="center"/>
-          </w:tcPr>
-          <w:p>
-            <w:pPr>
-              <w:jc w:val="center"/>
-            </w:pPr>
-            <w:r>
-              <w:drawing>
-                <wp:inline distT="0" distB="0" distL="0" distR="0" wp14:anchorId="7C2A12CA" wp14:editId="7C91AF2B">
-                  <wp:extent cx="2880000" cy="2311200"/>
-                  <wp:effectExtent l="0" t="0" r="0" b="0"/>
-                  <wp:docPr id="235953452" name="Picture 1" descr="A computer screen shot of numbers and letters&#10;&#10;Description automatically generated"/>
-                  <wp:cNvGraphicFramePr>
-                    <a:graphicFrameLocks xmlns:a="http://schemas.openxmlformats.org/drawingml/2006/main" noChangeAspect="1"/>
-                  </wp:cNvGraphicFramePr>
-                  <a:graphic xmlns:a="http://schemas.openxmlformats.org/drawingml/2006/main">
-                    <a:graphicData uri="http://schemas.openxmlformats.org/drawingml/2006/picture">
-                      <pic:pic xmlns:pic="http://schemas.openxmlformats.org/drawingml/2006/picture">
-                        <pic:nvPicPr>
-                          <pic:cNvPr id="235953452" name="Picture 1" descr="A computer screen shot of numbers and letters&#10;&#10;Description automatically generated"/>
-                          <pic:cNvPicPr/>
-                        </pic:nvPicPr>
-                        <pic:blipFill>
-                          <a:blip r:embed="rId40"/>
-                          <a:stretch>
-                            <a:fillRect/>
-                          </a:stretch>
-                        </pic:blipFill>
-                        <pic:spPr>
-                          <a:xfrm>
-                            <a:off x="0" y="0"/>
-                            <a:ext cx="2880000" cy="2311200"/>
-                          </a:xfrm>
-                          <a:prstGeom prst="rect">
-                            <a:avLst/>
-                          </a:prstGeom>
-                        </pic:spPr>
-                      </pic:pic>
-                    </a:graphicData>
-                  </a:graphic>
-                </wp:inline>
-              </w:drawing>
-            </w:r>
-          </w:p>
-        </w:tc>
-      </w:tr>
-    </w:tbl>
-    <w:p/>
-    <w:p>
-      <w:r>
-        <w:t>The BI</w:t>
-      </w:r>
-      <w:r>
-        <w:t>T</w:t>
-      </w:r>
-      <w:r>
-        <w:t xml:space="preserve"> instruction works as expected. It can execute with both sources and words, as well as with register and constant sources. </w:t>
-      </w:r>
-      <w:r>
-        <w:t>It also sets the flags as expected.</w:t>
-      </w:r>
-    </w:p>
-    <w:p>
-      <w:r>
-        <w:rPr>
-          <w:b/>
-          <w:bCs/>
-        </w:rPr>
-        <w:t xml:space="preserve">Pass/Fail: </w:t>
-      </w:r>
-      <w:r>
-        <w:t>PASS</w:t>
-      </w:r>
-    </w:p>
-    <w:p>
-      <w:pPr>
-        <w:pStyle w:val="Heading3"/>
-        <w:numPr>
-          <w:ilvl w:val="0"/>
-          <w:numId w:val="1"/>
-        </w:numPr>
-        <w:ind w:left="493" w:hanging="493"/>
-      </w:pPr>
-      <w:r>
-        <w:t>BI</w:t>
-      </w:r>
-      <w:r>
-        <w:t>C</w:t>
-      </w:r>
-      <w:r>
-        <w:t xml:space="preserve"> instructions work as expected</w:t>
-      </w:r>
-    </w:p>
-    <w:p>
-      <w:r>
-        <w:rPr>
-          <w:b/>
-          <w:bCs/>
-        </w:rPr>
-        <w:t>Purpose:</w:t>
-      </w:r>
-      <w:r>
-        <w:t xml:space="preserve"> Checks for successful execution of BI</w:t>
-      </w:r>
-      <w:r>
-        <w:t>C</w:t>
-      </w:r>
-      <w:r>
-        <w:t xml:space="preserve"> instruction.</w:t>
-      </w:r>
-    </w:p>
-    <w:p>
-      <w:r>
-        <w:rPr>
-          <w:b/>
-          <w:bCs/>
-        </w:rPr>
-        <w:t>Configuration:</w:t>
-      </w:r>
-      <w:r>
-        <w:t xml:space="preserve"> The following program is loaded into the emulator. </w:t>
-      </w:r>
-      <w:r>
-        <w:t xml:space="preserve">BIC </w:t>
-      </w:r>
-      <w:r>
-        <w:t>is executed with byte and word, register and constant sources, and related flags each set in at least one operation.</w:t>
-      </w:r>
-    </w:p>
-    <w:p>
-      <w:pPr>
-        <w:jc w:val="center"/>
         <w:rPr>
           <w:b/>
           <w:bCs/>
@@ -6472,11 +6491,7 @@
         </w:drawing>
       </w:r>
     </w:p>
-    <w:p>
-      <w:r>
-        <w:br w:type="page"/>
-      </w:r>
-    </w:p>
+    <w:p/>
     <w:tbl>
       <w:tblPr>
         <w:tblStyle w:val="TableGrid"/>
@@ -6506,7 +6521,6 @@
                 <w:b/>
                 <w:bCs/>
               </w:rPr>
-              <w:lastRenderedPageBreak/>
               <w:t>Expected Results</w:t>
             </w:r>
           </w:p>
@@ -6584,15 +6598,7 @@
               <w:t>DST &lt;- 0x</w:t>
             </w:r>
             <w:r>
-              <w:t xml:space="preserve">FF0F &amp; </w:t>
-            </w:r>
-            <w:proofErr w:type="gramStart"/>
-            <w:r>
-              <w:t>~(</w:t>
-            </w:r>
-            <w:proofErr w:type="gramEnd"/>
-            <w:r>
-              <w:t>1</w:t>
+              <w:t>FF0F &amp; ~(1</w:t>
             </w:r>
             <w:r>
               <w:t xml:space="preserve"> </w:t>
@@ -6912,6 +6918,7 @@
           </w:tcPr>
           <w:p>
             <w:r>
+              <w:lastRenderedPageBreak/>
               <w:t xml:space="preserve">At address 1006, </w:t>
             </w:r>
             <w:r>
@@ -7119,7 +7126,6 @@
         <w:ind w:left="493" w:hanging="493"/>
       </w:pPr>
       <w:r>
-        <w:lastRenderedPageBreak/>
         <w:t>BIS</w:t>
       </w:r>
       <w:r>
@@ -7188,7 +7194,7 @@
                     <pic:cNvPicPr/>
                   </pic:nvPicPr>
                   <pic:blipFill>
-                    <a:blip r:embed="rId37"/>
+                    <a:blip r:embed="rId45"/>
                     <a:stretch>
                       <a:fillRect/>
                     </a:stretch>
@@ -7273,6 +7279,7 @@
           </w:tcPr>
           <w:p>
             <w:r>
+              <w:lastRenderedPageBreak/>
               <w:t xml:space="preserve">At address </w:t>
             </w:r>
             <w:r>
@@ -7423,7 +7430,7 @@
                           <pic:cNvPicPr/>
                         </pic:nvPicPr>
                         <pic:blipFill>
-                          <a:blip r:embed="rId38"/>
+                          <a:blip r:embed="rId46"/>
                           <a:stretch>
                             <a:fillRect/>
                           </a:stretch>
@@ -7594,7 +7601,7 @@
                           <pic:cNvPicPr/>
                         </pic:nvPicPr>
                         <pic:blipFill>
-                          <a:blip r:embed="rId39"/>
+                          <a:blip r:embed="rId47"/>
                           <a:stretch>
                             <a:fillRect/>
                           </a:stretch>
@@ -7625,7 +7632,6 @@
           </w:tcPr>
           <w:p>
             <w:r>
-              <w:lastRenderedPageBreak/>
               <w:t xml:space="preserve">At address 1006, BIS is performed using values of size </w:t>
             </w:r>
             <w:r>
@@ -7781,7 +7787,7 @@
                           <pic:cNvPicPr/>
                         </pic:nvPicPr>
                         <pic:blipFill>
-                          <a:blip r:embed="rId40"/>
+                          <a:blip r:embed="rId48"/>
                           <a:stretch>
                             <a:fillRect/>
                           </a:stretch>
@@ -7857,6 +7863,606 @@
         <w:ind w:left="493" w:hanging="493"/>
       </w:pPr>
       <w:r>
+        <w:lastRenderedPageBreak/>
+        <w:t>BIS instruction works as expected</w:t>
+      </w:r>
+    </w:p>
+    <w:p>
+      <w:r>
+        <w:rPr>
+          <w:b/>
+          <w:bCs/>
+        </w:rPr>
+        <w:t>Purpose:</w:t>
+      </w:r>
+      <w:r>
+        <w:t xml:space="preserve"> Checks for successful execution of BIS instruction.</w:t>
+      </w:r>
+    </w:p>
+    <w:p>
+      <w:r>
+        <w:rPr>
+          <w:b/>
+          <w:bCs/>
+        </w:rPr>
+        <w:t>Configuration:</w:t>
+      </w:r>
+      <w:r>
+        <w:t xml:space="preserve"> The following program is loaded into the emulator. BIS is executed with byte and word, register and constant sources, and related flags each set in at least one operation.</w:t>
+      </w:r>
+    </w:p>
+    <w:p>
+      <w:pPr>
+        <w:jc w:val="center"/>
+        <w:rPr>
+          <w:b/>
+          <w:bCs/>
+        </w:rPr>
+      </w:pPr>
+      <w:r>
+        <w:rPr>
+          <w:b/>
+          <w:bCs/>
+        </w:rPr>
+        <w:drawing>
+          <wp:inline distT="0" distB="0" distL="0" distR="0" wp14:anchorId="4DB03526" wp14:editId="7BF3C1DA">
+            <wp:extent cx="5943600" cy="1613535"/>
+            <wp:effectExtent l="0" t="0" r="0" b="5715"/>
+            <wp:docPr id="264550577" name="Picture 1" descr="A screenshot of a computer&#10;&#10;Description automatically generated"/>
+            <wp:cNvGraphicFramePr>
+              <a:graphicFrameLocks xmlns:a="http://schemas.openxmlformats.org/drawingml/2006/main" noChangeAspect="1"/>
+            </wp:cNvGraphicFramePr>
+            <a:graphic xmlns:a="http://schemas.openxmlformats.org/drawingml/2006/main">
+              <a:graphicData uri="http://schemas.openxmlformats.org/drawingml/2006/picture">
+                <pic:pic xmlns:pic="http://schemas.openxmlformats.org/drawingml/2006/picture">
+                  <pic:nvPicPr>
+                    <pic:cNvPr id="1346282652" name="Picture 1" descr="A screenshot of a computer&#10;&#10;Description automatically generated"/>
+                    <pic:cNvPicPr/>
+                  </pic:nvPicPr>
+                  <pic:blipFill>
+                    <a:blip r:embed="rId45"/>
+                    <a:stretch>
+                      <a:fillRect/>
+                    </a:stretch>
+                  </pic:blipFill>
+                  <pic:spPr>
+                    <a:xfrm>
+                      <a:off x="0" y="0"/>
+                      <a:ext cx="5943600" cy="1613535"/>
+                    </a:xfrm>
+                    <a:prstGeom prst="rect">
+                      <a:avLst/>
+                    </a:prstGeom>
+                  </pic:spPr>
+                </pic:pic>
+              </a:graphicData>
+            </a:graphic>
+          </wp:inline>
+        </w:drawing>
+      </w:r>
+    </w:p>
+    <w:tbl>
+      <w:tblPr>
+        <w:tblStyle w:val="TableGrid"/>
+        <w:tblW w:w="0" w:type="auto"/>
+        <w:tblLook w:val="04A0" w:firstRow="1" w:lastRow="0" w:firstColumn="1" w:lastColumn="0" w:noHBand="0" w:noVBand="1"/>
+      </w:tblPr>
+      <w:tblGrid>
+        <w:gridCol w:w="4599"/>
+        <w:gridCol w:w="4751"/>
+      </w:tblGrid>
+      <w:tr>
+        <w:tc>
+          <w:tcPr>
+            <w:tcW w:w="4599" w:type="dxa"/>
+            <w:vAlign w:val="center"/>
+          </w:tcPr>
+          <w:p>
+            <w:pPr>
+              <w:jc w:val="center"/>
+              <w:rPr>
+                <w:b/>
+                <w:bCs/>
+              </w:rPr>
+            </w:pPr>
+            <w:r>
+              <w:rPr>
+                <w:b/>
+                <w:bCs/>
+              </w:rPr>
+              <w:t>Expected Results</w:t>
+            </w:r>
+          </w:p>
+        </w:tc>
+        <w:tc>
+          <w:tcPr>
+            <w:tcW w:w="4751" w:type="dxa"/>
+            <w:vAlign w:val="center"/>
+          </w:tcPr>
+          <w:p>
+            <w:pPr>
+              <w:jc w:val="center"/>
+              <w:rPr>
+                <w:b/>
+                <w:bCs/>
+              </w:rPr>
+            </w:pPr>
+            <w:r>
+              <w:rPr>
+                <w:b/>
+                <w:bCs/>
+              </w:rPr>
+              <w:t>Actual Results</w:t>
+            </w:r>
+          </w:p>
+        </w:tc>
+      </w:tr>
+      <w:tr>
+        <w:tc>
+          <w:tcPr>
+            <w:tcW w:w="4599" w:type="dxa"/>
+            <w:vAlign w:val="center"/>
+          </w:tcPr>
+          <w:p>
+            <w:r>
+              <w:t xml:space="preserve">At address </w:t>
+            </w:r>
+            <w:r>
+              <w:t>1002, BIS is performed using values of size byte with a register source:</w:t>
+            </w:r>
+          </w:p>
+          <w:p>
+            <w:pPr>
+              <w:pStyle w:val="ListParagraph"/>
+              <w:numPr>
+                <w:ilvl w:val="0"/>
+                <w:numId w:val="14"/>
+              </w:numPr>
+            </w:pPr>
+            <w:proofErr w:type="spellStart"/>
+            <w:r>
+              <w:t>DST.lowbyte</w:t>
+            </w:r>
+            <w:proofErr w:type="spellEnd"/>
+            <w:r>
+              <w:t xml:space="preserve"> &lt;- 0x00 | (1 &lt;&lt; 0xFF)</w:t>
+            </w:r>
+          </w:p>
+          <w:p>
+            <w:r>
+              <w:t>This will produce:</w:t>
+            </w:r>
+          </w:p>
+          <w:p>
+            <w:pPr>
+              <w:pStyle w:val="ListParagraph"/>
+              <w:numPr>
+                <w:ilvl w:val="0"/>
+                <w:numId w:val="14"/>
+              </w:numPr>
+            </w:pPr>
+            <w:proofErr w:type="spellStart"/>
+            <w:r>
+              <w:t>DST.lowbyte</w:t>
+            </w:r>
+            <w:proofErr w:type="spellEnd"/>
+            <w:r>
+              <w:t xml:space="preserve"> = 0x00</w:t>
+            </w:r>
+          </w:p>
+          <w:p>
+            <w:pPr>
+              <w:pStyle w:val="ListParagraph"/>
+              <w:numPr>
+                <w:ilvl w:val="0"/>
+                <w:numId w:val="14"/>
+              </w:numPr>
+            </w:pPr>
+            <w:r>
+              <w:t>CLEAR overflow flag</w:t>
+            </w:r>
+          </w:p>
+          <w:p>
+            <w:pPr>
+              <w:pStyle w:val="ListParagraph"/>
+              <w:numPr>
+                <w:ilvl w:val="0"/>
+                <w:numId w:val="14"/>
+              </w:numPr>
+            </w:pPr>
+            <w:r>
+              <w:t>CLEAR negative flag</w:t>
+            </w:r>
+          </w:p>
+          <w:p>
+            <w:pPr>
+              <w:pStyle w:val="ListParagraph"/>
+              <w:numPr>
+                <w:ilvl w:val="0"/>
+                <w:numId w:val="14"/>
+              </w:numPr>
+            </w:pPr>
+            <w:r>
+              <w:t>SET zero flag</w:t>
+            </w:r>
+          </w:p>
+          <w:p>
+            <w:pPr>
+              <w:pStyle w:val="ListParagraph"/>
+              <w:numPr>
+                <w:ilvl w:val="0"/>
+                <w:numId w:val="14"/>
+              </w:numPr>
+            </w:pPr>
+            <w:r>
+              <w:t>CLEAR carry flag</w:t>
+            </w:r>
+          </w:p>
+        </w:tc>
+        <w:tc>
+          <w:tcPr>
+            <w:tcW w:w="4751" w:type="dxa"/>
+            <w:vAlign w:val="center"/>
+          </w:tcPr>
+          <w:p>
+            <w:pPr>
+              <w:jc w:val="center"/>
+            </w:pPr>
+            <w:r>
+              <w:drawing>
+                <wp:inline distT="0" distB="0" distL="0" distR="0" wp14:anchorId="5160BA3C" wp14:editId="06D57B53">
+                  <wp:extent cx="2880000" cy="2300400"/>
+                  <wp:effectExtent l="0" t="0" r="0" b="5080"/>
+                  <wp:docPr id="1750495454" name="Picture 1" descr="A screenshot of a computer&#10;&#10;Description automatically generated"/>
+                  <wp:cNvGraphicFramePr>
+                    <a:graphicFrameLocks xmlns:a="http://schemas.openxmlformats.org/drawingml/2006/main" noChangeAspect="1"/>
+                  </wp:cNvGraphicFramePr>
+                  <a:graphic xmlns:a="http://schemas.openxmlformats.org/drawingml/2006/main">
+                    <a:graphicData uri="http://schemas.openxmlformats.org/drawingml/2006/picture">
+                      <pic:pic xmlns:pic="http://schemas.openxmlformats.org/drawingml/2006/picture">
+                        <pic:nvPicPr>
+                          <pic:cNvPr id="1750495454" name="Picture 1" descr="A screenshot of a computer&#10;&#10;Description automatically generated"/>
+                          <pic:cNvPicPr/>
+                        </pic:nvPicPr>
+                        <pic:blipFill>
+                          <a:blip r:embed="rId46"/>
+                          <a:stretch>
+                            <a:fillRect/>
+                          </a:stretch>
+                        </pic:blipFill>
+                        <pic:spPr>
+                          <a:xfrm>
+                            <a:off x="0" y="0"/>
+                            <a:ext cx="2880000" cy="2300400"/>
+                          </a:xfrm>
+                          <a:prstGeom prst="rect">
+                            <a:avLst/>
+                          </a:prstGeom>
+                        </pic:spPr>
+                      </pic:pic>
+                    </a:graphicData>
+                  </a:graphic>
+                </wp:inline>
+              </w:drawing>
+            </w:r>
+          </w:p>
+        </w:tc>
+      </w:tr>
+      <w:tr>
+        <w:tc>
+          <w:tcPr>
+            <w:tcW w:w="4599" w:type="dxa"/>
+            <w:vAlign w:val="center"/>
+          </w:tcPr>
+          <w:p>
+            <w:r>
+              <w:t>At address 1006, BIS is performed using values of size word with a constant source:</w:t>
+            </w:r>
+          </w:p>
+          <w:p>
+            <w:pPr>
+              <w:pStyle w:val="ListParagraph"/>
+              <w:numPr>
+                <w:ilvl w:val="0"/>
+                <w:numId w:val="14"/>
+              </w:numPr>
+            </w:pPr>
+            <w:r>
+              <w:t>DST &lt;- 0x0008 | (1 &lt;&lt; $8)</w:t>
+            </w:r>
+          </w:p>
+          <w:p>
+            <w:r>
+              <w:t>This will produce:</w:t>
+            </w:r>
+          </w:p>
+          <w:p>
+            <w:pPr>
+              <w:pStyle w:val="ListParagraph"/>
+              <w:numPr>
+                <w:ilvl w:val="0"/>
+                <w:numId w:val="14"/>
+              </w:numPr>
+            </w:pPr>
+            <w:r>
+              <w:t>DST = 0x0108</w:t>
+            </w:r>
+          </w:p>
+          <w:p>
+            <w:pPr>
+              <w:pStyle w:val="ListParagraph"/>
+              <w:numPr>
+                <w:ilvl w:val="0"/>
+                <w:numId w:val="14"/>
+              </w:numPr>
+            </w:pPr>
+            <w:r>
+              <w:t>CLEAR overflow flag</w:t>
+            </w:r>
+          </w:p>
+          <w:p>
+            <w:pPr>
+              <w:pStyle w:val="ListParagraph"/>
+              <w:numPr>
+                <w:ilvl w:val="0"/>
+                <w:numId w:val="14"/>
+              </w:numPr>
+            </w:pPr>
+            <w:r>
+              <w:t>CLEAR negative flag</w:t>
+            </w:r>
+          </w:p>
+          <w:p>
+            <w:pPr>
+              <w:pStyle w:val="ListParagraph"/>
+              <w:numPr>
+                <w:ilvl w:val="0"/>
+                <w:numId w:val="14"/>
+              </w:numPr>
+            </w:pPr>
+            <w:r>
+              <w:t>SET zero flag</w:t>
+            </w:r>
+          </w:p>
+          <w:p>
+            <w:pPr>
+              <w:pStyle w:val="ListParagraph"/>
+              <w:numPr>
+                <w:ilvl w:val="0"/>
+                <w:numId w:val="14"/>
+              </w:numPr>
+            </w:pPr>
+            <w:r>
+              <w:t>CLEAR carry flag</w:t>
+            </w:r>
+          </w:p>
+        </w:tc>
+        <w:tc>
+          <w:tcPr>
+            <w:tcW w:w="4751" w:type="dxa"/>
+            <w:vAlign w:val="center"/>
+          </w:tcPr>
+          <w:p>
+            <w:pPr>
+              <w:jc w:val="center"/>
+            </w:pPr>
+            <w:r>
+              <w:drawing>
+                <wp:inline distT="0" distB="0" distL="0" distR="0" wp14:anchorId="46E8C55E" wp14:editId="6AE8730C">
+                  <wp:extent cx="2880000" cy="2235600"/>
+                  <wp:effectExtent l="0" t="0" r="0" b="0"/>
+                  <wp:docPr id="232519972" name="Picture 1" descr="A computer screen shot of a black screen&#10;&#10;Description automatically generated"/>
+                  <wp:cNvGraphicFramePr>
+                    <a:graphicFrameLocks xmlns:a="http://schemas.openxmlformats.org/drawingml/2006/main" noChangeAspect="1"/>
+                  </wp:cNvGraphicFramePr>
+                  <a:graphic xmlns:a="http://schemas.openxmlformats.org/drawingml/2006/main">
+                    <a:graphicData uri="http://schemas.openxmlformats.org/drawingml/2006/picture">
+                      <pic:pic xmlns:pic="http://schemas.openxmlformats.org/drawingml/2006/picture">
+                        <pic:nvPicPr>
+                          <pic:cNvPr id="232519972" name="Picture 1" descr="A computer screen shot of a black screen&#10;&#10;Description automatically generated"/>
+                          <pic:cNvPicPr/>
+                        </pic:nvPicPr>
+                        <pic:blipFill>
+                          <a:blip r:embed="rId47"/>
+                          <a:stretch>
+                            <a:fillRect/>
+                          </a:stretch>
+                        </pic:blipFill>
+                        <pic:spPr>
+                          <a:xfrm>
+                            <a:off x="0" y="0"/>
+                            <a:ext cx="2880000" cy="2235600"/>
+                          </a:xfrm>
+                          <a:prstGeom prst="rect">
+                            <a:avLst/>
+                          </a:prstGeom>
+                        </pic:spPr>
+                      </pic:pic>
+                    </a:graphicData>
+                  </a:graphic>
+                </wp:inline>
+              </w:drawing>
+            </w:r>
+          </w:p>
+        </w:tc>
+      </w:tr>
+      <w:tr>
+        <w:tc>
+          <w:tcPr>
+            <w:tcW w:w="4599" w:type="dxa"/>
+            <w:vAlign w:val="center"/>
+          </w:tcPr>
+          <w:p>
+            <w:r>
+              <w:lastRenderedPageBreak/>
+              <w:t>At address 1008, OR is performed using values of size byte with a register source:</w:t>
+            </w:r>
+          </w:p>
+          <w:p>
+            <w:pPr>
+              <w:pStyle w:val="ListParagraph"/>
+              <w:numPr>
+                <w:ilvl w:val="0"/>
+                <w:numId w:val="14"/>
+              </w:numPr>
+            </w:pPr>
+            <w:proofErr w:type="spellStart"/>
+            <w:r>
+              <w:t>DST.lowbyte</w:t>
+            </w:r>
+            <w:proofErr w:type="spellEnd"/>
+            <w:r>
+              <w:t xml:space="preserve"> &lt;- 0x0000 | (1 &lt;&lt; 0x07)</w:t>
+            </w:r>
+          </w:p>
+          <w:p>
+            <w:r>
+              <w:t>This will produce:</w:t>
+            </w:r>
+          </w:p>
+          <w:p>
+            <w:pPr>
+              <w:pStyle w:val="ListParagraph"/>
+              <w:numPr>
+                <w:ilvl w:val="0"/>
+                <w:numId w:val="14"/>
+              </w:numPr>
+            </w:pPr>
+            <w:r>
+              <w:t>DST = 0x80</w:t>
+            </w:r>
+          </w:p>
+          <w:p>
+            <w:pPr>
+              <w:pStyle w:val="ListParagraph"/>
+              <w:numPr>
+                <w:ilvl w:val="0"/>
+                <w:numId w:val="14"/>
+              </w:numPr>
+              <w:spacing w:after="160" w:line="259" w:lineRule="auto"/>
+            </w:pPr>
+            <w:r>
+              <w:t>CLEAR overflow flag</w:t>
+            </w:r>
+          </w:p>
+          <w:p>
+            <w:pPr>
+              <w:pStyle w:val="ListParagraph"/>
+              <w:numPr>
+                <w:ilvl w:val="0"/>
+                <w:numId w:val="14"/>
+              </w:numPr>
+              <w:spacing w:after="160" w:line="259" w:lineRule="auto"/>
+            </w:pPr>
+            <w:r>
+              <w:t>SET negative flag</w:t>
+            </w:r>
+          </w:p>
+          <w:p>
+            <w:pPr>
+              <w:pStyle w:val="ListParagraph"/>
+              <w:numPr>
+                <w:ilvl w:val="0"/>
+                <w:numId w:val="14"/>
+              </w:numPr>
+              <w:spacing w:after="160" w:line="259" w:lineRule="auto"/>
+            </w:pPr>
+            <w:r>
+              <w:t>CLEAR zero flag</w:t>
+            </w:r>
+          </w:p>
+          <w:p>
+            <w:pPr>
+              <w:pStyle w:val="ListParagraph"/>
+              <w:numPr>
+                <w:ilvl w:val="0"/>
+                <w:numId w:val="14"/>
+              </w:numPr>
+              <w:spacing w:after="160" w:line="259" w:lineRule="auto"/>
+            </w:pPr>
+            <w:r>
+              <w:t>CLEAR carry flag</w:t>
+            </w:r>
+          </w:p>
+        </w:tc>
+        <w:tc>
+          <w:tcPr>
+            <w:tcW w:w="4751" w:type="dxa"/>
+            <w:vAlign w:val="center"/>
+          </w:tcPr>
+          <w:p>
+            <w:pPr>
+              <w:jc w:val="center"/>
+            </w:pPr>
+            <w:r>
+              <w:drawing>
+                <wp:inline distT="0" distB="0" distL="0" distR="0" wp14:anchorId="729293A2" wp14:editId="7C36ACDA">
+                  <wp:extent cx="2880000" cy="2311200"/>
+                  <wp:effectExtent l="0" t="0" r="0" b="0"/>
+                  <wp:docPr id="235953452" name="Picture 1" descr="A computer screen shot of numbers and letters&#10;&#10;Description automatically generated"/>
+                  <wp:cNvGraphicFramePr>
+                    <a:graphicFrameLocks xmlns:a="http://schemas.openxmlformats.org/drawingml/2006/main" noChangeAspect="1"/>
+                  </wp:cNvGraphicFramePr>
+                  <a:graphic xmlns:a="http://schemas.openxmlformats.org/drawingml/2006/main">
+                    <a:graphicData uri="http://schemas.openxmlformats.org/drawingml/2006/picture">
+                      <pic:pic xmlns:pic="http://schemas.openxmlformats.org/drawingml/2006/picture">
+                        <pic:nvPicPr>
+                          <pic:cNvPr id="235953452" name="Picture 1" descr="A computer screen shot of numbers and letters&#10;&#10;Description automatically generated"/>
+                          <pic:cNvPicPr/>
+                        </pic:nvPicPr>
+                        <pic:blipFill>
+                          <a:blip r:embed="rId48"/>
+                          <a:stretch>
+                            <a:fillRect/>
+                          </a:stretch>
+                        </pic:blipFill>
+                        <pic:spPr>
+                          <a:xfrm>
+                            <a:off x="0" y="0"/>
+                            <a:ext cx="2880000" cy="2311200"/>
+                          </a:xfrm>
+                          <a:prstGeom prst="rect">
+                            <a:avLst/>
+                          </a:prstGeom>
+                        </pic:spPr>
+                      </pic:pic>
+                    </a:graphicData>
+                  </a:graphic>
+                </wp:inline>
+              </w:drawing>
+            </w:r>
+          </w:p>
+        </w:tc>
+      </w:tr>
+    </w:tbl>
+    <w:p/>
+    <w:p>
+      <w:r>
+        <w:t>The BIT instruction works as expected. It can execute with both sources and words, as well as with register and constant sources. It also sets the flags as expected.</w:t>
+      </w:r>
+    </w:p>
+    <w:p>
+      <w:r>
+        <w:rPr>
+          <w:b/>
+          <w:bCs/>
+        </w:rPr>
+        <w:t xml:space="preserve">Pass/Fail: </w:t>
+      </w:r>
+      <w:r>
+        <w:t>PASS</w:t>
+      </w:r>
+    </w:p>
+    <w:p>
+      <w:pPr>
+        <w:pStyle w:val="Heading3"/>
+        <w:numPr>
+          <w:ilvl w:val="0"/>
+          <w:numId w:val="1"/>
+        </w:numPr>
+        <w:ind w:left="493" w:hanging="493"/>
+      </w:pPr>
+      <w:r>
         <w:t>MOV</w:t>
       </w:r>
       <w:r>
@@ -7912,7 +8518,7 @@
                     <pic:cNvPicPr/>
                   </pic:nvPicPr>
                   <pic:blipFill>
-                    <a:blip r:embed="rId45"/>
+                    <a:blip r:embed="rId49"/>
                     <a:stretch>
                       <a:fillRect/>
                     </a:stretch>
@@ -8098,7 +8704,7 @@
                           <pic:cNvPicPr/>
                         </pic:nvPicPr>
                         <pic:blipFill>
-                          <a:blip r:embed="rId46"/>
+                          <a:blip r:embed="rId50"/>
                           <a:stretch>
                             <a:fillRect/>
                           </a:stretch>
@@ -8245,7 +8851,7 @@
                           <pic:cNvPicPr/>
                         </pic:nvPicPr>
                         <pic:blipFill>
-                          <a:blip r:embed="rId47"/>
+                          <a:blip r:embed="rId51"/>
                           <a:stretch>
                             <a:fillRect/>
                           </a:stretch>
@@ -8400,7 +9006,7 @@
                     <pic:cNvPicPr/>
                   </pic:nvPicPr>
                   <pic:blipFill>
-                    <a:blip r:embed="rId48"/>
+                    <a:blip r:embed="rId52"/>
                     <a:stretch>
                       <a:fillRect/>
                     </a:stretch>
@@ -8586,7 +9192,7 @@
                           <pic:cNvPicPr/>
                         </pic:nvPicPr>
                         <pic:blipFill>
-                          <a:blip r:embed="rId49"/>
+                          <a:blip r:embed="rId53"/>
                           <a:stretch>
                             <a:fillRect/>
                           </a:stretch>
@@ -8732,7 +9338,7 @@
                     <pic:cNvPicPr/>
                   </pic:nvPicPr>
                   <pic:blipFill>
-                    <a:blip r:embed="rId50"/>
+                    <a:blip r:embed="rId54"/>
                     <a:stretch>
                       <a:fillRect/>
                     </a:stretch>
@@ -8948,7 +9554,7 @@
                           <pic:cNvPicPr/>
                         </pic:nvPicPr>
                         <pic:blipFill>
-                          <a:blip r:embed="rId51"/>
+                          <a:blip r:embed="rId55"/>
                           <a:stretch>
                             <a:fillRect/>
                           </a:stretch>
@@ -9115,7 +9721,7 @@
                           <pic:cNvPicPr/>
                         </pic:nvPicPr>
                         <pic:blipFill>
-                          <a:blip r:embed="rId52"/>
+                          <a:blip r:embed="rId56"/>
                           <a:stretch>
                             <a:fillRect/>
                           </a:stretch>
@@ -9260,7 +9866,7 @@
                     <pic:cNvPicPr/>
                   </pic:nvPicPr>
                   <pic:blipFill>
-                    <a:blip r:embed="rId37"/>
+                    <a:blip r:embed="rId45"/>
                     <a:stretch>
                       <a:fillRect/>
                     </a:stretch>
@@ -9371,16 +9977,11 @@
                 <w:numId w:val="14"/>
               </w:numPr>
             </w:pPr>
-            <w:proofErr w:type="gramStart"/>
             <w:r>
               <w:t>DST</w:t>
             </w:r>
             <w:r>
-              <w:t xml:space="preserve">  =</w:t>
-            </w:r>
-            <w:proofErr w:type="gramEnd"/>
-            <w:r>
-              <w:t xml:space="preserve"> 0x7FFD</w:t>
+              <w:t xml:space="preserve">  = 0x7FFD</w:t>
             </w:r>
           </w:p>
           <w:p>
@@ -9404,15 +10005,7 @@
               <w:t xml:space="preserve"> </w:t>
             </w:r>
             <w:r>
-              <w:t xml:space="preserve">&gt;&gt; 1 through </w:t>
-            </w:r>
-            <w:proofErr w:type="gramStart"/>
-            <w:r>
-              <w:t>carry(</w:t>
-            </w:r>
-            <w:proofErr w:type="gramEnd"/>
-            <w:r>
-              <w:t>0)</w:t>
+              <w:t>&gt;&gt; 1 through carry(0)</w:t>
             </w:r>
           </w:p>
           <w:p>
@@ -9523,7 +10116,7 @@
                           <pic:cNvPicPr/>
                         </pic:nvPicPr>
                         <pic:blipFill>
-                          <a:blip r:embed="rId53"/>
+                          <a:blip r:embed="rId57"/>
                           <a:stretch>
                             <a:fillRect/>
                           </a:stretch>
@@ -9721,7 +10314,7 @@
                           <pic:cNvPicPr/>
                         </pic:nvPicPr>
                         <pic:blipFill>
-                          <a:blip r:embed="rId54"/>
+                          <a:blip r:embed="rId58"/>
                           <a:stretch>
                             <a:fillRect/>
                           </a:stretch>
@@ -9914,7 +10507,7 @@
                           <pic:cNvPicPr/>
                         </pic:nvPicPr>
                         <pic:blipFill>
-                          <a:blip r:embed="rId55"/>
+                          <a:blip r:embed="rId59"/>
                           <a:stretch>
                             <a:fillRect/>
                           </a:stretch>
@@ -10055,7 +10648,7 @@
                     <pic:cNvPicPr/>
                   </pic:nvPicPr>
                   <pic:blipFill>
-                    <a:blip r:embed="rId56"/>
+                    <a:blip r:embed="rId60"/>
                     <a:stretch>
                       <a:fillRect/>
                     </a:stretch>
@@ -10274,7 +10867,7 @@
                           <pic:cNvPicPr/>
                         </pic:nvPicPr>
                         <pic:blipFill>
-                          <a:blip r:embed="rId57"/>
+                          <a:blip r:embed="rId61"/>
                           <a:stretch>
                             <a:fillRect/>
                           </a:stretch>
@@ -10442,7 +11035,7 @@
                           <pic:cNvPicPr/>
                         </pic:nvPicPr>
                         <pic:blipFill>
-                          <a:blip r:embed="rId58"/>
+                          <a:blip r:embed="rId62"/>
                           <a:stretch>
                             <a:fillRect/>
                           </a:stretch>
@@ -10611,7 +11204,7 @@
                           <pic:cNvPicPr/>
                         </pic:nvPicPr>
                         <pic:blipFill>
-                          <a:blip r:embed="rId59"/>
+                          <a:blip r:embed="rId63"/>
                           <a:stretch>
                             <a:fillRect/>
                           </a:stretch>
@@ -10747,7 +11340,7 @@
                     <pic:cNvPicPr/>
                   </pic:nvPicPr>
                   <pic:blipFill>
-                    <a:blip r:embed="rId60"/>
+                    <a:blip r:embed="rId64"/>
                     <a:stretch>
                       <a:fillRect/>
                     </a:stretch>
@@ -10966,7 +11559,7 @@
                           <pic:cNvPicPr/>
                         </pic:nvPicPr>
                         <pic:blipFill>
-                          <a:blip r:embed="rId61"/>
+                          <a:blip r:embed="rId65"/>
                           <a:stretch>
                             <a:fillRect/>
                           </a:stretch>
@@ -11137,7 +11730,7 @@
                           <pic:cNvPicPr/>
                         </pic:nvPicPr>
                         <pic:blipFill>
-                          <a:blip r:embed="rId62"/>
+                          <a:blip r:embed="rId66"/>
                           <a:stretch>
                             <a:fillRect/>
                           </a:stretch>
@@ -11293,7 +11886,7 @@
                           <pic:cNvPicPr/>
                         </pic:nvPicPr>
                         <pic:blipFill>
-                          <a:blip r:embed="rId63"/>
+                          <a:blip r:embed="rId67"/>
                           <a:stretch>
                             <a:fillRect/>
                           </a:stretch>
@@ -11416,7 +12009,7 @@
                     <pic:cNvPicPr/>
                   </pic:nvPicPr>
                   <pic:blipFill>
-                    <a:blip r:embed="rId64"/>
+                    <a:blip r:embed="rId68"/>
                     <a:stretch>
                       <a:fillRect/>
                     </a:stretch>
@@ -11538,7 +12131,7 @@
                           <pic:cNvPicPr/>
                         </pic:nvPicPr>
                         <pic:blipFill>
-                          <a:blip r:embed="rId65"/>
+                          <a:blip r:embed="rId69"/>
                           <a:stretch>
                             <a:fillRect/>
                           </a:stretch>
@@ -13289,7 +13882,7 @@
   <w:style w:type="paragraph" w:default="1" w:styleId="Normal">
     <w:name w:val="Normal"/>
     <w:qFormat/>
-    <w:rsid w:val="00BB3299"/>
+    <w:rsid w:val="00174907"/>
   </w:style>
   <w:style w:type="paragraph" w:styleId="Heading1">
     <w:name w:val="heading 1"/>

--- a/ECED3403_assignment/ECED3403_assignment_A2/ECED3403_A2_testing.docx
+++ b/ECED3403_assignment/ECED3403_assignment_A2/ECED3403_A2_testing.docx
@@ -20,6 +20,160 @@
         <w:ind w:left="493" w:hanging="493"/>
       </w:pPr>
       <w:r>
+        <w:t>Pipeline occurs in the correct order with E0 (execute) implemented</w:t>
+      </w:r>
+    </w:p>
+    <w:p>
+      <w:r>
+        <w:rPr>
+          <w:b/>
+          <w:bCs/>
+        </w:rPr>
+        <w:t>Purpose:</w:t>
+      </w:r>
+      <w:r>
+        <w:t xml:space="preserve"> Checks for </w:t>
+      </w:r>
+      <w:r>
+        <w:t>successful order of pipeline with E0 implemented.</w:t>
+      </w:r>
+    </w:p>
+    <w:p>
+      <w:r>
+        <w:rPr>
+          <w:b/>
+          <w:bCs/>
+        </w:rPr>
+        <w:t>Configuration:</w:t>
+      </w:r>
+      <w:r>
+        <w:t xml:space="preserve"> </w:t>
+      </w:r>
+      <w:r>
+        <w:t>When a program is loaded into the emulator, it uses #ifndef DEBUG print statements to display the stages occurring, as well as what task they performed, and the clock tick they occur on.</w:t>
+      </w:r>
+    </w:p>
+    <w:p>
+      <w:r>
+        <w:rPr>
+          <w:b/>
+          <w:bCs/>
+        </w:rPr>
+        <w:t xml:space="preserve">Expected Results: </w:t>
+      </w:r>
+      <w:r>
+        <w:t>F0 (Fetch 0) and D0 (Decode 0) occur on even clock ticks. F1 (Fetch 1) and E0 (Execute 0) occur on odd clock ticks.</w:t>
+      </w:r>
+    </w:p>
+    <w:p>
+      <w:pPr>
+        <w:rPr>
+          <w:b/>
+          <w:bCs/>
+        </w:rPr>
+      </w:pPr>
+      <w:r>
+        <w:rPr>
+          <w:b/>
+          <w:bCs/>
+        </w:rPr>
+        <w:t>Actual Results:</w:t>
+      </w:r>
+      <w:r>
+        <w:t xml:space="preserve"> </w:t>
+      </w:r>
+      <w:r>
+        <w:rPr>
+          <w:b/>
+          <w:bCs/>
+        </w:rPr>
+        <w:t xml:space="preserve"> </w:t>
+      </w:r>
+    </w:p>
+    <w:p>
+      <w:pPr>
+        <w:jc w:val="center"/>
+      </w:pPr>
+      <w:r>
+        <w:drawing>
+          <wp:inline distT="0" distB="0" distL="0" distR="0" wp14:anchorId="4E911AB3" wp14:editId="1C9D8E42">
+            <wp:extent cx="3673098" cy="3725570"/>
+            <wp:effectExtent l="0" t="0" r="3810" b="8255"/>
+            <wp:docPr id="1467567018" name="Picture 1" descr="A screenshot of a computer program&#10;&#10;Description automatically generated"/>
+            <wp:cNvGraphicFramePr>
+              <a:graphicFrameLocks xmlns:a="http://schemas.openxmlformats.org/drawingml/2006/main" noChangeAspect="1"/>
+            </wp:cNvGraphicFramePr>
+            <a:graphic xmlns:a="http://schemas.openxmlformats.org/drawingml/2006/main">
+              <a:graphicData uri="http://schemas.openxmlformats.org/drawingml/2006/picture">
+                <pic:pic xmlns:pic="http://schemas.openxmlformats.org/drawingml/2006/picture">
+                  <pic:nvPicPr>
+                    <pic:cNvPr id="1467567018" name="Picture 1" descr="A screenshot of a computer program&#10;&#10;Description automatically generated"/>
+                    <pic:cNvPicPr/>
+                  </pic:nvPicPr>
+                  <pic:blipFill>
+                    <a:blip r:embed="rId6"/>
+                    <a:stretch>
+                      <a:fillRect/>
+                    </a:stretch>
+                  </pic:blipFill>
+                  <pic:spPr>
+                    <a:xfrm>
+                      <a:off x="0" y="0"/>
+                      <a:ext cx="3679125" cy="3731684"/>
+                    </a:xfrm>
+                    <a:prstGeom prst="rect">
+                      <a:avLst/>
+                    </a:prstGeom>
+                  </pic:spPr>
+                </pic:pic>
+              </a:graphicData>
+            </a:graphic>
+          </wp:inline>
+        </w:drawing>
+      </w:r>
+    </w:p>
+    <w:p>
+      <w:r>
+        <w:t>The pipeline stages occur in their expected order.</w:t>
+      </w:r>
+    </w:p>
+    <w:p>
+      <w:r>
+        <w:rPr>
+          <w:b/>
+          <w:bCs/>
+        </w:rPr>
+        <w:t xml:space="preserve">Pass/Fail: </w:t>
+      </w:r>
+      <w:r>
+        <w:t>PASS</w:t>
+      </w:r>
+    </w:p>
+    <w:p/>
+    <w:p>
+      <w:pPr>
+        <w:rPr>
+          <w:rFonts w:eastAsiaTheme="majorEastAsia" w:cstheme="majorBidi"/>
+          <w:color w:val="2F5496" w:themeColor="accent1" w:themeShade="BF"/>
+          <w:sz w:val="28"/>
+          <w:szCs w:val="28"/>
+        </w:rPr>
+      </w:pPr>
+      <w:r>
+        <w:br w:type="page"/>
+      </w:r>
+    </w:p>
+    <w:p>
+      <w:pPr>
+        <w:pStyle w:val="Heading3"/>
+        <w:numPr>
+          <w:ilvl w:val="0"/>
+          <w:numId w:val="1"/>
+        </w:numPr>
+        <w:ind w:left="493" w:hanging="493"/>
+      </w:pPr>
+      <w:r>
+        <w:lastRenderedPageBreak/>
         <w:t>MOVL, MOVLZ, MOVLS, and</w:t>
       </w:r>
       <w:r>
@@ -92,7 +246,7 @@
                     <pic:cNvPicPr/>
                   </pic:nvPicPr>
                   <pic:blipFill>
-                    <a:blip r:embed="rId6"/>
+                    <a:blip r:embed="rId7"/>
                     <a:stretch>
                       <a:fillRect/>
                     </a:stretch>
@@ -293,7 +447,7 @@
                           <pic:cNvPicPr/>
                         </pic:nvPicPr>
                         <pic:blipFill>
-                          <a:blip r:embed="rId7"/>
+                          <a:blip r:embed="rId8"/>
                           <a:stretch>
                             <a:fillRect/>
                           </a:stretch>
@@ -433,7 +587,7 @@
                           <pic:cNvPicPr/>
                         </pic:nvPicPr>
                         <pic:blipFill>
-                          <a:blip r:embed="rId8"/>
+                          <a:blip r:embed="rId9"/>
                           <a:stretch>
                             <a:fillRect/>
                           </a:stretch>
@@ -589,7 +743,7 @@
                           <pic:cNvPicPr/>
                         </pic:nvPicPr>
                         <pic:blipFill>
-                          <a:blip r:embed="rId9"/>
+                          <a:blip r:embed="rId10"/>
                           <a:stretch>
                             <a:fillRect/>
                           </a:stretch>
@@ -744,7 +898,7 @@
                           <pic:cNvPicPr/>
                         </pic:nvPicPr>
                         <pic:blipFill>
-                          <a:blip r:embed="rId10"/>
+                          <a:blip r:embed="rId11"/>
                           <a:stretch>
                             <a:fillRect/>
                           </a:stretch>
@@ -893,7 +1047,7 @@
                     <pic:cNvPicPr/>
                   </pic:nvPicPr>
                   <pic:blipFill>
-                    <a:blip r:embed="rId11"/>
+                    <a:blip r:embed="rId12"/>
                     <a:stretch>
                       <a:fillRect/>
                     </a:stretch>
@@ -1119,7 +1273,7 @@
                           <pic:cNvPicPr/>
                         </pic:nvPicPr>
                         <pic:blipFill>
-                          <a:blip r:embed="rId12"/>
+                          <a:blip r:embed="rId13"/>
                           <a:stretch>
                             <a:fillRect/>
                           </a:stretch>
@@ -1306,7 +1460,7 @@
                           <pic:cNvPicPr/>
                         </pic:nvPicPr>
                         <pic:blipFill>
-                          <a:blip r:embed="rId13"/>
+                          <a:blip r:embed="rId14"/>
                           <a:stretch>
                             <a:fillRect/>
                           </a:stretch>
@@ -1502,7 +1656,7 @@
                           <pic:cNvPicPr/>
                         </pic:nvPicPr>
                         <pic:blipFill>
-                          <a:blip r:embed="rId14"/>
+                          <a:blip r:embed="rId15"/>
                           <a:stretch>
                             <a:fillRect/>
                           </a:stretch>
@@ -1702,7 +1856,7 @@
                           <pic:cNvPicPr/>
                         </pic:nvPicPr>
                         <pic:blipFill>
-                          <a:blip r:embed="rId15"/>
+                          <a:blip r:embed="rId16"/>
                           <a:stretch>
                             <a:fillRect/>
                           </a:stretch>
@@ -1846,7 +2000,7 @@
                     <pic:cNvPicPr/>
                   </pic:nvPicPr>
                   <pic:blipFill>
-                    <a:blip r:embed="rId16"/>
+                    <a:blip r:embed="rId17"/>
                     <a:stretch>
                       <a:fillRect/>
                     </a:stretch>
@@ -2096,7 +2250,7 @@
                           <pic:cNvPicPr/>
                         </pic:nvPicPr>
                         <pic:blipFill>
-                          <a:blip r:embed="rId17"/>
+                          <a:blip r:embed="rId18"/>
                           <a:stretch>
                             <a:fillRect/>
                           </a:stretch>
@@ -2276,7 +2430,7 @@
                           <pic:cNvPicPr/>
                         </pic:nvPicPr>
                         <pic:blipFill>
-                          <a:blip r:embed="rId18"/>
+                          <a:blip r:embed="rId19"/>
                           <a:stretch>
                             <a:fillRect/>
                           </a:stretch>
@@ -2474,7 +2628,7 @@
                           <pic:cNvPicPr/>
                         </pic:nvPicPr>
                         <pic:blipFill>
-                          <a:blip r:embed="rId19"/>
+                          <a:blip r:embed="rId20"/>
                           <a:stretch>
                             <a:fillRect/>
                           </a:stretch>
@@ -2636,7 +2790,7 @@
                     <pic:cNvPicPr/>
                   </pic:nvPicPr>
                   <pic:blipFill>
-                    <a:blip r:embed="rId20"/>
+                    <a:blip r:embed="rId21"/>
                     <a:stretch>
                       <a:fillRect/>
                     </a:stretch>
@@ -2868,7 +3022,7 @@
                           <pic:cNvPicPr/>
                         </pic:nvPicPr>
                         <pic:blipFill>
-                          <a:blip r:embed="rId21"/>
+                          <a:blip r:embed="rId22"/>
                           <a:stretch>
                             <a:fillRect/>
                           </a:stretch>
@@ -3064,7 +3218,7 @@
                           <pic:cNvPicPr/>
                         </pic:nvPicPr>
                         <pic:blipFill>
-                          <a:blip r:embed="rId22"/>
+                          <a:blip r:embed="rId23"/>
                           <a:stretch>
                             <a:fillRect/>
                           </a:stretch>
@@ -3213,7 +3367,7 @@
                     <pic:cNvPicPr/>
                   </pic:nvPicPr>
                   <pic:blipFill>
-                    <a:blip r:embed="rId23"/>
+                    <a:blip r:embed="rId24"/>
                     <a:stretch>
                       <a:fillRect/>
                     </a:stretch>
@@ -3427,7 +3581,7 @@
                           <pic:cNvPicPr/>
                         </pic:nvPicPr>
                         <pic:blipFill>
-                          <a:blip r:embed="rId24"/>
+                          <a:blip r:embed="rId25"/>
                           <a:stretch>
                             <a:fillRect/>
                           </a:stretch>
@@ -3598,7 +3752,7 @@
                           <pic:cNvPicPr/>
                         </pic:nvPicPr>
                         <pic:blipFill>
-                          <a:blip r:embed="rId25"/>
+                          <a:blip r:embed="rId26"/>
                           <a:stretch>
                             <a:fillRect/>
                           </a:stretch>
@@ -3761,7 +3915,7 @@
                           <pic:cNvPicPr/>
                         </pic:nvPicPr>
                         <pic:blipFill>
-                          <a:blip r:embed="rId26"/>
+                          <a:blip r:embed="rId27"/>
                           <a:stretch>
                             <a:fillRect/>
                           </a:stretch>
@@ -3896,7 +4050,7 @@
                     <pic:cNvPicPr/>
                   </pic:nvPicPr>
                   <pic:blipFill>
-                    <a:blip r:embed="rId27"/>
+                    <a:blip r:embed="rId28"/>
                     <a:stretch>
                       <a:fillRect/>
                     </a:stretch>
@@ -4136,7 +4290,7 @@
                           <pic:cNvPicPr/>
                         </pic:nvPicPr>
                         <pic:blipFill>
-                          <a:blip r:embed="rId28"/>
+                          <a:blip r:embed="rId29"/>
                           <a:stretch>
                             <a:fillRect/>
                           </a:stretch>
@@ -4307,7 +4461,7 @@
                           <pic:cNvPicPr/>
                         </pic:nvPicPr>
                         <pic:blipFill>
-                          <a:blip r:embed="rId29"/>
+                          <a:blip r:embed="rId30"/>
                           <a:stretch>
                             <a:fillRect/>
                           </a:stretch>
@@ -4446,7 +4600,7 @@
                     <pic:cNvPicPr/>
                   </pic:nvPicPr>
                   <pic:blipFill>
-                    <a:blip r:embed="rId30"/>
+                    <a:blip r:embed="rId31"/>
                     <a:stretch>
                       <a:fillRect/>
                     </a:stretch>
@@ -4665,7 +4819,7 @@
                           <pic:cNvPicPr/>
                         </pic:nvPicPr>
                         <pic:blipFill>
-                          <a:blip r:embed="rId31"/>
+                          <a:blip r:embed="rId32"/>
                           <a:stretch>
                             <a:fillRect/>
                           </a:stretch>
@@ -4852,7 +5006,7 @@
                           <pic:cNvPicPr/>
                         </pic:nvPicPr>
                         <pic:blipFill>
-                          <a:blip r:embed="rId32"/>
+                          <a:blip r:embed="rId33"/>
                           <a:stretch>
                             <a:fillRect/>
                           </a:stretch>
@@ -5036,7 +5190,7 @@
                           <pic:cNvPicPr/>
                         </pic:nvPicPr>
                         <pic:blipFill>
-                          <a:blip r:embed="rId33"/>
+                          <a:blip r:embed="rId34"/>
                           <a:stretch>
                             <a:fillRect/>
                           </a:stretch>
@@ -5183,7 +5337,7 @@
                     <pic:cNvPicPr/>
                   </pic:nvPicPr>
                   <pic:blipFill>
-                    <a:blip r:embed="rId34"/>
+                    <a:blip r:embed="rId35"/>
                     <a:stretch>
                       <a:fillRect/>
                     </a:stretch>
@@ -5449,7 +5603,7 @@
                           <pic:cNvPicPr/>
                         </pic:nvPicPr>
                         <pic:blipFill>
-                          <a:blip r:embed="rId35"/>
+                          <a:blip r:embed="rId36"/>
                           <a:stretch>
                             <a:fillRect/>
                           </a:stretch>
@@ -5660,7 +5814,7 @@
                           <pic:cNvPicPr/>
                         </pic:nvPicPr>
                         <pic:blipFill>
-                          <a:blip r:embed="rId36"/>
+                          <a:blip r:embed="rId37"/>
                           <a:stretch>
                             <a:fillRect/>
                           </a:stretch>
@@ -5833,7 +5987,7 @@
                           <pic:cNvPicPr/>
                         </pic:nvPicPr>
                         <pic:blipFill>
-                          <a:blip r:embed="rId37"/>
+                          <a:blip r:embed="rId38"/>
                           <a:stretch>
                             <a:fillRect/>
                           </a:stretch>
@@ -5963,7 +6117,7 @@
                     <pic:cNvPicPr/>
                   </pic:nvPicPr>
                   <pic:blipFill>
-                    <a:blip r:embed="rId38"/>
+                    <a:blip r:embed="rId39"/>
                     <a:stretch>
                       <a:fillRect/>
                     </a:stretch>
@@ -6172,7 +6326,7 @@
                           <pic:cNvPicPr/>
                         </pic:nvPicPr>
                         <pic:blipFill>
-                          <a:blip r:embed="rId39"/>
+                          <a:blip r:embed="rId40"/>
                           <a:stretch>
                             <a:fillRect/>
                           </a:stretch>
@@ -6315,7 +6469,7 @@
                           <pic:cNvPicPr/>
                         </pic:nvPicPr>
                         <pic:blipFill>
-                          <a:blip r:embed="rId40"/>
+                          <a:blip r:embed="rId41"/>
                           <a:stretch>
                             <a:fillRect/>
                           </a:stretch>
@@ -6470,7 +6624,7 @@
                     <pic:cNvPicPr/>
                   </pic:nvPicPr>
                   <pic:blipFill>
-                    <a:blip r:embed="rId41"/>
+                    <a:blip r:embed="rId42"/>
                     <a:stretch>
                       <a:fillRect/>
                     </a:stretch>
@@ -6598,7 +6752,15 @@
               <w:t>DST &lt;- 0x</w:t>
             </w:r>
             <w:r>
-              <w:t>FF0F &amp; ~(1</w:t>
+              <w:t xml:space="preserve">FF0F &amp; </w:t>
+            </w:r>
+            <w:proofErr w:type="gramStart"/>
+            <w:r>
+              <w:t>~(</w:t>
+            </w:r>
+            <w:proofErr w:type="gramEnd"/>
+            <w:r>
+              <w:t>1</w:t>
             </w:r>
             <w:r>
               <w:t xml:space="preserve"> </w:t>
@@ -6708,7 +6870,7 @@
                           <pic:cNvPicPr/>
                         </pic:nvPicPr>
                         <pic:blipFill>
-                          <a:blip r:embed="rId42"/>
+                          <a:blip r:embed="rId43"/>
                           <a:stretch>
                             <a:fillRect/>
                           </a:stretch>
@@ -6887,7 +7049,7 @@
                           <pic:cNvPicPr/>
                         </pic:nvPicPr>
                         <pic:blipFill>
-                          <a:blip r:embed="rId43"/>
+                          <a:blip r:embed="rId44"/>
                           <a:stretch>
                             <a:fillRect/>
                           </a:stretch>
@@ -7065,7 +7227,7 @@
                           <pic:cNvPicPr/>
                         </pic:nvPicPr>
                         <pic:blipFill>
-                          <a:blip r:embed="rId44"/>
+                          <a:blip r:embed="rId45"/>
                           <a:stretch>
                             <a:fillRect/>
                           </a:stretch>
@@ -7194,7 +7356,7 @@
                     <pic:cNvPicPr/>
                   </pic:nvPicPr>
                   <pic:blipFill>
-                    <a:blip r:embed="rId45"/>
+                    <a:blip r:embed="rId46"/>
                     <a:stretch>
                       <a:fillRect/>
                     </a:stretch>
@@ -7215,6 +7377,11 @@
         </w:drawing>
       </w:r>
     </w:p>
+    <w:p>
+      <w:r>
+        <w:br w:type="page"/>
+      </w:r>
+    </w:p>
     <w:tbl>
       <w:tblPr>
         <w:tblStyle w:val="TableGrid"/>
@@ -7244,6 +7411,7 @@
                 <w:b/>
                 <w:bCs/>
               </w:rPr>
+              <w:lastRenderedPageBreak/>
               <w:t>Expected Results</w:t>
             </w:r>
           </w:p>
@@ -7279,7 +7447,6 @@
           </w:tcPr>
           <w:p>
             <w:r>
-              <w:lastRenderedPageBreak/>
               <w:t xml:space="preserve">At address </w:t>
             </w:r>
             <w:r>
@@ -7430,7 +7597,7 @@
                           <pic:cNvPicPr/>
                         </pic:nvPicPr>
                         <pic:blipFill>
-                          <a:blip r:embed="rId46"/>
+                          <a:blip r:embed="rId47"/>
                           <a:stretch>
                             <a:fillRect/>
                           </a:stretch>
@@ -7601,7 +7768,7 @@
                           <pic:cNvPicPr/>
                         </pic:nvPicPr>
                         <pic:blipFill>
-                          <a:blip r:embed="rId47"/>
+                          <a:blip r:embed="rId48"/>
                           <a:stretch>
                             <a:fillRect/>
                           </a:stretch>
@@ -7787,7 +7954,7 @@
                           <pic:cNvPicPr/>
                         </pic:nvPicPr>
                         <pic:blipFill>
-                          <a:blip r:embed="rId48"/>
+                          <a:blip r:embed="rId49"/>
                           <a:stretch>
                             <a:fillRect/>
                           </a:stretch>
@@ -7920,7 +8087,7 @@
                     <pic:cNvPicPr/>
                   </pic:nvPicPr>
                   <pic:blipFill>
-                    <a:blip r:embed="rId45"/>
+                    <a:blip r:embed="rId46"/>
                     <a:stretch>
                       <a:fillRect/>
                     </a:stretch>
@@ -8125,7 +8292,7 @@
                           <pic:cNvPicPr/>
                         </pic:nvPicPr>
                         <pic:blipFill>
-                          <a:blip r:embed="rId46"/>
+                          <a:blip r:embed="rId47"/>
                           <a:stretch>
                             <a:fillRect/>
                           </a:stretch>
@@ -8263,7 +8430,7 @@
                           <pic:cNvPicPr/>
                         </pic:nvPicPr>
                         <pic:blipFill>
-                          <a:blip r:embed="rId47"/>
+                          <a:blip r:embed="rId48"/>
                           <a:stretch>
                             <a:fillRect/>
                           </a:stretch>
@@ -8411,7 +8578,7 @@
                           <pic:cNvPicPr/>
                         </pic:nvPicPr>
                         <pic:blipFill>
-                          <a:blip r:embed="rId48"/>
+                          <a:blip r:embed="rId49"/>
                           <a:stretch>
                             <a:fillRect/>
                           </a:stretch>
@@ -8518,7 +8685,7 @@
                     <pic:cNvPicPr/>
                   </pic:nvPicPr>
                   <pic:blipFill>
-                    <a:blip r:embed="rId49"/>
+                    <a:blip r:embed="rId50"/>
                     <a:stretch>
                       <a:fillRect/>
                     </a:stretch>
@@ -8704,7 +8871,7 @@
                           <pic:cNvPicPr/>
                         </pic:nvPicPr>
                         <pic:blipFill>
-                          <a:blip r:embed="rId50"/>
+                          <a:blip r:embed="rId51"/>
                           <a:stretch>
                             <a:fillRect/>
                           </a:stretch>
@@ -8851,7 +9018,7 @@
                           <pic:cNvPicPr/>
                         </pic:nvPicPr>
                         <pic:blipFill>
-                          <a:blip r:embed="rId51"/>
+                          <a:blip r:embed="rId52"/>
                           <a:stretch>
                             <a:fillRect/>
                           </a:stretch>
@@ -9006,7 +9173,7 @@
                     <pic:cNvPicPr/>
                   </pic:nvPicPr>
                   <pic:blipFill>
-                    <a:blip r:embed="rId52"/>
+                    <a:blip r:embed="rId53"/>
                     <a:stretch>
                       <a:fillRect/>
                     </a:stretch>
@@ -9192,7 +9359,7 @@
                           <pic:cNvPicPr/>
                         </pic:nvPicPr>
                         <pic:blipFill>
-                          <a:blip r:embed="rId53"/>
+                          <a:blip r:embed="rId54"/>
                           <a:stretch>
                             <a:fillRect/>
                           </a:stretch>
@@ -9338,7 +9505,7 @@
                     <pic:cNvPicPr/>
                   </pic:nvPicPr>
                   <pic:blipFill>
-                    <a:blip r:embed="rId54"/>
+                    <a:blip r:embed="rId55"/>
                     <a:stretch>
                       <a:fillRect/>
                     </a:stretch>
@@ -9554,7 +9721,7 @@
                           <pic:cNvPicPr/>
                         </pic:nvPicPr>
                         <pic:blipFill>
-                          <a:blip r:embed="rId55"/>
+                          <a:blip r:embed="rId56"/>
                           <a:stretch>
                             <a:fillRect/>
                           </a:stretch>
@@ -9721,7 +9888,7 @@
                           <pic:cNvPicPr/>
                         </pic:nvPicPr>
                         <pic:blipFill>
-                          <a:blip r:embed="rId56"/>
+                          <a:blip r:embed="rId57"/>
                           <a:stretch>
                             <a:fillRect/>
                           </a:stretch>
@@ -9866,7 +10033,7 @@
                     <pic:cNvPicPr/>
                   </pic:nvPicPr>
                   <pic:blipFill>
-                    <a:blip r:embed="rId45"/>
+                    <a:blip r:embed="rId46"/>
                     <a:stretch>
                       <a:fillRect/>
                     </a:stretch>
@@ -9977,11 +10144,16 @@
                 <w:numId w:val="14"/>
               </w:numPr>
             </w:pPr>
+            <w:proofErr w:type="gramStart"/>
             <w:r>
               <w:t>DST</w:t>
             </w:r>
             <w:r>
-              <w:t xml:space="preserve">  = 0x7FFD</w:t>
+              <w:t xml:space="preserve">  =</w:t>
+            </w:r>
+            <w:proofErr w:type="gramEnd"/>
+            <w:r>
+              <w:t xml:space="preserve"> 0x7FFD</w:t>
             </w:r>
           </w:p>
           <w:p>
@@ -10005,7 +10177,15 @@
               <w:t xml:space="preserve"> </w:t>
             </w:r>
             <w:r>
-              <w:t>&gt;&gt; 1 through carry(0)</w:t>
+              <w:t xml:space="preserve">&gt;&gt; 1 through </w:t>
+            </w:r>
+            <w:proofErr w:type="gramStart"/>
+            <w:r>
+              <w:t>carry(</w:t>
+            </w:r>
+            <w:proofErr w:type="gramEnd"/>
+            <w:r>
+              <w:t>0)</w:t>
             </w:r>
           </w:p>
           <w:p>
@@ -10116,7 +10296,7 @@
                           <pic:cNvPicPr/>
                         </pic:nvPicPr>
                         <pic:blipFill>
-                          <a:blip r:embed="rId57"/>
+                          <a:blip r:embed="rId58"/>
                           <a:stretch>
                             <a:fillRect/>
                           </a:stretch>
@@ -10314,7 +10494,7 @@
                           <pic:cNvPicPr/>
                         </pic:nvPicPr>
                         <pic:blipFill>
-                          <a:blip r:embed="rId58"/>
+                          <a:blip r:embed="rId59"/>
                           <a:stretch>
                             <a:fillRect/>
                           </a:stretch>
@@ -10507,7 +10687,7 @@
                           <pic:cNvPicPr/>
                         </pic:nvPicPr>
                         <pic:blipFill>
-                          <a:blip r:embed="rId59"/>
+                          <a:blip r:embed="rId60"/>
                           <a:stretch>
                             <a:fillRect/>
                           </a:stretch>
@@ -10648,7 +10828,7 @@
                     <pic:cNvPicPr/>
                   </pic:nvPicPr>
                   <pic:blipFill>
-                    <a:blip r:embed="rId60"/>
+                    <a:blip r:embed="rId61"/>
                     <a:stretch>
                       <a:fillRect/>
                     </a:stretch>
@@ -10867,7 +11047,7 @@
                           <pic:cNvPicPr/>
                         </pic:nvPicPr>
                         <pic:blipFill>
-                          <a:blip r:embed="rId61"/>
+                          <a:blip r:embed="rId62"/>
                           <a:stretch>
                             <a:fillRect/>
                           </a:stretch>
@@ -11035,7 +11215,7 @@
                           <pic:cNvPicPr/>
                         </pic:nvPicPr>
                         <pic:blipFill>
-                          <a:blip r:embed="rId62"/>
+                          <a:blip r:embed="rId63"/>
                           <a:stretch>
                             <a:fillRect/>
                           </a:stretch>
@@ -11204,7 +11384,7 @@
                           <pic:cNvPicPr/>
                         </pic:nvPicPr>
                         <pic:blipFill>
-                          <a:blip r:embed="rId63"/>
+                          <a:blip r:embed="rId64"/>
                           <a:stretch>
                             <a:fillRect/>
                           </a:stretch>
@@ -11340,7 +11520,7 @@
                     <pic:cNvPicPr/>
                   </pic:nvPicPr>
                   <pic:blipFill>
-                    <a:blip r:embed="rId64"/>
+                    <a:blip r:embed="rId65"/>
                     <a:stretch>
                       <a:fillRect/>
                     </a:stretch>
@@ -11559,7 +11739,7 @@
                           <pic:cNvPicPr/>
                         </pic:nvPicPr>
                         <pic:blipFill>
-                          <a:blip r:embed="rId65"/>
+                          <a:blip r:embed="rId66"/>
                           <a:stretch>
                             <a:fillRect/>
                           </a:stretch>
@@ -11730,7 +11910,7 @@
                           <pic:cNvPicPr/>
                         </pic:nvPicPr>
                         <pic:blipFill>
-                          <a:blip r:embed="rId66"/>
+                          <a:blip r:embed="rId67"/>
                           <a:stretch>
                             <a:fillRect/>
                           </a:stretch>
@@ -11886,7 +12066,7 @@
                           <pic:cNvPicPr/>
                         </pic:nvPicPr>
                         <pic:blipFill>
-                          <a:blip r:embed="rId67"/>
+                          <a:blip r:embed="rId68"/>
                           <a:stretch>
                             <a:fillRect/>
                           </a:stretch>
@@ -12009,7 +12189,7 @@
                     <pic:cNvPicPr/>
                   </pic:nvPicPr>
                   <pic:blipFill>
-                    <a:blip r:embed="rId68"/>
+                    <a:blip r:embed="rId69"/>
                     <a:stretch>
                       <a:fillRect/>
                     </a:stretch>
@@ -12131,7 +12311,7 @@
                           <pic:cNvPicPr/>
                         </pic:nvPicPr>
                         <pic:blipFill>
-                          <a:blip r:embed="rId69"/>
+                          <a:blip r:embed="rId70"/>
                           <a:stretch>
                             <a:fillRect/>
                           </a:stretch>
@@ -13882,7 +14062,7 @@
   <w:style w:type="paragraph" w:default="1" w:styleId="Normal">
     <w:name w:val="Normal"/>
     <w:qFormat/>
-    <w:rsid w:val="00174907"/>
+    <w:rsid w:val="00B72939"/>
   </w:style>
   <w:style w:type="paragraph" w:styleId="Heading1">
     <w:name w:val="heading 1"/>
